--- a/XDELTALIB-Complete-Reference.docx
+++ b/XDELTALIB-Complete-Reference.docx
@@ -72,14 +72,14 @@
         </w:rPr>
         <w:fldChar w:fldCharType="separate"/>
       </w:r>
-      <w:hyperlink w:anchor="_Toc444870902" w:history="1">
+      <w:hyperlink w:anchor="_Toc445287082" w:history="1">
         <w:r>
           <w:rPr>
             <w:rStyle w:val="a3"/>
             <w:rFonts w:hint="eastAsia"/>
             <w:noProof/>
           </w:rPr>
-          <w:t>关于我</w:t>
+          <w:t>一、关于我</w:t>
         </w:r>
         <w:r>
           <w:rPr>
@@ -100,7 +100,7 @@
             <w:noProof/>
             <w:webHidden/>
           </w:rPr>
-          <w:instrText xml:space="preserve"> PAGEREF _Toc444870902 \h </w:instrText>
+          <w:instrText xml:space="preserve"> PAGEREF _Toc445287082 \h </w:instrText>
         </w:r>
         <w:r>
           <w:rPr>
@@ -143,14 +143,14 @@
           <w:sz w:val="21"/>
         </w:rPr>
       </w:pPr>
-      <w:hyperlink w:anchor="_Toc444870903" w:history="1">
+      <w:hyperlink w:anchor="_Toc445287083" w:history="1">
         <w:r>
           <w:rPr>
             <w:rStyle w:val="a3"/>
             <w:rFonts w:hint="eastAsia"/>
             <w:noProof/>
           </w:rPr>
-          <w:t>关于</w:t>
+          <w:t>二、关于</w:t>
         </w:r>
         <w:r>
           <w:rPr>
@@ -178,7 +178,7 @@
             <w:noProof/>
             <w:webHidden/>
           </w:rPr>
-          <w:instrText xml:space="preserve"> PAGEREF _Toc444870903 \h </w:instrText>
+          <w:instrText xml:space="preserve"> PAGEREF _Toc445287083 \h </w:instrText>
         </w:r>
         <w:r>
           <w:rPr>
@@ -222,7 +222,7 @@
           <w:sz w:val="21"/>
         </w:rPr>
       </w:pPr>
-      <w:hyperlink w:anchor="_Toc444870904" w:history="1">
+      <w:hyperlink w:anchor="_Toc445287084" w:history="1">
         <w:r>
           <w:rPr>
             <w:rStyle w:val="a3"/>
@@ -250,7 +250,7 @@
             <w:noProof/>
             <w:webHidden/>
           </w:rPr>
-          <w:instrText xml:space="preserve"> PAGEREF _Toc444870904 \h </w:instrText>
+          <w:instrText xml:space="preserve"> PAGEREF _Toc445287084 \h </w:instrText>
         </w:r>
         <w:r>
           <w:rPr>
@@ -294,7 +294,7 @@
           <w:sz w:val="21"/>
         </w:rPr>
       </w:pPr>
-      <w:hyperlink w:anchor="_Toc444870905" w:history="1">
+      <w:hyperlink w:anchor="_Toc445287085" w:history="1">
         <w:r>
           <w:rPr>
             <w:rStyle w:val="a3"/>
@@ -329,7 +329,7 @@
             <w:noProof/>
             <w:webHidden/>
           </w:rPr>
-          <w:instrText xml:space="preserve"> PAGEREF _Toc444870905 \h </w:instrText>
+          <w:instrText xml:space="preserve"> PAGEREF _Toc445287085 \h </w:instrText>
         </w:r>
         <w:r>
           <w:rPr>
@@ -373,7 +373,7 @@
           <w:sz w:val="21"/>
         </w:rPr>
       </w:pPr>
-      <w:hyperlink w:anchor="_Toc444870906" w:history="1">
+      <w:hyperlink w:anchor="_Toc445287086" w:history="1">
         <w:r>
           <w:rPr>
             <w:rStyle w:val="a3"/>
@@ -401,7 +401,7 @@
             <w:noProof/>
             <w:webHidden/>
           </w:rPr>
-          <w:instrText xml:space="preserve"> PAGEREF _Toc444870906 \h </w:instrText>
+          <w:instrText xml:space="preserve"> PAGEREF _Toc445287086 \h </w:instrText>
         </w:r>
         <w:r>
           <w:rPr>
@@ -445,7 +445,7 @@
           <w:sz w:val="21"/>
         </w:rPr>
       </w:pPr>
-      <w:hyperlink w:anchor="_Toc444870907" w:history="1">
+      <w:hyperlink w:anchor="_Toc445287087" w:history="1">
         <w:r>
           <w:rPr>
             <w:rStyle w:val="a3"/>
@@ -473,7 +473,7 @@
             <w:noProof/>
             <w:webHidden/>
           </w:rPr>
-          <w:instrText xml:space="preserve"> PAGEREF _Toc444870907 \h </w:instrText>
+          <w:instrText xml:space="preserve"> PAGEREF _Toc445287087 \h </w:instrText>
         </w:r>
         <w:r>
           <w:rPr>
@@ -517,7 +517,7 @@
           <w:sz w:val="21"/>
         </w:rPr>
       </w:pPr>
-      <w:hyperlink w:anchor="_Toc444870908" w:history="1">
+      <w:hyperlink w:anchor="_Toc445287088" w:history="1">
         <w:r>
           <w:rPr>
             <w:rStyle w:val="a3"/>
@@ -545,7 +545,7 @@
             <w:noProof/>
             <w:webHidden/>
           </w:rPr>
-          <w:instrText xml:space="preserve"> PAGEREF _Toc444870908 \h </w:instrText>
+          <w:instrText xml:space="preserve"> PAGEREF _Toc445287088 \h </w:instrText>
         </w:r>
         <w:r>
           <w:rPr>
@@ -589,7 +589,7 @@
           <w:sz w:val="21"/>
         </w:rPr>
       </w:pPr>
-      <w:hyperlink w:anchor="_Toc444870909" w:history="1">
+      <w:hyperlink w:anchor="_Toc445287089" w:history="1">
         <w:r>
           <w:rPr>
             <w:rStyle w:val="a3"/>
@@ -624,7 +624,7 @@
             <w:noProof/>
             <w:webHidden/>
           </w:rPr>
-          <w:instrText xml:space="preserve"> PAGEREF _Toc444870909 \h </w:instrText>
+          <w:instrText xml:space="preserve"> PAGEREF _Toc445287089 \h </w:instrText>
         </w:r>
         <w:r>
           <w:rPr>
@@ -668,7 +668,7 @@
           <w:sz w:val="21"/>
         </w:rPr>
       </w:pPr>
-      <w:hyperlink w:anchor="_Toc444870910" w:history="1">
+      <w:hyperlink w:anchor="_Toc445287090" w:history="1">
         <w:r>
           <w:rPr>
             <w:rStyle w:val="a3"/>
@@ -703,7 +703,7 @@
             <w:noProof/>
             <w:webHidden/>
           </w:rPr>
-          <w:instrText xml:space="preserve"> PAGEREF _Toc444870910 \h </w:instrText>
+          <w:instrText xml:space="preserve"> PAGEREF _Toc445287090 \h </w:instrText>
         </w:r>
         <w:r>
           <w:rPr>
@@ -747,7 +747,7 @@
           <w:sz w:val="21"/>
         </w:rPr>
       </w:pPr>
-      <w:hyperlink w:anchor="_Toc444870911" w:history="1">
+      <w:hyperlink w:anchor="_Toc445287091" w:history="1">
         <w:r>
           <w:rPr>
             <w:rStyle w:val="a3"/>
@@ -782,7 +782,7 @@
             <w:noProof/>
             <w:webHidden/>
           </w:rPr>
-          <w:instrText xml:space="preserve"> PAGEREF _Toc444870911 \h </w:instrText>
+          <w:instrText xml:space="preserve"> PAGEREF _Toc445287091 \h </w:instrText>
         </w:r>
         <w:r>
           <w:rPr>
@@ -825,7 +825,7 @@
           <w:sz w:val="21"/>
         </w:rPr>
       </w:pPr>
-      <w:hyperlink w:anchor="_Toc444870912" w:history="1">
+      <w:hyperlink w:anchor="_Toc445287092" w:history="1">
         <w:r>
           <w:rPr>
             <w:rStyle w:val="a3"/>
@@ -853,7 +853,7 @@
             <w:noProof/>
             <w:webHidden/>
           </w:rPr>
-          <w:instrText xml:space="preserve"> PAGEREF _Toc444870912 \h </w:instrText>
+          <w:instrText xml:space="preserve"> PAGEREF _Toc445287092 \h </w:instrText>
         </w:r>
         <w:r>
           <w:rPr>
@@ -897,7 +897,7 @@
           <w:sz w:val="21"/>
         </w:rPr>
       </w:pPr>
-      <w:hyperlink w:anchor="_Toc444870913" w:history="1">
+      <w:hyperlink w:anchor="_Toc445287093" w:history="1">
         <w:r>
           <w:rPr>
             <w:rStyle w:val="a3"/>
@@ -925,7 +925,7 @@
             <w:noProof/>
             <w:webHidden/>
           </w:rPr>
-          <w:instrText xml:space="preserve"> PAGEREF _Toc444870913 \h </w:instrText>
+          <w:instrText xml:space="preserve"> PAGEREF _Toc445287093 \h </w:instrText>
         </w:r>
         <w:r>
           <w:rPr>
@@ -969,7 +969,7 @@
           <w:sz w:val="21"/>
         </w:rPr>
       </w:pPr>
-      <w:hyperlink w:anchor="_Toc444870914" w:history="1">
+      <w:hyperlink w:anchor="_Toc445287094" w:history="1">
         <w:r>
           <w:rPr>
             <w:rStyle w:val="a3"/>
@@ -997,7 +997,7 @@
             <w:noProof/>
             <w:webHidden/>
           </w:rPr>
-          <w:instrText xml:space="preserve"> PAGEREF _Toc444870914 \h </w:instrText>
+          <w:instrText xml:space="preserve"> PAGEREF _Toc445287094 \h </w:instrText>
         </w:r>
         <w:r>
           <w:rPr>
@@ -1041,7 +1041,7 @@
           <w:sz w:val="21"/>
         </w:rPr>
       </w:pPr>
-      <w:hyperlink w:anchor="_Toc444870915" w:history="1">
+      <w:hyperlink w:anchor="_Toc445287095" w:history="1">
         <w:r>
           <w:rPr>
             <w:rStyle w:val="a3"/>
@@ -1069,7 +1069,7 @@
             <w:noProof/>
             <w:webHidden/>
           </w:rPr>
-          <w:instrText xml:space="preserve"> PAGEREF _Toc444870915 \h </w:instrText>
+          <w:instrText xml:space="preserve"> PAGEREF _Toc445287095 \h </w:instrText>
         </w:r>
         <w:r>
           <w:rPr>
@@ -1113,7 +1113,7 @@
           <w:sz w:val="21"/>
         </w:rPr>
       </w:pPr>
-      <w:hyperlink w:anchor="_Toc444870916" w:history="1">
+      <w:hyperlink w:anchor="_Toc445287096" w:history="1">
         <w:r>
           <w:rPr>
             <w:rStyle w:val="a3"/>
@@ -1141,7 +1141,7 @@
             <w:noProof/>
             <w:webHidden/>
           </w:rPr>
-          <w:instrText xml:space="preserve"> PAGEREF _Toc444870916 \h </w:instrText>
+          <w:instrText xml:space="preserve"> PAGEREF _Toc445287096 \h </w:instrText>
         </w:r>
         <w:r>
           <w:rPr>
@@ -1185,7 +1185,7 @@
           <w:sz w:val="21"/>
         </w:rPr>
       </w:pPr>
-      <w:hyperlink w:anchor="_Toc444870917" w:history="1">
+      <w:hyperlink w:anchor="_Toc445287097" w:history="1">
         <w:r>
           <w:rPr>
             <w:rStyle w:val="a3"/>
@@ -1213,7 +1213,7 @@
             <w:noProof/>
             <w:webHidden/>
           </w:rPr>
-          <w:instrText xml:space="preserve"> PAGEREF _Toc444870917 \h </w:instrText>
+          <w:instrText xml:space="preserve"> PAGEREF _Toc445287097 \h </w:instrText>
         </w:r>
         <w:r>
           <w:rPr>
@@ -1234,6 +1234,77 @@
             <w:webHidden/>
           </w:rPr>
           <w:t>11</w:t>
+        </w:r>
+        <w:r>
+          <w:rPr>
+            <w:noProof/>
+            <w:webHidden/>
+          </w:rPr>
+          <w:fldChar w:fldCharType="end"/>
+        </w:r>
+      </w:hyperlink>
+    </w:p>
+    <w:p>
+      <w:pPr>
+        <w:pStyle w:val="10"/>
+        <w:tabs>
+          <w:tab w:val="right" w:leader="dot" w:pos="8630"/>
+        </w:tabs>
+        <w:rPr>
+          <w:noProof/>
+          <w:kern w:val="2"/>
+          <w:sz w:val="21"/>
+        </w:rPr>
+      </w:pPr>
+      <w:hyperlink w:anchor="_Toc445287098" w:history="1">
+        <w:r>
+          <w:rPr>
+            <w:rStyle w:val="a3"/>
+            <w:rFonts w:hint="eastAsia"/>
+            <w:noProof/>
+          </w:rPr>
+          <w:t>编程模式</w:t>
+        </w:r>
+        <w:r>
+          <w:rPr>
+            <w:noProof/>
+            <w:webHidden/>
+          </w:rPr>
+          <w:tab/>
+        </w:r>
+        <w:r>
+          <w:rPr>
+            <w:noProof/>
+            <w:webHidden/>
+          </w:rPr>
+          <w:fldChar w:fldCharType="begin"/>
+        </w:r>
+        <w:r>
+          <w:rPr>
+            <w:noProof/>
+            <w:webHidden/>
+          </w:rPr>
+          <w:instrText xml:space="preserve"> PAGEREF _Toc445287098 \h </w:instrText>
+        </w:r>
+        <w:r>
+          <w:rPr>
+            <w:noProof/>
+            <w:webHidden/>
+          </w:rPr>
+        </w:r>
+        <w:r>
+          <w:rPr>
+            <w:noProof/>
+            <w:webHidden/>
+          </w:rPr>
+          <w:fldChar w:fldCharType="separate"/>
+        </w:r>
+        <w:r>
+          <w:rPr>
+            <w:noProof/>
+            <w:webHidden/>
+          </w:rPr>
+          <w:t>13</w:t>
         </w:r>
         <w:r>
           <w:rPr>
@@ -1257,14 +1328,29 @@
           <w:sz w:val="21"/>
         </w:rPr>
       </w:pPr>
-      <w:hyperlink w:anchor="_Toc444870918" w:history="1">
+      <w:hyperlink w:anchor="_Toc445287099" w:history="1">
         <w:r>
           <w:rPr>
             <w:rStyle w:val="a3"/>
             <w:rFonts w:hint="eastAsia"/>
             <w:noProof/>
           </w:rPr>
-          <w:t>编程模式</w:t>
+          <w:t>黑盒（</w:t>
+        </w:r>
+        <w:r>
+          <w:rPr>
+            <w:rStyle w:val="a3"/>
+            <w:noProof/>
+          </w:rPr>
+          <w:t>C++</w:t>
+        </w:r>
+        <w:r>
+          <w:rPr>
+            <w:rStyle w:val="a3"/>
+            <w:rFonts w:hint="eastAsia"/>
+            <w:noProof/>
+          </w:rPr>
+          <w:t>）方式</w:t>
         </w:r>
         <w:r>
           <w:rPr>
@@ -1285,7 +1371,7 @@
             <w:noProof/>
             <w:webHidden/>
           </w:rPr>
-          <w:instrText xml:space="preserve"> PAGEREF _Toc444870918 \h </w:instrText>
+          <w:instrText xml:space="preserve"> PAGEREF _Toc445287099 \h </w:instrText>
         </w:r>
         <w:r>
           <w:rPr>
@@ -1329,29 +1415,14 @@
           <w:sz w:val="21"/>
         </w:rPr>
       </w:pPr>
-      <w:hyperlink w:anchor="_Toc444870919" w:history="1">
+      <w:hyperlink w:anchor="_Toc445287100" w:history="1">
         <w:r>
           <w:rPr>
             <w:rStyle w:val="a3"/>
             <w:rFonts w:hint="eastAsia"/>
             <w:noProof/>
           </w:rPr>
-          <w:t>黑盒（</w:t>
-        </w:r>
-        <w:r>
-          <w:rPr>
-            <w:rStyle w:val="a3"/>
-            <w:noProof/>
-          </w:rPr>
-          <w:t>C++</w:t>
-        </w:r>
-        <w:r>
-          <w:rPr>
-            <w:rStyle w:val="a3"/>
-            <w:rFonts w:hint="eastAsia"/>
-            <w:noProof/>
-          </w:rPr>
-          <w:t>）方式</w:t>
+          <w:t>客户端</w:t>
         </w:r>
         <w:r>
           <w:rPr>
@@ -1372,7 +1443,7 @@
             <w:noProof/>
             <w:webHidden/>
           </w:rPr>
-          <w:instrText xml:space="preserve"> PAGEREF _Toc444870919 \h </w:instrText>
+          <w:instrText xml:space="preserve"> PAGEREF _Toc445287100 \h </w:instrText>
         </w:r>
         <w:r>
           <w:rPr>
@@ -1416,21 +1487,14 @@
           <w:sz w:val="21"/>
         </w:rPr>
       </w:pPr>
-      <w:hyperlink w:anchor="_Toc444870920" w:history="1">
-        <w:r>
-          <w:rPr>
-            <w:rStyle w:val="a3"/>
-            <w:noProof/>
-          </w:rPr>
-          <w:t xml:space="preserve">C API </w:t>
-        </w:r>
+      <w:hyperlink w:anchor="_Toc445287101" w:history="1">
         <w:r>
           <w:rPr>
             <w:rStyle w:val="a3"/>
             <w:rFonts w:hint="eastAsia"/>
             <w:noProof/>
           </w:rPr>
-          <w:t>模式</w:t>
+          <w:t>单轮计算：服务器端（目标文件端）</w:t>
         </w:r>
         <w:r>
           <w:rPr>
@@ -1451,7 +1515,7 @@
             <w:noProof/>
             <w:webHidden/>
           </w:rPr>
-          <w:instrText xml:space="preserve"> PAGEREF _Toc444870920 \h </w:instrText>
+          <w:instrText xml:space="preserve"> PAGEREF _Toc445287101 \h </w:instrText>
         </w:r>
         <w:r>
           <w:rPr>
@@ -1471,7 +1535,7 @@
             <w:noProof/>
             <w:webHidden/>
           </w:rPr>
-          <w:t>13</w:t>
+          <w:t>14</w:t>
         </w:r>
         <w:r>
           <w:rPr>
@@ -1484,25 +1548,25 @@
     </w:p>
     <w:p>
       <w:pPr>
-        <w:pStyle w:val="40"/>
+        <w:pStyle w:val="30"/>
         <w:tabs>
           <w:tab w:val="right" w:leader="dot" w:pos="8630"/>
         </w:tabs>
-        <w:ind w:left="1320"/>
+        <w:ind w:left="880"/>
         <w:rPr>
           <w:noProof/>
           <w:kern w:val="2"/>
           <w:sz w:val="21"/>
         </w:rPr>
       </w:pPr>
-      <w:hyperlink w:anchor="_Toc444870921" w:history="1">
+      <w:hyperlink w:anchor="_Toc445287102" w:history="1">
         <w:r>
           <w:rPr>
             <w:rStyle w:val="a3"/>
             <w:rFonts w:hint="eastAsia"/>
             <w:noProof/>
           </w:rPr>
-          <w:t>单轮计算</w:t>
+          <w:t>多轮计算：服务器端（目标文件端）</w:t>
         </w:r>
         <w:r>
           <w:rPr>
@@ -1523,7 +1587,7 @@
             <w:noProof/>
             <w:webHidden/>
           </w:rPr>
-          <w:instrText xml:space="preserve"> PAGEREF _Toc444870921 \h </w:instrText>
+          <w:instrText xml:space="preserve"> PAGEREF _Toc445287102 \h </w:instrText>
         </w:r>
         <w:r>
           <w:rPr>
@@ -1543,7 +1607,7 @@
             <w:noProof/>
             <w:webHidden/>
           </w:rPr>
-          <w:t>13</w:t>
+          <w:t>15</w:t>
         </w:r>
         <w:r>
           <w:rPr>
@@ -1556,25 +1620,25 @@
     </w:p>
     <w:p>
       <w:pPr>
-        <w:pStyle w:val="40"/>
+        <w:pStyle w:val="30"/>
         <w:tabs>
           <w:tab w:val="right" w:leader="dot" w:pos="8630"/>
         </w:tabs>
-        <w:ind w:left="1320"/>
+        <w:ind w:left="880"/>
         <w:rPr>
           <w:noProof/>
           <w:kern w:val="2"/>
           <w:sz w:val="21"/>
         </w:rPr>
       </w:pPr>
-      <w:hyperlink w:anchor="_Toc444870922" w:history="1">
+      <w:hyperlink w:anchor="_Toc445287103" w:history="1">
         <w:r>
           <w:rPr>
             <w:rStyle w:val="a3"/>
             <w:rFonts w:hint="eastAsia"/>
             <w:noProof/>
           </w:rPr>
-          <w:t>多软计算</w:t>
+          <w:t>就地计算：服务器端（目标文件端）</w:t>
         </w:r>
         <w:r>
           <w:rPr>
@@ -1595,7 +1659,7 @@
             <w:noProof/>
             <w:webHidden/>
           </w:rPr>
-          <w:instrText xml:space="preserve"> PAGEREF _Toc444870922 \h </w:instrText>
+          <w:instrText xml:space="preserve"> PAGEREF _Toc445287103 \h </w:instrText>
         </w:r>
         <w:r>
           <w:rPr>
@@ -1615,7 +1679,7 @@
             <w:noProof/>
             <w:webHidden/>
           </w:rPr>
-          <w:t>13</w:t>
+          <w:t>16</w:t>
         </w:r>
         <w:r>
           <w:rPr>
@@ -1628,24 +1692,391 @@
     </w:p>
     <w:p>
       <w:pPr>
-        <w:pStyle w:val="40"/>
+        <w:pStyle w:val="20"/>
         <w:tabs>
           <w:tab w:val="right" w:leader="dot" w:pos="8630"/>
         </w:tabs>
-        <w:ind w:left="1320"/>
+        <w:ind w:left="440"/>
         <w:rPr>
           <w:noProof/>
           <w:kern w:val="2"/>
           <w:sz w:val="21"/>
         </w:rPr>
       </w:pPr>
-      <w:hyperlink w:anchor="_Toc444870923" w:history="1">
+      <w:hyperlink w:anchor="_Toc445287104" w:history="1">
+        <w:r>
+          <w:rPr>
+            <w:rStyle w:val="a3"/>
+            <w:noProof/>
+          </w:rPr>
+          <w:t xml:space="preserve">C API </w:t>
+        </w:r>
         <w:r>
           <w:rPr>
             <w:rStyle w:val="a3"/>
             <w:rFonts w:hint="eastAsia"/>
             <w:noProof/>
           </w:rPr>
+          <w:t>模式</w:t>
+        </w:r>
+        <w:r>
+          <w:rPr>
+            <w:noProof/>
+            <w:webHidden/>
+          </w:rPr>
+          <w:tab/>
+        </w:r>
+        <w:r>
+          <w:rPr>
+            <w:noProof/>
+            <w:webHidden/>
+          </w:rPr>
+          <w:fldChar w:fldCharType="begin"/>
+        </w:r>
+        <w:r>
+          <w:rPr>
+            <w:noProof/>
+            <w:webHidden/>
+          </w:rPr>
+          <w:instrText xml:space="preserve"> PAGEREF _Toc445287104 \h </w:instrText>
+        </w:r>
+        <w:r>
+          <w:rPr>
+            <w:noProof/>
+            <w:webHidden/>
+          </w:rPr>
+        </w:r>
+        <w:r>
+          <w:rPr>
+            <w:noProof/>
+            <w:webHidden/>
+          </w:rPr>
+          <w:fldChar w:fldCharType="separate"/>
+        </w:r>
+        <w:r>
+          <w:rPr>
+            <w:noProof/>
+            <w:webHidden/>
+          </w:rPr>
+          <w:t>17</w:t>
+        </w:r>
+        <w:r>
+          <w:rPr>
+            <w:noProof/>
+            <w:webHidden/>
+          </w:rPr>
+          <w:fldChar w:fldCharType="end"/>
+        </w:r>
+      </w:hyperlink>
+    </w:p>
+    <w:p>
+      <w:pPr>
+        <w:pStyle w:val="30"/>
+        <w:tabs>
+          <w:tab w:val="right" w:leader="dot" w:pos="8630"/>
+        </w:tabs>
+        <w:ind w:left="880"/>
+        <w:rPr>
+          <w:noProof/>
+          <w:kern w:val="2"/>
+          <w:sz w:val="21"/>
+        </w:rPr>
+      </w:pPr>
+      <w:hyperlink w:anchor="_Toc445287105" w:history="1">
+        <w:r>
+          <w:rPr>
+            <w:rStyle w:val="a3"/>
+            <w:rFonts w:hint="eastAsia"/>
+            <w:noProof/>
+          </w:rPr>
+          <w:t>数据结构</w:t>
+        </w:r>
+        <w:r>
+          <w:rPr>
+            <w:noProof/>
+            <w:webHidden/>
+          </w:rPr>
+          <w:tab/>
+        </w:r>
+        <w:r>
+          <w:rPr>
+            <w:noProof/>
+            <w:webHidden/>
+          </w:rPr>
+          <w:fldChar w:fldCharType="begin"/>
+        </w:r>
+        <w:r>
+          <w:rPr>
+            <w:noProof/>
+            <w:webHidden/>
+          </w:rPr>
+          <w:instrText xml:space="preserve"> PAGEREF _Toc445287105 \h </w:instrText>
+        </w:r>
+        <w:r>
+          <w:rPr>
+            <w:noProof/>
+            <w:webHidden/>
+          </w:rPr>
+        </w:r>
+        <w:r>
+          <w:rPr>
+            <w:noProof/>
+            <w:webHidden/>
+          </w:rPr>
+          <w:fldChar w:fldCharType="separate"/>
+        </w:r>
+        <w:r>
+          <w:rPr>
+            <w:noProof/>
+            <w:webHidden/>
+          </w:rPr>
+          <w:t>17</w:t>
+        </w:r>
+        <w:r>
+          <w:rPr>
+            <w:noProof/>
+            <w:webHidden/>
+          </w:rPr>
+          <w:fldChar w:fldCharType="end"/>
+        </w:r>
+      </w:hyperlink>
+    </w:p>
+    <w:p>
+      <w:pPr>
+        <w:pStyle w:val="30"/>
+        <w:tabs>
+          <w:tab w:val="right" w:leader="dot" w:pos="8630"/>
+        </w:tabs>
+        <w:ind w:left="880"/>
+        <w:rPr>
+          <w:noProof/>
+          <w:kern w:val="2"/>
+          <w:sz w:val="21"/>
+        </w:rPr>
+      </w:pPr>
+      <w:hyperlink w:anchor="_Toc445287106" w:history="1">
+        <w:r>
+          <w:rPr>
+            <w:rStyle w:val="a3"/>
+            <w:rFonts w:hint="eastAsia"/>
+            <w:noProof/>
+          </w:rPr>
+          <w:t>接口声明</w:t>
+        </w:r>
+        <w:r>
+          <w:rPr>
+            <w:noProof/>
+            <w:webHidden/>
+          </w:rPr>
+          <w:tab/>
+        </w:r>
+        <w:r>
+          <w:rPr>
+            <w:noProof/>
+            <w:webHidden/>
+          </w:rPr>
+          <w:fldChar w:fldCharType="begin"/>
+        </w:r>
+        <w:r>
+          <w:rPr>
+            <w:noProof/>
+            <w:webHidden/>
+          </w:rPr>
+          <w:instrText xml:space="preserve"> PAGEREF _Toc445287106 \h </w:instrText>
+        </w:r>
+        <w:r>
+          <w:rPr>
+            <w:noProof/>
+            <w:webHidden/>
+          </w:rPr>
+        </w:r>
+        <w:r>
+          <w:rPr>
+            <w:noProof/>
+            <w:webHidden/>
+          </w:rPr>
+          <w:fldChar w:fldCharType="separate"/>
+        </w:r>
+        <w:r>
+          <w:rPr>
+            <w:noProof/>
+            <w:webHidden/>
+          </w:rPr>
+          <w:t>18</w:t>
+        </w:r>
+        <w:r>
+          <w:rPr>
+            <w:noProof/>
+            <w:webHidden/>
+          </w:rPr>
+          <w:fldChar w:fldCharType="end"/>
+        </w:r>
+      </w:hyperlink>
+    </w:p>
+    <w:p>
+      <w:pPr>
+        <w:pStyle w:val="30"/>
+        <w:tabs>
+          <w:tab w:val="right" w:leader="dot" w:pos="8630"/>
+        </w:tabs>
+        <w:ind w:left="880"/>
+        <w:rPr>
+          <w:noProof/>
+          <w:kern w:val="2"/>
+          <w:sz w:val="21"/>
+        </w:rPr>
+      </w:pPr>
+      <w:hyperlink w:anchor="_Toc445287107" w:history="1">
+        <w:r>
+          <w:rPr>
+            <w:rStyle w:val="a3"/>
+            <w:rFonts w:hint="eastAsia"/>
+            <w:noProof/>
+          </w:rPr>
+          <w:t>单轮计算</w:t>
+        </w:r>
+        <w:r>
+          <w:rPr>
+            <w:noProof/>
+            <w:webHidden/>
+          </w:rPr>
+          <w:tab/>
+        </w:r>
+        <w:r>
+          <w:rPr>
+            <w:noProof/>
+            <w:webHidden/>
+          </w:rPr>
+          <w:fldChar w:fldCharType="begin"/>
+        </w:r>
+        <w:r>
+          <w:rPr>
+            <w:noProof/>
+            <w:webHidden/>
+          </w:rPr>
+          <w:instrText xml:space="preserve"> PAGEREF _Toc445287107 \h </w:instrText>
+        </w:r>
+        <w:r>
+          <w:rPr>
+            <w:noProof/>
+            <w:webHidden/>
+          </w:rPr>
+        </w:r>
+        <w:r>
+          <w:rPr>
+            <w:noProof/>
+            <w:webHidden/>
+          </w:rPr>
+          <w:fldChar w:fldCharType="separate"/>
+        </w:r>
+        <w:r>
+          <w:rPr>
+            <w:noProof/>
+            <w:webHidden/>
+          </w:rPr>
+          <w:t>19</w:t>
+        </w:r>
+        <w:r>
+          <w:rPr>
+            <w:noProof/>
+            <w:webHidden/>
+          </w:rPr>
+          <w:fldChar w:fldCharType="end"/>
+        </w:r>
+      </w:hyperlink>
+    </w:p>
+    <w:p>
+      <w:pPr>
+        <w:pStyle w:val="30"/>
+        <w:tabs>
+          <w:tab w:val="right" w:leader="dot" w:pos="8630"/>
+        </w:tabs>
+        <w:ind w:left="880"/>
+        <w:rPr>
+          <w:noProof/>
+          <w:kern w:val="2"/>
+          <w:sz w:val="21"/>
+        </w:rPr>
+      </w:pPr>
+      <w:hyperlink w:anchor="_Toc445287108" w:history="1">
+        <w:r>
+          <w:rPr>
+            <w:rStyle w:val="a3"/>
+            <w:rFonts w:hint="eastAsia"/>
+            <w:noProof/>
+          </w:rPr>
+          <w:t>多轮计算</w:t>
+        </w:r>
+        <w:r>
+          <w:rPr>
+            <w:noProof/>
+            <w:webHidden/>
+          </w:rPr>
+          <w:tab/>
+        </w:r>
+        <w:r>
+          <w:rPr>
+            <w:noProof/>
+            <w:webHidden/>
+          </w:rPr>
+          <w:fldChar w:fldCharType="begin"/>
+        </w:r>
+        <w:r>
+          <w:rPr>
+            <w:noProof/>
+            <w:webHidden/>
+          </w:rPr>
+          <w:instrText xml:space="preserve"> PAGEREF _Toc445287108 \h </w:instrText>
+        </w:r>
+        <w:r>
+          <w:rPr>
+            <w:noProof/>
+            <w:webHidden/>
+          </w:rPr>
+        </w:r>
+        <w:r>
+          <w:rPr>
+            <w:noProof/>
+            <w:webHidden/>
+          </w:rPr>
+          <w:fldChar w:fldCharType="separate"/>
+        </w:r>
+        <w:r>
+          <w:rPr>
+            <w:noProof/>
+            <w:webHidden/>
+          </w:rPr>
+          <w:t>19</w:t>
+        </w:r>
+        <w:r>
+          <w:rPr>
+            <w:noProof/>
+            <w:webHidden/>
+          </w:rPr>
+          <w:fldChar w:fldCharType="end"/>
+        </w:r>
+      </w:hyperlink>
+    </w:p>
+    <w:p>
+      <w:pPr>
+        <w:pStyle w:val="30"/>
+        <w:tabs>
+          <w:tab w:val="right" w:leader="dot" w:pos="8630"/>
+        </w:tabs>
+        <w:ind w:left="880"/>
+        <w:rPr>
+          <w:noProof/>
+          <w:kern w:val="2"/>
+          <w:sz w:val="21"/>
+        </w:rPr>
+      </w:pPr>
+      <w:hyperlink w:anchor="_Toc445287109" w:history="1">
+        <w:r>
+          <w:rPr>
+            <w:rStyle w:val="a3"/>
+            <w:rFonts w:hint="eastAsia"/>
+            <w:noProof/>
+          </w:rPr>
           <w:t>就地生成</w:t>
         </w:r>
         <w:r>
@@ -1667,7 +2098,7 @@
             <w:noProof/>
             <w:webHidden/>
           </w:rPr>
-          <w:instrText xml:space="preserve"> PAGEREF _Toc444870923 \h </w:instrText>
+          <w:instrText xml:space="preserve"> PAGEREF _Toc445287109 \h </w:instrText>
         </w:r>
         <w:r>
           <w:rPr>
@@ -1687,7 +2118,79 @@
             <w:noProof/>
             <w:webHidden/>
           </w:rPr>
-          <w:t>13</w:t>
+          <w:t>21</w:t>
+        </w:r>
+        <w:r>
+          <w:rPr>
+            <w:noProof/>
+            <w:webHidden/>
+          </w:rPr>
+          <w:fldChar w:fldCharType="end"/>
+        </w:r>
+      </w:hyperlink>
+    </w:p>
+    <w:p>
+      <w:pPr>
+        <w:pStyle w:val="30"/>
+        <w:tabs>
+          <w:tab w:val="right" w:leader="dot" w:pos="8630"/>
+        </w:tabs>
+        <w:ind w:left="880"/>
+        <w:rPr>
+          <w:noProof/>
+          <w:kern w:val="2"/>
+          <w:sz w:val="21"/>
+        </w:rPr>
+      </w:pPr>
+      <w:hyperlink w:anchor="_Toc445287110" w:history="1">
+        <w:r>
+          <w:rPr>
+            <w:rStyle w:val="a3"/>
+            <w:rFonts w:hint="eastAsia"/>
+            <w:noProof/>
+          </w:rPr>
+          <w:t>混合模式</w:t>
+        </w:r>
+        <w:r>
+          <w:rPr>
+            <w:noProof/>
+            <w:webHidden/>
+          </w:rPr>
+          <w:tab/>
+        </w:r>
+        <w:r>
+          <w:rPr>
+            <w:noProof/>
+            <w:webHidden/>
+          </w:rPr>
+          <w:fldChar w:fldCharType="begin"/>
+        </w:r>
+        <w:r>
+          <w:rPr>
+            <w:noProof/>
+            <w:webHidden/>
+          </w:rPr>
+          <w:instrText xml:space="preserve"> PAGEREF _Toc445287110 \h </w:instrText>
+        </w:r>
+        <w:r>
+          <w:rPr>
+            <w:noProof/>
+            <w:webHidden/>
+          </w:rPr>
+        </w:r>
+        <w:r>
+          <w:rPr>
+            <w:noProof/>
+            <w:webHidden/>
+          </w:rPr>
+          <w:fldChar w:fldCharType="separate"/>
+        </w:r>
+        <w:r>
+          <w:rPr>
+            <w:noProof/>
+            <w:webHidden/>
+          </w:rPr>
+          <w:t>22</w:t>
         </w:r>
         <w:r>
           <w:rPr>
@@ -1710,14 +2213,14 @@
           <w:sz w:val="21"/>
         </w:rPr>
       </w:pPr>
-      <w:hyperlink w:anchor="_Toc444870924" w:history="1">
+      <w:hyperlink w:anchor="_Toc445287111" w:history="1">
         <w:r>
           <w:rPr>
             <w:rStyle w:val="a3"/>
             <w:rFonts w:hint="eastAsia"/>
             <w:noProof/>
           </w:rPr>
-          <w:t>未来的变化</w:t>
+          <w:t>三、未来的变化</w:t>
         </w:r>
         <w:r>
           <w:rPr>
@@ -1738,7 +2241,7 @@
             <w:noProof/>
             <w:webHidden/>
           </w:rPr>
-          <w:instrText xml:space="preserve"> PAGEREF _Toc444870924 \h </w:instrText>
+          <w:instrText xml:space="preserve"> PAGEREF _Toc445287111 \h </w:instrText>
         </w:r>
         <w:r>
           <w:rPr>
@@ -1758,7 +2261,7 @@
             <w:noProof/>
             <w:webHidden/>
           </w:rPr>
-          <w:t>13</w:t>
+          <w:t>22</w:t>
         </w:r>
         <w:r>
           <w:rPr>
@@ -1781,14 +2284,14 @@
           <w:sz w:val="21"/>
         </w:rPr>
       </w:pPr>
-      <w:hyperlink w:anchor="_Toc444870925" w:history="1">
+      <w:hyperlink w:anchor="_Toc445287112" w:history="1">
         <w:r>
           <w:rPr>
             <w:rStyle w:val="a3"/>
             <w:rFonts w:hint="eastAsia"/>
             <w:noProof/>
           </w:rPr>
-          <w:t>参考文档</w:t>
+          <w:t>四、参考文档</w:t>
         </w:r>
         <w:r>
           <w:rPr>
@@ -1809,7 +2312,7 @@
             <w:noProof/>
             <w:webHidden/>
           </w:rPr>
-          <w:instrText xml:space="preserve"> PAGEREF _Toc444870925 \h </w:instrText>
+          <w:instrText xml:space="preserve"> PAGEREF _Toc445287112 \h </w:instrText>
         </w:r>
         <w:r>
           <w:rPr>
@@ -1829,7 +2332,7 @@
             <w:noProof/>
             <w:webHidden/>
           </w:rPr>
-          <w:t>14</w:t>
+          <w:t>22</w:t>
         </w:r>
         <w:r>
           <w:rPr>
@@ -1852,14 +2355,14 @@
           <w:sz w:val="21"/>
         </w:rPr>
       </w:pPr>
-      <w:hyperlink w:anchor="_Toc444870926" w:history="1">
+      <w:hyperlink w:anchor="_Toc445287113" w:history="1">
         <w:r>
           <w:rPr>
             <w:rStyle w:val="a3"/>
             <w:rFonts w:hint="eastAsia"/>
             <w:noProof/>
           </w:rPr>
-          <w:t>感谢</w:t>
+          <w:t>五、感谢</w:t>
         </w:r>
         <w:r>
           <w:rPr>
@@ -1880,7 +2383,7 @@
             <w:noProof/>
             <w:webHidden/>
           </w:rPr>
-          <w:instrText xml:space="preserve"> PAGEREF _Toc444870926 \h </w:instrText>
+          <w:instrText xml:space="preserve"> PAGEREF _Toc445287113 \h </w:instrText>
         </w:r>
         <w:r>
           <w:rPr>
@@ -1900,7 +2403,7 @@
             <w:noProof/>
             <w:webHidden/>
           </w:rPr>
-          <w:t>14</w:t>
+          <w:t>23</w:t>
         </w:r>
         <w:r>
           <w:rPr>
@@ -1925,7 +2428,6 @@
           <w:sz w:val="48"/>
           <w:szCs w:val="48"/>
         </w:rPr>
-        <w:lastRenderedPageBreak/>
         <w:fldChar w:fldCharType="end"/>
       </w:r>
     </w:p>
@@ -1950,7 +2452,7 @@
       <w:pPr>
         <w:pStyle w:val="1"/>
       </w:pPr>
-      <w:bookmarkStart w:id="0" w:name="_Toc444870902"/>
+      <w:bookmarkStart w:id="0" w:name="_Toc445287082"/>
       <w:r>
         <w:rPr>
           <w:rFonts w:hint="eastAsia"/>
@@ -2223,7 +2725,7 @@
       <w:pPr>
         <w:pStyle w:val="1"/>
       </w:pPr>
-      <w:bookmarkStart w:id="1" w:name="_Toc444870903"/>
+      <w:bookmarkStart w:id="1" w:name="_Toc445287083"/>
       <w:r>
         <w:rPr>
           <w:rFonts w:hint="eastAsia"/>
@@ -2248,7 +2750,7 @@
       <w:pPr>
         <w:pStyle w:val="2"/>
       </w:pPr>
-      <w:bookmarkStart w:id="2" w:name="_Toc444870904"/>
+      <w:bookmarkStart w:id="2" w:name="_Toc445287084"/>
       <w:r>
         <w:rPr>
           <w:rFonts w:hint="eastAsia"/>
@@ -2790,7 +3292,7 @@
       <w:pPr>
         <w:pStyle w:val="2"/>
       </w:pPr>
-      <w:bookmarkStart w:id="3" w:name="_Toc444870905"/>
+      <w:bookmarkStart w:id="3" w:name="_Toc445287085"/>
       <w:r>
         <w:rPr>
           <w:rFonts w:hint="eastAsia"/>
@@ -2845,7 +3347,7 @@
       <w:pPr>
         <w:pStyle w:val="3"/>
       </w:pPr>
-      <w:bookmarkStart w:id="4" w:name="_Toc444870906"/>
+      <w:bookmarkStart w:id="4" w:name="_Toc445287086"/>
       <w:r>
         <w:rPr>
           <w:rFonts w:hint="eastAsia"/>
@@ -2883,7 +3385,7 @@
       <w:pPr>
         <w:pStyle w:val="3"/>
       </w:pPr>
-      <w:bookmarkStart w:id="5" w:name="_Toc444870907"/>
+      <w:bookmarkStart w:id="5" w:name="_Toc445287087"/>
       <w:r>
         <w:rPr>
           <w:rFonts w:hint="eastAsia"/>
@@ -2944,7 +3446,7 @@
       <w:pPr>
         <w:pStyle w:val="3"/>
       </w:pPr>
-      <w:bookmarkStart w:id="6" w:name="_Toc444870908"/>
+      <w:bookmarkStart w:id="6" w:name="_Toc445287088"/>
       <w:r>
         <w:rPr>
           <w:rFonts w:hint="eastAsia"/>
@@ -2971,7 +3473,6 @@
         <w:ind w:firstLineChars="200" w:firstLine="440"/>
         <w:jc w:val="center"/>
         <w:rPr>
-          <w:rFonts w:hint="eastAsia"/>
           <w:i/>
         </w:rPr>
       </w:pPr>
@@ -3082,7 +3583,7 @@
       <w:pPr>
         <w:pStyle w:val="3"/>
       </w:pPr>
-      <w:bookmarkStart w:id="7" w:name="_Toc444870909"/>
+      <w:bookmarkStart w:id="7" w:name="_Toc445287089"/>
       <w:r>
         <w:rPr>
           <w:rFonts w:hint="eastAsia"/>
@@ -3113,7 +3614,7 @@
       <w:pPr>
         <w:pStyle w:val="3"/>
       </w:pPr>
-      <w:bookmarkStart w:id="8" w:name="_Toc444870910"/>
+      <w:bookmarkStart w:id="8" w:name="_Toc445287090"/>
       <w:r>
         <w:rPr>
           <w:rFonts w:hint="eastAsia"/>
@@ -3259,7 +3760,7 @@
       <w:pPr>
         <w:pStyle w:val="3"/>
       </w:pPr>
-      <w:bookmarkStart w:id="9" w:name="_Toc444870911"/>
+      <w:bookmarkStart w:id="9" w:name="_Toc445287091"/>
       <w:r>
         <w:rPr>
           <w:rFonts w:hint="eastAsia"/>
@@ -3468,7 +3969,7 @@
       <w:pPr>
         <w:pStyle w:val="1"/>
       </w:pPr>
-      <w:bookmarkStart w:id="10" w:name="_Toc444870912"/>
+      <w:bookmarkStart w:id="10" w:name="_Toc445287092"/>
       <w:r>
         <w:rPr>
           <w:rFonts w:hint="eastAsia"/>
@@ -3493,7 +3994,7 @@
       <w:pPr>
         <w:pStyle w:val="2"/>
       </w:pPr>
-      <w:bookmarkStart w:id="11" w:name="_Toc444870913"/>
+      <w:bookmarkStart w:id="11" w:name="_Toc445287093"/>
       <w:r>
         <w:rPr>
           <w:rFonts w:hint="eastAsia"/>
@@ -3777,7 +4278,7 @@
       <w:pPr>
         <w:pStyle w:val="2"/>
       </w:pPr>
-      <w:bookmarkStart w:id="12" w:name="_Toc444870914"/>
+      <w:bookmarkStart w:id="12" w:name="_Toc445287094"/>
       <w:r>
         <w:rPr>
           <w:rFonts w:hint="eastAsia"/>
@@ -3802,7 +4303,7 @@
       <w:pPr>
         <w:pStyle w:val="2"/>
       </w:pPr>
-      <w:bookmarkStart w:id="13" w:name="_Toc444870915"/>
+      <w:bookmarkStart w:id="13" w:name="_Toc445287095"/>
       <w:r>
         <w:rPr>
           <w:rFonts w:hint="eastAsia"/>
@@ -8705,7 +9206,7 @@
       <w:pPr>
         <w:pStyle w:val="2"/>
       </w:pPr>
-      <w:bookmarkStart w:id="14" w:name="_Toc444870916"/>
+      <w:bookmarkStart w:id="14" w:name="_Toc445287096"/>
       <w:r>
         <w:rPr>
           <w:rFonts w:hint="eastAsia"/>
@@ -12536,7 +13037,7 @@
         <w:rPr>
           <w:rFonts w:hint="eastAsia"/>
         </w:rPr>
-        <w:t>在上面的图中，上部的矩形为目标文件，下部为源文件，红色虚线间隔则为分块，红色虚线框为计算窗口，红块表示差异数据的地方</w:t>
+        <w:t>在上面的图中，上部的矩形为目标文件，下部为源文件，红色虚线间隔则为分块，红块表示差异数据的地方</w:t>
       </w:r>
       <w:r>
         <w:rPr>
@@ -12829,7 +13330,7 @@
           <v:shape id="_x0000_i1025" type="#_x0000_t75" style="width:431.5pt;height:97.05pt" o:ole="">
             <v:imagedata r:id="rId9" o:title=""/>
           </v:shape>
-          <o:OLEObject Type="Embed" ProgID="Visio.Drawing.11" ShapeID="_x0000_i1025" DrawAspect="Content" ObjectID="_1518866283" r:id="rId10"/>
+          <o:OLEObject Type="Embed" ProgID="Visio.Drawing.11" ShapeID="_x0000_i1025" DrawAspect="Content" ObjectID="_1519028949" r:id="rId10"/>
         </w:object>
       </w:r>
       <w:r>
@@ -12898,7 +13399,7 @@
           <v:shape id="_x0000_i1026" type="#_x0000_t75" style="width:431.5pt;height:97.05pt" o:ole="">
             <v:imagedata r:id="rId11" o:title=""/>
           </v:shape>
-          <o:OLEObject Type="Embed" ProgID="Visio.Drawing.11" ShapeID="_x0000_i1026" DrawAspect="Content" ObjectID="_1518866284" r:id="rId12"/>
+          <o:OLEObject Type="Embed" ProgID="Visio.Drawing.11" ShapeID="_x0000_i1026" DrawAspect="Content" ObjectID="_1519028950" r:id="rId12"/>
         </w:object>
       </w:r>
       <w:r>
@@ -13050,7 +13551,7 @@
       <w:pPr>
         <w:pStyle w:val="2"/>
       </w:pPr>
-      <w:bookmarkStart w:id="15" w:name="_Toc444870917"/>
+      <w:bookmarkStart w:id="15" w:name="_Toc445287097"/>
       <w:r>
         <w:rPr>
           <w:rFonts w:hint="eastAsia"/>
@@ -13453,7 +13954,7 @@
       <w:pPr>
         <w:pStyle w:val="1"/>
       </w:pPr>
-      <w:bookmarkStart w:id="16" w:name="_Toc444870918"/>
+      <w:bookmarkStart w:id="16" w:name="_Toc445287098"/>
       <w:r>
         <w:rPr>
           <w:rFonts w:hint="eastAsia"/>
@@ -13634,11 +14135,8 @@
     <w:p>
       <w:pPr>
         <w:pStyle w:val="2"/>
-        <w:rPr>
-          <w:rFonts w:hint="eastAsia"/>
-        </w:rPr>
-      </w:pPr>
-      <w:bookmarkStart w:id="17" w:name="_Toc444870919"/>
+      </w:pPr>
+      <w:bookmarkStart w:id="17" w:name="_Toc445287099"/>
       <w:r>
         <w:rPr>
           <w:rFonts w:hint="eastAsia"/>
@@ -13675,9 +14173,6 @@
       <w:pPr>
         <w:spacing w:line="360" w:lineRule="auto"/>
         <w:ind w:firstLineChars="200" w:firstLine="440"/>
-        <w:rPr>
-          <w:rFonts w:hint="eastAsia"/>
-        </w:rPr>
       </w:pPr>
       <w:r>
         <w:rPr>
@@ -13696,9 +14191,6 @@
       <w:pPr>
         <w:spacing w:line="360" w:lineRule="auto"/>
         <w:ind w:firstLineChars="200" w:firstLine="440"/>
-        <w:rPr>
-          <w:rFonts w:hint="eastAsia"/>
-        </w:rPr>
       </w:pPr>
       <w:r>
         <w:rPr>
@@ -13722,24 +14214,20 @@
     <w:p>
       <w:pPr>
         <w:pStyle w:val="3"/>
-        <w:rPr>
-          <w:rFonts w:hint="eastAsia"/>
-        </w:rPr>
-      </w:pPr>
+      </w:pPr>
+      <w:bookmarkStart w:id="18" w:name="_Toc445287100"/>
       <w:r>
         <w:rPr>
           <w:rFonts w:hint="eastAsia"/>
         </w:rPr>
         <w:t>客户端</w:t>
       </w:r>
+      <w:bookmarkEnd w:id="18"/>
     </w:p>
     <w:p>
       <w:pPr>
         <w:spacing w:line="360" w:lineRule="auto"/>
         <w:ind w:firstLineChars="200" w:firstLine="440"/>
-        <w:rPr>
-          <w:rFonts w:hint="eastAsia"/>
-        </w:rPr>
       </w:pPr>
       <w:r>
         <w:rPr>
@@ -13756,9 +14244,6 @@
           <w:numId w:val="11"/>
         </w:numPr>
         <w:ind w:firstLineChars="0"/>
-        <w:rPr>
-          <w:rFonts w:hint="eastAsia"/>
-        </w:rPr>
       </w:pPr>
       <w:r>
         <w:rPr>
@@ -13794,11 +14279,6 @@
             </w:r>
           </w:p>
           <w:p>
-            <w:pPr>
-              <w:rPr>
-                <w:rFonts w:hint="eastAsia"/>
-              </w:rPr>
-            </w:pPr>
             <w:r>
               <w:lastRenderedPageBreak/>
               <w:t>};</w:t>
@@ -13815,9 +14295,6 @@
           <w:numId w:val="11"/>
         </w:numPr>
         <w:ind w:firstLineChars="0"/>
-        <w:rPr>
-          <w:rFonts w:hint="eastAsia"/>
-        </w:rPr>
       </w:pPr>
       <w:r>
         <w:rPr>
@@ -13861,11 +14338,6 @@
             </w:r>
           </w:p>
           <w:p>
-            <w:pPr>
-              <w:rPr>
-                <w:rFonts w:hint="eastAsia"/>
-              </w:rPr>
-            </w:pPr>
             <w:r>
               <w:t>xdelta::file_operator &amp;fop = localop;</w:t>
             </w:r>
@@ -13934,11 +14406,6 @@
             </w:r>
           </w:p>
           <w:p>
-            <w:pPr>
-              <w:rPr>
-                <w:rFonts w:hint="eastAsia"/>
-              </w:rPr>
-            </w:pPr>
             <w:r>
               <w:t>traverse_source (path, "", client);</w:t>
             </w:r>
@@ -13962,9 +14429,6 @@
       <w:pPr>
         <w:spacing w:line="360" w:lineRule="auto"/>
         <w:ind w:firstLineChars="200" w:firstLine="440"/>
-        <w:rPr>
-          <w:rFonts w:hint="eastAsia"/>
-        </w:rPr>
       </w:pPr>
       <w:r>
         <w:rPr>
@@ -13990,11 +14454,6 @@
             <w:shd w:val="clear" w:color="auto" w:fill="D9D9D9" w:themeFill="background1" w:themeFillShade="D9"/>
           </w:tcPr>
           <w:p>
-            <w:pPr>
-              <w:rPr>
-                <w:rFonts w:hint="eastAsia"/>
-              </w:rPr>
-            </w:pPr>
             <w:r>
               <w:t>client.add_task (new xdelta::f_local_freader (pathname, fname), &amp;mydeletor);</w:t>
             </w:r>
@@ -14002,13 +14461,7 @@
         </w:tc>
       </w:tr>
     </w:tbl>
-    <w:p>
-      <w:pPr>
-        <w:rPr>
-          <w:rFonts w:hint="eastAsia"/>
-        </w:rPr>
-      </w:pPr>
-    </w:p>
+    <w:p/>
     <w:p>
       <w:pPr>
         <w:pStyle w:val="a9"/>
@@ -14017,9 +14470,6 @@
           <w:numId w:val="11"/>
         </w:numPr>
         <w:ind w:firstLineChars="0"/>
-        <w:rPr>
-          <w:rFonts w:hint="eastAsia"/>
-        </w:rPr>
       </w:pPr>
       <w:r>
         <w:rPr>
@@ -14045,11 +14495,6 @@
             <w:shd w:val="clear" w:color="auto" w:fill="D9D9D9" w:themeFill="background1" w:themeFillShade="D9"/>
           </w:tcPr>
           <w:p>
-            <w:pPr>
-              <w:rPr>
-                <w:rFonts w:hint="eastAsia"/>
-              </w:rPr>
-            </w:pPr>
             <w:r>
               <w:t>client.wait ();</w:t>
             </w:r>
@@ -14069,20 +14514,11 @@
         </w:tc>
       </w:tr>
     </w:tbl>
-    <w:p>
-      <w:pPr>
-        <w:rPr>
-          <w:rFonts w:hint="eastAsia"/>
-        </w:rPr>
-      </w:pPr>
-    </w:p>
+    <w:p/>
     <w:p>
       <w:pPr>
         <w:spacing w:line="360" w:lineRule="auto"/>
         <w:ind w:firstLineChars="200" w:firstLine="440"/>
-        <w:rPr>
-          <w:rFonts w:hint="eastAsia"/>
-        </w:rPr>
       </w:pPr>
       <w:r>
         <w:rPr>
@@ -14133,20 +14569,12 @@
         <w:t>的核数生成多个线程，每个线程从同一步队列中取出文件，并与服务器的对应线程连接，并执行同步操作。所没有文件时，所有线程退出。</w:t>
       </w:r>
     </w:p>
-    <w:p>
-      <w:pPr>
-        <w:rPr>
-          <w:rFonts w:hint="eastAsia"/>
-        </w:rPr>
-      </w:pPr>
-    </w:p>
+    <w:p/>
     <w:p>
       <w:pPr>
         <w:pStyle w:val="3"/>
-        <w:rPr>
-          <w:rFonts w:hint="eastAsia"/>
-        </w:rPr>
-      </w:pPr>
+      </w:pPr>
+      <w:bookmarkStart w:id="19" w:name="_Toc445287101"/>
       <w:r>
         <w:rPr>
           <w:rFonts w:hint="eastAsia"/>
@@ -14159,14 +14587,12 @@
         </w:rPr>
         <w:t>：服务器端（目标文件端）</w:t>
       </w:r>
+      <w:bookmarkEnd w:id="19"/>
     </w:p>
     <w:p>
       <w:pPr>
         <w:spacing w:line="360" w:lineRule="auto"/>
         <w:ind w:firstLineChars="200" w:firstLine="440"/>
-        <w:rPr>
-          <w:rFonts w:hint="eastAsia"/>
-        </w:rPr>
       </w:pPr>
       <w:r>
         <w:rPr>
@@ -14207,9 +14633,6 @@
           <w:numId w:val="11"/>
         </w:numPr>
         <w:ind w:firstLineChars="0"/>
-        <w:rPr>
-          <w:rFonts w:hint="eastAsia"/>
-        </w:rPr>
       </w:pPr>
       <w:r>
         <w:rPr>
@@ -14244,11 +14667,6 @@
             </w:r>
           </w:p>
           <w:p>
-            <w:pPr>
-              <w:rPr>
-                <w:rFonts w:hint="eastAsia"/>
-              </w:rPr>
-            </w:pPr>
             <w:r>
               <w:rPr>
                 <w:rFonts w:hint="eastAsia"/>
@@ -14257,11 +14675,6 @@
             </w:r>
           </w:p>
           <w:p>
-            <w:pPr>
-              <w:rPr>
-                <w:rFonts w:hint="eastAsia"/>
-              </w:rPr>
-            </w:pPr>
             <w:r>
               <w:rPr>
                 <w:rFonts w:hint="eastAsia"/>
@@ -14280,9 +14693,6 @@
           <w:numId w:val="11"/>
         </w:numPr>
         <w:ind w:firstLineChars="0"/>
-        <w:rPr>
-          <w:rFonts w:hint="eastAsia"/>
-        </w:rPr>
       </w:pPr>
       <w:r>
         <w:rPr>
@@ -14342,11 +14752,6 @@
             </w:r>
           </w:p>
           <w:p>
-            <w:pPr>
-              <w:rPr>
-                <w:rFonts w:hint="eastAsia"/>
-              </w:rPr>
-            </w:pPr>
             <w:r>
               <w:t>file_operator &amp;fop = localop;</w:t>
             </w:r>
@@ -14398,11 +14803,6 @@
           </w:p>
           <w:p/>
           <w:p>
-            <w:pPr>
-              <w:rPr>
-                <w:rFonts w:hint="eastAsia"/>
-              </w:rPr>
-            </w:pPr>
             <w:r>
               <w:t>xdelta_server server (compress);</w:t>
             </w:r>
@@ -14459,11 +14859,6 @@
             </w:r>
           </w:p>
           <w:p>
-            <w:pPr>
-              <w:rPr>
-                <w:rFonts w:hint="eastAsia"/>
-              </w:rPr>
-            </w:pPr>
             <w:r>
               <w:t>xdelta::uint64_t end = time (0);</w:t>
             </w:r>
@@ -14471,13 +14866,7 @@
         </w:tc>
       </w:tr>
     </w:tbl>
-    <w:p>
-      <w:pPr>
-        <w:rPr>
-          <w:rFonts w:hint="eastAsia"/>
-        </w:rPr>
-      </w:pPr>
-    </w:p>
+    <w:p/>
     <w:p>
       <w:pPr>
         <w:pStyle w:val="a9"/>
@@ -14486,9 +14875,6 @@
           <w:numId w:val="11"/>
         </w:numPr>
         <w:ind w:firstLineChars="0"/>
-        <w:rPr>
-          <w:rFonts w:hint="eastAsia"/>
-        </w:rPr>
       </w:pPr>
       <w:r>
         <w:rPr>
@@ -14513,9 +14899,6 @@
       <w:pPr>
         <w:spacing w:line="360" w:lineRule="auto"/>
         <w:ind w:firstLineChars="200" w:firstLine="440"/>
-        <w:rPr>
-          <w:rFonts w:hint="eastAsia"/>
-        </w:rPr>
       </w:pPr>
       <w:r>
         <w:rPr>
@@ -14528,9 +14911,6 @@
       <w:pPr>
         <w:spacing w:line="360" w:lineRule="auto"/>
         <w:ind w:firstLineChars="200" w:firstLine="440"/>
-        <w:rPr>
-          <w:rFonts w:hint="eastAsia"/>
-        </w:rPr>
       </w:pPr>
       <w:r>
         <w:rPr>
@@ -14567,9 +14947,6 @@
       <w:pPr>
         <w:spacing w:line="360" w:lineRule="auto"/>
         <w:ind w:firstLineChars="200" w:firstLine="440"/>
-        <w:rPr>
-          <w:rFonts w:hint="eastAsia"/>
-        </w:rPr>
       </w:pPr>
       <w:r>
         <w:rPr>
@@ -14614,10 +14991,8 @@
     <w:p>
       <w:pPr>
         <w:pStyle w:val="3"/>
-        <w:rPr>
-          <w:rFonts w:hint="eastAsia"/>
-        </w:rPr>
-      </w:pPr>
+      </w:pPr>
+      <w:bookmarkStart w:id="20" w:name="_Toc445287102"/>
       <w:r>
         <w:rPr>
           <w:rFonts w:hint="eastAsia"/>
@@ -14630,13 +15005,9 @@
         </w:rPr>
         <w:t>：服务器端（目标文件端）</w:t>
       </w:r>
-    </w:p>
-    <w:p>
-      <w:pPr>
-        <w:rPr>
-          <w:rFonts w:hint="eastAsia"/>
-        </w:rPr>
-      </w:pPr>
+      <w:bookmarkEnd w:id="20"/>
+    </w:p>
+    <w:p>
       <w:r>
         <w:rPr>
           <w:rFonts w:hint="eastAsia"/>
@@ -14670,9 +15041,6 @@
           <w:numId w:val="11"/>
         </w:numPr>
         <w:ind w:firstLineChars="0"/>
-        <w:rPr>
-          <w:rFonts w:hint="eastAsia"/>
-        </w:rPr>
       </w:pPr>
       <w:r>
         <w:rPr>
@@ -14707,11 +15075,6 @@
             </w:r>
           </w:p>
           <w:p>
-            <w:pPr>
-              <w:rPr>
-                <w:rFonts w:hint="eastAsia"/>
-              </w:rPr>
-            </w:pPr>
             <w:r>
               <w:rPr>
                 <w:rFonts w:hint="eastAsia"/>
@@ -14720,11 +15083,6 @@
             </w:r>
           </w:p>
           <w:p>
-            <w:pPr>
-              <w:rPr>
-                <w:rFonts w:hint="eastAsia"/>
-              </w:rPr>
-            </w:pPr>
             <w:r>
               <w:rPr>
                 <w:rFonts w:hint="eastAsia"/>
@@ -14743,9 +15101,6 @@
           <w:numId w:val="11"/>
         </w:numPr>
         <w:ind w:firstLineChars="0"/>
-        <w:rPr>
-          <w:rFonts w:hint="eastAsia"/>
-        </w:rPr>
       </w:pPr>
       <w:r>
         <w:rPr>
@@ -14793,11 +15148,6 @@
             </w:r>
           </w:p>
           <w:p>
-            <w:pPr>
-              <w:rPr>
-                <w:rFonts w:hint="eastAsia"/>
-              </w:rPr>
-            </w:pPr>
             <w:r>
               <w:t>file_operator &amp;fop = localop;</w:t>
             </w:r>
@@ -14849,11 +15199,6 @@
           </w:p>
           <w:p/>
           <w:p>
-            <w:pPr>
-              <w:rPr>
-                <w:rFonts w:hint="eastAsia"/>
-              </w:rPr>
-            </w:pPr>
             <w:r>
               <w:t xml:space="preserve">xdelta_server </w:t>
             </w:r>
@@ -14892,21 +15237,11 @@
             </w:r>
           </w:p>
           <w:p>
-            <w:pPr>
-              <w:rPr>
-                <w:rFonts w:hint="eastAsia"/>
-              </w:rPr>
-            </w:pPr>
             <w:r>
               <w:t>multi.set_multiround_size (5 * 1024 * 1024);</w:t>
             </w:r>
           </w:p>
           <w:p>
-            <w:pPr>
-              <w:rPr>
-                <w:rFonts w:hint="eastAsia"/>
-              </w:rPr>
-            </w:pPr>
             <w:r>
               <w:rPr>
                 <w:rFonts w:hint="eastAsia"/>
@@ -14957,11 +15292,6 @@
             </w:r>
           </w:p>
           <w:p>
-            <w:pPr>
-              <w:rPr>
-                <w:rFonts w:hint="eastAsia"/>
-              </w:rPr>
-            </w:pPr>
             <w:r>
               <w:t>xdelta::uint64_t end = time (0);</w:t>
             </w:r>
@@ -14969,13 +15299,7 @@
         </w:tc>
       </w:tr>
     </w:tbl>
-    <w:p>
-      <w:pPr>
-        <w:rPr>
-          <w:rFonts w:hint="eastAsia"/>
-        </w:rPr>
-      </w:pPr>
-    </w:p>
+    <w:p/>
     <w:p>
       <w:pPr>
         <w:pStyle w:val="a9"/>
@@ -14984,9 +15308,6 @@
           <w:numId w:val="11"/>
         </w:numPr>
         <w:ind w:firstLineChars="0"/>
-        <w:rPr>
-          <w:rFonts w:hint="eastAsia"/>
-        </w:rPr>
       </w:pPr>
       <w:r>
         <w:rPr>
@@ -15000,9 +15321,6 @@
       <w:pPr>
         <w:spacing w:line="360" w:lineRule="auto"/>
         <w:ind w:firstLineChars="200" w:firstLine="440"/>
-        <w:rPr>
-          <w:rFonts w:hint="eastAsia"/>
-        </w:rPr>
       </w:pPr>
       <w:r>
         <w:rPr>
@@ -15015,9 +15333,6 @@
       <w:pPr>
         <w:spacing w:line="360" w:lineRule="auto"/>
         <w:ind w:firstLineChars="200" w:firstLine="440"/>
-        <w:rPr>
-          <w:rFonts w:hint="eastAsia"/>
-        </w:rPr>
       </w:pPr>
       <w:r>
         <w:rPr>
@@ -15054,9 +15369,6 @@
       <w:pPr>
         <w:spacing w:line="360" w:lineRule="auto"/>
         <w:ind w:firstLineChars="200" w:firstLine="440"/>
-        <w:rPr>
-          <w:rFonts w:hint="eastAsia"/>
-        </w:rPr>
       </w:pPr>
       <w:r>
         <w:rPr>
@@ -15101,10 +15413,8 @@
     <w:p>
       <w:pPr>
         <w:pStyle w:val="3"/>
-        <w:rPr>
-          <w:rFonts w:hint="eastAsia"/>
-        </w:rPr>
-      </w:pPr>
+      </w:pPr>
+      <w:bookmarkStart w:id="21" w:name="_Toc445287103"/>
       <w:r>
         <w:rPr>
           <w:rFonts w:hint="eastAsia"/>
@@ -15117,13 +15427,9 @@
         </w:rPr>
         <w:t>：服务器端（目标文件端）</w:t>
       </w:r>
-    </w:p>
-    <w:p>
-      <w:pPr>
-        <w:rPr>
-          <w:rFonts w:hint="eastAsia"/>
-        </w:rPr>
-      </w:pPr>
+      <w:bookmarkEnd w:id="21"/>
+    </w:p>
+    <w:p>
       <w:r>
         <w:rPr>
           <w:rFonts w:hint="eastAsia"/>
@@ -15157,9 +15463,6 @@
           <w:numId w:val="11"/>
         </w:numPr>
         <w:ind w:firstLineChars="0"/>
-        <w:rPr>
-          <w:rFonts w:hint="eastAsia"/>
-        </w:rPr>
       </w:pPr>
       <w:r>
         <w:rPr>
@@ -15194,11 +15497,6 @@
             </w:r>
           </w:p>
           <w:p>
-            <w:pPr>
-              <w:rPr>
-                <w:rFonts w:hint="eastAsia"/>
-              </w:rPr>
-            </w:pPr>
             <w:r>
               <w:rPr>
                 <w:rFonts w:hint="eastAsia"/>
@@ -15207,11 +15505,6 @@
             </w:r>
           </w:p>
           <w:p>
-            <w:pPr>
-              <w:rPr>
-                <w:rFonts w:hint="eastAsia"/>
-              </w:rPr>
-            </w:pPr>
             <w:r>
               <w:rPr>
                 <w:rFonts w:hint="eastAsia"/>
@@ -15230,9 +15523,6 @@
           <w:numId w:val="11"/>
         </w:numPr>
         <w:ind w:firstLineChars="0"/>
-        <w:rPr>
-          <w:rFonts w:hint="eastAsia"/>
-        </w:rPr>
       </w:pPr>
       <w:r>
         <w:rPr>
@@ -15280,11 +15570,6 @@
             </w:r>
           </w:p>
           <w:p>
-            <w:pPr>
-              <w:rPr>
-                <w:rFonts w:hint="eastAsia"/>
-              </w:rPr>
-            </w:pPr>
             <w:r>
               <w:t>file_operator &amp;fop = localop;</w:t>
             </w:r>
@@ -15336,21 +15621,11 @@
           </w:p>
           <w:p/>
           <w:p>
-            <w:pPr>
-              <w:rPr>
-                <w:rFonts w:hint="eastAsia"/>
-              </w:rPr>
-            </w:pPr>
             <w:r>
               <w:t>xdelta_server server (compress);</w:t>
             </w:r>
           </w:p>
           <w:p>
-            <w:pPr>
-              <w:rPr>
-                <w:rFonts w:hint="eastAsia"/>
-              </w:rPr>
-            </w:pPr>
             <w:r>
               <w:rPr>
                 <w:rFonts w:hint="eastAsia"/>
@@ -15430,11 +15705,6 @@
             </w:r>
           </w:p>
           <w:p>
-            <w:pPr>
-              <w:rPr>
-                <w:rFonts w:hint="eastAsia"/>
-              </w:rPr>
-            </w:pPr>
             <w:r>
               <w:t>xdelta::uint64_t end = time (0);</w:t>
             </w:r>
@@ -15442,13 +15712,7 @@
         </w:tc>
       </w:tr>
     </w:tbl>
-    <w:p>
-      <w:pPr>
-        <w:rPr>
-          <w:rFonts w:hint="eastAsia"/>
-        </w:rPr>
-      </w:pPr>
-    </w:p>
+    <w:p/>
     <w:p>
       <w:pPr>
         <w:pStyle w:val="a9"/>
@@ -15457,9 +15721,6 @@
           <w:numId w:val="11"/>
         </w:numPr>
         <w:ind w:firstLineChars="0"/>
-        <w:rPr>
-          <w:rFonts w:hint="eastAsia"/>
-        </w:rPr>
       </w:pPr>
       <w:r>
         <w:rPr>
@@ -15472,9 +15733,6 @@
       <w:pPr>
         <w:spacing w:line="360" w:lineRule="auto"/>
         <w:ind w:firstLineChars="200" w:firstLine="440"/>
-        <w:rPr>
-          <w:rFonts w:hint="eastAsia"/>
-        </w:rPr>
       </w:pPr>
       <w:r>
         <w:rPr>
@@ -15487,9 +15745,6 @@
       <w:pPr>
         <w:spacing w:line="360" w:lineRule="auto"/>
         <w:ind w:firstLineChars="200" w:firstLine="440"/>
-        <w:rPr>
-          <w:rFonts w:hint="eastAsia"/>
-        </w:rPr>
       </w:pPr>
       <w:r>
         <w:rPr>
@@ -15571,11 +15826,8 @@
     <w:p>
       <w:pPr>
         <w:pStyle w:val="2"/>
-        <w:rPr>
-          <w:rFonts w:hint="eastAsia"/>
-        </w:rPr>
-      </w:pPr>
-      <w:bookmarkStart w:id="18" w:name="_Toc444870920"/>
+      </w:pPr>
+      <w:bookmarkStart w:id="22" w:name="_Toc445287104"/>
       <w:r>
         <w:rPr>
           <w:rFonts w:hint="eastAsia"/>
@@ -15588,15 +15840,12 @@
         </w:rPr>
         <w:t>模式</w:t>
       </w:r>
-      <w:bookmarkEnd w:id="18"/>
+      <w:bookmarkEnd w:id="22"/>
     </w:p>
     <w:p>
       <w:pPr>
         <w:spacing w:line="360" w:lineRule="auto"/>
         <w:ind w:firstLineChars="200" w:firstLine="440"/>
-        <w:rPr>
-          <w:rFonts w:hint="eastAsia"/>
-        </w:rPr>
       </w:pPr>
       <w:r>
         <w:rPr>
@@ -15633,9 +15882,6 @@
       <w:pPr>
         <w:spacing w:line="360" w:lineRule="auto"/>
         <w:ind w:firstLineChars="200" w:firstLine="440"/>
-        <w:rPr>
-          <w:rFonts w:hint="eastAsia"/>
-        </w:rPr>
       </w:pPr>
       <w:r>
         <w:rPr>
@@ -15659,16 +15905,15 @@
     <w:p>
       <w:pPr>
         <w:pStyle w:val="3"/>
-        <w:rPr>
-          <w:rFonts w:hint="eastAsia"/>
-        </w:rPr>
-      </w:pPr>
+      </w:pPr>
+      <w:bookmarkStart w:id="23" w:name="_Toc445287105"/>
       <w:r>
         <w:rPr>
           <w:rFonts w:hint="eastAsia"/>
         </w:rPr>
         <w:t>数据结构</w:t>
       </w:r>
+      <w:bookmarkEnd w:id="23"/>
     </w:p>
     <w:p>
       <w:pPr>
@@ -15687,13 +15932,7 @@
         <w:br w:type="page"/>
       </w:r>
     </w:p>
-    <w:p>
-      <w:pPr>
-        <w:rPr>
-          <w:rFonts w:hint="eastAsia"/>
-        </w:rPr>
-      </w:pPr>
-    </w:p>
+    <w:p/>
     <w:tbl>
       <w:tblPr>
         <w:tblStyle w:val="aa"/>
@@ -15736,7 +15975,6 @@
               <w:autoSpaceDN w:val="0"/>
               <w:adjustRightInd w:val="0"/>
               <w:rPr>
-                <w:rFonts w:hint="eastAsia"/>
                 <w:sz w:val="20"/>
                 <w:szCs w:val="20"/>
               </w:rPr>
@@ -15766,7 +16004,6 @@
               <w:autoSpaceDN w:val="0"/>
               <w:adjustRightInd w:val="0"/>
               <w:rPr>
-                <w:rFonts w:hint="eastAsia"/>
                 <w:sz w:val="20"/>
                 <w:szCs w:val="20"/>
               </w:rPr>
@@ -15821,7 +16058,6 @@
               <w:autoSpaceDN w:val="0"/>
               <w:adjustRightInd w:val="0"/>
               <w:rPr>
-                <w:rFonts w:hint="eastAsia"/>
                 <w:sz w:val="20"/>
                 <w:szCs w:val="20"/>
               </w:rPr>
@@ -15850,9 +16086,6 @@
               <w:autoSpaceDE w:val="0"/>
               <w:autoSpaceDN w:val="0"/>
               <w:adjustRightInd w:val="0"/>
-              <w:rPr>
-                <w:rFonts w:hint="eastAsia"/>
-              </w:rPr>
             </w:pPr>
             <w:r>
               <w:rPr>
@@ -15865,20 +16098,11 @@
         </w:tc>
       </w:tr>
     </w:tbl>
-    <w:p>
-      <w:pPr>
-        <w:rPr>
-          <w:rFonts w:hint="eastAsia"/>
-        </w:rPr>
-      </w:pPr>
-    </w:p>
+    <w:p/>
     <w:p>
       <w:pPr>
         <w:spacing w:line="360" w:lineRule="auto"/>
         <w:ind w:firstLineChars="200" w:firstLine="440"/>
-        <w:rPr>
-          <w:rFonts w:hint="eastAsia"/>
-        </w:rPr>
       </w:pPr>
       <w:r>
         <w:rPr>
@@ -16044,7 +16268,6 @@
               <w:autoSpaceDN w:val="0"/>
               <w:adjustRightInd w:val="0"/>
               <w:rPr>
-                <w:rFonts w:hint="eastAsia"/>
                 <w:sz w:val="20"/>
                 <w:szCs w:val="20"/>
               </w:rPr>
@@ -16066,7 +16289,6 @@
               <w:autoSpaceDN w:val="0"/>
               <w:adjustRightInd w:val="0"/>
               <w:rPr>
-                <w:rFonts w:hint="eastAsia"/>
                 <w:sz w:val="20"/>
                 <w:szCs w:val="20"/>
               </w:rPr>
@@ -16146,9 +16368,6 @@
               <w:autoSpaceDE w:val="0"/>
               <w:autoSpaceDN w:val="0"/>
               <w:adjustRightInd w:val="0"/>
-              <w:rPr>
-                <w:rFonts w:hint="eastAsia"/>
-              </w:rPr>
             </w:pPr>
             <w:r>
               <w:rPr>
@@ -16161,20 +16380,11 @@
         </w:tc>
       </w:tr>
     </w:tbl>
-    <w:p>
-      <w:pPr>
-        <w:rPr>
-          <w:rFonts w:hint="eastAsia"/>
-        </w:rPr>
-      </w:pPr>
-    </w:p>
+    <w:p/>
     <w:p>
       <w:pPr>
         <w:spacing w:line="360" w:lineRule="auto"/>
         <w:ind w:firstLineChars="200" w:firstLine="440"/>
-        <w:rPr>
-          <w:rFonts w:hint="eastAsia"/>
-        </w:rPr>
       </w:pPr>
       <w:r>
         <w:rPr>
@@ -16266,7 +16476,6 @@
               <w:autoSpaceDN w:val="0"/>
               <w:adjustRightInd w:val="0"/>
               <w:rPr>
-                <w:rFonts w:hint="eastAsia"/>
                 <w:sz w:val="20"/>
                 <w:szCs w:val="20"/>
               </w:rPr>
@@ -16288,7 +16497,6 @@
               <w:autoSpaceDN w:val="0"/>
               <w:adjustRightInd w:val="0"/>
               <w:rPr>
-                <w:rFonts w:hint="eastAsia"/>
                 <w:sz w:val="20"/>
                 <w:szCs w:val="20"/>
               </w:rPr>
@@ -16317,7 +16525,6 @@
               <w:autoSpaceDN w:val="0"/>
               <w:adjustRightInd w:val="0"/>
               <w:rPr>
-                <w:rFonts w:hint="eastAsia"/>
                 <w:sz w:val="20"/>
                 <w:szCs w:val="20"/>
               </w:rPr>
@@ -16339,7 +16546,6 @@
               <w:autoSpaceDN w:val="0"/>
               <w:adjustRightInd w:val="0"/>
               <w:rPr>
-                <w:rFonts w:hint="eastAsia"/>
                 <w:sz w:val="20"/>
                 <w:szCs w:val="20"/>
               </w:rPr>
@@ -16384,7 +16590,6 @@
               <w:autoSpaceDN w:val="0"/>
               <w:adjustRightInd w:val="0"/>
               <w:rPr>
-                <w:rFonts w:hint="eastAsia"/>
                 <w:sz w:val="20"/>
                 <w:szCs w:val="20"/>
               </w:rPr>
@@ -16429,7 +16634,6 @@
               <w:autoSpaceDN w:val="0"/>
               <w:adjustRightInd w:val="0"/>
               <w:rPr>
-                <w:rFonts w:hint="eastAsia"/>
                 <w:sz w:val="20"/>
                 <w:szCs w:val="20"/>
               </w:rPr>
@@ -16484,7 +16688,6 @@
               <w:autoSpaceDN w:val="0"/>
               <w:adjustRightInd w:val="0"/>
               <w:rPr>
-                <w:rFonts w:hint="eastAsia"/>
                 <w:sz w:val="20"/>
                 <w:szCs w:val="20"/>
               </w:rPr>
@@ -16545,7 +16748,6 @@
               <w:autoSpaceDN w:val="0"/>
               <w:adjustRightInd w:val="0"/>
               <w:rPr>
-                <w:rFonts w:hint="eastAsia"/>
                 <w:sz w:val="20"/>
                 <w:szCs w:val="20"/>
               </w:rPr>
@@ -16603,9 +16805,6 @@
               <w:autoSpaceDE w:val="0"/>
               <w:autoSpaceDN w:val="0"/>
               <w:adjustRightInd w:val="0"/>
-              <w:rPr>
-                <w:rFonts w:hint="eastAsia"/>
-              </w:rPr>
             </w:pPr>
             <w:r>
               <w:rPr>
@@ -16618,20 +16817,11 @@
         </w:tc>
       </w:tr>
     </w:tbl>
-    <w:p>
-      <w:pPr>
-        <w:rPr>
-          <w:rFonts w:hint="eastAsia"/>
-        </w:rPr>
-      </w:pPr>
-    </w:p>
+    <w:p/>
     <w:p>
       <w:pPr>
         <w:spacing w:line="360" w:lineRule="auto"/>
         <w:ind w:firstLineChars="200" w:firstLine="440"/>
-        <w:rPr>
-          <w:rFonts w:hint="eastAsia"/>
-        </w:rPr>
       </w:pPr>
       <w:r>
         <w:rPr>
@@ -16644,9 +16834,6 @@
       <w:pPr>
         <w:spacing w:line="360" w:lineRule="auto"/>
         <w:ind w:firstLineChars="200" w:firstLine="440"/>
-        <w:rPr>
-          <w:rFonts w:hint="eastAsia"/>
-        </w:rPr>
       </w:pPr>
       <w:r>
         <w:rPr>
@@ -16670,24 +16857,20 @@
     <w:p>
       <w:pPr>
         <w:pStyle w:val="3"/>
-        <w:rPr>
-          <w:rFonts w:hint="eastAsia"/>
-        </w:rPr>
-      </w:pPr>
+      </w:pPr>
+      <w:bookmarkStart w:id="24" w:name="_Toc445287106"/>
       <w:r>
         <w:rPr>
           <w:rFonts w:hint="eastAsia"/>
         </w:rPr>
         <w:t>接口声明</w:t>
       </w:r>
+      <w:bookmarkEnd w:id="24"/>
     </w:p>
     <w:p>
       <w:pPr>
         <w:spacing w:line="360" w:lineRule="auto"/>
         <w:ind w:firstLineChars="200" w:firstLine="440"/>
-        <w:rPr>
-          <w:rFonts w:hint="eastAsia"/>
-        </w:rPr>
       </w:pPr>
       <w:r>
         <w:rPr>
@@ -16711,11 +16894,8 @@
     <w:p>
       <w:pPr>
         <w:pStyle w:val="3"/>
-        <w:rPr>
-          <w:rFonts w:hint="eastAsia"/>
-        </w:rPr>
-      </w:pPr>
-      <w:bookmarkStart w:id="19" w:name="_Toc444870921"/>
+      </w:pPr>
+      <w:bookmarkStart w:id="25" w:name="_Toc445287107"/>
       <w:r>
         <w:rPr>
           <w:rFonts w:hint="eastAsia"/>
@@ -16723,7 +16903,7 @@
         <w:lastRenderedPageBreak/>
         <w:t>单轮计算</w:t>
       </w:r>
-      <w:bookmarkEnd w:id="19"/>
+      <w:bookmarkEnd w:id="25"/>
     </w:p>
     <w:tbl>
       <w:tblPr>
@@ -16855,7 +17035,6 @@
               <w:autoSpaceDN w:val="0"/>
               <w:adjustRightInd w:val="0"/>
               <w:rPr>
-                <w:rFonts w:hint="eastAsia"/>
                 <w:sz w:val="20"/>
                 <w:szCs w:val="20"/>
               </w:rPr>
@@ -17244,7 +17423,6 @@
               <w:autoSpaceDN w:val="0"/>
               <w:adjustRightInd w:val="0"/>
               <w:rPr>
-                <w:rFonts w:hint="eastAsia"/>
                 <w:sz w:val="20"/>
                 <w:szCs w:val="20"/>
               </w:rPr>
@@ -17419,7 +17597,6 @@
               <w:autoSpaceDN w:val="0"/>
               <w:adjustRightInd w:val="0"/>
               <w:rPr>
-                <w:rFonts w:hint="eastAsia"/>
                 <w:b/>
                 <w:i/>
                 <w:color w:val="FF0000"/>
@@ -17438,13 +17615,7 @@
               <w:t>xdelta_free_xdeltas (xdelta_result);</w:t>
             </w:r>
           </w:p>
-          <w:p>
-            <w:pPr>
-              <w:rPr>
-                <w:rFonts w:hint="eastAsia"/>
-              </w:rPr>
-            </w:pPr>
-          </w:p>
+          <w:p/>
         </w:tc>
       </w:tr>
     </w:tbl>
@@ -17456,12 +17627,10 @@
         <w:adjustRightInd w:val="0"/>
         <w:spacing w:after="0" w:line="240" w:lineRule="auto"/>
         <w:rPr>
-          <w:rFonts w:hint="eastAsia"/>
           <w:sz w:val="20"/>
           <w:szCs w:val="20"/>
         </w:rPr>
       </w:pPr>
-      <w:bookmarkStart w:id="20" w:name="_Toc444870922"/>
     </w:p>
     <w:p>
       <w:pPr>
@@ -17529,10 +17698,8 @@
     <w:p>
       <w:pPr>
         <w:pStyle w:val="3"/>
-        <w:rPr>
-          <w:rFonts w:hint="eastAsia"/>
-        </w:rPr>
-      </w:pPr>
+      </w:pPr>
+      <w:bookmarkStart w:id="26" w:name="_Toc445287108"/>
       <w:r>
         <w:rPr>
           <w:rFonts w:hint="eastAsia"/>
@@ -17545,7 +17712,7 @@
         </w:rPr>
         <w:t>计算</w:t>
       </w:r>
-      <w:bookmarkEnd w:id="20"/>
+      <w:bookmarkEnd w:id="26"/>
     </w:p>
     <w:tbl>
       <w:tblPr>
@@ -17591,11 +17758,6 @@
             </w:r>
           </w:p>
           <w:p>
-            <w:pPr>
-              <w:rPr>
-                <w:rFonts w:hint="eastAsia"/>
-              </w:rPr>
-            </w:pPr>
             <w:r>
               <w:rPr>
                 <w:rFonts w:hint="eastAsia"/>
@@ -18016,20 +18178,11 @@
         </w:tc>
       </w:tr>
     </w:tbl>
-    <w:p>
-      <w:pPr>
-        <w:rPr>
-          <w:rFonts w:hint="eastAsia"/>
-        </w:rPr>
-      </w:pPr>
-    </w:p>
+    <w:p/>
     <w:p>
       <w:pPr>
         <w:spacing w:line="360" w:lineRule="auto"/>
         <w:ind w:firstLineChars="200" w:firstLine="440"/>
-        <w:rPr>
-          <w:rFonts w:hint="eastAsia"/>
-        </w:rPr>
       </w:pPr>
       <w:r>
         <w:rPr>
@@ -18081,9 +18234,6 @@
       <w:pPr>
         <w:spacing w:line="360" w:lineRule="auto"/>
         <w:ind w:firstLineChars="200" w:firstLine="440"/>
-        <w:rPr>
-          <w:rFonts w:hint="eastAsia"/>
-        </w:rPr>
       </w:pPr>
       <w:r>
         <w:rPr>
@@ -18101,9 +18251,6 @@
         </w:numPr>
         <w:spacing w:line="360" w:lineRule="auto"/>
         <w:ind w:firstLineChars="0"/>
-        <w:rPr>
-          <w:rFonts w:hint="eastAsia"/>
-        </w:rPr>
       </w:pPr>
       <w:r>
         <w:rPr>
@@ -18140,9 +18287,6 @@
         </w:numPr>
         <w:spacing w:line="360" w:lineRule="auto"/>
         <w:ind w:firstLineChars="0"/>
-        <w:rPr>
-          <w:rFonts w:hint="eastAsia"/>
-        </w:rPr>
       </w:pPr>
       <w:r>
         <w:rPr>
@@ -18156,9 +18300,6 @@
         <w:pStyle w:val="a9"/>
         <w:spacing w:line="360" w:lineRule="auto"/>
         <w:ind w:left="860" w:firstLineChars="0" w:firstLine="0"/>
-        <w:rPr>
-          <w:rFonts w:hint="eastAsia"/>
-        </w:rPr>
       </w:pPr>
       <w:r>
         <w:rPr>
@@ -18178,9 +18319,6 @@
         <w:pStyle w:val="a9"/>
         <w:spacing w:line="360" w:lineRule="auto"/>
         <w:ind w:left="860" w:firstLineChars="0" w:firstLine="0"/>
-        <w:rPr>
-          <w:rFonts w:hint="eastAsia"/>
-        </w:rPr>
       </w:pPr>
       <w:r>
         <w:rPr>
@@ -18251,18 +18389,15 @@
     <w:p>
       <w:pPr>
         <w:pStyle w:val="3"/>
-        <w:rPr>
-          <w:rFonts w:hint="eastAsia"/>
-        </w:rPr>
-      </w:pPr>
-      <w:bookmarkStart w:id="21" w:name="_Toc444870923"/>
+      </w:pPr>
+      <w:bookmarkStart w:id="27" w:name="_Toc445287109"/>
       <w:r>
         <w:rPr>
           <w:rFonts w:hint="eastAsia"/>
         </w:rPr>
         <w:t>就地生成</w:t>
       </w:r>
-      <w:bookmarkEnd w:id="21"/>
+      <w:bookmarkEnd w:id="27"/>
     </w:p>
     <w:tbl>
       <w:tblPr>
@@ -18375,7 +18510,6 @@
               <w:autoSpaceDN w:val="0"/>
               <w:adjustRightInd w:val="0"/>
               <w:rPr>
-                <w:rFonts w:hint="eastAsia"/>
                 <w:sz w:val="20"/>
                 <w:szCs w:val="20"/>
               </w:rPr>
@@ -18619,7 +18753,6 @@
               <w:autoSpaceDN w:val="0"/>
               <w:adjustRightInd w:val="0"/>
               <w:rPr>
-                <w:rFonts w:hint="eastAsia"/>
                 <w:b/>
                 <w:i/>
                 <w:color w:val="FF0000"/>
@@ -18784,7 +18917,6 @@
               <w:autoSpaceDN w:val="0"/>
               <w:adjustRightInd w:val="0"/>
               <w:rPr>
-                <w:rFonts w:hint="eastAsia"/>
                 <w:sz w:val="20"/>
                 <w:szCs w:val="20"/>
               </w:rPr>
@@ -18959,7 +19091,6 @@
               <w:autoSpaceDN w:val="0"/>
               <w:adjustRightInd w:val="0"/>
               <w:rPr>
-                <w:rFonts w:hint="eastAsia"/>
                 <w:b/>
                 <w:i/>
                 <w:color w:val="FF0000"/>
@@ -18978,19 +19109,8 @@
               <w:t>xdelta_free_xdeltas (xdelta_result);</w:t>
             </w:r>
           </w:p>
+          <w:p/>
           <w:p>
-            <w:pPr>
-              <w:rPr>
-                <w:rFonts w:hint="eastAsia"/>
-              </w:rPr>
-            </w:pPr>
-          </w:p>
-          <w:p>
-            <w:pPr>
-              <w:rPr>
-                <w:rFonts w:hint="eastAsia"/>
-              </w:rPr>
-            </w:pPr>
             <w:r>
               <w:t>set_file_size (</w:t>
             </w:r>
@@ -19015,7 +19135,6 @@
         <w:adjustRightInd w:val="0"/>
         <w:spacing w:after="0" w:line="240" w:lineRule="auto"/>
         <w:rPr>
-          <w:rFonts w:hint="eastAsia"/>
           <w:sz w:val="20"/>
           <w:szCs w:val="20"/>
         </w:rPr>
@@ -19025,9 +19144,6 @@
       <w:pPr>
         <w:spacing w:line="360" w:lineRule="auto"/>
         <w:ind w:firstLineChars="200" w:firstLine="440"/>
-        <w:rPr>
-          <w:rFonts w:hint="eastAsia"/>
-        </w:rPr>
       </w:pPr>
       <w:r>
         <w:rPr>
@@ -19078,16 +19194,15 @@
     <w:p>
       <w:pPr>
         <w:pStyle w:val="3"/>
-        <w:rPr>
-          <w:rFonts w:hint="eastAsia"/>
-        </w:rPr>
-      </w:pPr>
+      </w:pPr>
+      <w:bookmarkStart w:id="28" w:name="_Toc445287110"/>
       <w:r>
         <w:rPr>
           <w:rFonts w:hint="eastAsia"/>
         </w:rPr>
         <w:t>混合模式</w:t>
       </w:r>
+      <w:bookmarkEnd w:id="28"/>
     </w:p>
     <w:p>
       <w:pPr>
@@ -19105,7 +19220,7 @@
       <w:pPr>
         <w:pStyle w:val="1"/>
       </w:pPr>
-      <w:bookmarkStart w:id="22" w:name="_Toc444870924"/>
+      <w:bookmarkStart w:id="29" w:name="_Toc445287111"/>
       <w:r>
         <w:rPr>
           <w:rFonts w:hint="eastAsia"/>
@@ -19118,7 +19233,7 @@
         </w:rPr>
         <w:t>未来的变化</w:t>
       </w:r>
-      <w:bookmarkEnd w:id="22"/>
+      <w:bookmarkEnd w:id="29"/>
     </w:p>
     <w:p>
       <w:pPr>
@@ -19154,7 +19269,7 @@
       <w:pPr>
         <w:pStyle w:val="1"/>
       </w:pPr>
-      <w:bookmarkStart w:id="23" w:name="_Toc444870925"/>
+      <w:bookmarkStart w:id="30" w:name="_Toc445287112"/>
       <w:r>
         <w:rPr>
           <w:rFonts w:hint="eastAsia"/>
@@ -19167,7 +19282,7 @@
         </w:rPr>
         <w:t>参考文档</w:t>
       </w:r>
-      <w:bookmarkEnd w:id="23"/>
+      <w:bookmarkEnd w:id="30"/>
     </w:p>
     <w:p>
       <w:pPr>
@@ -19318,7 +19433,7 @@
       <w:pPr>
         <w:pStyle w:val="1"/>
       </w:pPr>
-      <w:bookmarkStart w:id="24" w:name="_Toc444870926"/>
+      <w:bookmarkStart w:id="31" w:name="_Toc445287113"/>
       <w:r>
         <w:rPr>
           <w:rFonts w:hint="eastAsia"/>
@@ -19331,7 +19446,7 @@
         </w:rPr>
         <w:t>感谢</w:t>
       </w:r>
-      <w:bookmarkEnd w:id="24"/>
+      <w:bookmarkEnd w:id="31"/>
     </w:p>
     <w:p>
       <w:pPr>
@@ -21428,7 +21543,7 @@
   <a:extraClrSchemeLst/>
   <a:extLst>
     <a:ext uri="{05A4C25C-085E-4340-85A3-A5531E510DB2}">
-      <thm15:themeFamily xmlns:thm15="http://schemas.microsoft.com/office/thememl/2012/main" xmlns="" name="Office Theme" id="{62F939B6-93AF-4DB8-9C6B-D6C7DFDC589F}" vid="{4A3C46E8-61CC-4603-A589-7422A47A8E4A}"/>
+      <thm15:themeFamily xmlns="" xmlns:thm15="http://schemas.microsoft.com/office/thememl/2012/main" name="Office Theme" id="{62F939B6-93AF-4DB8-9C6B-D6C7DFDC589F}" vid="{4A3C46E8-61CC-4603-A589-7422A47A8E4A}"/>
     </a:ext>
   </a:extLst>
 </a:theme>

--- a/XDELTALIB-Complete-Reference.docx
+++ b/XDELTALIB-Complete-Reference.docx
@@ -72,7 +72,7 @@
         </w:rPr>
         <w:fldChar w:fldCharType="separate"/>
       </w:r>
-      <w:hyperlink w:anchor="_Toc445287082" w:history="1">
+      <w:hyperlink w:anchor="_Toc445380770" w:history="1">
         <w:r>
           <w:rPr>
             <w:rStyle w:val="a3"/>
@@ -100,7 +100,7 @@
             <w:noProof/>
             <w:webHidden/>
           </w:rPr>
-          <w:instrText xml:space="preserve"> PAGEREF _Toc445287082 \h </w:instrText>
+          <w:instrText xml:space="preserve"> PAGEREF _Toc445380770 \h </w:instrText>
         </w:r>
         <w:r>
           <w:rPr>
@@ -143,7 +143,7 @@
           <w:sz w:val="21"/>
         </w:rPr>
       </w:pPr>
-      <w:hyperlink w:anchor="_Toc445287083" w:history="1">
+      <w:hyperlink w:anchor="_Toc445380771" w:history="1">
         <w:r>
           <w:rPr>
             <w:rStyle w:val="a3"/>
@@ -178,7 +178,7 @@
             <w:noProof/>
             <w:webHidden/>
           </w:rPr>
-          <w:instrText xml:space="preserve"> PAGEREF _Toc445287083 \h </w:instrText>
+          <w:instrText xml:space="preserve"> PAGEREF _Toc445380771 \h </w:instrText>
         </w:r>
         <w:r>
           <w:rPr>
@@ -222,7 +222,14 @@
           <w:sz w:val="21"/>
         </w:rPr>
       </w:pPr>
-      <w:hyperlink w:anchor="_Toc445287084" w:history="1">
+      <w:hyperlink w:anchor="_Toc445380772" w:history="1">
+        <w:r>
+          <w:rPr>
+            <w:rStyle w:val="a3"/>
+            <w:noProof/>
+          </w:rPr>
+          <w:t xml:space="preserve">2.1 </w:t>
+        </w:r>
         <w:r>
           <w:rPr>
             <w:rStyle w:val="a3"/>
@@ -250,7 +257,7 @@
             <w:noProof/>
             <w:webHidden/>
           </w:rPr>
-          <w:instrText xml:space="preserve"> PAGEREF _Toc445287084 \h </w:instrText>
+          <w:instrText xml:space="preserve"> PAGEREF _Toc445380772 \h </w:instrText>
         </w:r>
         <w:r>
           <w:rPr>
@@ -294,13 +301,13 @@
           <w:sz w:val="21"/>
         </w:rPr>
       </w:pPr>
-      <w:hyperlink w:anchor="_Toc445287085" w:history="1">
+      <w:hyperlink w:anchor="_Toc445380773" w:history="1">
         <w:r>
           <w:rPr>
             <w:rStyle w:val="a3"/>
             <w:noProof/>
           </w:rPr>
-          <w:t xml:space="preserve">XDELTALIB </w:t>
+          <w:t xml:space="preserve">2.2 XDELTALIB </w:t>
         </w:r>
         <w:r>
           <w:rPr>
@@ -329,7 +336,7 @@
             <w:noProof/>
             <w:webHidden/>
           </w:rPr>
-          <w:instrText xml:space="preserve"> PAGEREF _Toc445287085 \h </w:instrText>
+          <w:instrText xml:space="preserve"> PAGEREF _Toc445380773 \h </w:instrText>
         </w:r>
         <w:r>
           <w:rPr>
@@ -373,7 +380,14 @@
           <w:sz w:val="21"/>
         </w:rPr>
       </w:pPr>
-      <w:hyperlink w:anchor="_Toc445287086" w:history="1">
+      <w:hyperlink w:anchor="_Toc445380774" w:history="1">
+        <w:r>
+          <w:rPr>
+            <w:rStyle w:val="a3"/>
+            <w:noProof/>
+          </w:rPr>
+          <w:t xml:space="preserve">2.2.1 </w:t>
+        </w:r>
         <w:r>
           <w:rPr>
             <w:rStyle w:val="a3"/>
@@ -401,7 +415,7 @@
             <w:noProof/>
             <w:webHidden/>
           </w:rPr>
-          <w:instrText xml:space="preserve"> PAGEREF _Toc445287086 \h </w:instrText>
+          <w:instrText xml:space="preserve"> PAGEREF _Toc445380774 \h </w:instrText>
         </w:r>
         <w:r>
           <w:rPr>
@@ -445,7 +459,14 @@
           <w:sz w:val="21"/>
         </w:rPr>
       </w:pPr>
-      <w:hyperlink w:anchor="_Toc445287087" w:history="1">
+      <w:hyperlink w:anchor="_Toc445380775" w:history="1">
+        <w:r>
+          <w:rPr>
+            <w:rStyle w:val="a3"/>
+            <w:noProof/>
+          </w:rPr>
+          <w:t xml:space="preserve">2.2.2 </w:t>
+        </w:r>
         <w:r>
           <w:rPr>
             <w:rStyle w:val="a3"/>
@@ -473,7 +494,7 @@
             <w:noProof/>
             <w:webHidden/>
           </w:rPr>
-          <w:instrText xml:space="preserve"> PAGEREF _Toc445287087 \h </w:instrText>
+          <w:instrText xml:space="preserve"> PAGEREF _Toc445380775 \h </w:instrText>
         </w:r>
         <w:r>
           <w:rPr>
@@ -517,7 +538,14 @@
           <w:sz w:val="21"/>
         </w:rPr>
       </w:pPr>
-      <w:hyperlink w:anchor="_Toc445287088" w:history="1">
+      <w:hyperlink w:anchor="_Toc445380776" w:history="1">
+        <w:r>
+          <w:rPr>
+            <w:rStyle w:val="a3"/>
+            <w:noProof/>
+          </w:rPr>
+          <w:t xml:space="preserve">2.2.3 </w:t>
+        </w:r>
         <w:r>
           <w:rPr>
             <w:rStyle w:val="a3"/>
@@ -545,7 +573,7 @@
             <w:noProof/>
             <w:webHidden/>
           </w:rPr>
-          <w:instrText xml:space="preserve"> PAGEREF _Toc445287088 \h </w:instrText>
+          <w:instrText xml:space="preserve"> PAGEREF _Toc445380776 \h </w:instrText>
         </w:r>
         <w:r>
           <w:rPr>
@@ -589,13 +617,13 @@
           <w:sz w:val="21"/>
         </w:rPr>
       </w:pPr>
-      <w:hyperlink w:anchor="_Toc445287089" w:history="1">
+      <w:hyperlink w:anchor="_Toc445380777" w:history="1">
         <w:r>
           <w:rPr>
             <w:rStyle w:val="a3"/>
             <w:noProof/>
           </w:rPr>
-          <w:t xml:space="preserve">XDELTALIB </w:t>
+          <w:t xml:space="preserve">2.2.4 XDELTALIB </w:t>
         </w:r>
         <w:r>
           <w:rPr>
@@ -624,7 +652,7 @@
             <w:noProof/>
             <w:webHidden/>
           </w:rPr>
-          <w:instrText xml:space="preserve"> PAGEREF _Toc445287089 \h </w:instrText>
+          <w:instrText xml:space="preserve"> PAGEREF _Toc445380777 \h </w:instrText>
         </w:r>
         <w:r>
           <w:rPr>
@@ -645,6 +673,400 @@
             <w:webHidden/>
           </w:rPr>
           <w:t>6</w:t>
+        </w:r>
+        <w:r>
+          <w:rPr>
+            <w:noProof/>
+            <w:webHidden/>
+          </w:rPr>
+          <w:fldChar w:fldCharType="end"/>
+        </w:r>
+      </w:hyperlink>
+    </w:p>
+    <w:p>
+      <w:pPr>
+        <w:pStyle w:val="20"/>
+        <w:tabs>
+          <w:tab w:val="right" w:leader="dot" w:pos="8630"/>
+        </w:tabs>
+        <w:ind w:left="440"/>
+        <w:rPr>
+          <w:noProof/>
+          <w:kern w:val="2"/>
+          <w:sz w:val="21"/>
+        </w:rPr>
+      </w:pPr>
+      <w:hyperlink w:anchor="_Toc445380778" w:history="1">
+        <w:r>
+          <w:rPr>
+            <w:rStyle w:val="a3"/>
+            <w:noProof/>
+          </w:rPr>
+          <w:t xml:space="preserve">2.3 XDELTALIB </w:t>
+        </w:r>
+        <w:r>
+          <w:rPr>
+            <w:rStyle w:val="a3"/>
+            <w:rFonts w:hint="eastAsia"/>
+            <w:noProof/>
+          </w:rPr>
+          <w:t>的代码协议</w:t>
+        </w:r>
+        <w:r>
+          <w:rPr>
+            <w:noProof/>
+            <w:webHidden/>
+          </w:rPr>
+          <w:tab/>
+        </w:r>
+        <w:r>
+          <w:rPr>
+            <w:noProof/>
+            <w:webHidden/>
+          </w:rPr>
+          <w:fldChar w:fldCharType="begin"/>
+        </w:r>
+        <w:r>
+          <w:rPr>
+            <w:noProof/>
+            <w:webHidden/>
+          </w:rPr>
+          <w:instrText xml:space="preserve"> PAGEREF _Toc445380778 \h </w:instrText>
+        </w:r>
+        <w:r>
+          <w:rPr>
+            <w:noProof/>
+            <w:webHidden/>
+          </w:rPr>
+        </w:r>
+        <w:r>
+          <w:rPr>
+            <w:noProof/>
+            <w:webHidden/>
+          </w:rPr>
+          <w:fldChar w:fldCharType="separate"/>
+        </w:r>
+        <w:r>
+          <w:rPr>
+            <w:noProof/>
+            <w:webHidden/>
+          </w:rPr>
+          <w:t>7</w:t>
+        </w:r>
+        <w:r>
+          <w:rPr>
+            <w:noProof/>
+            <w:webHidden/>
+          </w:rPr>
+          <w:fldChar w:fldCharType="end"/>
+        </w:r>
+      </w:hyperlink>
+    </w:p>
+    <w:p>
+      <w:pPr>
+        <w:pStyle w:val="20"/>
+        <w:tabs>
+          <w:tab w:val="right" w:leader="dot" w:pos="8630"/>
+        </w:tabs>
+        <w:ind w:left="440"/>
+        <w:rPr>
+          <w:noProof/>
+          <w:kern w:val="2"/>
+          <w:sz w:val="21"/>
+        </w:rPr>
+      </w:pPr>
+      <w:hyperlink w:anchor="_Toc445380779" w:history="1">
+        <w:r>
+          <w:rPr>
+            <w:rStyle w:val="a3"/>
+            <w:noProof/>
+          </w:rPr>
+          <w:t xml:space="preserve">2.4 </w:t>
+        </w:r>
+        <w:r>
+          <w:rPr>
+            <w:rStyle w:val="a3"/>
+            <w:rFonts w:hint="eastAsia"/>
+            <w:noProof/>
+          </w:rPr>
+          <w:t>关于</w:t>
+        </w:r>
+        <w:r>
+          <w:rPr>
+            <w:rStyle w:val="a3"/>
+            <w:noProof/>
+          </w:rPr>
+          <w:t xml:space="preserve"> XDELTALIB logo</w:t>
+        </w:r>
+        <w:r>
+          <w:rPr>
+            <w:noProof/>
+            <w:webHidden/>
+          </w:rPr>
+          <w:tab/>
+        </w:r>
+        <w:r>
+          <w:rPr>
+            <w:noProof/>
+            <w:webHidden/>
+          </w:rPr>
+          <w:fldChar w:fldCharType="begin"/>
+        </w:r>
+        <w:r>
+          <w:rPr>
+            <w:noProof/>
+            <w:webHidden/>
+          </w:rPr>
+          <w:instrText xml:space="preserve"> PAGEREF _Toc445380779 \h </w:instrText>
+        </w:r>
+        <w:r>
+          <w:rPr>
+            <w:noProof/>
+            <w:webHidden/>
+          </w:rPr>
+        </w:r>
+        <w:r>
+          <w:rPr>
+            <w:noProof/>
+            <w:webHidden/>
+          </w:rPr>
+          <w:fldChar w:fldCharType="separate"/>
+        </w:r>
+        <w:r>
+          <w:rPr>
+            <w:noProof/>
+            <w:webHidden/>
+          </w:rPr>
+          <w:t>7</w:t>
+        </w:r>
+        <w:r>
+          <w:rPr>
+            <w:noProof/>
+            <w:webHidden/>
+          </w:rPr>
+          <w:fldChar w:fldCharType="end"/>
+        </w:r>
+      </w:hyperlink>
+    </w:p>
+    <w:p>
+      <w:pPr>
+        <w:pStyle w:val="10"/>
+        <w:tabs>
+          <w:tab w:val="right" w:leader="dot" w:pos="8630"/>
+        </w:tabs>
+        <w:rPr>
+          <w:noProof/>
+          <w:kern w:val="2"/>
+          <w:sz w:val="21"/>
+        </w:rPr>
+      </w:pPr>
+      <w:hyperlink w:anchor="_Toc445380780" w:history="1">
+        <w:r>
+          <w:rPr>
+            <w:rStyle w:val="a3"/>
+            <w:rFonts w:hint="eastAsia"/>
+            <w:noProof/>
+          </w:rPr>
+          <w:t>三、技术解析</w:t>
+        </w:r>
+        <w:r>
+          <w:rPr>
+            <w:noProof/>
+            <w:webHidden/>
+          </w:rPr>
+          <w:tab/>
+        </w:r>
+        <w:r>
+          <w:rPr>
+            <w:noProof/>
+            <w:webHidden/>
+          </w:rPr>
+          <w:fldChar w:fldCharType="begin"/>
+        </w:r>
+        <w:r>
+          <w:rPr>
+            <w:noProof/>
+            <w:webHidden/>
+          </w:rPr>
+          <w:instrText xml:space="preserve"> PAGEREF _Toc445380780 \h </w:instrText>
+        </w:r>
+        <w:r>
+          <w:rPr>
+            <w:noProof/>
+            <w:webHidden/>
+          </w:rPr>
+        </w:r>
+        <w:r>
+          <w:rPr>
+            <w:noProof/>
+            <w:webHidden/>
+          </w:rPr>
+          <w:fldChar w:fldCharType="separate"/>
+        </w:r>
+        <w:r>
+          <w:rPr>
+            <w:noProof/>
+            <w:webHidden/>
+          </w:rPr>
+          <w:t>7</w:t>
+        </w:r>
+        <w:r>
+          <w:rPr>
+            <w:noProof/>
+            <w:webHidden/>
+          </w:rPr>
+          <w:fldChar w:fldCharType="end"/>
+        </w:r>
+      </w:hyperlink>
+    </w:p>
+    <w:p>
+      <w:pPr>
+        <w:pStyle w:val="20"/>
+        <w:tabs>
+          <w:tab w:val="right" w:leader="dot" w:pos="8630"/>
+        </w:tabs>
+        <w:ind w:left="440"/>
+        <w:rPr>
+          <w:noProof/>
+          <w:kern w:val="2"/>
+          <w:sz w:val="21"/>
+        </w:rPr>
+      </w:pPr>
+      <w:hyperlink w:anchor="_Toc445380781" w:history="1">
+        <w:r>
+          <w:rPr>
+            <w:rStyle w:val="a3"/>
+            <w:noProof/>
+          </w:rPr>
+          <w:t xml:space="preserve">3.1 </w:t>
+        </w:r>
+        <w:r>
+          <w:rPr>
+            <w:rStyle w:val="a3"/>
+            <w:rFonts w:hint="eastAsia"/>
+            <w:noProof/>
+          </w:rPr>
+          <w:t>术语</w:t>
+        </w:r>
+        <w:r>
+          <w:rPr>
+            <w:noProof/>
+            <w:webHidden/>
+          </w:rPr>
+          <w:tab/>
+        </w:r>
+        <w:r>
+          <w:rPr>
+            <w:noProof/>
+            <w:webHidden/>
+          </w:rPr>
+          <w:fldChar w:fldCharType="begin"/>
+        </w:r>
+        <w:r>
+          <w:rPr>
+            <w:noProof/>
+            <w:webHidden/>
+          </w:rPr>
+          <w:instrText xml:space="preserve"> PAGEREF _Toc445380781 \h </w:instrText>
+        </w:r>
+        <w:r>
+          <w:rPr>
+            <w:noProof/>
+            <w:webHidden/>
+          </w:rPr>
+        </w:r>
+        <w:r>
+          <w:rPr>
+            <w:noProof/>
+            <w:webHidden/>
+          </w:rPr>
+          <w:fldChar w:fldCharType="separate"/>
+        </w:r>
+        <w:r>
+          <w:rPr>
+            <w:noProof/>
+            <w:webHidden/>
+          </w:rPr>
+          <w:t>8</w:t>
+        </w:r>
+        <w:r>
+          <w:rPr>
+            <w:noProof/>
+            <w:webHidden/>
+          </w:rPr>
+          <w:fldChar w:fldCharType="end"/>
+        </w:r>
+      </w:hyperlink>
+    </w:p>
+    <w:p>
+      <w:pPr>
+        <w:pStyle w:val="20"/>
+        <w:tabs>
+          <w:tab w:val="right" w:leader="dot" w:pos="8630"/>
+        </w:tabs>
+        <w:ind w:left="440"/>
+        <w:rPr>
+          <w:noProof/>
+          <w:kern w:val="2"/>
+          <w:sz w:val="21"/>
+        </w:rPr>
+      </w:pPr>
+      <w:hyperlink w:anchor="_Toc445380782" w:history="1">
+        <w:r>
+          <w:rPr>
+            <w:rStyle w:val="a3"/>
+            <w:noProof/>
+          </w:rPr>
+          <w:t xml:space="preserve">3.2 </w:t>
+        </w:r>
+        <w:r>
+          <w:rPr>
+            <w:rStyle w:val="a3"/>
+            <w:rFonts w:hint="eastAsia"/>
+            <w:noProof/>
+          </w:rPr>
+          <w:t>计算原理</w:t>
+        </w:r>
+        <w:r>
+          <w:rPr>
+            <w:noProof/>
+            <w:webHidden/>
+          </w:rPr>
+          <w:tab/>
+        </w:r>
+        <w:r>
+          <w:rPr>
+            <w:noProof/>
+            <w:webHidden/>
+          </w:rPr>
+          <w:fldChar w:fldCharType="begin"/>
+        </w:r>
+        <w:r>
+          <w:rPr>
+            <w:noProof/>
+            <w:webHidden/>
+          </w:rPr>
+          <w:instrText xml:space="preserve"> PAGEREF _Toc445380782 \h </w:instrText>
+        </w:r>
+        <w:r>
+          <w:rPr>
+            <w:noProof/>
+            <w:webHidden/>
+          </w:rPr>
+        </w:r>
+        <w:r>
+          <w:rPr>
+            <w:noProof/>
+            <w:webHidden/>
+          </w:rPr>
+          <w:fldChar w:fldCharType="separate"/>
+        </w:r>
+        <w:r>
+          <w:rPr>
+            <w:noProof/>
+            <w:webHidden/>
+          </w:rPr>
+          <w:t>8</w:t>
         </w:r>
         <w:r>
           <w:rPr>
@@ -668,13 +1090,13 @@
           <w:sz w:val="21"/>
         </w:rPr>
       </w:pPr>
-      <w:hyperlink w:anchor="_Toc445287090" w:history="1">
+      <w:hyperlink w:anchor="_Toc445380783" w:history="1">
         <w:r>
           <w:rPr>
             <w:rStyle w:val="a3"/>
             <w:noProof/>
           </w:rPr>
-          <w:t xml:space="preserve">XDELTALIB </w:t>
+          <w:t xml:space="preserve">3.2.1 </w:t>
         </w:r>
         <w:r>
           <w:rPr>
@@ -682,7 +1104,7 @@
             <w:rFonts w:hint="eastAsia"/>
             <w:noProof/>
           </w:rPr>
-          <w:t>的代码协议</w:t>
+          <w:t>单轮计算</w:t>
         </w:r>
         <w:r>
           <w:rPr>
@@ -703,7 +1125,7 @@
             <w:noProof/>
             <w:webHidden/>
           </w:rPr>
-          <w:instrText xml:space="preserve"> PAGEREF _Toc445287090 \h </w:instrText>
+          <w:instrText xml:space="preserve"> PAGEREF _Toc445380783 \h </w:instrText>
         </w:r>
         <w:r>
           <w:rPr>
@@ -723,7 +1145,7 @@
             <w:noProof/>
             <w:webHidden/>
           </w:rPr>
-          <w:t>7</w:t>
+          <w:t>8</w:t>
         </w:r>
         <w:r>
           <w:rPr>
@@ -747,21 +1169,100 @@
           <w:sz w:val="21"/>
         </w:rPr>
       </w:pPr>
-      <w:hyperlink w:anchor="_Toc445287091" w:history="1">
+      <w:hyperlink w:anchor="_Toc445380784" w:history="1">
+        <w:r>
+          <w:rPr>
+            <w:rStyle w:val="a3"/>
+            <w:noProof/>
+          </w:rPr>
+          <w:t xml:space="preserve">3.2.2 </w:t>
+        </w:r>
         <w:r>
           <w:rPr>
             <w:rStyle w:val="a3"/>
             <w:rFonts w:hint="eastAsia"/>
             <w:noProof/>
           </w:rPr>
-          <w:t>关于</w:t>
-        </w:r>
+          <w:t>多轮计算</w:t>
+        </w:r>
+        <w:r>
+          <w:rPr>
+            <w:noProof/>
+            <w:webHidden/>
+          </w:rPr>
+          <w:tab/>
+        </w:r>
+        <w:r>
+          <w:rPr>
+            <w:noProof/>
+            <w:webHidden/>
+          </w:rPr>
+          <w:fldChar w:fldCharType="begin"/>
+        </w:r>
+        <w:r>
+          <w:rPr>
+            <w:noProof/>
+            <w:webHidden/>
+          </w:rPr>
+          <w:instrText xml:space="preserve"> PAGEREF _Toc445380784 \h </w:instrText>
+        </w:r>
+        <w:r>
+          <w:rPr>
+            <w:noProof/>
+            <w:webHidden/>
+          </w:rPr>
+        </w:r>
+        <w:r>
+          <w:rPr>
+            <w:noProof/>
+            <w:webHidden/>
+          </w:rPr>
+          <w:fldChar w:fldCharType="separate"/>
+        </w:r>
+        <w:r>
+          <w:rPr>
+            <w:noProof/>
+            <w:webHidden/>
+          </w:rPr>
+          <w:t>9</w:t>
+        </w:r>
+        <w:r>
+          <w:rPr>
+            <w:noProof/>
+            <w:webHidden/>
+          </w:rPr>
+          <w:fldChar w:fldCharType="end"/>
+        </w:r>
+      </w:hyperlink>
+    </w:p>
+    <w:p>
+      <w:pPr>
+        <w:pStyle w:val="30"/>
+        <w:tabs>
+          <w:tab w:val="right" w:leader="dot" w:pos="8630"/>
+        </w:tabs>
+        <w:ind w:left="880"/>
+        <w:rPr>
+          <w:noProof/>
+          <w:kern w:val="2"/>
+          <w:sz w:val="21"/>
+        </w:rPr>
+      </w:pPr>
+      <w:hyperlink w:anchor="_Toc445380785" w:history="1">
         <w:r>
           <w:rPr>
             <w:rStyle w:val="a3"/>
             <w:noProof/>
           </w:rPr>
-          <w:t xml:space="preserve"> XDELTALIB logo</w:t>
+          <w:t xml:space="preserve">3.2.3 </w:t>
+        </w:r>
+        <w:r>
+          <w:rPr>
+            <w:rStyle w:val="a3"/>
+            <w:rFonts w:hint="eastAsia"/>
+            <w:noProof/>
+          </w:rPr>
+          <w:t>就地生成</w:t>
         </w:r>
         <w:r>
           <w:rPr>
@@ -782,7 +1283,7 @@
             <w:noProof/>
             <w:webHidden/>
           </w:rPr>
-          <w:instrText xml:space="preserve"> PAGEREF _Toc445287091 \h </w:instrText>
+          <w:instrText xml:space="preserve"> PAGEREF _Toc445380785 \h </w:instrText>
         </w:r>
         <w:r>
           <w:rPr>
@@ -802,7 +1303,7 @@
             <w:noProof/>
             <w:webHidden/>
           </w:rPr>
-          <w:t>7</w:t>
+          <w:t>11</w:t>
         </w:r>
         <w:r>
           <w:rPr>
@@ -825,14 +1326,14 @@
           <w:sz w:val="21"/>
         </w:rPr>
       </w:pPr>
-      <w:hyperlink w:anchor="_Toc445287092" w:history="1">
+      <w:hyperlink w:anchor="_Toc445380786" w:history="1">
         <w:r>
           <w:rPr>
             <w:rStyle w:val="a3"/>
             <w:rFonts w:hint="eastAsia"/>
             <w:noProof/>
           </w:rPr>
-          <w:t>技术解析</w:t>
+          <w:t>四、编程模式</w:t>
         </w:r>
         <w:r>
           <w:rPr>
@@ -853,7 +1354,7 @@
             <w:noProof/>
             <w:webHidden/>
           </w:rPr>
-          <w:instrText xml:space="preserve"> PAGEREF _Toc445287092 \h </w:instrText>
+          <w:instrText xml:space="preserve"> PAGEREF _Toc445380786 \h </w:instrText>
         </w:r>
         <w:r>
           <w:rPr>
@@ -873,7 +1374,7 @@
             <w:noProof/>
             <w:webHidden/>
           </w:rPr>
-          <w:t>7</w:t>
+          <w:t>13</w:t>
         </w:r>
         <w:r>
           <w:rPr>
@@ -897,14 +1398,21 @@
           <w:sz w:val="21"/>
         </w:rPr>
       </w:pPr>
-      <w:hyperlink w:anchor="_Toc445287093" w:history="1">
+      <w:hyperlink w:anchor="_Toc445380787" w:history="1">
+        <w:r>
+          <w:rPr>
+            <w:rStyle w:val="a3"/>
+            <w:noProof/>
+          </w:rPr>
+          <w:t xml:space="preserve">4.1 </w:t>
+        </w:r>
         <w:r>
           <w:rPr>
             <w:rStyle w:val="a3"/>
             <w:rFonts w:hint="eastAsia"/>
             <w:noProof/>
           </w:rPr>
-          <w:t>术语</w:t>
+          <w:t>操作对象</w:t>
         </w:r>
         <w:r>
           <w:rPr>
@@ -925,7 +1433,7 @@
             <w:noProof/>
             <w:webHidden/>
           </w:rPr>
-          <w:instrText xml:space="preserve"> PAGEREF _Toc445287093 \h </w:instrText>
+          <w:instrText xml:space="preserve"> PAGEREF _Toc445380787 \h </w:instrText>
         </w:r>
         <w:r>
           <w:rPr>
@@ -945,7 +1453,7 @@
             <w:noProof/>
             <w:webHidden/>
           </w:rPr>
-          <w:t>8</w:t>
+          <w:t>13</w:t>
         </w:r>
         <w:r>
           <w:rPr>
@@ -969,14 +1477,36 @@
           <w:sz w:val="21"/>
         </w:rPr>
       </w:pPr>
-      <w:hyperlink w:anchor="_Toc445287094" w:history="1">
+      <w:hyperlink w:anchor="_Toc445380788" w:history="1">
+        <w:r>
+          <w:rPr>
+            <w:rStyle w:val="a3"/>
+            <w:noProof/>
+          </w:rPr>
+          <w:t xml:space="preserve">4.2 </w:t>
+        </w:r>
         <w:r>
           <w:rPr>
             <w:rStyle w:val="a3"/>
             <w:rFonts w:hint="eastAsia"/>
             <w:noProof/>
           </w:rPr>
-          <w:t>计算原理</w:t>
+          <w:t>黑盒（</w:t>
+        </w:r>
+        <w:r>
+          <w:rPr>
+            <w:rStyle w:val="a3"/>
+            <w:noProof/>
+          </w:rPr>
+          <w:t>C++</w:t>
+        </w:r>
+        <w:r>
+          <w:rPr>
+            <w:rStyle w:val="a3"/>
+            <w:rFonts w:hint="eastAsia"/>
+            <w:noProof/>
+          </w:rPr>
+          <w:t>）方式</w:t>
         </w:r>
         <w:r>
           <w:rPr>
@@ -997,7 +1527,7 @@
             <w:noProof/>
             <w:webHidden/>
           </w:rPr>
-          <w:instrText xml:space="preserve"> PAGEREF _Toc445287094 \h </w:instrText>
+          <w:instrText xml:space="preserve"> PAGEREF _Toc445380788 \h </w:instrText>
         </w:r>
         <w:r>
           <w:rPr>
@@ -1017,7 +1547,323 @@
             <w:noProof/>
             <w:webHidden/>
           </w:rPr>
-          <w:t>8</w:t>
+          <w:t>13</w:t>
+        </w:r>
+        <w:r>
+          <w:rPr>
+            <w:noProof/>
+            <w:webHidden/>
+          </w:rPr>
+          <w:fldChar w:fldCharType="end"/>
+        </w:r>
+      </w:hyperlink>
+    </w:p>
+    <w:p>
+      <w:pPr>
+        <w:pStyle w:val="30"/>
+        <w:tabs>
+          <w:tab w:val="right" w:leader="dot" w:pos="8630"/>
+        </w:tabs>
+        <w:ind w:left="880"/>
+        <w:rPr>
+          <w:noProof/>
+          <w:kern w:val="2"/>
+          <w:sz w:val="21"/>
+        </w:rPr>
+      </w:pPr>
+      <w:hyperlink w:anchor="_Toc445380789" w:history="1">
+        <w:r>
+          <w:rPr>
+            <w:rStyle w:val="a3"/>
+            <w:noProof/>
+          </w:rPr>
+          <w:t xml:space="preserve">4.2.1 </w:t>
+        </w:r>
+        <w:r>
+          <w:rPr>
+            <w:rStyle w:val="a3"/>
+            <w:rFonts w:hint="eastAsia"/>
+            <w:noProof/>
+          </w:rPr>
+          <w:t>客户端</w:t>
+        </w:r>
+        <w:r>
+          <w:rPr>
+            <w:noProof/>
+            <w:webHidden/>
+          </w:rPr>
+          <w:tab/>
+        </w:r>
+        <w:r>
+          <w:rPr>
+            <w:noProof/>
+            <w:webHidden/>
+          </w:rPr>
+          <w:fldChar w:fldCharType="begin"/>
+        </w:r>
+        <w:r>
+          <w:rPr>
+            <w:noProof/>
+            <w:webHidden/>
+          </w:rPr>
+          <w:instrText xml:space="preserve"> PAGEREF _Toc445380789 \h </w:instrText>
+        </w:r>
+        <w:r>
+          <w:rPr>
+            <w:noProof/>
+            <w:webHidden/>
+          </w:rPr>
+        </w:r>
+        <w:r>
+          <w:rPr>
+            <w:noProof/>
+            <w:webHidden/>
+          </w:rPr>
+          <w:fldChar w:fldCharType="separate"/>
+        </w:r>
+        <w:r>
+          <w:rPr>
+            <w:noProof/>
+            <w:webHidden/>
+          </w:rPr>
+          <w:t>14</w:t>
+        </w:r>
+        <w:r>
+          <w:rPr>
+            <w:noProof/>
+            <w:webHidden/>
+          </w:rPr>
+          <w:fldChar w:fldCharType="end"/>
+        </w:r>
+      </w:hyperlink>
+    </w:p>
+    <w:p>
+      <w:pPr>
+        <w:pStyle w:val="30"/>
+        <w:tabs>
+          <w:tab w:val="right" w:leader="dot" w:pos="8630"/>
+        </w:tabs>
+        <w:ind w:left="880"/>
+        <w:rPr>
+          <w:noProof/>
+          <w:kern w:val="2"/>
+          <w:sz w:val="21"/>
+        </w:rPr>
+      </w:pPr>
+      <w:hyperlink w:anchor="_Toc445380790" w:history="1">
+        <w:r>
+          <w:rPr>
+            <w:rStyle w:val="a3"/>
+            <w:noProof/>
+          </w:rPr>
+          <w:t xml:space="preserve">4.2.2 </w:t>
+        </w:r>
+        <w:r>
+          <w:rPr>
+            <w:rStyle w:val="a3"/>
+            <w:rFonts w:hint="eastAsia"/>
+            <w:noProof/>
+          </w:rPr>
+          <w:t>单轮计算：服务器端（目标文件端）</w:t>
+        </w:r>
+        <w:r>
+          <w:rPr>
+            <w:noProof/>
+            <w:webHidden/>
+          </w:rPr>
+          <w:tab/>
+        </w:r>
+        <w:r>
+          <w:rPr>
+            <w:noProof/>
+            <w:webHidden/>
+          </w:rPr>
+          <w:fldChar w:fldCharType="begin"/>
+        </w:r>
+        <w:r>
+          <w:rPr>
+            <w:noProof/>
+            <w:webHidden/>
+          </w:rPr>
+          <w:instrText xml:space="preserve"> PAGEREF _Toc445380790 \h </w:instrText>
+        </w:r>
+        <w:r>
+          <w:rPr>
+            <w:noProof/>
+            <w:webHidden/>
+          </w:rPr>
+        </w:r>
+        <w:r>
+          <w:rPr>
+            <w:noProof/>
+            <w:webHidden/>
+          </w:rPr>
+          <w:fldChar w:fldCharType="separate"/>
+        </w:r>
+        <w:r>
+          <w:rPr>
+            <w:noProof/>
+            <w:webHidden/>
+          </w:rPr>
+          <w:t>15</w:t>
+        </w:r>
+        <w:r>
+          <w:rPr>
+            <w:noProof/>
+            <w:webHidden/>
+          </w:rPr>
+          <w:fldChar w:fldCharType="end"/>
+        </w:r>
+      </w:hyperlink>
+    </w:p>
+    <w:p>
+      <w:pPr>
+        <w:pStyle w:val="30"/>
+        <w:tabs>
+          <w:tab w:val="right" w:leader="dot" w:pos="8630"/>
+        </w:tabs>
+        <w:ind w:left="880"/>
+        <w:rPr>
+          <w:noProof/>
+          <w:kern w:val="2"/>
+          <w:sz w:val="21"/>
+        </w:rPr>
+      </w:pPr>
+      <w:hyperlink w:anchor="_Toc445380791" w:history="1">
+        <w:r>
+          <w:rPr>
+            <w:rStyle w:val="a3"/>
+            <w:noProof/>
+          </w:rPr>
+          <w:t xml:space="preserve">4.2.3 </w:t>
+        </w:r>
+        <w:r>
+          <w:rPr>
+            <w:rStyle w:val="a3"/>
+            <w:rFonts w:hint="eastAsia"/>
+            <w:noProof/>
+          </w:rPr>
+          <w:t>多轮计算：服务器端（目标文件端）</w:t>
+        </w:r>
+        <w:r>
+          <w:rPr>
+            <w:noProof/>
+            <w:webHidden/>
+          </w:rPr>
+          <w:tab/>
+        </w:r>
+        <w:r>
+          <w:rPr>
+            <w:noProof/>
+            <w:webHidden/>
+          </w:rPr>
+          <w:fldChar w:fldCharType="begin"/>
+        </w:r>
+        <w:r>
+          <w:rPr>
+            <w:noProof/>
+            <w:webHidden/>
+          </w:rPr>
+          <w:instrText xml:space="preserve"> PAGEREF _Toc445380791 \h </w:instrText>
+        </w:r>
+        <w:r>
+          <w:rPr>
+            <w:noProof/>
+            <w:webHidden/>
+          </w:rPr>
+        </w:r>
+        <w:r>
+          <w:rPr>
+            <w:noProof/>
+            <w:webHidden/>
+          </w:rPr>
+          <w:fldChar w:fldCharType="separate"/>
+        </w:r>
+        <w:r>
+          <w:rPr>
+            <w:noProof/>
+            <w:webHidden/>
+          </w:rPr>
+          <w:t>15</w:t>
+        </w:r>
+        <w:r>
+          <w:rPr>
+            <w:noProof/>
+            <w:webHidden/>
+          </w:rPr>
+          <w:fldChar w:fldCharType="end"/>
+        </w:r>
+      </w:hyperlink>
+    </w:p>
+    <w:p>
+      <w:pPr>
+        <w:pStyle w:val="30"/>
+        <w:tabs>
+          <w:tab w:val="right" w:leader="dot" w:pos="8630"/>
+        </w:tabs>
+        <w:ind w:left="880"/>
+        <w:rPr>
+          <w:noProof/>
+          <w:kern w:val="2"/>
+          <w:sz w:val="21"/>
+        </w:rPr>
+      </w:pPr>
+      <w:hyperlink w:anchor="_Toc445380792" w:history="1">
+        <w:r>
+          <w:rPr>
+            <w:rStyle w:val="a3"/>
+            <w:noProof/>
+          </w:rPr>
+          <w:t xml:space="preserve">4.2.4 </w:t>
+        </w:r>
+        <w:r>
+          <w:rPr>
+            <w:rStyle w:val="a3"/>
+            <w:rFonts w:hint="eastAsia"/>
+            <w:noProof/>
+          </w:rPr>
+          <w:t>就地计算：服务器端（目标文件端）</w:t>
+        </w:r>
+        <w:r>
+          <w:rPr>
+            <w:noProof/>
+            <w:webHidden/>
+          </w:rPr>
+          <w:tab/>
+        </w:r>
+        <w:r>
+          <w:rPr>
+            <w:noProof/>
+            <w:webHidden/>
+          </w:rPr>
+          <w:fldChar w:fldCharType="begin"/>
+        </w:r>
+        <w:r>
+          <w:rPr>
+            <w:noProof/>
+            <w:webHidden/>
+          </w:rPr>
+          <w:instrText xml:space="preserve"> PAGEREF _Toc445380792 \h </w:instrText>
+        </w:r>
+        <w:r>
+          <w:rPr>
+            <w:noProof/>
+            <w:webHidden/>
+          </w:rPr>
+        </w:r>
+        <w:r>
+          <w:rPr>
+            <w:noProof/>
+            <w:webHidden/>
+          </w:rPr>
+          <w:fldChar w:fldCharType="separate"/>
+        </w:r>
+        <w:r>
+          <w:rPr>
+            <w:noProof/>
+            <w:webHidden/>
+          </w:rPr>
+          <w:t>16</w:t>
         </w:r>
         <w:r>
           <w:rPr>
@@ -1041,14 +1887,21 @@
           <w:sz w:val="21"/>
         </w:rPr>
       </w:pPr>
-      <w:hyperlink w:anchor="_Toc445287095" w:history="1">
+      <w:hyperlink w:anchor="_Toc445380793" w:history="1">
+        <w:r>
+          <w:rPr>
+            <w:rStyle w:val="a3"/>
+            <w:noProof/>
+          </w:rPr>
+          <w:t xml:space="preserve">4.3 C API </w:t>
+        </w:r>
         <w:r>
           <w:rPr>
             <w:rStyle w:val="a3"/>
             <w:rFonts w:hint="eastAsia"/>
             <w:noProof/>
           </w:rPr>
-          <w:t>单轮计算</w:t>
+          <w:t>模式</w:t>
         </w:r>
         <w:r>
           <w:rPr>
@@ -1069,7 +1922,7 @@
             <w:noProof/>
             <w:webHidden/>
           </w:rPr>
-          <w:instrText xml:space="preserve"> PAGEREF _Toc445287095 \h </w:instrText>
+          <w:instrText xml:space="preserve"> PAGEREF _Toc445380793 \h </w:instrText>
         </w:r>
         <w:r>
           <w:rPr>
@@ -1089,309 +1942,7 @@
             <w:noProof/>
             <w:webHidden/>
           </w:rPr>
-          <w:t>8</w:t>
-        </w:r>
-        <w:r>
-          <w:rPr>
-            <w:noProof/>
-            <w:webHidden/>
-          </w:rPr>
-          <w:fldChar w:fldCharType="end"/>
-        </w:r>
-      </w:hyperlink>
-    </w:p>
-    <w:p>
-      <w:pPr>
-        <w:pStyle w:val="20"/>
-        <w:tabs>
-          <w:tab w:val="right" w:leader="dot" w:pos="8630"/>
-        </w:tabs>
-        <w:ind w:left="440"/>
-        <w:rPr>
-          <w:noProof/>
-          <w:kern w:val="2"/>
-          <w:sz w:val="21"/>
-        </w:rPr>
-      </w:pPr>
-      <w:hyperlink w:anchor="_Toc445287096" w:history="1">
-        <w:r>
-          <w:rPr>
-            <w:rStyle w:val="a3"/>
-            <w:rFonts w:hint="eastAsia"/>
-            <w:noProof/>
-          </w:rPr>
-          <w:t>多轮计算</w:t>
-        </w:r>
-        <w:r>
-          <w:rPr>
-            <w:noProof/>
-            <w:webHidden/>
-          </w:rPr>
-          <w:tab/>
-        </w:r>
-        <w:r>
-          <w:rPr>
-            <w:noProof/>
-            <w:webHidden/>
-          </w:rPr>
-          <w:fldChar w:fldCharType="begin"/>
-        </w:r>
-        <w:r>
-          <w:rPr>
-            <w:noProof/>
-            <w:webHidden/>
-          </w:rPr>
-          <w:instrText xml:space="preserve"> PAGEREF _Toc445287096 \h </w:instrText>
-        </w:r>
-        <w:r>
-          <w:rPr>
-            <w:noProof/>
-            <w:webHidden/>
-          </w:rPr>
-        </w:r>
-        <w:r>
-          <w:rPr>
-            <w:noProof/>
-            <w:webHidden/>
-          </w:rPr>
-          <w:fldChar w:fldCharType="separate"/>
-        </w:r>
-        <w:r>
-          <w:rPr>
-            <w:noProof/>
-            <w:webHidden/>
-          </w:rPr>
-          <w:t>9</w:t>
-        </w:r>
-        <w:r>
-          <w:rPr>
-            <w:noProof/>
-            <w:webHidden/>
-          </w:rPr>
-          <w:fldChar w:fldCharType="end"/>
-        </w:r>
-      </w:hyperlink>
-    </w:p>
-    <w:p>
-      <w:pPr>
-        <w:pStyle w:val="20"/>
-        <w:tabs>
-          <w:tab w:val="right" w:leader="dot" w:pos="8630"/>
-        </w:tabs>
-        <w:ind w:left="440"/>
-        <w:rPr>
-          <w:noProof/>
-          <w:kern w:val="2"/>
-          <w:sz w:val="21"/>
-        </w:rPr>
-      </w:pPr>
-      <w:hyperlink w:anchor="_Toc445287097" w:history="1">
-        <w:r>
-          <w:rPr>
-            <w:rStyle w:val="a3"/>
-            <w:rFonts w:hint="eastAsia"/>
-            <w:noProof/>
-          </w:rPr>
-          <w:t>就地生成</w:t>
-        </w:r>
-        <w:r>
-          <w:rPr>
-            <w:noProof/>
-            <w:webHidden/>
-          </w:rPr>
-          <w:tab/>
-        </w:r>
-        <w:r>
-          <w:rPr>
-            <w:noProof/>
-            <w:webHidden/>
-          </w:rPr>
-          <w:fldChar w:fldCharType="begin"/>
-        </w:r>
-        <w:r>
-          <w:rPr>
-            <w:noProof/>
-            <w:webHidden/>
-          </w:rPr>
-          <w:instrText xml:space="preserve"> PAGEREF _Toc445287097 \h </w:instrText>
-        </w:r>
-        <w:r>
-          <w:rPr>
-            <w:noProof/>
-            <w:webHidden/>
-          </w:rPr>
-        </w:r>
-        <w:r>
-          <w:rPr>
-            <w:noProof/>
-            <w:webHidden/>
-          </w:rPr>
-          <w:fldChar w:fldCharType="separate"/>
-        </w:r>
-        <w:r>
-          <w:rPr>
-            <w:noProof/>
-            <w:webHidden/>
-          </w:rPr>
-          <w:t>11</w:t>
-        </w:r>
-        <w:r>
-          <w:rPr>
-            <w:noProof/>
-            <w:webHidden/>
-          </w:rPr>
-          <w:fldChar w:fldCharType="end"/>
-        </w:r>
-      </w:hyperlink>
-    </w:p>
-    <w:p>
-      <w:pPr>
-        <w:pStyle w:val="10"/>
-        <w:tabs>
-          <w:tab w:val="right" w:leader="dot" w:pos="8630"/>
-        </w:tabs>
-        <w:rPr>
-          <w:noProof/>
-          <w:kern w:val="2"/>
-          <w:sz w:val="21"/>
-        </w:rPr>
-      </w:pPr>
-      <w:hyperlink w:anchor="_Toc445287098" w:history="1">
-        <w:r>
-          <w:rPr>
-            <w:rStyle w:val="a3"/>
-            <w:rFonts w:hint="eastAsia"/>
-            <w:noProof/>
-          </w:rPr>
-          <w:t>编程模式</w:t>
-        </w:r>
-        <w:r>
-          <w:rPr>
-            <w:noProof/>
-            <w:webHidden/>
-          </w:rPr>
-          <w:tab/>
-        </w:r>
-        <w:r>
-          <w:rPr>
-            <w:noProof/>
-            <w:webHidden/>
-          </w:rPr>
-          <w:fldChar w:fldCharType="begin"/>
-        </w:r>
-        <w:r>
-          <w:rPr>
-            <w:noProof/>
-            <w:webHidden/>
-          </w:rPr>
-          <w:instrText xml:space="preserve"> PAGEREF _Toc445287098 \h </w:instrText>
-        </w:r>
-        <w:r>
-          <w:rPr>
-            <w:noProof/>
-            <w:webHidden/>
-          </w:rPr>
-        </w:r>
-        <w:r>
-          <w:rPr>
-            <w:noProof/>
-            <w:webHidden/>
-          </w:rPr>
-          <w:fldChar w:fldCharType="separate"/>
-        </w:r>
-        <w:r>
-          <w:rPr>
-            <w:noProof/>
-            <w:webHidden/>
-          </w:rPr>
-          <w:t>13</w:t>
-        </w:r>
-        <w:r>
-          <w:rPr>
-            <w:noProof/>
-            <w:webHidden/>
-          </w:rPr>
-          <w:fldChar w:fldCharType="end"/>
-        </w:r>
-      </w:hyperlink>
-    </w:p>
-    <w:p>
-      <w:pPr>
-        <w:pStyle w:val="20"/>
-        <w:tabs>
-          <w:tab w:val="right" w:leader="dot" w:pos="8630"/>
-        </w:tabs>
-        <w:ind w:left="440"/>
-        <w:rPr>
-          <w:noProof/>
-          <w:kern w:val="2"/>
-          <w:sz w:val="21"/>
-        </w:rPr>
-      </w:pPr>
-      <w:hyperlink w:anchor="_Toc445287099" w:history="1">
-        <w:r>
-          <w:rPr>
-            <w:rStyle w:val="a3"/>
-            <w:rFonts w:hint="eastAsia"/>
-            <w:noProof/>
-          </w:rPr>
-          <w:t>黑盒（</w:t>
-        </w:r>
-        <w:r>
-          <w:rPr>
-            <w:rStyle w:val="a3"/>
-            <w:noProof/>
-          </w:rPr>
-          <w:t>C++</w:t>
-        </w:r>
-        <w:r>
-          <w:rPr>
-            <w:rStyle w:val="a3"/>
-            <w:rFonts w:hint="eastAsia"/>
-            <w:noProof/>
-          </w:rPr>
-          <w:t>）方式</w:t>
-        </w:r>
-        <w:r>
-          <w:rPr>
-            <w:noProof/>
-            <w:webHidden/>
-          </w:rPr>
-          <w:tab/>
-        </w:r>
-        <w:r>
-          <w:rPr>
-            <w:noProof/>
-            <w:webHidden/>
-          </w:rPr>
-          <w:fldChar w:fldCharType="begin"/>
-        </w:r>
-        <w:r>
-          <w:rPr>
-            <w:noProof/>
-            <w:webHidden/>
-          </w:rPr>
-          <w:instrText xml:space="preserve"> PAGEREF _Toc445287099 \h </w:instrText>
-        </w:r>
-        <w:r>
-          <w:rPr>
-            <w:noProof/>
-            <w:webHidden/>
-          </w:rPr>
-        </w:r>
-        <w:r>
-          <w:rPr>
-            <w:noProof/>
-            <w:webHidden/>
-          </w:rPr>
-          <w:fldChar w:fldCharType="separate"/>
-        </w:r>
-        <w:r>
-          <w:rPr>
-            <w:noProof/>
-            <w:webHidden/>
-          </w:rPr>
-          <w:t>13</w:t>
+          <w:t>17</w:t>
         </w:r>
         <w:r>
           <w:rPr>
@@ -1415,14 +1966,21 @@
           <w:sz w:val="21"/>
         </w:rPr>
       </w:pPr>
-      <w:hyperlink w:anchor="_Toc445287100" w:history="1">
+      <w:hyperlink w:anchor="_Toc445380794" w:history="1">
+        <w:r>
+          <w:rPr>
+            <w:rStyle w:val="a3"/>
+            <w:noProof/>
+          </w:rPr>
+          <w:t xml:space="preserve">4.3.1 </w:t>
+        </w:r>
         <w:r>
           <w:rPr>
             <w:rStyle w:val="a3"/>
             <w:rFonts w:hint="eastAsia"/>
             <w:noProof/>
           </w:rPr>
-          <w:t>客户端</w:t>
+          <w:t>数据结构</w:t>
         </w:r>
         <w:r>
           <w:rPr>
@@ -1443,7 +2001,7 @@
             <w:noProof/>
             <w:webHidden/>
           </w:rPr>
-          <w:instrText xml:space="preserve"> PAGEREF _Toc445287100 \h </w:instrText>
+          <w:instrText xml:space="preserve"> PAGEREF _Toc445380794 \h </w:instrText>
         </w:r>
         <w:r>
           <w:rPr>
@@ -1463,7 +2021,7 @@
             <w:noProof/>
             <w:webHidden/>
           </w:rPr>
-          <w:t>13</w:t>
+          <w:t>18</w:t>
         </w:r>
         <w:r>
           <w:rPr>
@@ -1487,14 +2045,21 @@
           <w:sz w:val="21"/>
         </w:rPr>
       </w:pPr>
-      <w:hyperlink w:anchor="_Toc445287101" w:history="1">
+      <w:hyperlink w:anchor="_Toc445380795" w:history="1">
+        <w:r>
+          <w:rPr>
+            <w:rStyle w:val="a3"/>
+            <w:noProof/>
+          </w:rPr>
+          <w:t xml:space="preserve">4.3.2 </w:t>
+        </w:r>
         <w:r>
           <w:rPr>
             <w:rStyle w:val="a3"/>
             <w:rFonts w:hint="eastAsia"/>
             <w:noProof/>
           </w:rPr>
-          <w:t>单轮计算：服务器端（目标文件端）</w:t>
+          <w:t>接口声明</w:t>
         </w:r>
         <w:r>
           <w:rPr>
@@ -1515,7 +2080,7 @@
             <w:noProof/>
             <w:webHidden/>
           </w:rPr>
-          <w:instrText xml:space="preserve"> PAGEREF _Toc445287101 \h </w:instrText>
+          <w:instrText xml:space="preserve"> PAGEREF _Toc445380795 \h </w:instrText>
         </w:r>
         <w:r>
           <w:rPr>
@@ -1535,7 +2100,7 @@
             <w:noProof/>
             <w:webHidden/>
           </w:rPr>
-          <w:t>14</w:t>
+          <w:t>19</w:t>
         </w:r>
         <w:r>
           <w:rPr>
@@ -1559,14 +2124,21 @@
           <w:sz w:val="21"/>
         </w:rPr>
       </w:pPr>
-      <w:hyperlink w:anchor="_Toc445287102" w:history="1">
+      <w:hyperlink w:anchor="_Toc445380796" w:history="1">
+        <w:r>
+          <w:rPr>
+            <w:rStyle w:val="a3"/>
+            <w:noProof/>
+          </w:rPr>
+          <w:t xml:space="preserve">4.3.3 </w:t>
+        </w:r>
         <w:r>
           <w:rPr>
             <w:rStyle w:val="a3"/>
             <w:rFonts w:hint="eastAsia"/>
             <w:noProof/>
           </w:rPr>
-          <w:t>多轮计算：服务器端（目标文件端）</w:t>
+          <w:t>单轮计算</w:t>
         </w:r>
         <w:r>
           <w:rPr>
@@ -1587,7 +2159,7 @@
             <w:noProof/>
             <w:webHidden/>
           </w:rPr>
-          <w:instrText xml:space="preserve"> PAGEREF _Toc445287102 \h </w:instrText>
+          <w:instrText xml:space="preserve"> PAGEREF _Toc445380796 \h </w:instrText>
         </w:r>
         <w:r>
           <w:rPr>
@@ -1607,7 +2179,7 @@
             <w:noProof/>
             <w:webHidden/>
           </w:rPr>
-          <w:t>15</w:t>
+          <w:t>20</w:t>
         </w:r>
         <w:r>
           <w:rPr>
@@ -1631,14 +2203,21 @@
           <w:sz w:val="21"/>
         </w:rPr>
       </w:pPr>
-      <w:hyperlink w:anchor="_Toc445287103" w:history="1">
+      <w:hyperlink w:anchor="_Toc445380797" w:history="1">
+        <w:r>
+          <w:rPr>
+            <w:rStyle w:val="a3"/>
+            <w:noProof/>
+          </w:rPr>
+          <w:t xml:space="preserve">4.3.4 </w:t>
+        </w:r>
         <w:r>
           <w:rPr>
             <w:rStyle w:val="a3"/>
             <w:rFonts w:hint="eastAsia"/>
             <w:noProof/>
           </w:rPr>
-          <w:t>就地计算：服务器端（目标文件端）</w:t>
+          <w:t>多轮计算</w:t>
         </w:r>
         <w:r>
           <w:rPr>
@@ -1659,7 +2238,7 @@
             <w:noProof/>
             <w:webHidden/>
           </w:rPr>
-          <w:instrText xml:space="preserve"> PAGEREF _Toc445287103 \h </w:instrText>
+          <w:instrText xml:space="preserve"> PAGEREF _Toc445380797 \h </w:instrText>
         </w:r>
         <w:r>
           <w:rPr>
@@ -1679,86 +2258,7 @@
             <w:noProof/>
             <w:webHidden/>
           </w:rPr>
-          <w:t>16</w:t>
-        </w:r>
-        <w:r>
-          <w:rPr>
-            <w:noProof/>
-            <w:webHidden/>
-          </w:rPr>
-          <w:fldChar w:fldCharType="end"/>
-        </w:r>
-      </w:hyperlink>
-    </w:p>
-    <w:p>
-      <w:pPr>
-        <w:pStyle w:val="20"/>
-        <w:tabs>
-          <w:tab w:val="right" w:leader="dot" w:pos="8630"/>
-        </w:tabs>
-        <w:ind w:left="440"/>
-        <w:rPr>
-          <w:noProof/>
-          <w:kern w:val="2"/>
-          <w:sz w:val="21"/>
-        </w:rPr>
-      </w:pPr>
-      <w:hyperlink w:anchor="_Toc445287104" w:history="1">
-        <w:r>
-          <w:rPr>
-            <w:rStyle w:val="a3"/>
-            <w:noProof/>
-          </w:rPr>
-          <w:t xml:space="preserve">C API </w:t>
-        </w:r>
-        <w:r>
-          <w:rPr>
-            <w:rStyle w:val="a3"/>
-            <w:rFonts w:hint="eastAsia"/>
-            <w:noProof/>
-          </w:rPr>
-          <w:t>模式</w:t>
-        </w:r>
-        <w:r>
-          <w:rPr>
-            <w:noProof/>
-            <w:webHidden/>
-          </w:rPr>
-          <w:tab/>
-        </w:r>
-        <w:r>
-          <w:rPr>
-            <w:noProof/>
-            <w:webHidden/>
-          </w:rPr>
-          <w:fldChar w:fldCharType="begin"/>
-        </w:r>
-        <w:r>
-          <w:rPr>
-            <w:noProof/>
-            <w:webHidden/>
-          </w:rPr>
-          <w:instrText xml:space="preserve"> PAGEREF _Toc445287104 \h </w:instrText>
-        </w:r>
-        <w:r>
-          <w:rPr>
-            <w:noProof/>
-            <w:webHidden/>
-          </w:rPr>
-        </w:r>
-        <w:r>
-          <w:rPr>
-            <w:noProof/>
-            <w:webHidden/>
-          </w:rPr>
-          <w:fldChar w:fldCharType="separate"/>
-        </w:r>
-        <w:r>
-          <w:rPr>
-            <w:noProof/>
-            <w:webHidden/>
-          </w:rPr>
-          <w:t>17</w:t>
+          <w:t>20</w:t>
         </w:r>
         <w:r>
           <w:rPr>
@@ -1782,14 +2282,21 @@
           <w:sz w:val="21"/>
         </w:rPr>
       </w:pPr>
-      <w:hyperlink w:anchor="_Toc445287105" w:history="1">
+      <w:hyperlink w:anchor="_Toc445380798" w:history="1">
+        <w:r>
+          <w:rPr>
+            <w:rStyle w:val="a3"/>
+            <w:noProof/>
+          </w:rPr>
+          <w:t xml:space="preserve">4.3.5 </w:t>
+        </w:r>
         <w:r>
           <w:rPr>
             <w:rStyle w:val="a3"/>
             <w:rFonts w:hint="eastAsia"/>
             <w:noProof/>
           </w:rPr>
-          <w:t>数据结构</w:t>
+          <w:t>就地生成</w:t>
         </w:r>
         <w:r>
           <w:rPr>
@@ -1810,7 +2317,7 @@
             <w:noProof/>
             <w:webHidden/>
           </w:rPr>
-          <w:instrText xml:space="preserve"> PAGEREF _Toc445287105 \h </w:instrText>
+          <w:instrText xml:space="preserve"> PAGEREF _Toc445380798 \h </w:instrText>
         </w:r>
         <w:r>
           <w:rPr>
@@ -1830,7 +2337,7 @@
             <w:noProof/>
             <w:webHidden/>
           </w:rPr>
-          <w:t>17</w:t>
+          <w:t>22</w:t>
         </w:r>
         <w:r>
           <w:rPr>
@@ -1854,14 +2361,21 @@
           <w:sz w:val="21"/>
         </w:rPr>
       </w:pPr>
-      <w:hyperlink w:anchor="_Toc445287106" w:history="1">
+      <w:hyperlink w:anchor="_Toc445380799" w:history="1">
+        <w:r>
+          <w:rPr>
+            <w:rStyle w:val="a3"/>
+            <w:noProof/>
+          </w:rPr>
+          <w:t xml:space="preserve">4.3.6 </w:t>
+        </w:r>
         <w:r>
           <w:rPr>
             <w:rStyle w:val="a3"/>
             <w:rFonts w:hint="eastAsia"/>
             <w:noProof/>
           </w:rPr>
-          <w:t>接口声明</w:t>
+          <w:t>混合模式</w:t>
         </w:r>
         <w:r>
           <w:rPr>
@@ -1882,7 +2396,7 @@
             <w:noProof/>
             <w:webHidden/>
           </w:rPr>
-          <w:instrText xml:space="preserve"> PAGEREF _Toc445287106 \h </w:instrText>
+          <w:instrText xml:space="preserve"> PAGEREF _Toc445380799 \h </w:instrText>
         </w:r>
         <w:r>
           <w:rPr>
@@ -1902,295 +2416,7 @@
             <w:noProof/>
             <w:webHidden/>
           </w:rPr>
-          <w:t>18</w:t>
-        </w:r>
-        <w:r>
-          <w:rPr>
-            <w:noProof/>
-            <w:webHidden/>
-          </w:rPr>
-          <w:fldChar w:fldCharType="end"/>
-        </w:r>
-      </w:hyperlink>
-    </w:p>
-    <w:p>
-      <w:pPr>
-        <w:pStyle w:val="30"/>
-        <w:tabs>
-          <w:tab w:val="right" w:leader="dot" w:pos="8630"/>
-        </w:tabs>
-        <w:ind w:left="880"/>
-        <w:rPr>
-          <w:noProof/>
-          <w:kern w:val="2"/>
-          <w:sz w:val="21"/>
-        </w:rPr>
-      </w:pPr>
-      <w:hyperlink w:anchor="_Toc445287107" w:history="1">
-        <w:r>
-          <w:rPr>
-            <w:rStyle w:val="a3"/>
-            <w:rFonts w:hint="eastAsia"/>
-            <w:noProof/>
-          </w:rPr>
-          <w:t>单轮计算</w:t>
-        </w:r>
-        <w:r>
-          <w:rPr>
-            <w:noProof/>
-            <w:webHidden/>
-          </w:rPr>
-          <w:tab/>
-        </w:r>
-        <w:r>
-          <w:rPr>
-            <w:noProof/>
-            <w:webHidden/>
-          </w:rPr>
-          <w:fldChar w:fldCharType="begin"/>
-        </w:r>
-        <w:r>
-          <w:rPr>
-            <w:noProof/>
-            <w:webHidden/>
-          </w:rPr>
-          <w:instrText xml:space="preserve"> PAGEREF _Toc445287107 \h </w:instrText>
-        </w:r>
-        <w:r>
-          <w:rPr>
-            <w:noProof/>
-            <w:webHidden/>
-          </w:rPr>
-        </w:r>
-        <w:r>
-          <w:rPr>
-            <w:noProof/>
-            <w:webHidden/>
-          </w:rPr>
-          <w:fldChar w:fldCharType="separate"/>
-        </w:r>
-        <w:r>
-          <w:rPr>
-            <w:noProof/>
-            <w:webHidden/>
-          </w:rPr>
-          <w:t>19</w:t>
-        </w:r>
-        <w:r>
-          <w:rPr>
-            <w:noProof/>
-            <w:webHidden/>
-          </w:rPr>
-          <w:fldChar w:fldCharType="end"/>
-        </w:r>
-      </w:hyperlink>
-    </w:p>
-    <w:p>
-      <w:pPr>
-        <w:pStyle w:val="30"/>
-        <w:tabs>
-          <w:tab w:val="right" w:leader="dot" w:pos="8630"/>
-        </w:tabs>
-        <w:ind w:left="880"/>
-        <w:rPr>
-          <w:noProof/>
-          <w:kern w:val="2"/>
-          <w:sz w:val="21"/>
-        </w:rPr>
-      </w:pPr>
-      <w:hyperlink w:anchor="_Toc445287108" w:history="1">
-        <w:r>
-          <w:rPr>
-            <w:rStyle w:val="a3"/>
-            <w:rFonts w:hint="eastAsia"/>
-            <w:noProof/>
-          </w:rPr>
-          <w:t>多轮计算</w:t>
-        </w:r>
-        <w:r>
-          <w:rPr>
-            <w:noProof/>
-            <w:webHidden/>
-          </w:rPr>
-          <w:tab/>
-        </w:r>
-        <w:r>
-          <w:rPr>
-            <w:noProof/>
-            <w:webHidden/>
-          </w:rPr>
-          <w:fldChar w:fldCharType="begin"/>
-        </w:r>
-        <w:r>
-          <w:rPr>
-            <w:noProof/>
-            <w:webHidden/>
-          </w:rPr>
-          <w:instrText xml:space="preserve"> PAGEREF _Toc445287108 \h </w:instrText>
-        </w:r>
-        <w:r>
-          <w:rPr>
-            <w:noProof/>
-            <w:webHidden/>
-          </w:rPr>
-        </w:r>
-        <w:r>
-          <w:rPr>
-            <w:noProof/>
-            <w:webHidden/>
-          </w:rPr>
-          <w:fldChar w:fldCharType="separate"/>
-        </w:r>
-        <w:r>
-          <w:rPr>
-            <w:noProof/>
-            <w:webHidden/>
-          </w:rPr>
-          <w:t>19</w:t>
-        </w:r>
-        <w:r>
-          <w:rPr>
-            <w:noProof/>
-            <w:webHidden/>
-          </w:rPr>
-          <w:fldChar w:fldCharType="end"/>
-        </w:r>
-      </w:hyperlink>
-    </w:p>
-    <w:p>
-      <w:pPr>
-        <w:pStyle w:val="30"/>
-        <w:tabs>
-          <w:tab w:val="right" w:leader="dot" w:pos="8630"/>
-        </w:tabs>
-        <w:ind w:left="880"/>
-        <w:rPr>
-          <w:noProof/>
-          <w:kern w:val="2"/>
-          <w:sz w:val="21"/>
-        </w:rPr>
-      </w:pPr>
-      <w:hyperlink w:anchor="_Toc445287109" w:history="1">
-        <w:r>
-          <w:rPr>
-            <w:rStyle w:val="a3"/>
-            <w:rFonts w:hint="eastAsia"/>
-            <w:noProof/>
-          </w:rPr>
-          <w:t>就地生成</w:t>
-        </w:r>
-        <w:r>
-          <w:rPr>
-            <w:noProof/>
-            <w:webHidden/>
-          </w:rPr>
-          <w:tab/>
-        </w:r>
-        <w:r>
-          <w:rPr>
-            <w:noProof/>
-            <w:webHidden/>
-          </w:rPr>
-          <w:fldChar w:fldCharType="begin"/>
-        </w:r>
-        <w:r>
-          <w:rPr>
-            <w:noProof/>
-            <w:webHidden/>
-          </w:rPr>
-          <w:instrText xml:space="preserve"> PAGEREF _Toc445287109 \h </w:instrText>
-        </w:r>
-        <w:r>
-          <w:rPr>
-            <w:noProof/>
-            <w:webHidden/>
-          </w:rPr>
-        </w:r>
-        <w:r>
-          <w:rPr>
-            <w:noProof/>
-            <w:webHidden/>
-          </w:rPr>
-          <w:fldChar w:fldCharType="separate"/>
-        </w:r>
-        <w:r>
-          <w:rPr>
-            <w:noProof/>
-            <w:webHidden/>
-          </w:rPr>
-          <w:t>21</w:t>
-        </w:r>
-        <w:r>
-          <w:rPr>
-            <w:noProof/>
-            <w:webHidden/>
-          </w:rPr>
-          <w:fldChar w:fldCharType="end"/>
-        </w:r>
-      </w:hyperlink>
-    </w:p>
-    <w:p>
-      <w:pPr>
-        <w:pStyle w:val="30"/>
-        <w:tabs>
-          <w:tab w:val="right" w:leader="dot" w:pos="8630"/>
-        </w:tabs>
-        <w:ind w:left="880"/>
-        <w:rPr>
-          <w:noProof/>
-          <w:kern w:val="2"/>
-          <w:sz w:val="21"/>
-        </w:rPr>
-      </w:pPr>
-      <w:hyperlink w:anchor="_Toc445287110" w:history="1">
-        <w:r>
-          <w:rPr>
-            <w:rStyle w:val="a3"/>
-            <w:rFonts w:hint="eastAsia"/>
-            <w:noProof/>
-          </w:rPr>
-          <w:t>混合模式</w:t>
-        </w:r>
-        <w:r>
-          <w:rPr>
-            <w:noProof/>
-            <w:webHidden/>
-          </w:rPr>
-          <w:tab/>
-        </w:r>
-        <w:r>
-          <w:rPr>
-            <w:noProof/>
-            <w:webHidden/>
-          </w:rPr>
-          <w:fldChar w:fldCharType="begin"/>
-        </w:r>
-        <w:r>
-          <w:rPr>
-            <w:noProof/>
-            <w:webHidden/>
-          </w:rPr>
-          <w:instrText xml:space="preserve"> PAGEREF _Toc445287110 \h </w:instrText>
-        </w:r>
-        <w:r>
-          <w:rPr>
-            <w:noProof/>
-            <w:webHidden/>
-          </w:rPr>
-        </w:r>
-        <w:r>
-          <w:rPr>
-            <w:noProof/>
-            <w:webHidden/>
-          </w:rPr>
-          <w:fldChar w:fldCharType="separate"/>
-        </w:r>
-        <w:r>
-          <w:rPr>
-            <w:noProof/>
-            <w:webHidden/>
-          </w:rPr>
-          <w:t>22</w:t>
+          <w:t>23</w:t>
         </w:r>
         <w:r>
           <w:rPr>
@@ -2213,14 +2439,14 @@
           <w:sz w:val="21"/>
         </w:rPr>
       </w:pPr>
-      <w:hyperlink w:anchor="_Toc445287111" w:history="1">
+      <w:hyperlink w:anchor="_Toc445380800" w:history="1">
         <w:r>
           <w:rPr>
             <w:rStyle w:val="a3"/>
             <w:rFonts w:hint="eastAsia"/>
             <w:noProof/>
           </w:rPr>
-          <w:t>三、未来的变化</w:t>
+          <w:t>五、未来的变化</w:t>
         </w:r>
         <w:r>
           <w:rPr>
@@ -2241,7 +2467,7 @@
             <w:noProof/>
             <w:webHidden/>
           </w:rPr>
-          <w:instrText xml:space="preserve"> PAGEREF _Toc445287111 \h </w:instrText>
+          <w:instrText xml:space="preserve"> PAGEREF _Toc445380800 \h </w:instrText>
         </w:r>
         <w:r>
           <w:rPr>
@@ -2261,7 +2487,7 @@
             <w:noProof/>
             <w:webHidden/>
           </w:rPr>
-          <w:t>22</w:t>
+          <w:t>23</w:t>
         </w:r>
         <w:r>
           <w:rPr>
@@ -2284,14 +2510,14 @@
           <w:sz w:val="21"/>
         </w:rPr>
       </w:pPr>
-      <w:hyperlink w:anchor="_Toc445287112" w:history="1">
+      <w:hyperlink w:anchor="_Toc445380801" w:history="1">
         <w:r>
           <w:rPr>
             <w:rStyle w:val="a3"/>
             <w:rFonts w:hint="eastAsia"/>
             <w:noProof/>
           </w:rPr>
-          <w:t>四、参考文档</w:t>
+          <w:t>六、参考文档</w:t>
         </w:r>
         <w:r>
           <w:rPr>
@@ -2312,7 +2538,7 @@
             <w:noProof/>
             <w:webHidden/>
           </w:rPr>
-          <w:instrText xml:space="preserve"> PAGEREF _Toc445287112 \h </w:instrText>
+          <w:instrText xml:space="preserve"> PAGEREF _Toc445380801 \h </w:instrText>
         </w:r>
         <w:r>
           <w:rPr>
@@ -2332,7 +2558,7 @@
             <w:noProof/>
             <w:webHidden/>
           </w:rPr>
-          <w:t>22</w:t>
+          <w:t>23</w:t>
         </w:r>
         <w:r>
           <w:rPr>
@@ -2355,14 +2581,14 @@
           <w:sz w:val="21"/>
         </w:rPr>
       </w:pPr>
-      <w:hyperlink w:anchor="_Toc445287113" w:history="1">
+      <w:hyperlink w:anchor="_Toc445380802" w:history="1">
         <w:r>
           <w:rPr>
             <w:rStyle w:val="a3"/>
             <w:rFonts w:hint="eastAsia"/>
             <w:noProof/>
           </w:rPr>
-          <w:t>五、感谢</w:t>
+          <w:t>七、感谢</w:t>
         </w:r>
         <w:r>
           <w:rPr>
@@ -2383,7 +2609,7 @@
             <w:noProof/>
             <w:webHidden/>
           </w:rPr>
-          <w:instrText xml:space="preserve"> PAGEREF _Toc445287113 \h </w:instrText>
+          <w:instrText xml:space="preserve"> PAGEREF _Toc445380802 \h </w:instrText>
         </w:r>
         <w:r>
           <w:rPr>
@@ -2403,7 +2629,7 @@
             <w:noProof/>
             <w:webHidden/>
           </w:rPr>
-          <w:t>23</w:t>
+          <w:t>24</w:t>
         </w:r>
         <w:r>
           <w:rPr>
@@ -2452,7 +2678,7 @@
       <w:pPr>
         <w:pStyle w:val="1"/>
       </w:pPr>
-      <w:bookmarkStart w:id="0" w:name="_Toc445287082"/>
+      <w:bookmarkStart w:id="0" w:name="_Toc445380770"/>
       <w:r>
         <w:rPr>
           <w:rFonts w:hint="eastAsia"/>
@@ -2725,7 +2951,7 @@
       <w:pPr>
         <w:pStyle w:val="1"/>
       </w:pPr>
-      <w:bookmarkStart w:id="1" w:name="_Toc445287083"/>
+      <w:bookmarkStart w:id="1" w:name="_Toc445380771"/>
       <w:r>
         <w:rPr>
           <w:rFonts w:hint="eastAsia"/>
@@ -2750,7 +2976,13 @@
       <w:pPr>
         <w:pStyle w:val="2"/>
       </w:pPr>
-      <w:bookmarkStart w:id="2" w:name="_Toc445287084"/>
+      <w:bookmarkStart w:id="2" w:name="_Toc445380772"/>
+      <w:r>
+        <w:rPr>
+          <w:rFonts w:hint="eastAsia"/>
+        </w:rPr>
+        <w:t xml:space="preserve">2.1 </w:t>
+      </w:r>
       <w:r>
         <w:rPr>
           <w:rFonts w:hint="eastAsia"/>
@@ -3292,7 +3524,13 @@
       <w:pPr>
         <w:pStyle w:val="2"/>
       </w:pPr>
-      <w:bookmarkStart w:id="3" w:name="_Toc445287085"/>
+      <w:bookmarkStart w:id="3" w:name="_Toc445380773"/>
+      <w:r>
+        <w:rPr>
+          <w:rFonts w:hint="eastAsia"/>
+        </w:rPr>
+        <w:t xml:space="preserve">2.2 </w:t>
+      </w:r>
       <w:r>
         <w:rPr>
           <w:rFonts w:hint="eastAsia"/>
@@ -3347,12 +3585,18 @@
       <w:pPr>
         <w:pStyle w:val="3"/>
       </w:pPr>
-      <w:bookmarkStart w:id="4" w:name="_Toc445287086"/>
+      <w:bookmarkStart w:id="4" w:name="_Toc445380774"/>
       <w:r>
         <w:rPr>
           <w:rFonts w:hint="eastAsia"/>
         </w:rPr>
         <w:lastRenderedPageBreak/>
+        <w:t xml:space="preserve">2.2.1 </w:t>
+      </w:r>
+      <w:r>
+        <w:rPr>
+          <w:rFonts w:hint="eastAsia"/>
+        </w:rPr>
         <w:t>数据同步</w:t>
       </w:r>
       <w:bookmarkEnd w:id="4"/>
@@ -3385,7 +3629,13 @@
       <w:pPr>
         <w:pStyle w:val="3"/>
       </w:pPr>
-      <w:bookmarkStart w:id="5" w:name="_Toc445287087"/>
+      <w:bookmarkStart w:id="5" w:name="_Toc445380775"/>
+      <w:r>
+        <w:rPr>
+          <w:rFonts w:hint="eastAsia"/>
+        </w:rPr>
+        <w:t xml:space="preserve">2.2.2 </w:t>
+      </w:r>
       <w:r>
         <w:rPr>
           <w:rFonts w:hint="eastAsia"/>
@@ -3446,7 +3696,13 @@
       <w:pPr>
         <w:pStyle w:val="3"/>
       </w:pPr>
-      <w:bookmarkStart w:id="6" w:name="_Toc445287088"/>
+      <w:bookmarkStart w:id="6" w:name="_Toc445380776"/>
+      <w:r>
+        <w:rPr>
+          <w:rFonts w:hint="eastAsia"/>
+        </w:rPr>
+        <w:t xml:space="preserve">2.2.3 </w:t>
+      </w:r>
       <w:r>
         <w:rPr>
           <w:rFonts w:hint="eastAsia"/>
@@ -3583,7 +3839,13 @@
       <w:pPr>
         <w:pStyle w:val="3"/>
       </w:pPr>
-      <w:bookmarkStart w:id="7" w:name="_Toc445287089"/>
+      <w:bookmarkStart w:id="7" w:name="_Toc445380777"/>
+      <w:r>
+        <w:rPr>
+          <w:rFonts w:hint="eastAsia"/>
+        </w:rPr>
+        <w:t xml:space="preserve">2.2.4 </w:t>
+      </w:r>
       <w:r>
         <w:rPr>
           <w:rFonts w:hint="eastAsia"/>
@@ -3612,14 +3874,20 @@
     </w:p>
     <w:p>
       <w:pPr>
-        <w:pStyle w:val="3"/>
-      </w:pPr>
-      <w:bookmarkStart w:id="8" w:name="_Toc445287090"/>
+        <w:pStyle w:val="2"/>
+      </w:pPr>
+      <w:bookmarkStart w:id="8" w:name="_Toc445380778"/>
       <w:r>
         <w:rPr>
           <w:rFonts w:hint="eastAsia"/>
         </w:rPr>
         <w:lastRenderedPageBreak/>
+        <w:t xml:space="preserve">2.3 </w:t>
+      </w:r>
+      <w:r>
+        <w:rPr>
+          <w:rFonts w:hint="eastAsia"/>
+        </w:rPr>
         <w:t>XDELTALIB</w:t>
       </w:r>
       <w:r>
@@ -3758,9 +4026,15 @@
     </w:p>
     <w:p>
       <w:pPr>
-        <w:pStyle w:val="3"/>
-      </w:pPr>
-      <w:bookmarkStart w:id="9" w:name="_Toc445287091"/>
+        <w:pStyle w:val="2"/>
+      </w:pPr>
+      <w:bookmarkStart w:id="9" w:name="_Toc445380779"/>
+      <w:r>
+        <w:rPr>
+          <w:rFonts w:hint="eastAsia"/>
+        </w:rPr>
+        <w:t xml:space="preserve">2.4 </w:t>
+      </w:r>
       <w:r>
         <w:rPr>
           <w:rFonts w:hint="eastAsia"/>
@@ -3969,7 +4243,13 @@
       <w:pPr>
         <w:pStyle w:val="1"/>
       </w:pPr>
-      <w:bookmarkStart w:id="10" w:name="_Toc445287092"/>
+      <w:bookmarkStart w:id="10" w:name="_Toc445380780"/>
+      <w:r>
+        <w:rPr>
+          <w:rFonts w:hint="eastAsia"/>
+        </w:rPr>
+        <w:t>三、</w:t>
+      </w:r>
       <w:r>
         <w:rPr>
           <w:rFonts w:hint="eastAsia"/>
@@ -3994,12 +4274,18 @@
       <w:pPr>
         <w:pStyle w:val="2"/>
       </w:pPr>
-      <w:bookmarkStart w:id="11" w:name="_Toc445287093"/>
+      <w:bookmarkStart w:id="11" w:name="_Toc445380781"/>
       <w:r>
         <w:rPr>
           <w:rFonts w:hint="eastAsia"/>
         </w:rPr>
         <w:lastRenderedPageBreak/>
+        <w:t xml:space="preserve">3.1 </w:t>
+      </w:r>
+      <w:r>
+        <w:rPr>
+          <w:rFonts w:hint="eastAsia"/>
+        </w:rPr>
         <w:t>术语</w:t>
       </w:r>
       <w:bookmarkEnd w:id="11"/>
@@ -4278,7 +4564,13 @@
       <w:pPr>
         <w:pStyle w:val="2"/>
       </w:pPr>
-      <w:bookmarkStart w:id="12" w:name="_Toc445287094"/>
+      <w:bookmarkStart w:id="12" w:name="_Toc445380782"/>
+      <w:r>
+        <w:rPr>
+          <w:rFonts w:hint="eastAsia"/>
+        </w:rPr>
+        <w:t xml:space="preserve">3.2 </w:t>
+      </w:r>
       <w:r>
         <w:rPr>
           <w:rFonts w:hint="eastAsia"/>
@@ -4301,9 +4593,15 @@
     </w:p>
     <w:p>
       <w:pPr>
-        <w:pStyle w:val="2"/>
-      </w:pPr>
-      <w:bookmarkStart w:id="13" w:name="_Toc445287095"/>
+        <w:pStyle w:val="3"/>
+      </w:pPr>
+      <w:bookmarkStart w:id="13" w:name="_Toc445380783"/>
+      <w:r>
+        <w:rPr>
+          <w:rFonts w:hint="eastAsia"/>
+        </w:rPr>
+        <w:t xml:space="preserve">3.2.1 </w:t>
+      </w:r>
       <w:r>
         <w:rPr>
           <w:rFonts w:hint="eastAsia"/>
@@ -9204,9 +9502,15 @@
     </w:p>
     <w:p>
       <w:pPr>
-        <w:pStyle w:val="2"/>
-      </w:pPr>
-      <w:bookmarkStart w:id="14" w:name="_Toc445287096"/>
+        <w:pStyle w:val="3"/>
+      </w:pPr>
+      <w:bookmarkStart w:id="14" w:name="_Toc445380784"/>
+      <w:r>
+        <w:rPr>
+          <w:rFonts w:hint="eastAsia"/>
+        </w:rPr>
+        <w:t xml:space="preserve">3.2.2 </w:t>
+      </w:r>
       <w:r>
         <w:rPr>
           <w:rFonts w:hint="eastAsia"/>
@@ -13330,7 +13634,7 @@
           <v:shape id="_x0000_i1025" type="#_x0000_t75" style="width:431.5pt;height:97.05pt" o:ole="">
             <v:imagedata r:id="rId9" o:title=""/>
           </v:shape>
-          <o:OLEObject Type="Embed" ProgID="Visio.Drawing.11" ShapeID="_x0000_i1025" DrawAspect="Content" ObjectID="_1519028949" r:id="rId10"/>
+          <o:OLEObject Type="Embed" ProgID="Visio.Drawing.11" ShapeID="_x0000_i1025" DrawAspect="Content" ObjectID="_1519122734" r:id="rId10"/>
         </w:object>
       </w:r>
       <w:r>
@@ -13399,7 +13703,7 @@
           <v:shape id="_x0000_i1026" type="#_x0000_t75" style="width:431.5pt;height:97.05pt" o:ole="">
             <v:imagedata r:id="rId11" o:title=""/>
           </v:shape>
-          <o:OLEObject Type="Embed" ProgID="Visio.Drawing.11" ShapeID="_x0000_i1026" DrawAspect="Content" ObjectID="_1519028950" r:id="rId12"/>
+          <o:OLEObject Type="Embed" ProgID="Visio.Drawing.11" ShapeID="_x0000_i1026" DrawAspect="Content" ObjectID="_1519122735" r:id="rId12"/>
         </w:object>
       </w:r>
       <w:r>
@@ -13549,9 +13853,15 @@
     </w:p>
     <w:p>
       <w:pPr>
-        <w:pStyle w:val="2"/>
-      </w:pPr>
-      <w:bookmarkStart w:id="15" w:name="_Toc445287097"/>
+        <w:pStyle w:val="3"/>
+      </w:pPr>
+      <w:bookmarkStart w:id="15" w:name="_Toc445380785"/>
+      <w:r>
+        <w:rPr>
+          <w:rFonts w:hint="eastAsia"/>
+        </w:rPr>
+        <w:t xml:space="preserve">3.2.3 </w:t>
+      </w:r>
       <w:r>
         <w:rPr>
           <w:rFonts w:hint="eastAsia"/>
@@ -13896,6 +14206,9 @@
         </w:numPr>
         <w:spacing w:line="360" w:lineRule="auto"/>
         <w:ind w:firstLineChars="0"/>
+        <w:rPr>
+          <w:rFonts w:hint="eastAsia"/>
+        </w:rPr>
       </w:pPr>
       <w:r>
         <w:rPr>
@@ -13913,56 +14226,8 @@
         <w:rPr>
           <w:rFonts w:hint="eastAsia"/>
         </w:rPr>
-        <w:t>更加详细的原理说明，请参考</w:t>
-      </w:r>
-      <w:r>
-        <w:rPr>
-          <w:rFonts w:hint="eastAsia"/>
-        </w:rPr>
-        <w:t xml:space="preserve"> </w:t>
-      </w:r>
-      <w:r>
-        <w:rPr>
-          <w:rFonts w:hint="eastAsia"/>
-          <w:i/>
-        </w:rPr>
-        <w:t>In-Place Rsync: File Synchronization for Mobile and Wireless Devices</w:t>
-      </w:r>
-      <w:r>
-        <w:rPr>
-          <w:rFonts w:hint="eastAsia"/>
-          <w:i/>
-        </w:rPr>
-        <w:t>，</w:t>
-      </w:r>
-      <w:r>
-        <w:rPr>
-          <w:rFonts w:hint="eastAsia"/>
-          <w:i/>
-        </w:rPr>
-        <w:t>David Rasch and Randal Burns Department of Computer Science Johns Hopkins University {frasch,randalg}@cs.jhu.edu</w:t>
-      </w:r>
-      <w:r>
-        <w:rPr>
-          <w:rFonts w:hint="eastAsia"/>
-          <w:i/>
-        </w:rPr>
-        <w:t>。</w:t>
-      </w:r>
-    </w:p>
-    <w:p>
-      <w:pPr>
-        <w:pStyle w:val="1"/>
-      </w:pPr>
-      <w:bookmarkStart w:id="16" w:name="_Toc445287098"/>
-      <w:r>
-        <w:rPr>
-          <w:rFonts w:hint="eastAsia"/>
-        </w:rPr>
-        <w:lastRenderedPageBreak/>
-        <w:t>编程模式</w:t>
-      </w:r>
-      <w:bookmarkEnd w:id="16"/>
+        <w:t>要注意的地方是，就地生成对于数据的执行顺序是很严格的。如果你想通过对内容的位置进行排序后再进行写入，以期得到顺序操作，进而增强执行效率，但极可能导致数据的错误，因此结果是错误的。</w:t>
+      </w:r>
     </w:p>
     <w:p>
       <w:pPr>
@@ -13973,26 +14238,62 @@
         <w:rPr>
           <w:rFonts w:hint="eastAsia"/>
         </w:rPr>
-        <w:t>使用</w:t>
-      </w:r>
-      <w:r>
-        <w:rPr>
-          <w:rFonts w:hint="eastAsia"/>
-        </w:rPr>
-        <w:t xml:space="preserve"> XDELTALIB </w:t>
-      </w:r>
-      <w:r>
-        <w:rPr>
-          <w:rFonts w:hint="eastAsia"/>
-        </w:rPr>
-        <w:t>可以有两种模式</w:t>
-      </w:r>
-      <w:r>
-        <w:rPr>
-          <w:rFonts w:hint="eastAsia"/>
+        <w:lastRenderedPageBreak/>
+        <w:t>更加详细的原理说明，请参考</w:t>
+      </w:r>
+      <w:r>
+        <w:rPr>
+          <w:rFonts w:hint="eastAsia"/>
+        </w:rPr>
+        <w:t xml:space="preserve"> </w:t>
+      </w:r>
+      <w:r>
+        <w:rPr>
+          <w:rFonts w:hint="eastAsia"/>
+          <w:i/>
+        </w:rPr>
+        <w:t>In-Place Rsync: File Synchronization for Mobile and Wireless Devices</w:t>
+      </w:r>
+      <w:r>
+        <w:rPr>
+          <w:rFonts w:hint="eastAsia"/>
+          <w:i/>
+        </w:rPr>
+        <w:t>，</w:t>
+      </w:r>
+      <w:r>
+        <w:rPr>
+          <w:rFonts w:hint="eastAsia"/>
+          <w:i/>
+        </w:rPr>
+        <w:t>David Rasch and Randal Burns Department of Computer Science Johns Hopkins University {frasch,randalg}@cs.jhu.edu</w:t>
+      </w:r>
+      <w:r>
+        <w:rPr>
+          <w:rFonts w:hint="eastAsia"/>
+          <w:i/>
         </w:rPr>
         <w:t>。</w:t>
       </w:r>
+    </w:p>
+    <w:p>
+      <w:pPr>
+        <w:pStyle w:val="1"/>
+      </w:pPr>
+      <w:bookmarkStart w:id="16" w:name="_Toc445380786"/>
+      <w:r>
+        <w:rPr>
+          <w:rFonts w:hint="eastAsia"/>
+        </w:rPr>
+        <w:t>四、</w:t>
+      </w:r>
+      <w:r>
+        <w:rPr>
+          <w:rFonts w:hint="eastAsia"/>
+        </w:rPr>
+        <w:t>编程模式</w:t>
+      </w:r>
+      <w:bookmarkEnd w:id="16"/>
     </w:p>
     <w:p>
       <w:pPr>
@@ -14003,7 +14304,7 @@
         <w:rPr>
           <w:rFonts w:hint="eastAsia"/>
         </w:rPr>
-        <w:t>一种是直接使用</w:t>
+        <w:t>使用</w:t>
       </w:r>
       <w:r>
         <w:rPr>
@@ -14015,97 +14316,13 @@
         <w:rPr>
           <w:rFonts w:hint="eastAsia"/>
         </w:rPr>
-        <w:t>的</w:t>
-      </w:r>
-      <w:r>
-        <w:rPr>
-          <w:rFonts w:hint="eastAsia"/>
-        </w:rPr>
-        <w:t xml:space="preserve"> C++ </w:t>
-      </w:r>
-      <w:r>
-        <w:rPr>
-          <w:rFonts w:hint="eastAsia"/>
-        </w:rPr>
-        <w:t>模式。这种模式使用者能够做的事情比较少，所有的通信与计算等都已经固定了。使用者只需要写一些自己的观察器以及相应的文件处理类型即可。</w:t>
-      </w:r>
-      <w:r>
-        <w:rPr>
-          <w:rFonts w:hint="eastAsia"/>
-        </w:rPr>
-        <w:t>如果要改变数据的使用等，需要自己重载相应的类，使用难度会较大</w:t>
-      </w:r>
-      <w:r>
-        <w:rPr>
-          <w:rFonts w:hint="eastAsia"/>
-        </w:rPr>
-        <w:t>（这让我再一次</w:t>
-      </w:r>
-      <w:r>
-        <w:rPr>
-          <w:rFonts w:hint="eastAsia"/>
-        </w:rPr>
-        <w:t>理</w:t>
-      </w:r>
-      <w:r>
-        <w:rPr>
-          <w:rFonts w:hint="eastAsia"/>
-        </w:rPr>
-        <w:t>解到要用</w:t>
-      </w:r>
-      <w:r>
-        <w:rPr>
-          <w:rFonts w:hint="eastAsia"/>
-        </w:rPr>
-        <w:t xml:space="preserve"> C++ </w:t>
-      </w:r>
-      <w:r>
-        <w:rPr>
-          <w:rFonts w:hint="eastAsia"/>
-        </w:rPr>
-        <w:t>写一个库是非常难的，即在于用，也在于实现者的超强经验与理解力。而相比之下</w:t>
-      </w:r>
-      <w:r>
-        <w:rPr>
-          <w:rFonts w:hint="eastAsia"/>
-        </w:rPr>
-        <w:t xml:space="preserve"> C </w:t>
-      </w:r>
-      <w:r>
-        <w:rPr>
-          <w:rFonts w:hint="eastAsia"/>
-        </w:rPr>
-        <w:t>语言的简单为</w:t>
-      </w:r>
-      <w:r>
-        <w:rPr>
-          <w:rFonts w:hint="eastAsia"/>
-        </w:rPr>
-        <w:t xml:space="preserve"> C </w:t>
-      </w:r>
-      <w:r>
-        <w:rPr>
-          <w:rFonts w:hint="eastAsia"/>
-        </w:rPr>
-        <w:t>的生命力提供了很好的支撑。）</w:t>
-      </w:r>
-      <w:r>
-        <w:rPr>
-          <w:rFonts w:hint="eastAsia"/>
-        </w:rPr>
-        <w:t>，即要非常理解了</w:t>
-      </w:r>
-      <w:r>
-        <w:rPr>
-          <w:rFonts w:hint="eastAsia"/>
-        </w:rPr>
-        <w:t xml:space="preserve"> C++ </w:t>
-      </w:r>
-      <w:r>
-        <w:rPr>
-          <w:rFonts w:hint="eastAsia"/>
-        </w:rPr>
-        <w:t>的类实现，才能比较好地使用这种方式。</w:t>
+        <w:t>可以有两种模式</w:t>
+      </w:r>
+      <w:r>
+        <w:rPr>
+          <w:rFonts w:hint="eastAsia"/>
+        </w:rPr>
+        <w:t>。</w:t>
       </w:r>
     </w:p>
     <w:p>
@@ -14117,7 +14334,67 @@
         <w:rPr>
           <w:rFonts w:hint="eastAsia"/>
         </w:rPr>
-        <w:t>另一种方式是直接使用</w:t>
+        <w:t>一种是直接使用</w:t>
+      </w:r>
+      <w:r>
+        <w:rPr>
+          <w:rFonts w:hint="eastAsia"/>
+        </w:rPr>
+        <w:t xml:space="preserve"> XDELTALIB </w:t>
+      </w:r>
+      <w:r>
+        <w:rPr>
+          <w:rFonts w:hint="eastAsia"/>
+        </w:rPr>
+        <w:t>的</w:t>
+      </w:r>
+      <w:r>
+        <w:rPr>
+          <w:rFonts w:hint="eastAsia"/>
+        </w:rPr>
+        <w:t xml:space="preserve"> C++ </w:t>
+      </w:r>
+      <w:r>
+        <w:rPr>
+          <w:rFonts w:hint="eastAsia"/>
+        </w:rPr>
+        <w:t>模式。这种模式使用者能够做的事情比较少，所有的通信与计算等都已经固定了。使用者只需要写一些自己的观察器以及相应的文件处理类型即可。</w:t>
+      </w:r>
+      <w:r>
+        <w:rPr>
+          <w:rFonts w:hint="eastAsia"/>
+        </w:rPr>
+        <w:t>如果要改变数据的使用等，需要自己重载相应的类，使用难度会较大</w:t>
+      </w:r>
+      <w:r>
+        <w:rPr>
+          <w:rFonts w:hint="eastAsia"/>
+        </w:rPr>
+        <w:t>（这让我再一次</w:t>
+      </w:r>
+      <w:r>
+        <w:rPr>
+          <w:rFonts w:hint="eastAsia"/>
+        </w:rPr>
+        <w:t>理</w:t>
+      </w:r>
+      <w:r>
+        <w:rPr>
+          <w:rFonts w:hint="eastAsia"/>
+        </w:rPr>
+        <w:t>解到要用</w:t>
+      </w:r>
+      <w:r>
+        <w:rPr>
+          <w:rFonts w:hint="eastAsia"/>
+        </w:rPr>
+        <w:t xml:space="preserve"> C++ </w:t>
+      </w:r>
+      <w:r>
+        <w:rPr>
+          <w:rFonts w:hint="eastAsia"/>
+        </w:rPr>
+        <w:t>写一个库是非常难的，即在于用，也在于实现者的超强经验与理解力。而相比之下</w:t>
       </w:r>
       <w:r>
         <w:rPr>
@@ -14129,63 +14406,87 @@
         <w:rPr>
           <w:rFonts w:hint="eastAsia"/>
         </w:rPr>
-        <w:t>接口。通过这种方式使用者只需要得到计算结果，而剩下的事情则由使用者自己处理。</w:t>
-      </w:r>
-    </w:p>
-    <w:p>
-      <w:pPr>
-        <w:pStyle w:val="2"/>
-      </w:pPr>
-      <w:bookmarkStart w:id="17" w:name="_Toc445287099"/>
-      <w:r>
-        <w:rPr>
-          <w:rFonts w:hint="eastAsia"/>
-        </w:rPr>
-        <w:t>黑盒</w:t>
-      </w:r>
-      <w:r>
-        <w:rPr>
-          <w:rFonts w:hint="eastAsia"/>
-        </w:rPr>
-        <w:t>（</w:t>
-      </w:r>
-      <w:r>
-        <w:rPr>
-          <w:rFonts w:hint="eastAsia"/>
-        </w:rPr>
-        <w:t>C++</w:t>
-      </w:r>
-      <w:r>
-        <w:rPr>
-          <w:rFonts w:hint="eastAsia"/>
-        </w:rPr>
-        <w:t>）</w:t>
-      </w:r>
-      <w:r>
-        <w:rPr>
-          <w:rFonts w:hint="eastAsia"/>
-        </w:rPr>
-        <w:t>方式</w:t>
-      </w:r>
-      <w:bookmarkEnd w:id="17"/>
+        <w:t>语言的简单为</w:t>
+      </w:r>
+      <w:r>
+        <w:rPr>
+          <w:rFonts w:hint="eastAsia"/>
+        </w:rPr>
+        <w:t xml:space="preserve"> C </w:t>
+      </w:r>
+      <w:r>
+        <w:rPr>
+          <w:rFonts w:hint="eastAsia"/>
+        </w:rPr>
+        <w:t>的生命力提供了很好的支撑。）</w:t>
+      </w:r>
+      <w:r>
+        <w:rPr>
+          <w:rFonts w:hint="eastAsia"/>
+        </w:rPr>
+        <w:t>，即要非常理解了</w:t>
+      </w:r>
+      <w:r>
+        <w:rPr>
+          <w:rFonts w:hint="eastAsia"/>
+        </w:rPr>
+        <w:t xml:space="preserve"> C++ </w:t>
+      </w:r>
+      <w:r>
+        <w:rPr>
+          <w:rFonts w:hint="eastAsia"/>
+        </w:rPr>
+        <w:t>的类实现，才能比较好地使用这种方式。</w:t>
+      </w:r>
     </w:p>
     <w:p>
       <w:pPr>
         <w:spacing w:line="360" w:lineRule="auto"/>
         <w:ind w:firstLineChars="200" w:firstLine="440"/>
-      </w:pPr>
-      <w:r>
-        <w:rPr>
-          <w:rFonts w:hint="eastAsia"/>
-        </w:rPr>
-        <w:t xml:space="preserve">C++ </w:t>
-      </w:r>
-      <w:r>
-        <w:rPr>
-          <w:rFonts w:hint="eastAsia"/>
-        </w:rPr>
-        <w:t>的方式，已经将传输压缩功能也网络传输功能集成到了实代码中，应用没有多少选择的余地。应用只需要写一些观察器，并且代码整合到系统中即可完成。意即，使用这样的接口，多限于非常有限的应用范围（只针对文件同步）。并且系统简单，开发过程很短的项目中。</w:t>
-      </w:r>
+        <w:rPr>
+          <w:rFonts w:hint="eastAsia"/>
+        </w:rPr>
+      </w:pPr>
+      <w:r>
+        <w:rPr>
+          <w:rFonts w:hint="eastAsia"/>
+        </w:rPr>
+        <w:t>另一种方式是直接使用</w:t>
+      </w:r>
+      <w:r>
+        <w:rPr>
+          <w:rFonts w:hint="eastAsia"/>
+        </w:rPr>
+        <w:t xml:space="preserve"> C </w:t>
+      </w:r>
+      <w:r>
+        <w:rPr>
+          <w:rFonts w:hint="eastAsia"/>
+        </w:rPr>
+        <w:t>接口。通过这种方式使用者只需要得到计算结果，而剩下的事情则由使用者自己处理。</w:t>
+      </w:r>
+    </w:p>
+    <w:p>
+      <w:pPr>
+        <w:pStyle w:val="2"/>
+        <w:rPr>
+          <w:rFonts w:hint="eastAsia"/>
+        </w:rPr>
+      </w:pPr>
+      <w:bookmarkStart w:id="17" w:name="_Toc445380787"/>
+      <w:r>
+        <w:rPr>
+          <w:rFonts w:hint="eastAsia"/>
+        </w:rPr>
+        <w:t xml:space="preserve">4.1 </w:t>
+      </w:r>
+      <w:r>
+        <w:rPr>
+          <w:rFonts w:hint="eastAsia"/>
+        </w:rPr>
+        <w:t>操作对象</w:t>
+      </w:r>
+      <w:bookmarkEnd w:id="17"/>
     </w:p>
     <w:p>
       <w:pPr>
@@ -14196,6 +14497,104 @@
         <w:rPr>
           <w:rFonts w:hint="eastAsia"/>
         </w:rPr>
+        <w:t xml:space="preserve">XDELTALIB </w:t>
+      </w:r>
+      <w:r>
+        <w:rPr>
+          <w:rFonts w:hint="eastAsia"/>
+        </w:rPr>
+        <w:t>是以文件的视角来编写库的代码的。对于整个系统来说，只要是数据是以一连续的逻辑视图出现，其逻辑像一个文件一样的只是字节流的序列，那么就可以使用</w:t>
+      </w:r>
+      <w:r>
+        <w:rPr>
+          <w:rFonts w:hint="eastAsia"/>
+        </w:rPr>
+        <w:t xml:space="preserve"> XDELTALIB </w:t>
+      </w:r>
+      <w:r>
+        <w:rPr>
+          <w:rFonts w:hint="eastAsia"/>
+        </w:rPr>
+        <w:t>来进行相应的差异计算。比如，可以用来进行卷级的同步（我没有亲自测试过这样的同步是否会带来什么样的效率，只是做一个例子来说明）。实际上，在很多的平台上，无论是对象存储还是其他的存储，最终实际都是表现为连续的字节流（即文件）。</w:t>
+      </w:r>
+    </w:p>
+    <w:p>
+      <w:pPr>
+        <w:pStyle w:val="2"/>
+      </w:pPr>
+      <w:bookmarkStart w:id="18" w:name="_Toc445380788"/>
+      <w:r>
+        <w:rPr>
+          <w:rFonts w:hint="eastAsia"/>
+        </w:rPr>
+        <w:t xml:space="preserve">4.2 </w:t>
+      </w:r>
+      <w:r>
+        <w:rPr>
+          <w:rFonts w:hint="eastAsia"/>
+        </w:rPr>
+        <w:t>黑盒</w:t>
+      </w:r>
+      <w:r>
+        <w:rPr>
+          <w:rFonts w:hint="eastAsia"/>
+        </w:rPr>
+        <w:t>（</w:t>
+      </w:r>
+      <w:r>
+        <w:rPr>
+          <w:rFonts w:hint="eastAsia"/>
+        </w:rPr>
+        <w:t>C++</w:t>
+      </w:r>
+      <w:r>
+        <w:rPr>
+          <w:rFonts w:hint="eastAsia"/>
+        </w:rPr>
+        <w:t>）</w:t>
+      </w:r>
+      <w:r>
+        <w:rPr>
+          <w:rFonts w:hint="eastAsia"/>
+        </w:rPr>
+        <w:t>方式</w:t>
+      </w:r>
+      <w:bookmarkEnd w:id="18"/>
+    </w:p>
+    <w:p>
+      <w:pPr>
+        <w:spacing w:line="360" w:lineRule="auto"/>
+        <w:ind w:firstLineChars="200" w:firstLine="440"/>
+      </w:pPr>
+      <w:r>
+        <w:rPr>
+          <w:rFonts w:hint="eastAsia"/>
+        </w:rPr>
+        <w:t xml:space="preserve">C++ </w:t>
+      </w:r>
+      <w:r>
+        <w:rPr>
+          <w:rFonts w:hint="eastAsia"/>
+        </w:rPr>
+        <w:t>的方式，已经将传输压缩功能也网络传输功能集成到了实代码中，应用没有多少选择的余地。应用只需要写一些观察器，并且代码整合到系统中即可完成。意即，使用这</w:t>
+      </w:r>
+      <w:r>
+        <w:rPr>
+          <w:rFonts w:hint="eastAsia"/>
+        </w:rPr>
+        <w:lastRenderedPageBreak/>
+        <w:t>样的接口，多限于非常有限的应用范围（只针对文件同步）。并且系统简单，开发过程很短的项目中。</w:t>
+      </w:r>
+    </w:p>
+    <w:p>
+      <w:pPr>
+        <w:spacing w:line="360" w:lineRule="auto"/>
+        <w:ind w:firstLineChars="200" w:firstLine="440"/>
+      </w:pPr>
+      <w:r>
+        <w:rPr>
+          <w:rFonts w:hint="eastAsia"/>
+        </w:rPr>
         <w:t>如果项目需要有自己的节奏，或者要适配自己的应用场景，建议使用</w:t>
       </w:r>
       <w:r>
@@ -14215,14 +14614,20 @@
       <w:pPr>
         <w:pStyle w:val="3"/>
       </w:pPr>
-      <w:bookmarkStart w:id="18" w:name="_Toc445287100"/>
+      <w:bookmarkStart w:id="19" w:name="_Toc445380789"/>
+      <w:r>
+        <w:rPr>
+          <w:rFonts w:hint="eastAsia"/>
+        </w:rPr>
+        <w:t xml:space="preserve">4.2.1 </w:t>
+      </w:r>
       <w:r>
         <w:rPr>
           <w:rFonts w:hint="eastAsia"/>
         </w:rPr>
         <w:t>客户端</w:t>
       </w:r>
-      <w:bookmarkEnd w:id="18"/>
+      <w:bookmarkEnd w:id="19"/>
     </w:p>
     <w:p>
       <w:pPr>
@@ -14280,7 +14685,6 @@
           </w:p>
           <w:p>
             <w:r>
-              <w:lastRenderedPageBreak/>
               <w:t>};</w:t>
             </w:r>
           </w:p>
@@ -14300,7 +14704,6 @@
         <w:rPr>
           <w:rFonts w:hint="eastAsia"/>
         </w:rPr>
-        <w:lastRenderedPageBreak/>
         <w:t>第二步，启动任务：</w:t>
       </w:r>
     </w:p>
@@ -14574,7 +14977,14 @@
       <w:pPr>
         <w:pStyle w:val="3"/>
       </w:pPr>
-      <w:bookmarkStart w:id="19" w:name="_Toc445287101"/>
+      <w:bookmarkStart w:id="20" w:name="_Toc445380790"/>
+      <w:r>
+        <w:rPr>
+          <w:rFonts w:hint="eastAsia"/>
+        </w:rPr>
+        <w:lastRenderedPageBreak/>
+        <w:t xml:space="preserve">4.2.2 </w:t>
+      </w:r>
       <w:r>
         <w:rPr>
           <w:rFonts w:hint="eastAsia"/>
@@ -14587,7 +14997,7 @@
         </w:rPr>
         <w:t>：服务器端（目标文件端）</w:t>
       </w:r>
-      <w:bookmarkEnd w:id="19"/>
+      <w:bookmarkEnd w:id="20"/>
     </w:p>
     <w:p>
       <w:pPr>
@@ -14812,7 +15222,6 @@
               <w:rPr>
                 <w:rFonts w:hint="eastAsia"/>
               </w:rPr>
-              <w:lastRenderedPageBreak/>
               <w:tab/>
             </w:r>
             <w:r>
@@ -14992,7 +15401,13 @@
       <w:pPr>
         <w:pStyle w:val="3"/>
       </w:pPr>
-      <w:bookmarkStart w:id="20" w:name="_Toc445287102"/>
+      <w:bookmarkStart w:id="21" w:name="_Toc445380791"/>
+      <w:r>
+        <w:rPr>
+          <w:rFonts w:hint="eastAsia"/>
+        </w:rPr>
+        <w:t xml:space="preserve">4.2.3 </w:t>
+      </w:r>
       <w:r>
         <w:rPr>
           <w:rFonts w:hint="eastAsia"/>
@@ -15005,7 +15420,7 @@
         </w:rPr>
         <w:t>：服务器端（目标文件端）</w:t>
       </w:r>
-      <w:bookmarkEnd w:id="20"/>
+      <w:bookmarkEnd w:id="21"/>
     </w:p>
     <w:p>
       <w:r>
@@ -15071,6 +15486,7 @@
           </w:p>
           <w:p>
             <w:r>
+              <w:lastRenderedPageBreak/>
               <w:t>{</w:t>
             </w:r>
           </w:p>
@@ -15106,6 +15522,7 @@
         <w:rPr>
           <w:rFonts w:hint="eastAsia"/>
         </w:rPr>
+        <w:lastRenderedPageBreak/>
         <w:t>第二步，生成执行对象：</w:t>
       </w:r>
     </w:p>
@@ -15313,7 +15730,6 @@
         <w:rPr>
           <w:rFonts w:hint="eastAsia"/>
         </w:rPr>
-        <w:lastRenderedPageBreak/>
         <w:t>第三步，等待结束：</w:t>
       </w:r>
     </w:p>
@@ -15414,7 +15830,13 @@
       <w:pPr>
         <w:pStyle w:val="3"/>
       </w:pPr>
-      <w:bookmarkStart w:id="21" w:name="_Toc445287103"/>
+      <w:bookmarkStart w:id="22" w:name="_Toc445380792"/>
+      <w:r>
+        <w:rPr>
+          <w:rFonts w:hint="eastAsia"/>
+        </w:rPr>
+        <w:t xml:space="preserve">4.2.4 </w:t>
+      </w:r>
       <w:r>
         <w:rPr>
           <w:rFonts w:hint="eastAsia"/>
@@ -15427,7 +15849,7 @@
         </w:rPr>
         <w:t>：服务器端（目标文件端）</w:t>
       </w:r>
-      <w:bookmarkEnd w:id="21"/>
+      <w:bookmarkEnd w:id="22"/>
     </w:p>
     <w:p>
       <w:r>
@@ -15554,6 +15976,7 @@
           </w:p>
           <w:p>
             <w:r>
+              <w:lastRenderedPageBreak/>
               <w:t>f_local_creator localop (path);</w:t>
             </w:r>
             <w:r>
@@ -15768,14 +16191,7 @@
         <w:rPr>
           <w:rFonts w:hint="eastAsia"/>
         </w:rPr>
-        <w:t xml:space="preserve"> </w:t>
-      </w:r>
-      <w:r>
-        <w:rPr>
-          <w:rFonts w:hint="eastAsia"/>
-        </w:rPr>
-        <w:lastRenderedPageBreak/>
-        <w:t xml:space="preserve">TCP </w:t>
+        <w:t xml:space="preserve"> TCP </w:t>
       </w:r>
       <w:r>
         <w:rPr>
@@ -15827,7 +16243,13 @@
       <w:pPr>
         <w:pStyle w:val="2"/>
       </w:pPr>
-      <w:bookmarkStart w:id="22" w:name="_Toc445287104"/>
+      <w:bookmarkStart w:id="23" w:name="_Toc445380793"/>
+      <w:r>
+        <w:rPr>
+          <w:rFonts w:hint="eastAsia"/>
+        </w:rPr>
+        <w:t xml:space="preserve">4.3 </w:t>
+      </w:r>
       <w:r>
         <w:rPr>
           <w:rFonts w:hint="eastAsia"/>
@@ -15840,12 +16262,15 @@
         </w:rPr>
         <w:t>模式</w:t>
       </w:r>
-      <w:bookmarkEnd w:id="22"/>
+      <w:bookmarkEnd w:id="23"/>
     </w:p>
     <w:p>
       <w:pPr>
         <w:spacing w:line="360" w:lineRule="auto"/>
         <w:ind w:firstLineChars="200" w:firstLine="440"/>
+        <w:rPr>
+          <w:rFonts w:hint="eastAsia"/>
+        </w:rPr>
       </w:pPr>
       <w:r>
         <w:rPr>
@@ -15882,6 +16307,199 @@
       <w:pPr>
         <w:spacing w:line="360" w:lineRule="auto"/>
         <w:ind w:firstLineChars="200" w:firstLine="440"/>
+        <w:rPr>
+          <w:rFonts w:hint="eastAsia"/>
+        </w:rPr>
+      </w:pPr>
+      <w:r>
+        <w:rPr>
+          <w:rFonts w:hint="eastAsia"/>
+        </w:rPr>
+        <w:t>其基本的操作步骤是：</w:t>
+      </w:r>
+    </w:p>
+    <w:p>
+      <w:pPr>
+        <w:spacing w:line="360" w:lineRule="auto"/>
+        <w:ind w:firstLineChars="200" w:firstLine="440"/>
+        <w:rPr>
+          <w:rFonts w:hint="eastAsia"/>
+        </w:rPr>
+      </w:pPr>
+      <w:r>
+        <w:rPr>
+          <w:rFonts w:hint="eastAsia"/>
+        </w:rPr>
+        <w:t xml:space="preserve">1. </w:t>
+      </w:r>
+      <w:r>
+        <w:rPr>
+          <w:rFonts w:hint="eastAsia"/>
+        </w:rPr>
+        <w:t>计算目标数据的哈希结果。</w:t>
+      </w:r>
+    </w:p>
+    <w:p>
+      <w:pPr>
+        <w:spacing w:line="360" w:lineRule="auto"/>
+        <w:ind w:firstLineChars="200" w:firstLine="440"/>
+        <w:rPr>
+          <w:rFonts w:hint="eastAsia"/>
+        </w:rPr>
+      </w:pPr>
+      <w:r>
+        <w:rPr>
+          <w:rFonts w:hint="eastAsia"/>
+        </w:rPr>
+        <w:t xml:space="preserve">2. </w:t>
+      </w:r>
+      <w:r>
+        <w:rPr>
+          <w:rFonts w:hint="eastAsia"/>
+        </w:rPr>
+        <w:t>将哈希结果输入到源文件中，对源文件进行差异计算。</w:t>
+      </w:r>
+    </w:p>
+    <w:p>
+      <w:pPr>
+        <w:spacing w:line="360" w:lineRule="auto"/>
+        <w:ind w:firstLineChars="200" w:firstLine="440"/>
+        <w:rPr>
+          <w:rFonts w:hint="eastAsia"/>
+        </w:rPr>
+      </w:pPr>
+      <w:r>
+        <w:rPr>
+          <w:rFonts w:hint="eastAsia"/>
+        </w:rPr>
+        <w:t xml:space="preserve">3. </w:t>
+      </w:r>
+      <w:r>
+        <w:rPr>
+          <w:rFonts w:hint="eastAsia"/>
+        </w:rPr>
+        <w:t>输出差异结果。</w:t>
+      </w:r>
+    </w:p>
+    <w:p>
+      <w:pPr>
+        <w:spacing w:line="360" w:lineRule="auto"/>
+        <w:ind w:firstLineChars="200" w:firstLine="440"/>
+        <w:rPr>
+          <w:rFonts w:hint="eastAsia"/>
+        </w:rPr>
+      </w:pPr>
+      <w:r>
+        <w:rPr>
+          <w:rFonts w:hint="eastAsia"/>
+        </w:rPr>
+        <w:t xml:space="preserve">4. </w:t>
+      </w:r>
+      <w:r>
+        <w:rPr>
+          <w:rFonts w:hint="eastAsia"/>
+        </w:rPr>
+        <w:t>根据差异结果，执行数据的迁移，或者从源文件中，或者从目标文件中读取数据，再写到重建的文件中（就地生成中，重新文件就是其自己）。</w:t>
+      </w:r>
+    </w:p>
+    <w:p>
+      <w:pPr>
+        <w:spacing w:line="360" w:lineRule="auto"/>
+        <w:ind w:firstLineChars="200" w:firstLine="440"/>
+        <w:rPr>
+          <w:rFonts w:hint="eastAsia"/>
+        </w:rPr>
+      </w:pPr>
+      <w:r>
+        <w:rPr>
+          <w:rFonts w:hint="eastAsia"/>
+        </w:rPr>
+        <w:lastRenderedPageBreak/>
+        <w:t>在这个过程中，由于在计算差异数据时，会读取一次源文件，而在差异计算结束时，可能会再次读取源文件中的某部分数据。如果在计算差异数据时就将差异数据输出，不是对执行效率有所提高么？为什么</w:t>
+      </w:r>
+      <w:r>
+        <w:rPr>
+          <w:rFonts w:hint="eastAsia"/>
+        </w:rPr>
+        <w:t xml:space="preserve"> XDELTALIB </w:t>
+      </w:r>
+      <w:r>
+        <w:rPr>
+          <w:rFonts w:hint="eastAsia"/>
+        </w:rPr>
+        <w:t>没有采用这样的模式呢。原因如下：</w:t>
+      </w:r>
+    </w:p>
+    <w:p>
+      <w:pPr>
+        <w:spacing w:line="360" w:lineRule="auto"/>
+        <w:ind w:firstLineChars="200" w:firstLine="440"/>
+        <w:rPr>
+          <w:rFonts w:hint="eastAsia"/>
+        </w:rPr>
+      </w:pPr>
+      <w:r>
+        <w:rPr>
+          <w:rFonts w:hint="eastAsia"/>
+        </w:rPr>
+        <w:t xml:space="preserve">1. </w:t>
+      </w:r>
+      <w:r>
+        <w:rPr>
+          <w:rFonts w:hint="eastAsia"/>
+        </w:rPr>
+        <w:t>一般要实现这样的操作，需要通过回调的方式来实现。但是在回调时，就地生成方式有可能导致数据被破坏。如果只针对就地生成方式不使用回调方式，在接口上没有办法去实现隔离。这样调用都很容易就误用这个接口，而导致错误的结果。</w:t>
+      </w:r>
+    </w:p>
+    <w:p>
+      <w:pPr>
+        <w:spacing w:line="360" w:lineRule="auto"/>
+        <w:ind w:firstLineChars="200" w:firstLine="440"/>
+        <w:rPr>
+          <w:rFonts w:hint="eastAsia"/>
+        </w:rPr>
+      </w:pPr>
+      <w:r>
+        <w:rPr>
+          <w:rFonts w:hint="eastAsia"/>
+        </w:rPr>
+        <w:t xml:space="preserve">2. </w:t>
+      </w:r>
+      <w:r>
+        <w:rPr>
+          <w:rFonts w:hint="eastAsia"/>
+        </w:rPr>
+        <w:t>从多轮测试的结果来看，通过即时回调写差异数据的情况下，会导致差异数据的块数增加很多。而差异数据在最后一轮进行处理，效率会更高。</w:t>
+      </w:r>
+    </w:p>
+    <w:p>
+      <w:pPr>
+        <w:spacing w:line="360" w:lineRule="auto"/>
+        <w:ind w:firstLineChars="200" w:firstLine="440"/>
+      </w:pPr>
+      <w:r>
+        <w:rPr>
+          <w:rFonts w:hint="eastAsia"/>
+        </w:rPr>
+        <w:t>因此，综合上面的两个理由，</w:t>
+      </w:r>
+      <w:r>
+        <w:rPr>
+          <w:rFonts w:hint="eastAsia"/>
+        </w:rPr>
+        <w:t xml:space="preserve">XDELTALIB </w:t>
+      </w:r>
+      <w:r>
+        <w:rPr>
+          <w:rFonts w:hint="eastAsia"/>
+        </w:rPr>
+        <w:t>没有采用即时回调输出差异数据的模式。</w:t>
+      </w:r>
+    </w:p>
+    <w:p>
+      <w:pPr>
+        <w:spacing w:line="360" w:lineRule="auto"/>
+        <w:ind w:firstLineChars="200" w:firstLine="440"/>
       </w:pPr>
       <w:r>
         <w:rPr>
@@ -15906,14 +16524,20 @@
       <w:pPr>
         <w:pStyle w:val="3"/>
       </w:pPr>
-      <w:bookmarkStart w:id="23" w:name="_Toc445287105"/>
+      <w:bookmarkStart w:id="24" w:name="_Toc445380794"/>
+      <w:r>
+        <w:rPr>
+          <w:rFonts w:hint="eastAsia"/>
+        </w:rPr>
+        <w:t xml:space="preserve">4.3.1 </w:t>
+      </w:r>
       <w:r>
         <w:rPr>
           <w:rFonts w:hint="eastAsia"/>
         </w:rPr>
         <w:t>数据结构</w:t>
       </w:r>
-      <w:bookmarkEnd w:id="23"/>
+      <w:bookmarkEnd w:id="24"/>
     </w:p>
     <w:p>
       <w:pPr>
@@ -16858,14 +17482,20 @@
       <w:pPr>
         <w:pStyle w:val="3"/>
       </w:pPr>
-      <w:bookmarkStart w:id="24" w:name="_Toc445287106"/>
+      <w:bookmarkStart w:id="25" w:name="_Toc445380795"/>
+      <w:r>
+        <w:rPr>
+          <w:rFonts w:hint="eastAsia"/>
+        </w:rPr>
+        <w:t xml:space="preserve">4.3.2 </w:t>
+      </w:r>
       <w:r>
         <w:rPr>
           <w:rFonts w:hint="eastAsia"/>
         </w:rPr>
         <w:t>接口声明</w:t>
       </w:r>
-      <w:bookmarkEnd w:id="24"/>
+      <w:bookmarkEnd w:id="25"/>
     </w:p>
     <w:p>
       <w:pPr>
@@ -16895,15 +17525,21 @@
       <w:pPr>
         <w:pStyle w:val="3"/>
       </w:pPr>
-      <w:bookmarkStart w:id="25" w:name="_Toc445287107"/>
+      <w:bookmarkStart w:id="26" w:name="_Toc445380796"/>
       <w:r>
         <w:rPr>
           <w:rFonts w:hint="eastAsia"/>
         </w:rPr>
         <w:lastRenderedPageBreak/>
+        <w:t xml:space="preserve">4.3.3 </w:t>
+      </w:r>
+      <w:r>
+        <w:rPr>
+          <w:rFonts w:hint="eastAsia"/>
+        </w:rPr>
         <w:t>单轮计算</w:t>
       </w:r>
-      <w:bookmarkEnd w:id="25"/>
+      <w:bookmarkEnd w:id="26"/>
     </w:p>
     <w:tbl>
       <w:tblPr>
@@ -17035,16 +17671,42 @@
               <w:autoSpaceDN w:val="0"/>
               <w:adjustRightInd w:val="0"/>
               <w:rPr>
+                <w:b/>
+                <w:i/>
+                <w:color w:val="FF0000"/>
                 <w:sz w:val="20"/>
                 <w:szCs w:val="20"/>
               </w:rPr>
             </w:pPr>
             <w:r>
               <w:rPr>
-                <w:sz w:val="20"/>
-                <w:szCs w:val="20"/>
-              </w:rPr>
-              <w:t>void *inner_data = start_hash ();</w:t>
+                <w:b/>
+                <w:i/>
+                <w:color w:val="FF0000"/>
+                <w:sz w:val="20"/>
+                <w:szCs w:val="20"/>
+              </w:rPr>
+              <w:t>void *inner_data = start_hash (</w:t>
+            </w:r>
+            <w:r>
+              <w:rPr>
+                <w:b/>
+                <w:i/>
+                <w:color w:val="FF0000"/>
+                <w:sz w:val="20"/>
+                <w:szCs w:val="20"/>
+              </w:rPr>
+              <w:t>blklen</w:t>
+            </w:r>
+            <w:r>
+              <w:rPr>
+                <w:b/>
+                <w:i/>
+                <w:color w:val="FF0000"/>
+                <w:sz w:val="20"/>
+                <w:szCs w:val="20"/>
+              </w:rPr>
+              <w:t>);</w:t>
             </w:r>
           </w:p>
           <w:p>
@@ -17081,7 +17743,7 @@
                 <w:sz w:val="20"/>
                 <w:szCs w:val="20"/>
               </w:rPr>
-              <w:t>pipehandle = xdelta_run_hash (tgthole, blklen, inner_data);</w:t>
+              <w:t>pipehandle = xdelta_run_hash (tgthole,  inner_data);</w:t>
             </w:r>
           </w:p>
           <w:p>
@@ -17162,7 +17824,38 @@
                 <w:sz w:val="20"/>
                 <w:szCs w:val="20"/>
               </w:rPr>
-              <w:t>inner_data = xdelta_start_xdelta (hash_result);</w:t>
+              <w:t>inner_data = xdelta_start_xdelta (hash_result</w:t>
+            </w:r>
+            <w:r>
+              <w:rPr>
+                <w:rFonts w:hint="eastAsia"/>
+                <w:b/>
+                <w:i/>
+                <w:color w:val="FF0000"/>
+                <w:sz w:val="20"/>
+                <w:szCs w:val="20"/>
+              </w:rPr>
+              <w:t xml:space="preserve">, </w:t>
+            </w:r>
+            <w:r>
+              <w:rPr>
+                <w:b/>
+                <w:i/>
+                <w:color w:val="FF0000"/>
+                <w:sz w:val="20"/>
+                <w:szCs w:val="20"/>
+              </w:rPr>
+              <w:t>blklen</w:t>
+            </w:r>
+            <w:r>
+              <w:rPr>
+                <w:b/>
+                <w:i/>
+                <w:color w:val="FF0000"/>
+                <w:sz w:val="20"/>
+                <w:szCs w:val="20"/>
+              </w:rPr>
+              <w:t>);</w:t>
             </w:r>
           </w:p>
           <w:p>
@@ -17224,7 +17917,7 @@
                 <w:sz w:val="20"/>
                 <w:szCs w:val="20"/>
               </w:rPr>
-              <w:t>pipehandle = xdelta_run_xdeltas (blklen, srchole, inner_data);</w:t>
+              <w:t>pipehandle = xdelta_run_xdeltas (srchole, inner_data);</w:t>
             </w:r>
           </w:p>
           <w:p>
@@ -17699,7 +18392,13 @@
       <w:pPr>
         <w:pStyle w:val="3"/>
       </w:pPr>
-      <w:bookmarkStart w:id="26" w:name="_Toc445287108"/>
+      <w:bookmarkStart w:id="27" w:name="_Toc445380797"/>
+      <w:r>
+        <w:rPr>
+          <w:rFonts w:hint="eastAsia"/>
+        </w:rPr>
+        <w:t xml:space="preserve">4.3.4 </w:t>
+      </w:r>
       <w:r>
         <w:rPr>
           <w:rFonts w:hint="eastAsia"/>
@@ -17712,7 +18411,7 @@
         </w:rPr>
         <w:t>计算</w:t>
       </w:r>
-      <w:bookmarkEnd w:id="26"/>
+      <w:bookmarkEnd w:id="27"/>
     </w:p>
     <w:tbl>
       <w:tblPr>
@@ -17782,7 +18481,23 @@
                 <w:i/>
                 <w:color w:val="FF0000"/>
               </w:rPr>
-              <w:t>void *inner_data = start_hash ();</w:t>
+              <w:t>void *inner_data = start_hash (</w:t>
+            </w:r>
+            <w:r>
+              <w:rPr>
+                <w:b/>
+                <w:i/>
+                <w:color w:val="FF0000"/>
+              </w:rPr>
+              <w:t>blklen</w:t>
+            </w:r>
+            <w:r>
+              <w:rPr>
+                <w:b/>
+                <w:i/>
+                <w:color w:val="FF0000"/>
+              </w:rPr>
+              <w:t>);</w:t>
             </w:r>
           </w:p>
           <w:p>
@@ -17811,7 +18526,7 @@
                 <w:i/>
                 <w:color w:val="FF0000"/>
               </w:rPr>
-              <w:t>pipehandle = xdelta_run_hash (hole, blklen, inner_data);</w:t>
+              <w:t>pipehandle = xdelta_run_hash (hole, inner_data);</w:t>
             </w:r>
           </w:p>
           <w:p>
@@ -17873,7 +18588,32 @@
                 <w:color w:val="FF0000"/>
               </w:rPr>
               <w:tab/>
-              <w:t>inner_data = xdelta_start_xdelta (hash_result);</w:t>
+              <w:t>inner_data = xdelta_start_xdelta (hash_result</w:t>
+            </w:r>
+            <w:r>
+              <w:rPr>
+                <w:rFonts w:hint="eastAsia"/>
+                <w:b/>
+                <w:i/>
+                <w:color w:val="FF0000"/>
+              </w:rPr>
+              <w:t xml:space="preserve">, </w:t>
+            </w:r>
+            <w:r>
+              <w:rPr>
+                <w:b/>
+                <w:i/>
+                <w:color w:val="FF0000"/>
+              </w:rPr>
+              <w:t>blklen</w:t>
+            </w:r>
+            <w:r>
+              <w:rPr>
+                <w:b/>
+                <w:i/>
+                <w:color w:val="FF0000"/>
+              </w:rPr>
+              <w:t>);</w:t>
             </w:r>
           </w:p>
           <w:p>
@@ -17921,7 +18661,7 @@
                 <w:i/>
                 <w:color w:val="FF0000"/>
               </w:rPr>
-              <w:t>pipehandle = xdelta_run_xdeltas (blklen, hole, inner_data);</w:t>
+              <w:t>pipehandle = xdelta_run_xdeltas (hole, inner_data);</w:t>
             </w:r>
           </w:p>
           <w:p>
@@ -18390,14 +19130,20 @@
       <w:pPr>
         <w:pStyle w:val="3"/>
       </w:pPr>
-      <w:bookmarkStart w:id="27" w:name="_Toc445287109"/>
+      <w:bookmarkStart w:id="28" w:name="_Toc445380798"/>
+      <w:r>
+        <w:rPr>
+          <w:rFonts w:hint="eastAsia"/>
+        </w:rPr>
+        <w:t xml:space="preserve">4.3.5 </w:t>
+      </w:r>
       <w:r>
         <w:rPr>
           <w:rFonts w:hint="eastAsia"/>
         </w:rPr>
         <w:t>就地生成</w:t>
       </w:r>
-      <w:bookmarkEnd w:id="27"/>
+      <w:bookmarkEnd w:id="28"/>
     </w:p>
     <w:tbl>
       <w:tblPr>
@@ -18510,16 +19256,42 @@
               <w:autoSpaceDN w:val="0"/>
               <w:adjustRightInd w:val="0"/>
               <w:rPr>
+                <w:b/>
+                <w:i/>
+                <w:color w:val="FF0000"/>
                 <w:sz w:val="20"/>
                 <w:szCs w:val="20"/>
               </w:rPr>
             </w:pPr>
             <w:r>
               <w:rPr>
-                <w:sz w:val="20"/>
-                <w:szCs w:val="20"/>
-              </w:rPr>
-              <w:t>void *inner_data = start_hash ();</w:t>
+                <w:b/>
+                <w:i/>
+                <w:color w:val="FF0000"/>
+                <w:sz w:val="20"/>
+                <w:szCs w:val="20"/>
+              </w:rPr>
+              <w:t>void *inner_data = start_hash (</w:t>
+            </w:r>
+            <w:r>
+              <w:rPr>
+                <w:b/>
+                <w:i/>
+                <w:color w:val="FF0000"/>
+                <w:sz w:val="20"/>
+                <w:szCs w:val="20"/>
+              </w:rPr>
+              <w:t>blklen</w:t>
+            </w:r>
+            <w:r>
+              <w:rPr>
+                <w:b/>
+                <w:i/>
+                <w:color w:val="FF0000"/>
+                <w:sz w:val="20"/>
+                <w:szCs w:val="20"/>
+              </w:rPr>
+              <w:t>);</w:t>
             </w:r>
           </w:p>
           <w:p>
@@ -18556,7 +19328,7 @@
                 <w:sz w:val="20"/>
                 <w:szCs w:val="20"/>
               </w:rPr>
-              <w:t>pipehandle = xdelta_run_hash (tgthole, blklen, inner_data);</w:t>
+              <w:t>pipehandle = xdelta_run_hash (tgthole,  inner_data);</w:t>
             </w:r>
           </w:p>
           <w:p>
@@ -18637,7 +19409,36 @@
                 <w:sz w:val="20"/>
                 <w:szCs w:val="20"/>
               </w:rPr>
-              <w:t>inner_data = xdelta_start_xdelta (hash_result);</w:t>
+              <w:t>inner_data = xdelta_start_xdelta (hash_result</w:t>
+            </w:r>
+            <w:r>
+              <w:rPr>
+                <w:rFonts w:hint="eastAsia"/>
+                <w:b/>
+                <w:i/>
+                <w:color w:val="FF0000"/>
+                <w:sz w:val="20"/>
+                <w:szCs w:val="20"/>
+              </w:rPr>
+              <w:t xml:space="preserve">, </w:t>
+            </w:r>
+            <w:r>
+              <w:rPr>
+                <w:b/>
+                <w:i/>
+                <w:color w:val="FF0000"/>
+              </w:rPr>
+              <w:t>blklen</w:t>
+            </w:r>
+            <w:r>
+              <w:rPr>
+                <w:b/>
+                <w:i/>
+                <w:color w:val="FF0000"/>
+                <w:sz w:val="20"/>
+                <w:szCs w:val="20"/>
+              </w:rPr>
+              <w:t>);</w:t>
             </w:r>
           </w:p>
           <w:p>
@@ -19195,14 +19996,20 @@
       <w:pPr>
         <w:pStyle w:val="3"/>
       </w:pPr>
-      <w:bookmarkStart w:id="28" w:name="_Toc445287110"/>
+      <w:bookmarkStart w:id="29" w:name="_Toc445380799"/>
+      <w:r>
+        <w:rPr>
+          <w:rFonts w:hint="eastAsia"/>
+        </w:rPr>
+        <w:t xml:space="preserve">4.3.6 </w:t>
+      </w:r>
       <w:r>
         <w:rPr>
           <w:rFonts w:hint="eastAsia"/>
         </w:rPr>
         <w:t>混合模式</w:t>
       </w:r>
-      <w:bookmarkEnd w:id="28"/>
+      <w:bookmarkEnd w:id="29"/>
     </w:p>
     <w:p>
       <w:pPr>
@@ -19220,12 +20027,18 @@
       <w:pPr>
         <w:pStyle w:val="1"/>
       </w:pPr>
-      <w:bookmarkStart w:id="29" w:name="_Toc445287111"/>
-      <w:r>
-        <w:rPr>
-          <w:rFonts w:hint="eastAsia"/>
-        </w:rPr>
-        <w:t>三、</w:t>
+      <w:bookmarkStart w:id="30" w:name="_Toc445380800"/>
+      <w:r>
+        <w:rPr>
+          <w:rFonts w:hint="eastAsia"/>
+        </w:rPr>
+        <w:t>五</w:t>
+      </w:r>
+      <w:r>
+        <w:rPr>
+          <w:rFonts w:hint="eastAsia"/>
+        </w:rPr>
+        <w:t>、</w:t>
       </w:r>
       <w:r>
         <w:rPr>
@@ -19233,7 +20046,7 @@
         </w:rPr>
         <w:t>未来的变化</w:t>
       </w:r>
-      <w:bookmarkEnd w:id="29"/>
+      <w:bookmarkEnd w:id="30"/>
     </w:p>
     <w:p>
       <w:pPr>
@@ -19269,12 +20082,18 @@
       <w:pPr>
         <w:pStyle w:val="1"/>
       </w:pPr>
-      <w:bookmarkStart w:id="30" w:name="_Toc445287112"/>
-      <w:r>
-        <w:rPr>
-          <w:rFonts w:hint="eastAsia"/>
-        </w:rPr>
-        <w:t>四、</w:t>
+      <w:bookmarkStart w:id="31" w:name="_Toc445380801"/>
+      <w:r>
+        <w:rPr>
+          <w:rFonts w:hint="eastAsia"/>
+        </w:rPr>
+        <w:t>六</w:t>
+      </w:r>
+      <w:r>
+        <w:rPr>
+          <w:rFonts w:hint="eastAsia"/>
+        </w:rPr>
+        <w:t>、</w:t>
       </w:r>
       <w:r>
         <w:rPr>
@@ -19282,7 +20101,7 @@
         </w:rPr>
         <w:t>参考文档</w:t>
       </w:r>
-      <w:bookmarkEnd w:id="30"/>
+      <w:bookmarkEnd w:id="31"/>
     </w:p>
     <w:p>
       <w:pPr>
@@ -19433,12 +20252,18 @@
       <w:pPr>
         <w:pStyle w:val="1"/>
       </w:pPr>
-      <w:bookmarkStart w:id="31" w:name="_Toc445287113"/>
-      <w:r>
-        <w:rPr>
-          <w:rFonts w:hint="eastAsia"/>
-        </w:rPr>
-        <w:t>五、</w:t>
+      <w:bookmarkStart w:id="32" w:name="_Toc445380802"/>
+      <w:r>
+        <w:rPr>
+          <w:rFonts w:hint="eastAsia"/>
+        </w:rPr>
+        <w:t>七</w:t>
+      </w:r>
+      <w:r>
+        <w:rPr>
+          <w:rFonts w:hint="eastAsia"/>
+        </w:rPr>
+        <w:t>、</w:t>
       </w:r>
       <w:r>
         <w:rPr>
@@ -19446,7 +20271,7 @@
         </w:rPr>
         <w:t>感谢</w:t>
       </w:r>
-      <w:bookmarkEnd w:id="31"/>
+      <w:bookmarkEnd w:id="32"/>
     </w:p>
     <w:p>
       <w:pPr>
@@ -21543,7 +22368,7 @@
   <a:extraClrSchemeLst/>
   <a:extLst>
     <a:ext uri="{05A4C25C-085E-4340-85A3-A5531E510DB2}">
-      <thm15:themeFamily xmlns="" xmlns:thm15="http://schemas.microsoft.com/office/thememl/2012/main" name="Office Theme" id="{62F939B6-93AF-4DB8-9C6B-D6C7DFDC589F}" vid="{4A3C46E8-61CC-4603-A589-7422A47A8E4A}"/>
+      <thm15:themeFamily xmlns:thm15="http://schemas.microsoft.com/office/thememl/2012/main" xmlns="" name="Office Theme" id="{62F939B6-93AF-4DB8-9C6B-D6C7DFDC589F}" vid="{4A3C46E8-61CC-4603-A589-7422A47A8E4A}"/>
     </a:ext>
   </a:extLst>
 </a:theme>

--- a/XDELTALIB-Complete-Reference.docx
+++ b/XDELTALIB-Complete-Reference.docx
@@ -72,7 +72,7 @@
         </w:rPr>
         <w:fldChar w:fldCharType="separate"/>
       </w:r>
-      <w:hyperlink w:anchor="_Toc445380770" w:history="1">
+      <w:hyperlink w:anchor="_Toc448349937" w:history="1">
         <w:r>
           <w:rPr>
             <w:rStyle w:val="a3"/>
@@ -100,7 +100,7 @@
             <w:noProof/>
             <w:webHidden/>
           </w:rPr>
-          <w:instrText xml:space="preserve"> PAGEREF _Toc445380770 \h </w:instrText>
+          <w:instrText xml:space="preserve"> PAGEREF _Toc448349937 \h </w:instrText>
         </w:r>
         <w:r>
           <w:rPr>
@@ -143,7 +143,7 @@
           <w:sz w:val="21"/>
         </w:rPr>
       </w:pPr>
-      <w:hyperlink w:anchor="_Toc445380771" w:history="1">
+      <w:hyperlink w:anchor="_Toc448349938" w:history="1">
         <w:r>
           <w:rPr>
             <w:rStyle w:val="a3"/>
@@ -178,7 +178,7 @@
             <w:noProof/>
             <w:webHidden/>
           </w:rPr>
-          <w:instrText xml:space="preserve"> PAGEREF _Toc445380771 \h </w:instrText>
+          <w:instrText xml:space="preserve"> PAGEREF _Toc448349938 \h </w:instrText>
         </w:r>
         <w:r>
           <w:rPr>
@@ -222,7 +222,7 @@
           <w:sz w:val="21"/>
         </w:rPr>
       </w:pPr>
-      <w:hyperlink w:anchor="_Toc445380772" w:history="1">
+      <w:hyperlink w:anchor="_Toc448349939" w:history="1">
         <w:r>
           <w:rPr>
             <w:rStyle w:val="a3"/>
@@ -257,7 +257,7 @@
             <w:noProof/>
             <w:webHidden/>
           </w:rPr>
-          <w:instrText xml:space="preserve"> PAGEREF _Toc445380772 \h </w:instrText>
+          <w:instrText xml:space="preserve"> PAGEREF _Toc448349939 \h </w:instrText>
         </w:r>
         <w:r>
           <w:rPr>
@@ -301,7 +301,7 @@
           <w:sz w:val="21"/>
         </w:rPr>
       </w:pPr>
-      <w:hyperlink w:anchor="_Toc445380773" w:history="1">
+      <w:hyperlink w:anchor="_Toc448349940" w:history="1">
         <w:r>
           <w:rPr>
             <w:rStyle w:val="a3"/>
@@ -336,7 +336,7 @@
             <w:noProof/>
             <w:webHidden/>
           </w:rPr>
-          <w:instrText xml:space="preserve"> PAGEREF _Toc445380773 \h </w:instrText>
+          <w:instrText xml:space="preserve"> PAGEREF _Toc448349940 \h </w:instrText>
         </w:r>
         <w:r>
           <w:rPr>
@@ -380,7 +380,7 @@
           <w:sz w:val="21"/>
         </w:rPr>
       </w:pPr>
-      <w:hyperlink w:anchor="_Toc445380774" w:history="1">
+      <w:hyperlink w:anchor="_Toc448349941" w:history="1">
         <w:r>
           <w:rPr>
             <w:rStyle w:val="a3"/>
@@ -415,7 +415,7 @@
             <w:noProof/>
             <w:webHidden/>
           </w:rPr>
-          <w:instrText xml:space="preserve"> PAGEREF _Toc445380774 \h </w:instrText>
+          <w:instrText xml:space="preserve"> PAGEREF _Toc448349941 \h </w:instrText>
         </w:r>
         <w:r>
           <w:rPr>
@@ -459,7 +459,7 @@
           <w:sz w:val="21"/>
         </w:rPr>
       </w:pPr>
-      <w:hyperlink w:anchor="_Toc445380775" w:history="1">
+      <w:hyperlink w:anchor="_Toc448349942" w:history="1">
         <w:r>
           <w:rPr>
             <w:rStyle w:val="a3"/>
@@ -494,7 +494,7 @@
             <w:noProof/>
             <w:webHidden/>
           </w:rPr>
-          <w:instrText xml:space="preserve"> PAGEREF _Toc445380775 \h </w:instrText>
+          <w:instrText xml:space="preserve"> PAGEREF _Toc448349942 \h </w:instrText>
         </w:r>
         <w:r>
           <w:rPr>
@@ -538,7 +538,7 @@
           <w:sz w:val="21"/>
         </w:rPr>
       </w:pPr>
-      <w:hyperlink w:anchor="_Toc445380776" w:history="1">
+      <w:hyperlink w:anchor="_Toc448349943" w:history="1">
         <w:r>
           <w:rPr>
             <w:rStyle w:val="a3"/>
@@ -573,7 +573,7 @@
             <w:noProof/>
             <w:webHidden/>
           </w:rPr>
-          <w:instrText xml:space="preserve"> PAGEREF _Toc445380776 \h </w:instrText>
+          <w:instrText xml:space="preserve"> PAGEREF _Toc448349943 \h </w:instrText>
         </w:r>
         <w:r>
           <w:rPr>
@@ -617,7 +617,7 @@
           <w:sz w:val="21"/>
         </w:rPr>
       </w:pPr>
-      <w:hyperlink w:anchor="_Toc445380777" w:history="1">
+      <w:hyperlink w:anchor="_Toc448349944" w:history="1">
         <w:r>
           <w:rPr>
             <w:rStyle w:val="a3"/>
@@ -652,7 +652,7 @@
             <w:noProof/>
             <w:webHidden/>
           </w:rPr>
-          <w:instrText xml:space="preserve"> PAGEREF _Toc445380777 \h </w:instrText>
+          <w:instrText xml:space="preserve"> PAGEREF _Toc448349944 \h </w:instrText>
         </w:r>
         <w:r>
           <w:rPr>
@@ -696,7 +696,7 @@
           <w:sz w:val="21"/>
         </w:rPr>
       </w:pPr>
-      <w:hyperlink w:anchor="_Toc445380778" w:history="1">
+      <w:hyperlink w:anchor="_Toc448349945" w:history="1">
         <w:r>
           <w:rPr>
             <w:rStyle w:val="a3"/>
@@ -731,7 +731,7 @@
             <w:noProof/>
             <w:webHidden/>
           </w:rPr>
-          <w:instrText xml:space="preserve"> PAGEREF _Toc445380778 \h </w:instrText>
+          <w:instrText xml:space="preserve"> PAGEREF _Toc448349945 \h </w:instrText>
         </w:r>
         <w:r>
           <w:rPr>
@@ -775,7 +775,7 @@
           <w:sz w:val="21"/>
         </w:rPr>
       </w:pPr>
-      <w:hyperlink w:anchor="_Toc445380779" w:history="1">
+      <w:hyperlink w:anchor="_Toc448349946" w:history="1">
         <w:r>
           <w:rPr>
             <w:rStyle w:val="a3"/>
@@ -817,7 +817,7 @@
             <w:noProof/>
             <w:webHidden/>
           </w:rPr>
-          <w:instrText xml:space="preserve"> PAGEREF _Toc445380779 \h </w:instrText>
+          <w:instrText xml:space="preserve"> PAGEREF _Toc448349946 \h </w:instrText>
         </w:r>
         <w:r>
           <w:rPr>
@@ -860,7 +860,7 @@
           <w:sz w:val="21"/>
         </w:rPr>
       </w:pPr>
-      <w:hyperlink w:anchor="_Toc445380780" w:history="1">
+      <w:hyperlink w:anchor="_Toc448349947" w:history="1">
         <w:r>
           <w:rPr>
             <w:rStyle w:val="a3"/>
@@ -888,7 +888,7 @@
             <w:noProof/>
             <w:webHidden/>
           </w:rPr>
-          <w:instrText xml:space="preserve"> PAGEREF _Toc445380780 \h </w:instrText>
+          <w:instrText xml:space="preserve"> PAGEREF _Toc448349947 \h </w:instrText>
         </w:r>
         <w:r>
           <w:rPr>
@@ -932,7 +932,7 @@
           <w:sz w:val="21"/>
         </w:rPr>
       </w:pPr>
-      <w:hyperlink w:anchor="_Toc445380781" w:history="1">
+      <w:hyperlink w:anchor="_Toc448349948" w:history="1">
         <w:r>
           <w:rPr>
             <w:rStyle w:val="a3"/>
@@ -967,7 +967,7 @@
             <w:noProof/>
             <w:webHidden/>
           </w:rPr>
-          <w:instrText xml:space="preserve"> PAGEREF _Toc445380781 \h </w:instrText>
+          <w:instrText xml:space="preserve"> PAGEREF _Toc448349948 \h </w:instrText>
         </w:r>
         <w:r>
           <w:rPr>
@@ -1011,7 +1011,7 @@
           <w:sz w:val="21"/>
         </w:rPr>
       </w:pPr>
-      <w:hyperlink w:anchor="_Toc445380782" w:history="1">
+      <w:hyperlink w:anchor="_Toc448349949" w:history="1">
         <w:r>
           <w:rPr>
             <w:rStyle w:val="a3"/>
@@ -1046,7 +1046,7 @@
             <w:noProof/>
             <w:webHidden/>
           </w:rPr>
-          <w:instrText xml:space="preserve"> PAGEREF _Toc445380782 \h </w:instrText>
+          <w:instrText xml:space="preserve"> PAGEREF _Toc448349949 \h </w:instrText>
         </w:r>
         <w:r>
           <w:rPr>
@@ -1090,7 +1090,7 @@
           <w:sz w:val="21"/>
         </w:rPr>
       </w:pPr>
-      <w:hyperlink w:anchor="_Toc445380783" w:history="1">
+      <w:hyperlink w:anchor="_Toc448349950" w:history="1">
         <w:r>
           <w:rPr>
             <w:rStyle w:val="a3"/>
@@ -1125,7 +1125,7 @@
             <w:noProof/>
             <w:webHidden/>
           </w:rPr>
-          <w:instrText xml:space="preserve"> PAGEREF _Toc445380783 \h </w:instrText>
+          <w:instrText xml:space="preserve"> PAGEREF _Toc448349950 \h </w:instrText>
         </w:r>
         <w:r>
           <w:rPr>
@@ -1169,7 +1169,7 @@
           <w:sz w:val="21"/>
         </w:rPr>
       </w:pPr>
-      <w:hyperlink w:anchor="_Toc445380784" w:history="1">
+      <w:hyperlink w:anchor="_Toc448349951" w:history="1">
         <w:r>
           <w:rPr>
             <w:rStyle w:val="a3"/>
@@ -1204,7 +1204,7 @@
             <w:noProof/>
             <w:webHidden/>
           </w:rPr>
-          <w:instrText xml:space="preserve"> PAGEREF _Toc445380784 \h </w:instrText>
+          <w:instrText xml:space="preserve"> PAGEREF _Toc448349951 \h </w:instrText>
         </w:r>
         <w:r>
           <w:rPr>
@@ -1248,7 +1248,7 @@
           <w:sz w:val="21"/>
         </w:rPr>
       </w:pPr>
-      <w:hyperlink w:anchor="_Toc445380785" w:history="1">
+      <w:hyperlink w:anchor="_Toc448349952" w:history="1">
         <w:r>
           <w:rPr>
             <w:rStyle w:val="a3"/>
@@ -1283,7 +1283,7 @@
             <w:noProof/>
             <w:webHidden/>
           </w:rPr>
-          <w:instrText xml:space="preserve"> PAGEREF _Toc445380785 \h </w:instrText>
+          <w:instrText xml:space="preserve"> PAGEREF _Toc448349952 \h </w:instrText>
         </w:r>
         <w:r>
           <w:rPr>
@@ -1326,7 +1326,7 @@
           <w:sz w:val="21"/>
         </w:rPr>
       </w:pPr>
-      <w:hyperlink w:anchor="_Toc445380786" w:history="1">
+      <w:hyperlink w:anchor="_Toc448349953" w:history="1">
         <w:r>
           <w:rPr>
             <w:rStyle w:val="a3"/>
@@ -1354,7 +1354,7 @@
             <w:noProof/>
             <w:webHidden/>
           </w:rPr>
-          <w:instrText xml:space="preserve"> PAGEREF _Toc445380786 \h </w:instrText>
+          <w:instrText xml:space="preserve"> PAGEREF _Toc448349953 \h </w:instrText>
         </w:r>
         <w:r>
           <w:rPr>
@@ -1398,7 +1398,7 @@
           <w:sz w:val="21"/>
         </w:rPr>
       </w:pPr>
-      <w:hyperlink w:anchor="_Toc445380787" w:history="1">
+      <w:hyperlink w:anchor="_Toc448349954" w:history="1">
         <w:r>
           <w:rPr>
             <w:rStyle w:val="a3"/>
@@ -1433,7 +1433,7 @@
             <w:noProof/>
             <w:webHidden/>
           </w:rPr>
-          <w:instrText xml:space="preserve"> PAGEREF _Toc445380787 \h </w:instrText>
+          <w:instrText xml:space="preserve"> PAGEREF _Toc448349954 \h </w:instrText>
         </w:r>
         <w:r>
           <w:rPr>
@@ -1477,7 +1477,7 @@
           <w:sz w:val="21"/>
         </w:rPr>
       </w:pPr>
-      <w:hyperlink w:anchor="_Toc445380788" w:history="1">
+      <w:hyperlink w:anchor="_Toc448349955" w:history="1">
         <w:r>
           <w:rPr>
             <w:rStyle w:val="a3"/>
@@ -1527,7 +1527,7 @@
             <w:noProof/>
             <w:webHidden/>
           </w:rPr>
-          <w:instrText xml:space="preserve"> PAGEREF _Toc445380788 \h </w:instrText>
+          <w:instrText xml:space="preserve"> PAGEREF _Toc448349955 \h </w:instrText>
         </w:r>
         <w:r>
           <w:rPr>
@@ -1571,7 +1571,7 @@
           <w:sz w:val="21"/>
         </w:rPr>
       </w:pPr>
-      <w:hyperlink w:anchor="_Toc445380789" w:history="1">
+      <w:hyperlink w:anchor="_Toc448349956" w:history="1">
         <w:r>
           <w:rPr>
             <w:rStyle w:val="a3"/>
@@ -1606,7 +1606,7 @@
             <w:noProof/>
             <w:webHidden/>
           </w:rPr>
-          <w:instrText xml:space="preserve"> PAGEREF _Toc445380789 \h </w:instrText>
+          <w:instrText xml:space="preserve"> PAGEREF _Toc448349956 \h </w:instrText>
         </w:r>
         <w:r>
           <w:rPr>
@@ -1650,7 +1650,7 @@
           <w:sz w:val="21"/>
         </w:rPr>
       </w:pPr>
-      <w:hyperlink w:anchor="_Toc445380790" w:history="1">
+      <w:hyperlink w:anchor="_Toc448349957" w:history="1">
         <w:r>
           <w:rPr>
             <w:rStyle w:val="a3"/>
@@ -1685,7 +1685,7 @@
             <w:noProof/>
             <w:webHidden/>
           </w:rPr>
-          <w:instrText xml:space="preserve"> PAGEREF _Toc445380790 \h </w:instrText>
+          <w:instrText xml:space="preserve"> PAGEREF _Toc448349957 \h </w:instrText>
         </w:r>
         <w:r>
           <w:rPr>
@@ -1729,7 +1729,7 @@
           <w:sz w:val="21"/>
         </w:rPr>
       </w:pPr>
-      <w:hyperlink w:anchor="_Toc445380791" w:history="1">
+      <w:hyperlink w:anchor="_Toc448349958" w:history="1">
         <w:r>
           <w:rPr>
             <w:rStyle w:val="a3"/>
@@ -1764,7 +1764,7 @@
             <w:noProof/>
             <w:webHidden/>
           </w:rPr>
-          <w:instrText xml:space="preserve"> PAGEREF _Toc445380791 \h </w:instrText>
+          <w:instrText xml:space="preserve"> PAGEREF _Toc448349958 \h </w:instrText>
         </w:r>
         <w:r>
           <w:rPr>
@@ -1808,7 +1808,7 @@
           <w:sz w:val="21"/>
         </w:rPr>
       </w:pPr>
-      <w:hyperlink w:anchor="_Toc445380792" w:history="1">
+      <w:hyperlink w:anchor="_Toc448349959" w:history="1">
         <w:r>
           <w:rPr>
             <w:rStyle w:val="a3"/>
@@ -1843,7 +1843,7 @@
             <w:noProof/>
             <w:webHidden/>
           </w:rPr>
-          <w:instrText xml:space="preserve"> PAGEREF _Toc445380792 \h </w:instrText>
+          <w:instrText xml:space="preserve"> PAGEREF _Toc448349959 \h </w:instrText>
         </w:r>
         <w:r>
           <w:rPr>
@@ -1887,7 +1887,7 @@
           <w:sz w:val="21"/>
         </w:rPr>
       </w:pPr>
-      <w:hyperlink w:anchor="_Toc445380793" w:history="1">
+      <w:hyperlink w:anchor="_Toc448349960" w:history="1">
         <w:r>
           <w:rPr>
             <w:rStyle w:val="a3"/>
@@ -1922,7 +1922,7 @@
             <w:noProof/>
             <w:webHidden/>
           </w:rPr>
-          <w:instrText xml:space="preserve"> PAGEREF _Toc445380793 \h </w:instrText>
+          <w:instrText xml:space="preserve"> PAGEREF _Toc448349960 \h </w:instrText>
         </w:r>
         <w:r>
           <w:rPr>
@@ -1966,7 +1966,7 @@
           <w:sz w:val="21"/>
         </w:rPr>
       </w:pPr>
-      <w:hyperlink w:anchor="_Toc445380794" w:history="1">
+      <w:hyperlink w:anchor="_Toc448349961" w:history="1">
         <w:r>
           <w:rPr>
             <w:rStyle w:val="a3"/>
@@ -2001,7 +2001,7 @@
             <w:noProof/>
             <w:webHidden/>
           </w:rPr>
-          <w:instrText xml:space="preserve"> PAGEREF _Toc445380794 \h </w:instrText>
+          <w:instrText xml:space="preserve"> PAGEREF _Toc448349961 \h </w:instrText>
         </w:r>
         <w:r>
           <w:rPr>
@@ -2045,7 +2045,7 @@
           <w:sz w:val="21"/>
         </w:rPr>
       </w:pPr>
-      <w:hyperlink w:anchor="_Toc445380795" w:history="1">
+      <w:hyperlink w:anchor="_Toc448349962" w:history="1">
         <w:r>
           <w:rPr>
             <w:rStyle w:val="a3"/>
@@ -2080,7 +2080,7 @@
             <w:noProof/>
             <w:webHidden/>
           </w:rPr>
-          <w:instrText xml:space="preserve"> PAGEREF _Toc445380795 \h </w:instrText>
+          <w:instrText xml:space="preserve"> PAGEREF _Toc448349962 \h </w:instrText>
         </w:r>
         <w:r>
           <w:rPr>
@@ -2124,7 +2124,7 @@
           <w:sz w:val="21"/>
         </w:rPr>
       </w:pPr>
-      <w:hyperlink w:anchor="_Toc445380796" w:history="1">
+      <w:hyperlink w:anchor="_Toc448349963" w:history="1">
         <w:r>
           <w:rPr>
             <w:rStyle w:val="a3"/>
@@ -2159,7 +2159,7 @@
             <w:noProof/>
             <w:webHidden/>
           </w:rPr>
-          <w:instrText xml:space="preserve"> PAGEREF _Toc445380796 \h </w:instrText>
+          <w:instrText xml:space="preserve"> PAGEREF _Toc448349963 \h </w:instrText>
         </w:r>
         <w:r>
           <w:rPr>
@@ -2203,7 +2203,7 @@
           <w:sz w:val="21"/>
         </w:rPr>
       </w:pPr>
-      <w:hyperlink w:anchor="_Toc445380797" w:history="1">
+      <w:hyperlink w:anchor="_Toc448349964" w:history="1">
         <w:r>
           <w:rPr>
             <w:rStyle w:val="a3"/>
@@ -2238,7 +2238,7 @@
             <w:noProof/>
             <w:webHidden/>
           </w:rPr>
-          <w:instrText xml:space="preserve"> PAGEREF _Toc445380797 \h </w:instrText>
+          <w:instrText xml:space="preserve"> PAGEREF _Toc448349964 \h </w:instrText>
         </w:r>
         <w:r>
           <w:rPr>
@@ -2282,7 +2282,7 @@
           <w:sz w:val="21"/>
         </w:rPr>
       </w:pPr>
-      <w:hyperlink w:anchor="_Toc445380798" w:history="1">
+      <w:hyperlink w:anchor="_Toc448349965" w:history="1">
         <w:r>
           <w:rPr>
             <w:rStyle w:val="a3"/>
@@ -2317,7 +2317,7 @@
             <w:noProof/>
             <w:webHidden/>
           </w:rPr>
-          <w:instrText xml:space="preserve"> PAGEREF _Toc445380798 \h </w:instrText>
+          <w:instrText xml:space="preserve"> PAGEREF _Toc448349965 \h </w:instrText>
         </w:r>
         <w:r>
           <w:rPr>
@@ -2361,7 +2361,7 @@
           <w:sz w:val="21"/>
         </w:rPr>
       </w:pPr>
-      <w:hyperlink w:anchor="_Toc445380799" w:history="1">
+      <w:hyperlink w:anchor="_Toc448349966" w:history="1">
         <w:r>
           <w:rPr>
             <w:rStyle w:val="a3"/>
@@ -2396,7 +2396,86 @@
             <w:noProof/>
             <w:webHidden/>
           </w:rPr>
-          <w:instrText xml:space="preserve"> PAGEREF _Toc445380799 \h </w:instrText>
+          <w:instrText xml:space="preserve"> PAGEREF _Toc448349966 \h </w:instrText>
+        </w:r>
+        <w:r>
+          <w:rPr>
+            <w:noProof/>
+            <w:webHidden/>
+          </w:rPr>
+        </w:r>
+        <w:r>
+          <w:rPr>
+            <w:noProof/>
+            <w:webHidden/>
+          </w:rPr>
+          <w:fldChar w:fldCharType="separate"/>
+        </w:r>
+        <w:r>
+          <w:rPr>
+            <w:noProof/>
+            <w:webHidden/>
+          </w:rPr>
+          <w:t>23</w:t>
+        </w:r>
+        <w:r>
+          <w:rPr>
+            <w:noProof/>
+            <w:webHidden/>
+          </w:rPr>
+          <w:fldChar w:fldCharType="end"/>
+        </w:r>
+      </w:hyperlink>
+    </w:p>
+    <w:p>
+      <w:pPr>
+        <w:pStyle w:val="30"/>
+        <w:tabs>
+          <w:tab w:val="right" w:leader="dot" w:pos="8630"/>
+        </w:tabs>
+        <w:ind w:left="880"/>
+        <w:rPr>
+          <w:noProof/>
+          <w:kern w:val="2"/>
+          <w:sz w:val="21"/>
+        </w:rPr>
+      </w:pPr>
+      <w:hyperlink w:anchor="_Toc448349967" w:history="1">
+        <w:r>
+          <w:rPr>
+            <w:rStyle w:val="a3"/>
+            <w:noProof/>
+          </w:rPr>
+          <w:t xml:space="preserve">4.3.7 </w:t>
+        </w:r>
+        <w:r>
+          <w:rPr>
+            <w:rStyle w:val="a3"/>
+            <w:rFonts w:hint="eastAsia"/>
+            <w:noProof/>
+          </w:rPr>
+          <w:t>回调模式</w:t>
+        </w:r>
+        <w:r>
+          <w:rPr>
+            <w:noProof/>
+            <w:webHidden/>
+          </w:rPr>
+          <w:tab/>
+        </w:r>
+        <w:r>
+          <w:rPr>
+            <w:noProof/>
+            <w:webHidden/>
+          </w:rPr>
+          <w:fldChar w:fldCharType="begin"/>
+        </w:r>
+        <w:r>
+          <w:rPr>
+            <w:noProof/>
+            <w:webHidden/>
+          </w:rPr>
+          <w:instrText xml:space="preserve"> PAGEREF _Toc448349967 \h </w:instrText>
         </w:r>
         <w:r>
           <w:rPr>
@@ -2439,7 +2518,7 @@
           <w:sz w:val="21"/>
         </w:rPr>
       </w:pPr>
-      <w:hyperlink w:anchor="_Toc445380800" w:history="1">
+      <w:hyperlink w:anchor="_Toc448349968" w:history="1">
         <w:r>
           <w:rPr>
             <w:rStyle w:val="a3"/>
@@ -2467,7 +2546,7 @@
             <w:noProof/>
             <w:webHidden/>
           </w:rPr>
-          <w:instrText xml:space="preserve"> PAGEREF _Toc445380800 \h </w:instrText>
+          <w:instrText xml:space="preserve"> PAGEREF _Toc448349968 \h </w:instrText>
         </w:r>
         <w:r>
           <w:rPr>
@@ -2487,7 +2566,7 @@
             <w:noProof/>
             <w:webHidden/>
           </w:rPr>
-          <w:t>23</w:t>
+          <w:t>26</w:t>
         </w:r>
         <w:r>
           <w:rPr>
@@ -2510,7 +2589,7 @@
           <w:sz w:val="21"/>
         </w:rPr>
       </w:pPr>
-      <w:hyperlink w:anchor="_Toc445380801" w:history="1">
+      <w:hyperlink w:anchor="_Toc448349969" w:history="1">
         <w:r>
           <w:rPr>
             <w:rStyle w:val="a3"/>
@@ -2538,7 +2617,7 @@
             <w:noProof/>
             <w:webHidden/>
           </w:rPr>
-          <w:instrText xml:space="preserve"> PAGEREF _Toc445380801 \h </w:instrText>
+          <w:instrText xml:space="preserve"> PAGEREF _Toc448349969 \h </w:instrText>
         </w:r>
         <w:r>
           <w:rPr>
@@ -2558,7 +2637,7 @@
             <w:noProof/>
             <w:webHidden/>
           </w:rPr>
-          <w:t>23</w:t>
+          <w:t>26</w:t>
         </w:r>
         <w:r>
           <w:rPr>
@@ -2581,7 +2660,7 @@
           <w:sz w:val="21"/>
         </w:rPr>
       </w:pPr>
-      <w:hyperlink w:anchor="_Toc445380802" w:history="1">
+      <w:hyperlink w:anchor="_Toc448349970" w:history="1">
         <w:r>
           <w:rPr>
             <w:rStyle w:val="a3"/>
@@ -2609,7 +2688,7 @@
             <w:noProof/>
             <w:webHidden/>
           </w:rPr>
-          <w:instrText xml:space="preserve"> PAGEREF _Toc445380802 \h </w:instrText>
+          <w:instrText xml:space="preserve"> PAGEREF _Toc448349970 \h </w:instrText>
         </w:r>
         <w:r>
           <w:rPr>
@@ -2629,7 +2708,7 @@
             <w:noProof/>
             <w:webHidden/>
           </w:rPr>
-          <w:t>24</w:t>
+          <w:t>26</w:t>
         </w:r>
         <w:r>
           <w:rPr>
@@ -2678,7 +2757,7 @@
       <w:pPr>
         <w:pStyle w:val="1"/>
       </w:pPr>
-      <w:bookmarkStart w:id="0" w:name="_Toc445380770"/>
+      <w:bookmarkStart w:id="0" w:name="_Toc448349937"/>
       <w:r>
         <w:rPr>
           <w:rFonts w:hint="eastAsia"/>
@@ -2951,7 +3030,7 @@
       <w:pPr>
         <w:pStyle w:val="1"/>
       </w:pPr>
-      <w:bookmarkStart w:id="1" w:name="_Toc445380771"/>
+      <w:bookmarkStart w:id="1" w:name="_Toc448349938"/>
       <w:r>
         <w:rPr>
           <w:rFonts w:hint="eastAsia"/>
@@ -2976,7 +3055,7 @@
       <w:pPr>
         <w:pStyle w:val="2"/>
       </w:pPr>
-      <w:bookmarkStart w:id="2" w:name="_Toc445380772"/>
+      <w:bookmarkStart w:id="2" w:name="_Toc448349939"/>
       <w:r>
         <w:rPr>
           <w:rFonts w:hint="eastAsia"/>
@@ -3524,7 +3603,7 @@
       <w:pPr>
         <w:pStyle w:val="2"/>
       </w:pPr>
-      <w:bookmarkStart w:id="3" w:name="_Toc445380773"/>
+      <w:bookmarkStart w:id="3" w:name="_Toc448349940"/>
       <w:r>
         <w:rPr>
           <w:rFonts w:hint="eastAsia"/>
@@ -3585,7 +3664,7 @@
       <w:pPr>
         <w:pStyle w:val="3"/>
       </w:pPr>
-      <w:bookmarkStart w:id="4" w:name="_Toc445380774"/>
+      <w:bookmarkStart w:id="4" w:name="_Toc448349941"/>
       <w:r>
         <w:rPr>
           <w:rFonts w:hint="eastAsia"/>
@@ -3629,7 +3708,7 @@
       <w:pPr>
         <w:pStyle w:val="3"/>
       </w:pPr>
-      <w:bookmarkStart w:id="5" w:name="_Toc445380775"/>
+      <w:bookmarkStart w:id="5" w:name="_Toc448349942"/>
       <w:r>
         <w:rPr>
           <w:rFonts w:hint="eastAsia"/>
@@ -3696,7 +3775,7 @@
       <w:pPr>
         <w:pStyle w:val="3"/>
       </w:pPr>
-      <w:bookmarkStart w:id="6" w:name="_Toc445380776"/>
+      <w:bookmarkStart w:id="6" w:name="_Toc448349943"/>
       <w:r>
         <w:rPr>
           <w:rFonts w:hint="eastAsia"/>
@@ -3839,7 +3918,7 @@
       <w:pPr>
         <w:pStyle w:val="3"/>
       </w:pPr>
-      <w:bookmarkStart w:id="7" w:name="_Toc445380777"/>
+      <w:bookmarkStart w:id="7" w:name="_Toc448349944"/>
       <w:r>
         <w:rPr>
           <w:rFonts w:hint="eastAsia"/>
@@ -3876,7 +3955,7 @@
       <w:pPr>
         <w:pStyle w:val="2"/>
       </w:pPr>
-      <w:bookmarkStart w:id="8" w:name="_Toc445380778"/>
+      <w:bookmarkStart w:id="8" w:name="_Toc448349945"/>
       <w:r>
         <w:rPr>
           <w:rFonts w:hint="eastAsia"/>
@@ -4028,7 +4107,7 @@
       <w:pPr>
         <w:pStyle w:val="2"/>
       </w:pPr>
-      <w:bookmarkStart w:id="9" w:name="_Toc445380779"/>
+      <w:bookmarkStart w:id="9" w:name="_Toc448349946"/>
       <w:r>
         <w:rPr>
           <w:rFonts w:hint="eastAsia"/>
@@ -4243,7 +4322,7 @@
       <w:pPr>
         <w:pStyle w:val="1"/>
       </w:pPr>
-      <w:bookmarkStart w:id="10" w:name="_Toc445380780"/>
+      <w:bookmarkStart w:id="10" w:name="_Toc448349947"/>
       <w:r>
         <w:rPr>
           <w:rFonts w:hint="eastAsia"/>
@@ -4274,7 +4353,7 @@
       <w:pPr>
         <w:pStyle w:val="2"/>
       </w:pPr>
-      <w:bookmarkStart w:id="11" w:name="_Toc445380781"/>
+      <w:bookmarkStart w:id="11" w:name="_Toc448349948"/>
       <w:r>
         <w:rPr>
           <w:rFonts w:hint="eastAsia"/>
@@ -4564,7 +4643,7 @@
       <w:pPr>
         <w:pStyle w:val="2"/>
       </w:pPr>
-      <w:bookmarkStart w:id="12" w:name="_Toc445380782"/>
+      <w:bookmarkStart w:id="12" w:name="_Toc448349949"/>
       <w:r>
         <w:rPr>
           <w:rFonts w:hint="eastAsia"/>
@@ -4595,7 +4674,7 @@
       <w:pPr>
         <w:pStyle w:val="3"/>
       </w:pPr>
-      <w:bookmarkStart w:id="13" w:name="_Toc445380783"/>
+      <w:bookmarkStart w:id="13" w:name="_Toc448349950"/>
       <w:r>
         <w:rPr>
           <w:rFonts w:hint="eastAsia"/>
@@ -9504,7 +9583,7 @@
       <w:pPr>
         <w:pStyle w:val="3"/>
       </w:pPr>
-      <w:bookmarkStart w:id="14" w:name="_Toc445380784"/>
+      <w:bookmarkStart w:id="14" w:name="_Toc448349951"/>
       <w:r>
         <w:rPr>
           <w:rFonts w:hint="eastAsia"/>
@@ -13634,7 +13713,7 @@
           <v:shape id="_x0000_i1025" type="#_x0000_t75" style="width:431.5pt;height:97.05pt" o:ole="">
             <v:imagedata r:id="rId9" o:title=""/>
           </v:shape>
-          <o:OLEObject Type="Embed" ProgID="Visio.Drawing.11" ShapeID="_x0000_i1025" DrawAspect="Content" ObjectID="_1519122734" r:id="rId10"/>
+          <o:OLEObject Type="Embed" ProgID="Visio.Drawing.11" ShapeID="_x0000_i1025" DrawAspect="Content" ObjectID="_1522091783" r:id="rId10"/>
         </w:object>
       </w:r>
       <w:r>
@@ -13703,7 +13782,7 @@
           <v:shape id="_x0000_i1026" type="#_x0000_t75" style="width:431.5pt;height:97.05pt" o:ole="">
             <v:imagedata r:id="rId11" o:title=""/>
           </v:shape>
-          <o:OLEObject Type="Embed" ProgID="Visio.Drawing.11" ShapeID="_x0000_i1026" DrawAspect="Content" ObjectID="_1519122735" r:id="rId12"/>
+          <o:OLEObject Type="Embed" ProgID="Visio.Drawing.11" ShapeID="_x0000_i1026" DrawAspect="Content" ObjectID="_1522091784" r:id="rId12"/>
         </w:object>
       </w:r>
       <w:r>
@@ -13855,7 +13934,7 @@
       <w:pPr>
         <w:pStyle w:val="3"/>
       </w:pPr>
-      <w:bookmarkStart w:id="15" w:name="_Toc445380785"/>
+      <w:bookmarkStart w:id="15" w:name="_Toc448349952"/>
       <w:r>
         <w:rPr>
           <w:rFonts w:hint="eastAsia"/>
@@ -14206,9 +14285,6 @@
         </w:numPr>
         <w:spacing w:line="360" w:lineRule="auto"/>
         <w:ind w:firstLineChars="0"/>
-        <w:rPr>
-          <w:rFonts w:hint="eastAsia"/>
-        </w:rPr>
       </w:pPr>
       <w:r>
         <w:rPr>
@@ -14280,7 +14356,7 @@
       <w:pPr>
         <w:pStyle w:val="1"/>
       </w:pPr>
-      <w:bookmarkStart w:id="16" w:name="_Toc445380786"/>
+      <w:bookmarkStart w:id="16" w:name="_Toc448349953"/>
       <w:r>
         <w:rPr>
           <w:rFonts w:hint="eastAsia"/>
@@ -14443,9 +14519,6 @@
       <w:pPr>
         <w:spacing w:line="360" w:lineRule="auto"/>
         <w:ind w:firstLineChars="200" w:firstLine="440"/>
-        <w:rPr>
-          <w:rFonts w:hint="eastAsia"/>
-        </w:rPr>
       </w:pPr>
       <w:r>
         <w:rPr>
@@ -14469,11 +14542,8 @@
     <w:p>
       <w:pPr>
         <w:pStyle w:val="2"/>
-        <w:rPr>
-          <w:rFonts w:hint="eastAsia"/>
-        </w:rPr>
-      </w:pPr>
-      <w:bookmarkStart w:id="17" w:name="_Toc445380787"/>
+      </w:pPr>
+      <w:bookmarkStart w:id="17" w:name="_Toc448349954"/>
       <w:r>
         <w:rPr>
           <w:rFonts w:hint="eastAsia"/>
@@ -14522,7 +14592,7 @@
       <w:pPr>
         <w:pStyle w:val="2"/>
       </w:pPr>
-      <w:bookmarkStart w:id="18" w:name="_Toc445380788"/>
+      <w:bookmarkStart w:id="18" w:name="_Toc448349955"/>
       <w:r>
         <w:rPr>
           <w:rFonts w:hint="eastAsia"/>
@@ -14614,7 +14684,7 @@
       <w:pPr>
         <w:pStyle w:val="3"/>
       </w:pPr>
-      <w:bookmarkStart w:id="19" w:name="_Toc445380789"/>
+      <w:bookmarkStart w:id="19" w:name="_Toc448349956"/>
       <w:r>
         <w:rPr>
           <w:rFonts w:hint="eastAsia"/>
@@ -14977,7 +15047,7 @@
       <w:pPr>
         <w:pStyle w:val="3"/>
       </w:pPr>
-      <w:bookmarkStart w:id="20" w:name="_Toc445380790"/>
+      <w:bookmarkStart w:id="20" w:name="_Toc448349957"/>
       <w:r>
         <w:rPr>
           <w:rFonts w:hint="eastAsia"/>
@@ -15401,7 +15471,7 @@
       <w:pPr>
         <w:pStyle w:val="3"/>
       </w:pPr>
-      <w:bookmarkStart w:id="21" w:name="_Toc445380791"/>
+      <w:bookmarkStart w:id="21" w:name="_Toc448349958"/>
       <w:r>
         <w:rPr>
           <w:rFonts w:hint="eastAsia"/>
@@ -15830,7 +15900,7 @@
       <w:pPr>
         <w:pStyle w:val="3"/>
       </w:pPr>
-      <w:bookmarkStart w:id="22" w:name="_Toc445380792"/>
+      <w:bookmarkStart w:id="22" w:name="_Toc448349959"/>
       <w:r>
         <w:rPr>
           <w:rFonts w:hint="eastAsia"/>
@@ -16243,7 +16313,7 @@
       <w:pPr>
         <w:pStyle w:val="2"/>
       </w:pPr>
-      <w:bookmarkStart w:id="23" w:name="_Toc445380793"/>
+      <w:bookmarkStart w:id="23" w:name="_Toc448349960"/>
       <w:r>
         <w:rPr>
           <w:rFonts w:hint="eastAsia"/>
@@ -16268,9 +16338,6 @@
       <w:pPr>
         <w:spacing w:line="360" w:lineRule="auto"/>
         <w:ind w:firstLineChars="200" w:firstLine="440"/>
-        <w:rPr>
-          <w:rFonts w:hint="eastAsia"/>
-        </w:rPr>
       </w:pPr>
       <w:r>
         <w:rPr>
@@ -16307,9 +16374,6 @@
       <w:pPr>
         <w:spacing w:line="360" w:lineRule="auto"/>
         <w:ind w:firstLineChars="200" w:firstLine="440"/>
-        <w:rPr>
-          <w:rFonts w:hint="eastAsia"/>
-        </w:rPr>
       </w:pPr>
       <w:r>
         <w:rPr>
@@ -16322,9 +16386,6 @@
       <w:pPr>
         <w:spacing w:line="360" w:lineRule="auto"/>
         <w:ind w:firstLineChars="200" w:firstLine="440"/>
-        <w:rPr>
-          <w:rFonts w:hint="eastAsia"/>
-        </w:rPr>
       </w:pPr>
       <w:r>
         <w:rPr>
@@ -16343,9 +16404,6 @@
       <w:pPr>
         <w:spacing w:line="360" w:lineRule="auto"/>
         <w:ind w:firstLineChars="200" w:firstLine="440"/>
-        <w:rPr>
-          <w:rFonts w:hint="eastAsia"/>
-        </w:rPr>
       </w:pPr>
       <w:r>
         <w:rPr>
@@ -16364,9 +16422,6 @@
       <w:pPr>
         <w:spacing w:line="360" w:lineRule="auto"/>
         <w:ind w:firstLineChars="200" w:firstLine="440"/>
-        <w:rPr>
-          <w:rFonts w:hint="eastAsia"/>
-        </w:rPr>
       </w:pPr>
       <w:r>
         <w:rPr>
@@ -16385,9 +16440,6 @@
       <w:pPr>
         <w:spacing w:line="360" w:lineRule="auto"/>
         <w:ind w:firstLineChars="200" w:firstLine="440"/>
-        <w:rPr>
-          <w:rFonts w:hint="eastAsia"/>
-        </w:rPr>
       </w:pPr>
       <w:r>
         <w:rPr>
@@ -16406,9 +16458,6 @@
       <w:pPr>
         <w:spacing w:line="360" w:lineRule="auto"/>
         <w:ind w:firstLineChars="200" w:firstLine="440"/>
-        <w:rPr>
-          <w:rFonts w:hint="eastAsia"/>
-        </w:rPr>
       </w:pPr>
       <w:r>
         <w:rPr>
@@ -16434,9 +16483,6 @@
       <w:pPr>
         <w:spacing w:line="360" w:lineRule="auto"/>
         <w:ind w:firstLineChars="200" w:firstLine="440"/>
-        <w:rPr>
-          <w:rFonts w:hint="eastAsia"/>
-        </w:rPr>
       </w:pPr>
       <w:r>
         <w:rPr>
@@ -16455,9 +16501,6 @@
       <w:pPr>
         <w:spacing w:line="360" w:lineRule="auto"/>
         <w:ind w:firstLineChars="200" w:firstLine="440"/>
-        <w:rPr>
-          <w:rFonts w:hint="eastAsia"/>
-        </w:rPr>
       </w:pPr>
       <w:r>
         <w:rPr>
@@ -16524,7 +16567,7 @@
       <w:pPr>
         <w:pStyle w:val="3"/>
       </w:pPr>
-      <w:bookmarkStart w:id="24" w:name="_Toc445380794"/>
+      <w:bookmarkStart w:id="24" w:name="_Toc448349961"/>
       <w:r>
         <w:rPr>
           <w:rFonts w:hint="eastAsia"/>
@@ -17482,7 +17525,7 @@
       <w:pPr>
         <w:pStyle w:val="3"/>
       </w:pPr>
-      <w:bookmarkStart w:id="25" w:name="_Toc445380795"/>
+      <w:bookmarkStart w:id="25" w:name="_Toc448349962"/>
       <w:r>
         <w:rPr>
           <w:rFonts w:hint="eastAsia"/>
@@ -17525,7 +17568,7 @@
       <w:pPr>
         <w:pStyle w:val="3"/>
       </w:pPr>
-      <w:bookmarkStart w:id="26" w:name="_Toc445380796"/>
+      <w:bookmarkStart w:id="26" w:name="_Toc448349963"/>
       <w:r>
         <w:rPr>
           <w:rFonts w:hint="eastAsia"/>
@@ -18361,25 +18404,31 @@
         <w:rPr>
           <w:rFonts w:hint="eastAsia"/>
         </w:rPr>
-        <w:t>。注意红色的部分是</w:t>
-      </w:r>
-      <w:r>
-        <w:rPr>
-          <w:rFonts w:hint="eastAsia"/>
-        </w:rPr>
-        <w:t xml:space="preserve"> </w:t>
-      </w:r>
-      <w:r>
-        <w:rPr>
-          <w:rFonts w:hint="eastAsia"/>
-        </w:rPr>
-        <w:t xml:space="preserve">C </w:t>
-      </w:r>
-      <w:r>
-        <w:rPr>
-          <w:rFonts w:hint="eastAsia"/>
-        </w:rPr>
-        <w:t xml:space="preserve">api </w:t>
+        <w:t>。</w:t>
+      </w:r>
+      <w:r>
+        <w:rPr>
+          <w:rFonts w:hint="eastAsia"/>
+        </w:rPr>
+        <w:t>注意</w:t>
+      </w:r>
+      <w:r>
+        <w:rPr>
+          <w:rFonts w:hint="eastAsia"/>
+        </w:rPr>
+        <w:t>上面的伪代码中</w:t>
+      </w:r>
+      <w:r>
+        <w:rPr>
+          <w:rFonts w:hint="eastAsia"/>
+        </w:rPr>
+        <w:t>红色的部分是</w:t>
+      </w:r>
+      <w:r>
+        <w:rPr>
+          <w:rFonts w:hint="eastAsia"/>
+        </w:rPr>
+        <w:t xml:space="preserve"> C api </w:t>
       </w:r>
       <w:r>
         <w:rPr>
@@ -18392,7 +18441,7 @@
       <w:pPr>
         <w:pStyle w:val="3"/>
       </w:pPr>
-      <w:bookmarkStart w:id="27" w:name="_Toc445380797"/>
+      <w:bookmarkStart w:id="27" w:name="_Toc448349964"/>
       <w:r>
         <w:rPr>
           <w:rFonts w:hint="eastAsia"/>
@@ -18955,7 +19004,25 @@
         <w:rPr>
           <w:rFonts w:hint="eastAsia"/>
         </w:rPr>
-        <w:t>。注意红色的部分是</w:t>
+        <w:t>。</w:t>
+      </w:r>
+      <w:r>
+        <w:rPr>
+          <w:rFonts w:hint="eastAsia"/>
+        </w:rPr>
+        <w:t>注意</w:t>
+      </w:r>
+      <w:r>
+        <w:rPr>
+          <w:rFonts w:hint="eastAsia"/>
+        </w:rPr>
+        <w:t>上面的伪代码中</w:t>
+      </w:r>
+      <w:r>
+        <w:rPr>
+          <w:rFonts w:hint="eastAsia"/>
+        </w:rPr>
+        <w:t>红色的部分是</w:t>
       </w:r>
       <w:r>
         <w:rPr>
@@ -19130,7 +19197,7 @@
       <w:pPr>
         <w:pStyle w:val="3"/>
       </w:pPr>
-      <w:bookmarkStart w:id="28" w:name="_Toc445380798"/>
+      <w:bookmarkStart w:id="28" w:name="_Toc448349965"/>
       <w:r>
         <w:rPr>
           <w:rFonts w:hint="eastAsia"/>
@@ -19962,6 +20029,12 @@
         <w:rPr>
           <w:rFonts w:hint="eastAsia"/>
         </w:rPr>
+        <w:t>文件</w:t>
+      </w:r>
+      <w:r>
+        <w:rPr>
+          <w:rFonts w:hint="eastAsia"/>
+        </w:rPr>
         <w:t>中的方法</w:t>
       </w:r>
       <w:r>
@@ -19977,7 +20050,19 @@
         <w:rPr>
           <w:rFonts w:hint="eastAsia"/>
         </w:rPr>
-        <w:t>。注意红色的部分是</w:t>
+        <w:t>。注意</w:t>
+      </w:r>
+      <w:r>
+        <w:rPr>
+          <w:rFonts w:hint="eastAsia"/>
+        </w:rPr>
+        <w:t>上面的伪代码中</w:t>
+      </w:r>
+      <w:r>
+        <w:rPr>
+          <w:rFonts w:hint="eastAsia"/>
+        </w:rPr>
+        <w:t>红色的部分是</w:t>
       </w:r>
       <w:r>
         <w:rPr>
@@ -19996,7 +20081,7 @@
       <w:pPr>
         <w:pStyle w:val="3"/>
       </w:pPr>
-      <w:bookmarkStart w:id="29" w:name="_Toc445380799"/>
+      <w:bookmarkStart w:id="29" w:name="_Toc448349966"/>
       <w:r>
         <w:rPr>
           <w:rFonts w:hint="eastAsia"/>
@@ -20015,6 +20100,9 @@
       <w:pPr>
         <w:spacing w:line="360" w:lineRule="auto"/>
         <w:ind w:firstLineChars="200" w:firstLine="440"/>
+        <w:rPr>
+          <w:rFonts w:hint="eastAsia"/>
+        </w:rPr>
       </w:pPr>
       <w:r>
         <w:rPr>
@@ -20025,26 +20113,23 @@
     </w:p>
     <w:p>
       <w:pPr>
-        <w:pStyle w:val="1"/>
-      </w:pPr>
-      <w:bookmarkStart w:id="30" w:name="_Toc445380800"/>
-      <w:r>
-        <w:rPr>
-          <w:rFonts w:hint="eastAsia"/>
-        </w:rPr>
-        <w:t>五</w:t>
-      </w:r>
-      <w:r>
-        <w:rPr>
-          <w:rFonts w:hint="eastAsia"/>
-        </w:rPr>
-        <w:t>、</w:t>
-      </w:r>
-      <w:r>
-        <w:rPr>
-          <w:rFonts w:hint="eastAsia"/>
-        </w:rPr>
-        <w:t>未来的变化</w:t>
+        <w:pStyle w:val="3"/>
+        <w:rPr>
+          <w:rFonts w:hint="eastAsia"/>
+        </w:rPr>
+      </w:pPr>
+      <w:bookmarkStart w:id="30" w:name="_Toc448349967"/>
+      <w:r>
+        <w:rPr>
+          <w:rFonts w:hint="eastAsia"/>
+        </w:rPr>
+        <w:t xml:space="preserve">4.3.7 </w:t>
+      </w:r>
+      <w:r>
+        <w:rPr>
+          <w:rFonts w:hint="eastAsia"/>
+        </w:rPr>
+        <w:t>回调模式</w:t>
       </w:r>
       <w:bookmarkEnd w:id="30"/>
     </w:p>
@@ -20052,6 +20137,512 @@
       <w:pPr>
         <w:spacing w:line="360" w:lineRule="auto"/>
         <w:ind w:firstLineChars="200" w:firstLine="440"/>
+        <w:rPr>
+          <w:rFonts w:hint="eastAsia"/>
+        </w:rPr>
+      </w:pPr>
+      <w:r>
+        <w:rPr>
+          <w:rFonts w:hint="eastAsia"/>
+        </w:rPr>
+        <w:t>采用本库的前几个方法，你都只能得到差异数据块的描述信息，而不能得到真正的相同数据与差异数据。你需要再次从源文件中读取差异数据来写到目标文件中。这会导致对差异数据的多次读取。无论哪种情况都会使得性能有一定损失。为了解决这个问题，因此库中设计了一种回调模式来协调这个问题。但是一有点是需要注意的，这种模式只应用于单轮计算中。具体原因下面说明。</w:t>
+      </w:r>
+    </w:p>
+    <w:p>
+      <w:pPr>
+        <w:spacing w:line="360" w:lineRule="auto"/>
+        <w:ind w:firstLineChars="200" w:firstLine="440"/>
+        <w:rPr>
+          <w:rFonts w:hint="eastAsia"/>
+        </w:rPr>
+      </w:pPr>
+      <w:r>
+        <w:rPr>
+          <w:rFonts w:hint="eastAsia"/>
+        </w:rPr>
+        <w:t>差异数据回调函数原型：</w:t>
+      </w:r>
+    </w:p>
+    <w:tbl>
+      <w:tblPr>
+        <w:tblStyle w:val="aa"/>
+        <w:tblW w:w="0" w:type="auto"/>
+        <w:shd w:val="clear" w:color="auto" w:fill="D9D9D9" w:themeFill="background1" w:themeFillShade="D9"/>
+        <w:tblLook w:val="04A0"/>
+      </w:tblPr>
+      <w:tblGrid>
+        <w:gridCol w:w="8856"/>
+      </w:tblGrid>
+      <w:tr>
+        <w:tc>
+          <w:tcPr>
+            <w:tcW w:w="8856" w:type="dxa"/>
+            <w:shd w:val="clear" w:color="auto" w:fill="D9D9D9" w:themeFill="background1" w:themeFillShade="D9"/>
+          </w:tcPr>
+          <w:p>
+            <w:pPr>
+              <w:rPr>
+                <w:rFonts w:hint="eastAsia"/>
+              </w:rPr>
+            </w:pPr>
+            <w:r>
+              <w:tab/>
+              <w:t xml:space="preserve"> </w:t>
+            </w:r>
+            <w:r>
+              <w:rPr>
+                <w:rFonts w:hint="eastAsia"/>
+              </w:rPr>
+              <w:t>/**</w:t>
+            </w:r>
+          </w:p>
+          <w:p>
+            <w:r>
+              <w:rPr>
+                <w:rFonts w:hint="eastAsia"/>
+              </w:rPr>
+              <w:tab/>
+              <w:t xml:space="preserve"> </w:t>
+            </w:r>
+            <w:r>
+              <w:t xml:space="preserve">* </w:t>
+            </w:r>
+            <w:r>
+              <w:t>参数说明：</w:t>
+            </w:r>
+          </w:p>
+          <w:p>
+            <w:r>
+              <w:tab/>
+              <w:t xml:space="preserve"> *  @data</w:t>
+            </w:r>
+            <w:r>
+              <w:tab/>
+            </w:r>
+            <w:r>
+              <w:tab/>
+            </w:r>
+            <w:r>
+              <w:t>差异数据的缓存地址。</w:t>
+            </w:r>
+          </w:p>
+          <w:p>
+            <w:r>
+              <w:tab/>
+              <w:t xml:space="preserve"> *  @datalen</w:t>
+            </w:r>
+            <w:r>
+              <w:tab/>
+            </w:r>
+            <w:r>
+              <w:t>差异数据的长度。</w:t>
+            </w:r>
+          </w:p>
+          <w:p>
+            <w:r>
+              <w:tab/>
+              <w:t xml:space="preserve"> *  @offset</w:t>
+            </w:r>
+            <w:r>
+              <w:tab/>
+            </w:r>
+            <w:r>
+              <w:tab/>
+            </w:r>
+            <w:r>
+              <w:t>差异数据在源文件中的位置。</w:t>
+            </w:r>
+          </w:p>
+          <w:p>
+            <w:r>
+              <w:tab/>
+              <w:t xml:space="preserve"> *  @priv</w:t>
+            </w:r>
+            <w:r>
+              <w:tab/>
+            </w:r>
+            <w:r>
+              <w:tab/>
+            </w:r>
+            <w:r>
+              <w:t>回调函数内部使用的数据。</w:t>
+            </w:r>
+          </w:p>
+          <w:p>
+            <w:r>
+              <w:tab/>
+              <w:t xml:space="preserve"> */</w:t>
+            </w:r>
+          </w:p>
+          <w:p>
+            <w:r>
+              <w:lastRenderedPageBreak/>
+              <w:tab/>
+              <w:t>typedef void(*diff_func_t)(char * data, unsigned datalen</w:t>
+            </w:r>
+          </w:p>
+          <w:p>
+            <w:r>
+              <w:tab/>
+            </w:r>
+            <w:r>
+              <w:tab/>
+              <w:t>, unsigned long long offset, void * priv);</w:t>
+            </w:r>
+          </w:p>
+          <w:p>
+            <w:pPr>
+              <w:rPr>
+                <w:rFonts w:hint="eastAsia"/>
+              </w:rPr>
+            </w:pPr>
+          </w:p>
+        </w:tc>
+      </w:tr>
+    </w:tbl>
+    <w:p>
+      <w:pPr>
+        <w:rPr>
+          <w:rFonts w:hint="eastAsia"/>
+        </w:rPr>
+      </w:pPr>
+    </w:p>
+    <w:p>
+      <w:pPr>
+        <w:spacing w:line="360" w:lineRule="auto"/>
+        <w:ind w:firstLineChars="200" w:firstLine="440"/>
+      </w:pPr>
+      <w:r>
+        <w:t>函数用于在分析差异数据时，通过回调的方式处理差异数据。你在使用这个函数之前，请你务必仔细阅读下面的说明</w:t>
+      </w:r>
+      <w:r>
+        <w:rPr>
+          <w:rFonts w:hint="eastAsia"/>
+        </w:rPr>
+        <w:t>。</w:t>
+      </w:r>
+    </w:p>
+    <w:p>
+      <w:pPr>
+        <w:spacing w:line="360" w:lineRule="auto"/>
+        <w:ind w:firstLineChars="200" w:firstLine="440"/>
+      </w:pPr>
+      <w:r>
+        <w:t xml:space="preserve">1. </w:t>
+      </w:r>
+      <w:r>
+        <w:t>这个函数应该只使用在单轮差异计算。这样的话，不用多次从源文件中读取差异数据，对</w:t>
+      </w:r>
+      <w:r>
+        <w:t xml:space="preserve"> I/O </w:t>
+      </w:r>
+      <w:r>
+        <w:t>的提升是可预期地提高的。特别是数据量较大，较多的情况下。</w:t>
+      </w:r>
+    </w:p>
+    <w:p>
+      <w:pPr>
+        <w:spacing w:line="360" w:lineRule="auto"/>
+        <w:ind w:firstLineChars="200" w:firstLine="440"/>
+      </w:pPr>
+      <w:r>
+        <w:t xml:space="preserve">2. </w:t>
+      </w:r>
+      <w:r>
+        <w:t>这个函数可以使用在多轮计算中，但是有可能会在处理差异数据时有重叠。即，在缩小差异块大小时会不断地处理第一个差异块中的二次、及多次差异数据结果。如果调用者将差异数据写入，则可能导致同一块数据的某个部分多次写入，导致不必要的写操作。当然，调用者可以不写入数据，而通过复制数据到一个新位置后，通过多次函数的调用后，将那些判定为相同的数据从最初的差异数据中排除出去，到最后一轮再写入余下的数据，也是可以的。但是调用者需要仔细处理这些数据。</w:t>
+      </w:r>
+    </w:p>
+    <w:p>
+      <w:pPr>
+        <w:spacing w:line="360" w:lineRule="auto"/>
+        <w:ind w:firstLineChars="200" w:firstLine="442"/>
+        <w:rPr>
+          <w:b/>
+        </w:rPr>
+      </w:pPr>
+      <w:r>
+        <w:rPr>
+          <w:b/>
+        </w:rPr>
+        <w:t>第一种处理方法：</w:t>
+      </w:r>
+    </w:p>
+    <w:p>
+      <w:pPr>
+        <w:spacing w:line="360" w:lineRule="auto"/>
+        <w:ind w:firstLineChars="200" w:firstLine="440"/>
+      </w:pPr>
+      <w:r>
+        <w:t>这里的处理，类似于文件洞的处理方法。即当第二次调用这个函数时，最初的数据范围中，应该只留下第二次调用中的范围，即</w:t>
+      </w:r>
+      <w:r>
+        <w:t xml:space="preserve"> (offset, offset + datalen)  </w:t>
+      </w:r>
+      <w:r>
+        <w:t>这个区间的数据。其余的数据则可以清除</w:t>
+      </w:r>
+      <w:r>
+        <w:t xml:space="preserve"> </w:t>
+      </w:r>
+      <w:r>
+        <w:t>，余下的空间可以加收，或者保留不动，直到完成后再一次性清除（如果文件很大，有可能占用很大的内存空间，这个需要调用者视情况如何来处理）。其大意如下：</w:t>
+      </w:r>
+    </w:p>
+    <w:p>
+      <w:pPr>
+        <w:spacing w:line="360" w:lineRule="auto"/>
+        <w:ind w:firstLineChars="200" w:firstLine="440"/>
+      </w:pPr>
+      <w:r>
+        <w:t>第一轮时（差异数据形成链表，并保存数据</w:t>
+      </w:r>
+      <w:r>
+        <w:t xml:space="preserve">,X </w:t>
+      </w:r>
+      <w:r>
+        <w:t>表示差异数据）：</w:t>
+      </w:r>
+    </w:p>
+    <w:p>
+      <w:pPr>
+        <w:spacing w:line="360" w:lineRule="auto"/>
+        <w:ind w:firstLineChars="200" w:firstLine="440"/>
+      </w:pPr>
+      <w:r>
+        <w:t xml:space="preserve"> [XXXXXXXX]-&gt;[XXXXXXXXXXXXXXXXXXXXXXXX]-&gt;[XXXXXXXXXXXXXXXX]-&gt;...-&gt;|</w:t>
+      </w:r>
+    </w:p>
+    <w:p>
+      <w:pPr>
+        <w:spacing w:line="360" w:lineRule="auto"/>
+        <w:ind w:firstLineChars="200" w:firstLine="440"/>
+      </w:pPr>
+      <w:r>
+        <w:t>第二轮时（将差异的数据之外的数据排除，形成最终的链表，</w:t>
+      </w:r>
+      <w:r>
+        <w:t xml:space="preserve">X </w:t>
+      </w:r>
+      <w:r>
+        <w:t>表示差异数据，</w:t>
+      </w:r>
+      <w:r>
+        <w:t xml:space="preserve">- </w:t>
+      </w:r>
+      <w:r>
+        <w:t>表示剔除的数据）：</w:t>
+      </w:r>
+    </w:p>
+    <w:p>
+      <w:pPr>
+        <w:spacing w:line="360" w:lineRule="auto"/>
+        <w:ind w:firstLineChars="200" w:firstLine="440"/>
+      </w:pPr>
+      <w:r>
+        <w:t xml:space="preserve"> [XXX--XXX]-&gt;[XX--XXXX----XXXXXXXXXXXX]-&gt;[XXXX-------XXXXX]-&gt;...-&gt;|</w:t>
+      </w:r>
+      <w:r>
+        <w:t>，</w:t>
+      </w:r>
+    </w:p>
+    <w:p>
+      <w:pPr>
+        <w:spacing w:line="360" w:lineRule="auto"/>
+        <w:ind w:firstLineChars="200" w:firstLine="440"/>
+      </w:pPr>
+      <w:r>
+        <w:t>经过第二轮后，差异数据链表成为如下（下一轮的差异数据不会超过任何之前轮的差异数据范围之外）：</w:t>
+      </w:r>
+    </w:p>
+    <w:p>
+      <w:pPr>
+        <w:spacing w:line="360" w:lineRule="auto"/>
+        <w:ind w:firstLineChars="200" w:firstLine="440"/>
+      </w:pPr>
+      <w:r>
+        <w:lastRenderedPageBreak/>
+        <w:t>[XXX]-&gt;[XXX]-&gt;[XX]-&gt;[XXXX]-&gt;[XXXXXXXXXXXX]-&gt;[XXXX]-&gt;[XXXXX]-&gt;...-&gt;|</w:t>
+      </w:r>
+    </w:p>
+    <w:p>
+      <w:pPr>
+        <w:spacing w:line="360" w:lineRule="auto"/>
+        <w:ind w:firstLineChars="200" w:firstLine="440"/>
+      </w:pPr>
+      <w:r>
+        <w:t>通过这样的过程，直到最后一轮后，再将这剩下的差异数据写回。这些差异数据中带有其在源文件中的位置。因此在新文件中，只要</w:t>
+      </w:r>
+      <w:r>
+        <w:t xml:space="preserve"> seek </w:t>
+      </w:r>
+      <w:r>
+        <w:t>到特定的位置，再写入对应长度的数据即可。</w:t>
+      </w:r>
+    </w:p>
+    <w:p>
+      <w:pPr>
+        <w:spacing w:line="360" w:lineRule="auto"/>
+        <w:ind w:firstLineChars="200" w:firstLine="440"/>
+        <w:rPr>
+          <w:rFonts w:hint="eastAsia"/>
+        </w:rPr>
+      </w:pPr>
+      <w:r>
+        <w:t>这种方法的优点时，在写出到文件或者存储时产生较少的</w:t>
+      </w:r>
+      <w:r>
+        <w:t xml:space="preserve"> I/O</w:t>
+      </w:r>
+      <w:r>
+        <w:t>，但是需要较大的内存，特别是要处理的单个数据单位的数据量（如单个文件）非常大时，也许是设备无法承受的在采用这种方法之间，要确保你有足够的内存来保存只够多的缓存数据。如果缓存不够，则可以考虑不缓存数据在结束时，再使用得到的差异数据链表从源文件中读取即可。只是增加了一点复杂度。</w:t>
+      </w:r>
+    </w:p>
+    <w:p>
+      <w:pPr>
+        <w:spacing w:line="360" w:lineRule="auto"/>
+        <w:ind w:firstLineChars="200" w:firstLine="442"/>
+        <w:rPr>
+          <w:rFonts w:hint="eastAsia"/>
+          <w:b/>
+        </w:rPr>
+      </w:pPr>
+      <w:r>
+        <w:rPr>
+          <w:b/>
+        </w:rPr>
+        <w:t>第二种处理方法（较为简单）：</w:t>
+      </w:r>
+    </w:p>
+    <w:p>
+      <w:pPr>
+        <w:spacing w:line="360" w:lineRule="auto"/>
+        <w:ind w:firstLineChars="200" w:firstLine="440"/>
+        <w:rPr>
+          <w:rFonts w:hint="eastAsia"/>
+        </w:rPr>
+      </w:pPr>
+      <w:r>
+        <w:t>就是在第一次接收到差异数据时，就直接</w:t>
+      </w:r>
+      <w:r>
+        <w:t xml:space="preserve"> seek </w:t>
+      </w:r>
+      <w:r>
+        <w:t>到对应位置，将数据写入即可。后续的差异数据直接丢弃即可。</w:t>
+      </w:r>
+    </w:p>
+    <w:p>
+      <w:pPr>
+        <w:spacing w:line="360" w:lineRule="auto"/>
+        <w:ind w:firstLineChars="200" w:firstLine="440"/>
+      </w:pPr>
+      <w:r>
+        <w:t>这种方法就是可能产生较大的</w:t>
+      </w:r>
+      <w:r>
+        <w:t xml:space="preserve"> I/O</w:t>
+      </w:r>
+      <w:r>
+        <w:t>，但是由于不用缓存，则处理大文件时有较大的余地。这实际上是退化成了单轮的方法了。）</w:t>
+      </w:r>
+    </w:p>
+    <w:p>
+      <w:pPr>
+        <w:spacing w:line="360" w:lineRule="auto"/>
+        <w:ind w:firstLineChars="200" w:firstLine="442"/>
+        <w:rPr>
+          <w:b/>
+        </w:rPr>
+      </w:pPr>
+      <w:r>
+        <w:rPr>
+          <w:b/>
+        </w:rPr>
+        <w:t>以上两种方法，都给库的使用造成了很大的使用复杂度，我们建议不要这么使用。如果你多轮计算中传入了这个参数，本库不保证性能。同时正确性由调用者来保证。</w:t>
+      </w:r>
+    </w:p>
+    <w:p>
+      <w:pPr>
+        <w:spacing w:line="360" w:lineRule="auto"/>
+        <w:ind w:firstLineChars="200" w:firstLine="440"/>
+        <w:rPr>
+          <w:rFonts w:hint="eastAsia"/>
+          <w:b/>
+        </w:rPr>
+      </w:pPr>
+      <w:r>
+        <w:t xml:space="preserve">3. </w:t>
+      </w:r>
+      <w:r>
+        <w:t>由于在就地生成的差异数据中，有可能会变动数据的位置，需要等处理完所有的相同块数据后才能写入差异数据块，否则可能会破坏目标文件的数据，导致数据错误。因此你需要对这些差异数据进行缓存才能保证正确。而缓存，有可能导致占用大量的内存资源，因此与就地生成的目标是相冲突的。如果不缓存，就需要对差异数据存入文件进行缓存等，而这也与就地生成的原始目标是相冲突的。</w:t>
+      </w:r>
+      <w:r>
+        <w:rPr>
+          <w:b/>
+        </w:rPr>
+        <w:t>因此，在就地生成的场景下，我们最好不要使用差异数据回调处理函数。如果你使用了，则你要保证最终数据的正确性。</w:t>
+      </w:r>
+      <w:r>
+        <w:rPr>
+          <w:b/>
+        </w:rPr>
+        <w:t xml:space="preserve"> </w:t>
+      </w:r>
+    </w:p>
+    <w:p>
+      <w:pPr>
+        <w:spacing w:line="360" w:lineRule="auto"/>
+        <w:ind w:firstLineChars="200" w:firstLine="440"/>
+      </w:pPr>
+      <w:r>
+        <w:rPr>
+          <w:rFonts w:hint="eastAsia"/>
+        </w:rPr>
+        <w:t>具体的示例，请参考</w:t>
+      </w:r>
+      <w:r>
+        <w:rPr>
+          <w:rFonts w:hint="eastAsia"/>
+        </w:rPr>
+        <w:t xml:space="preserve">  test/testdiffcb.cpp </w:t>
+      </w:r>
+      <w:r>
+        <w:rPr>
+          <w:rFonts w:hint="eastAsia"/>
+        </w:rPr>
+        <w:t>文件中的代码。</w:t>
+      </w:r>
+    </w:p>
+    <w:p>
+      <w:pPr>
+        <w:pStyle w:val="1"/>
+      </w:pPr>
+      <w:bookmarkStart w:id="31" w:name="_Toc448349968"/>
+      <w:r>
+        <w:rPr>
+          <w:rFonts w:hint="eastAsia"/>
+        </w:rPr>
+        <w:lastRenderedPageBreak/>
+        <w:t>五</w:t>
+      </w:r>
+      <w:r>
+        <w:rPr>
+          <w:rFonts w:hint="eastAsia"/>
+        </w:rPr>
+        <w:t>、</w:t>
+      </w:r>
+      <w:r>
+        <w:rPr>
+          <w:rFonts w:hint="eastAsia"/>
+        </w:rPr>
+        <w:t>未来的变化</w:t>
+      </w:r>
+      <w:bookmarkEnd w:id="31"/>
+    </w:p>
+    <w:p>
+      <w:pPr>
+        <w:spacing w:line="360" w:lineRule="auto"/>
+        <w:ind w:firstLineChars="200" w:firstLine="440"/>
       </w:pPr>
       <w:r>
         <w:rPr>
@@ -20082,7 +20673,7 @@
       <w:pPr>
         <w:pStyle w:val="1"/>
       </w:pPr>
-      <w:bookmarkStart w:id="31" w:name="_Toc445380801"/>
+      <w:bookmarkStart w:id="32" w:name="_Toc448349969"/>
       <w:r>
         <w:rPr>
           <w:rFonts w:hint="eastAsia"/>
@@ -20101,7 +20692,7 @@
         </w:rPr>
         <w:t>参考文档</w:t>
       </w:r>
-      <w:bookmarkEnd w:id="31"/>
+      <w:bookmarkEnd w:id="32"/>
     </w:p>
     <w:p>
       <w:pPr>
@@ -20174,7 +20765,6 @@
         <w:rPr>
           <w:rFonts w:hint="eastAsia"/>
         </w:rPr>
-        <w:lastRenderedPageBreak/>
         <w:t>In-Place Rsync: File Synchronization for Mobile and Wireless Devices</w:t>
       </w:r>
       <w:r>
@@ -20252,7 +20842,7 @@
       <w:pPr>
         <w:pStyle w:val="1"/>
       </w:pPr>
-      <w:bookmarkStart w:id="32" w:name="_Toc445380802"/>
+      <w:bookmarkStart w:id="33" w:name="_Toc448349970"/>
       <w:r>
         <w:rPr>
           <w:rFonts w:hint="eastAsia"/>
@@ -20271,7 +20861,7 @@
         </w:rPr>
         <w:t>感谢</w:t>
       </w:r>
-      <w:bookmarkEnd w:id="32"/>
+      <w:bookmarkEnd w:id="33"/>
     </w:p>
     <w:p>
       <w:pPr>
@@ -22368,7 +22958,7 @@
   <a:extraClrSchemeLst/>
   <a:extLst>
     <a:ext uri="{05A4C25C-085E-4340-85A3-A5531E510DB2}">
-      <thm15:themeFamily xmlns:thm15="http://schemas.microsoft.com/office/thememl/2012/main" xmlns="" name="Office Theme" id="{62F939B6-93AF-4DB8-9C6B-D6C7DFDC589F}" vid="{4A3C46E8-61CC-4603-A589-7422A47A8E4A}"/>
+      <thm15:themeFamily xmlns="" xmlns:thm15="http://schemas.microsoft.com/office/thememl/2012/main" name="Office Theme" id="{62F939B6-93AF-4DB8-9C6B-D6C7DFDC589F}" vid="{4A3C46E8-61CC-4603-A589-7422A47A8E4A}"/>
     </a:ext>
   </a:extLst>
 </a:theme>

--- a/XDELTALIB-Complete-Reference.docx
+++ b/XDELTALIB-Complete-Reference.docx
@@ -1,6 +1,6 @@
 
 <file path=word/document.xml><?xml version="1.0" encoding="utf-8"?>
-<w:document xmlns:ve="http://schemas.openxmlformats.org/markup-compatibility/2006" xmlns:o="urn:schemas-microsoft-com:office:office" xmlns:r="http://schemas.openxmlformats.org/officeDocument/2006/relationships" xmlns:m="http://schemas.openxmlformats.org/officeDocument/2006/math" xmlns:v="urn:schemas-microsoft-com:vml" xmlns:wp="http://schemas.openxmlformats.org/drawingml/2006/wordprocessingDrawing" xmlns:w10="urn:schemas-microsoft-com:office:word" xmlns:w="http://schemas.openxmlformats.org/wordprocessingml/2006/main" xmlns:wne="http://schemas.microsoft.com/office/word/2006/wordml">
+<w:document xmlns:wpc="http://schemas.microsoft.com/office/word/2010/wordprocessingCanvas" xmlns:cx="http://schemas.microsoft.com/office/drawing/2014/chartex" xmlns:mc="http://schemas.openxmlformats.org/markup-compatibility/2006" xmlns:o="urn:schemas-microsoft-com:office:office" xmlns:r="http://schemas.openxmlformats.org/officeDocument/2006/relationships" xmlns:m="http://schemas.openxmlformats.org/officeDocument/2006/math" xmlns:v="urn:schemas-microsoft-com:vml" xmlns:wp14="http://schemas.microsoft.com/office/word/2010/wordprocessingDrawing" xmlns:wp="http://schemas.openxmlformats.org/drawingml/2006/wordprocessingDrawing" xmlns:w10="urn:schemas-microsoft-com:office:word" xmlns:w="http://schemas.openxmlformats.org/wordprocessingml/2006/main" xmlns:w14="http://schemas.microsoft.com/office/word/2010/wordml" xmlns:w15="http://schemas.microsoft.com/office/word/2012/wordml" xmlns:w16se="http://schemas.microsoft.com/office/word/2015/wordml/symex" xmlns:wpg="http://schemas.microsoft.com/office/word/2010/wordprocessingGroup" xmlns:wpi="http://schemas.microsoft.com/office/word/2010/wordprocessingInk" xmlns:wne="http://schemas.microsoft.com/office/word/2006/wordml" xmlns:wps="http://schemas.microsoft.com/office/word/2010/wordprocessingShape" mc:Ignorable="w14 w15 w16se wp14">
   <w:body>
     <w:p>
       <w:pPr>
@@ -20,9 +20,11 @@
         <w:t>XDELTALIB 完全参考手册</w:t>
       </w:r>
     </w:p>
-    <w:p>
-      <w:pPr>
-        <w:pStyle w:val="10"/>
+    <w:bookmarkStart w:id="0" w:name="_GoBack"/>
+    <w:bookmarkEnd w:id="0"/>
+    <w:p>
+      <w:pPr>
+        <w:pStyle w:val="11"/>
         <w:tabs>
           <w:tab w:val="right" w:leader="dot" w:pos="8630"/>
         </w:tabs>
@@ -72,11 +74,10 @@
         </w:rPr>
         <w:fldChar w:fldCharType="separate"/>
       </w:r>
-      <w:hyperlink w:anchor="_Toc448349937" w:history="1">
+      <w:hyperlink w:anchor="_Toc2670056" w:history="1">
         <w:r>
           <w:rPr>
             <w:rStyle w:val="a3"/>
-            <w:rFonts w:hint="eastAsia"/>
             <w:noProof/>
           </w:rPr>
           <w:t>一、关于我</w:t>
@@ -100,7 +101,7 @@
             <w:noProof/>
             <w:webHidden/>
           </w:rPr>
-          <w:instrText xml:space="preserve"> PAGEREF _Toc448349937 \h </w:instrText>
+          <w:instrText xml:space="preserve"> PAGEREF _Toc2670056 \h </w:instrText>
         </w:r>
         <w:r>
           <w:rPr>
@@ -133,7 +134,7 @@
     </w:p>
     <w:p>
       <w:pPr>
-        <w:pStyle w:val="10"/>
+        <w:pStyle w:val="11"/>
         <w:tabs>
           <w:tab w:val="right" w:leader="dot" w:pos="8630"/>
         </w:tabs>
@@ -143,11 +144,10 @@
           <w:sz w:val="21"/>
         </w:rPr>
       </w:pPr>
-      <w:hyperlink w:anchor="_Toc448349938" w:history="1">
+      <w:hyperlink w:anchor="_Toc2670057" w:history="1">
         <w:r>
           <w:rPr>
             <w:rStyle w:val="a3"/>
-            <w:rFonts w:hint="eastAsia"/>
             <w:noProof/>
           </w:rPr>
           <w:t>二、关于</w:t>
@@ -178,7 +178,7 @@
             <w:noProof/>
             <w:webHidden/>
           </w:rPr>
-          <w:instrText xml:space="preserve"> PAGEREF _Toc448349938 \h </w:instrText>
+          <w:instrText xml:space="preserve"> PAGEREF _Toc2670057 \h </w:instrText>
         </w:r>
         <w:r>
           <w:rPr>
@@ -198,7 +198,7 @@
             <w:noProof/>
             <w:webHidden/>
           </w:rPr>
-          <w:t>4</w:t>
+          <w:t>3</w:t>
         </w:r>
         <w:r>
           <w:rPr>
@@ -211,7 +211,7 @@
     </w:p>
     <w:p>
       <w:pPr>
-        <w:pStyle w:val="20"/>
+        <w:pStyle w:val="21"/>
         <w:tabs>
           <w:tab w:val="right" w:leader="dot" w:pos="8630"/>
         </w:tabs>
@@ -222,7 +222,7 @@
           <w:sz w:val="21"/>
         </w:rPr>
       </w:pPr>
-      <w:hyperlink w:anchor="_Toc448349939" w:history="1">
+      <w:hyperlink w:anchor="_Toc2670058" w:history="1">
         <w:r>
           <w:rPr>
             <w:rStyle w:val="a3"/>
@@ -233,7 +233,6 @@
         <w:r>
           <w:rPr>
             <w:rStyle w:val="a3"/>
-            <w:rFonts w:hint="eastAsia"/>
             <w:noProof/>
           </w:rPr>
           <w:t>产生原因</w:t>
@@ -257,7 +256,7 @@
             <w:noProof/>
             <w:webHidden/>
           </w:rPr>
-          <w:instrText xml:space="preserve"> PAGEREF _Toc448349939 \h </w:instrText>
+          <w:instrText xml:space="preserve"> PAGEREF _Toc2670058 \h </w:instrText>
         </w:r>
         <w:r>
           <w:rPr>
@@ -277,7 +276,7 @@
             <w:noProof/>
             <w:webHidden/>
           </w:rPr>
-          <w:t>4</w:t>
+          <w:t>3</w:t>
         </w:r>
         <w:r>
           <w:rPr>
@@ -290,7 +289,7 @@
     </w:p>
     <w:p>
       <w:pPr>
-        <w:pStyle w:val="20"/>
+        <w:pStyle w:val="21"/>
         <w:tabs>
           <w:tab w:val="right" w:leader="dot" w:pos="8630"/>
         </w:tabs>
@@ -301,7 +300,7 @@
           <w:sz w:val="21"/>
         </w:rPr>
       </w:pPr>
-      <w:hyperlink w:anchor="_Toc448349940" w:history="1">
+      <w:hyperlink w:anchor="_Toc2670059" w:history="1">
         <w:r>
           <w:rPr>
             <w:rStyle w:val="a3"/>
@@ -312,7 +311,6 @@
         <w:r>
           <w:rPr>
             <w:rStyle w:val="a3"/>
-            <w:rFonts w:hint="eastAsia"/>
             <w:noProof/>
           </w:rPr>
           <w:t>可以做什么</w:t>
@@ -336,7 +334,7 @@
             <w:noProof/>
             <w:webHidden/>
           </w:rPr>
-          <w:instrText xml:space="preserve"> PAGEREF _Toc448349940 \h </w:instrText>
+          <w:instrText xml:space="preserve"> PAGEREF _Toc2670059 \h </w:instrText>
         </w:r>
         <w:r>
           <w:rPr>
@@ -356,7 +354,7 @@
             <w:noProof/>
             <w:webHidden/>
           </w:rPr>
-          <w:t>5</w:t>
+          <w:t>4</w:t>
         </w:r>
         <w:r>
           <w:rPr>
@@ -369,7 +367,7 @@
     </w:p>
     <w:p>
       <w:pPr>
-        <w:pStyle w:val="30"/>
+        <w:pStyle w:val="31"/>
         <w:tabs>
           <w:tab w:val="right" w:leader="dot" w:pos="8630"/>
         </w:tabs>
@@ -380,7 +378,7 @@
           <w:sz w:val="21"/>
         </w:rPr>
       </w:pPr>
-      <w:hyperlink w:anchor="_Toc448349941" w:history="1">
+      <w:hyperlink w:anchor="_Toc2670060" w:history="1">
         <w:r>
           <w:rPr>
             <w:rStyle w:val="a3"/>
@@ -391,7 +389,6 @@
         <w:r>
           <w:rPr>
             <w:rStyle w:val="a3"/>
-            <w:rFonts w:hint="eastAsia"/>
             <w:noProof/>
           </w:rPr>
           <w:t>数据同步</w:t>
@@ -415,7 +412,7 @@
             <w:noProof/>
             <w:webHidden/>
           </w:rPr>
-          <w:instrText xml:space="preserve"> PAGEREF _Toc448349941 \h </w:instrText>
+          <w:instrText xml:space="preserve"> PAGEREF _Toc2670060 \h </w:instrText>
         </w:r>
         <w:r>
           <w:rPr>
@@ -435,7 +432,7 @@
             <w:noProof/>
             <w:webHidden/>
           </w:rPr>
-          <w:t>6</w:t>
+          <w:t>5</w:t>
         </w:r>
         <w:r>
           <w:rPr>
@@ -448,7 +445,7 @@
     </w:p>
     <w:p>
       <w:pPr>
-        <w:pStyle w:val="30"/>
+        <w:pStyle w:val="31"/>
         <w:tabs>
           <w:tab w:val="right" w:leader="dot" w:pos="8630"/>
         </w:tabs>
@@ -459,7 +456,7 @@
           <w:sz w:val="21"/>
         </w:rPr>
       </w:pPr>
-      <w:hyperlink w:anchor="_Toc448349942" w:history="1">
+      <w:hyperlink w:anchor="_Toc2670061" w:history="1">
         <w:r>
           <w:rPr>
             <w:rStyle w:val="a3"/>
@@ -470,7 +467,6 @@
         <w:r>
           <w:rPr>
             <w:rStyle w:val="a3"/>
-            <w:rFonts w:hint="eastAsia"/>
             <w:noProof/>
           </w:rPr>
           <w:t>文件多版本</w:t>
@@ -494,7 +490,7 @@
             <w:noProof/>
             <w:webHidden/>
           </w:rPr>
-          <w:instrText xml:space="preserve"> PAGEREF _Toc448349942 \h </w:instrText>
+          <w:instrText xml:space="preserve"> PAGEREF _Toc2670061 \h </w:instrText>
         </w:r>
         <w:r>
           <w:rPr>
@@ -514,7 +510,7 @@
             <w:noProof/>
             <w:webHidden/>
           </w:rPr>
-          <w:t>6</w:t>
+          <w:t>5</w:t>
         </w:r>
         <w:r>
           <w:rPr>
@@ -527,7 +523,7 @@
     </w:p>
     <w:p>
       <w:pPr>
-        <w:pStyle w:val="30"/>
+        <w:pStyle w:val="31"/>
         <w:tabs>
           <w:tab w:val="right" w:leader="dot" w:pos="8630"/>
         </w:tabs>
@@ -538,7 +534,7 @@
           <w:sz w:val="21"/>
         </w:rPr>
       </w:pPr>
-      <w:hyperlink w:anchor="_Toc448349943" w:history="1">
+      <w:hyperlink w:anchor="_Toc2670062" w:history="1">
         <w:r>
           <w:rPr>
             <w:rStyle w:val="a3"/>
@@ -549,7 +545,6 @@
         <w:r>
           <w:rPr>
             <w:rStyle w:val="a3"/>
-            <w:rFonts w:hint="eastAsia"/>
             <w:noProof/>
           </w:rPr>
           <w:t>文件相似度检查</w:t>
@@ -573,7 +568,7 @@
             <w:noProof/>
             <w:webHidden/>
           </w:rPr>
-          <w:instrText xml:space="preserve"> PAGEREF _Toc448349943 \h </w:instrText>
+          <w:instrText xml:space="preserve"> PAGEREF _Toc2670062 \h </w:instrText>
         </w:r>
         <w:r>
           <w:rPr>
@@ -593,7 +588,7 @@
             <w:noProof/>
             <w:webHidden/>
           </w:rPr>
-          <w:t>6</w:t>
+          <w:t>5</w:t>
         </w:r>
         <w:r>
           <w:rPr>
@@ -606,7 +601,7 @@
     </w:p>
     <w:p>
       <w:pPr>
-        <w:pStyle w:val="30"/>
+        <w:pStyle w:val="31"/>
         <w:tabs>
           <w:tab w:val="right" w:leader="dot" w:pos="8630"/>
         </w:tabs>
@@ -617,7 +612,7 @@
           <w:sz w:val="21"/>
         </w:rPr>
       </w:pPr>
-      <w:hyperlink w:anchor="_Toc448349944" w:history="1">
+      <w:hyperlink w:anchor="_Toc2670063" w:history="1">
         <w:r>
           <w:rPr>
             <w:rStyle w:val="a3"/>
@@ -628,7 +623,6 @@
         <w:r>
           <w:rPr>
             <w:rStyle w:val="a3"/>
-            <w:rFonts w:hint="eastAsia"/>
             <w:noProof/>
           </w:rPr>
           <w:t>不能做什么</w:t>
@@ -652,7 +646,7 @@
             <w:noProof/>
             <w:webHidden/>
           </w:rPr>
-          <w:instrText xml:space="preserve"> PAGEREF _Toc448349944 \h </w:instrText>
+          <w:instrText xml:space="preserve"> PAGEREF _Toc2670063 \h </w:instrText>
         </w:r>
         <w:r>
           <w:rPr>
@@ -672,7 +666,7 @@
             <w:noProof/>
             <w:webHidden/>
           </w:rPr>
-          <w:t>6</w:t>
+          <w:t>5</w:t>
         </w:r>
         <w:r>
           <w:rPr>
@@ -685,7 +679,7 @@
     </w:p>
     <w:p>
       <w:pPr>
-        <w:pStyle w:val="20"/>
+        <w:pStyle w:val="21"/>
         <w:tabs>
           <w:tab w:val="right" w:leader="dot" w:pos="8630"/>
         </w:tabs>
@@ -696,7 +690,7 @@
           <w:sz w:val="21"/>
         </w:rPr>
       </w:pPr>
-      <w:hyperlink w:anchor="_Toc448349945" w:history="1">
+      <w:hyperlink w:anchor="_Toc2670064" w:history="1">
         <w:r>
           <w:rPr>
             <w:rStyle w:val="a3"/>
@@ -707,7 +701,6 @@
         <w:r>
           <w:rPr>
             <w:rStyle w:val="a3"/>
-            <w:rFonts w:hint="eastAsia"/>
             <w:noProof/>
           </w:rPr>
           <w:t>的代码协议</w:t>
@@ -731,7 +724,7 @@
             <w:noProof/>
             <w:webHidden/>
           </w:rPr>
-          <w:instrText xml:space="preserve"> PAGEREF _Toc448349945 \h </w:instrText>
+          <w:instrText xml:space="preserve"> PAGEREF _Toc2670064 \h </w:instrText>
         </w:r>
         <w:r>
           <w:rPr>
@@ -751,7 +744,7 @@
             <w:noProof/>
             <w:webHidden/>
           </w:rPr>
-          <w:t>7</w:t>
+          <w:t>6</w:t>
         </w:r>
         <w:r>
           <w:rPr>
@@ -764,7 +757,7 @@
     </w:p>
     <w:p>
       <w:pPr>
-        <w:pStyle w:val="20"/>
+        <w:pStyle w:val="21"/>
         <w:tabs>
           <w:tab w:val="right" w:leader="dot" w:pos="8630"/>
         </w:tabs>
@@ -775,7 +768,7 @@
           <w:sz w:val="21"/>
         </w:rPr>
       </w:pPr>
-      <w:hyperlink w:anchor="_Toc448349946" w:history="1">
+      <w:hyperlink w:anchor="_Toc2670065" w:history="1">
         <w:r>
           <w:rPr>
             <w:rStyle w:val="a3"/>
@@ -786,7 +779,6 @@
         <w:r>
           <w:rPr>
             <w:rStyle w:val="a3"/>
-            <w:rFonts w:hint="eastAsia"/>
             <w:noProof/>
           </w:rPr>
           <w:t>关于</w:t>
@@ -817,7 +809,7 @@
             <w:noProof/>
             <w:webHidden/>
           </w:rPr>
-          <w:instrText xml:space="preserve"> PAGEREF _Toc448349946 \h </w:instrText>
+          <w:instrText xml:space="preserve"> PAGEREF _Toc2670065 \h </w:instrText>
         </w:r>
         <w:r>
           <w:rPr>
@@ -837,7 +829,7 @@
             <w:noProof/>
             <w:webHidden/>
           </w:rPr>
-          <w:t>7</w:t>
+          <w:t>6</w:t>
         </w:r>
         <w:r>
           <w:rPr>
@@ -850,7 +842,7 @@
     </w:p>
     <w:p>
       <w:pPr>
-        <w:pStyle w:val="10"/>
+        <w:pStyle w:val="11"/>
         <w:tabs>
           <w:tab w:val="right" w:leader="dot" w:pos="8630"/>
         </w:tabs>
@@ -860,11 +852,10 @@
           <w:sz w:val="21"/>
         </w:rPr>
       </w:pPr>
-      <w:hyperlink w:anchor="_Toc448349947" w:history="1">
+      <w:hyperlink w:anchor="_Toc2670066" w:history="1">
         <w:r>
           <w:rPr>
             <w:rStyle w:val="a3"/>
-            <w:rFonts w:hint="eastAsia"/>
             <w:noProof/>
           </w:rPr>
           <w:t>三、技术解析</w:t>
@@ -888,7 +879,7 @@
             <w:noProof/>
             <w:webHidden/>
           </w:rPr>
-          <w:instrText xml:space="preserve"> PAGEREF _Toc448349947 \h </w:instrText>
+          <w:instrText xml:space="preserve"> PAGEREF _Toc2670066 \h </w:instrText>
         </w:r>
         <w:r>
           <w:rPr>
@@ -908,7 +899,7 @@
             <w:noProof/>
             <w:webHidden/>
           </w:rPr>
-          <w:t>7</w:t>
+          <w:t>6</w:t>
         </w:r>
         <w:r>
           <w:rPr>
@@ -921,7 +912,7 @@
     </w:p>
     <w:p>
       <w:pPr>
-        <w:pStyle w:val="20"/>
+        <w:pStyle w:val="21"/>
         <w:tabs>
           <w:tab w:val="right" w:leader="dot" w:pos="8630"/>
         </w:tabs>
@@ -932,7 +923,7 @@
           <w:sz w:val="21"/>
         </w:rPr>
       </w:pPr>
-      <w:hyperlink w:anchor="_Toc448349948" w:history="1">
+      <w:hyperlink w:anchor="_Toc2670067" w:history="1">
         <w:r>
           <w:rPr>
             <w:rStyle w:val="a3"/>
@@ -943,7 +934,6 @@
         <w:r>
           <w:rPr>
             <w:rStyle w:val="a3"/>
-            <w:rFonts w:hint="eastAsia"/>
             <w:noProof/>
           </w:rPr>
           <w:t>术语</w:t>
@@ -967,7 +957,7 @@
             <w:noProof/>
             <w:webHidden/>
           </w:rPr>
-          <w:instrText xml:space="preserve"> PAGEREF _Toc448349948 \h </w:instrText>
+          <w:instrText xml:space="preserve"> PAGEREF _Toc2670067 \h </w:instrText>
         </w:r>
         <w:r>
           <w:rPr>
@@ -987,7 +977,7 @@
             <w:noProof/>
             <w:webHidden/>
           </w:rPr>
-          <w:t>8</w:t>
+          <w:t>7</w:t>
         </w:r>
         <w:r>
           <w:rPr>
@@ -1000,7 +990,7 @@
     </w:p>
     <w:p>
       <w:pPr>
-        <w:pStyle w:val="20"/>
+        <w:pStyle w:val="21"/>
         <w:tabs>
           <w:tab w:val="right" w:leader="dot" w:pos="8630"/>
         </w:tabs>
@@ -1011,7 +1001,7 @@
           <w:sz w:val="21"/>
         </w:rPr>
       </w:pPr>
-      <w:hyperlink w:anchor="_Toc448349949" w:history="1">
+      <w:hyperlink w:anchor="_Toc2670068" w:history="1">
         <w:r>
           <w:rPr>
             <w:rStyle w:val="a3"/>
@@ -1022,7 +1012,6 @@
         <w:r>
           <w:rPr>
             <w:rStyle w:val="a3"/>
-            <w:rFonts w:hint="eastAsia"/>
             <w:noProof/>
           </w:rPr>
           <w:t>计算原理</w:t>
@@ -1046,7 +1035,7 @@
             <w:noProof/>
             <w:webHidden/>
           </w:rPr>
-          <w:instrText xml:space="preserve"> PAGEREF _Toc448349949 \h </w:instrText>
+          <w:instrText xml:space="preserve"> PAGEREF _Toc2670068 \h </w:instrText>
         </w:r>
         <w:r>
           <w:rPr>
@@ -1066,7 +1055,7 @@
             <w:noProof/>
             <w:webHidden/>
           </w:rPr>
-          <w:t>8</w:t>
+          <w:t>7</w:t>
         </w:r>
         <w:r>
           <w:rPr>
@@ -1079,7 +1068,7 @@
     </w:p>
     <w:p>
       <w:pPr>
-        <w:pStyle w:val="30"/>
+        <w:pStyle w:val="31"/>
         <w:tabs>
           <w:tab w:val="right" w:leader="dot" w:pos="8630"/>
         </w:tabs>
@@ -1090,7 +1079,7 @@
           <w:sz w:val="21"/>
         </w:rPr>
       </w:pPr>
-      <w:hyperlink w:anchor="_Toc448349950" w:history="1">
+      <w:hyperlink w:anchor="_Toc2670069" w:history="1">
         <w:r>
           <w:rPr>
             <w:rStyle w:val="a3"/>
@@ -1101,7 +1090,6 @@
         <w:r>
           <w:rPr>
             <w:rStyle w:val="a3"/>
-            <w:rFonts w:hint="eastAsia"/>
             <w:noProof/>
           </w:rPr>
           <w:t>单轮计算</w:t>
@@ -1125,7 +1113,7 @@
             <w:noProof/>
             <w:webHidden/>
           </w:rPr>
-          <w:instrText xml:space="preserve"> PAGEREF _Toc448349950 \h </w:instrText>
+          <w:instrText xml:space="preserve"> PAGEREF _Toc2670069 \h </w:instrText>
         </w:r>
         <w:r>
           <w:rPr>
@@ -1145,7 +1133,7 @@
             <w:noProof/>
             <w:webHidden/>
           </w:rPr>
-          <w:t>8</w:t>
+          <w:t>7</w:t>
         </w:r>
         <w:r>
           <w:rPr>
@@ -1158,7 +1146,7 @@
     </w:p>
     <w:p>
       <w:pPr>
-        <w:pStyle w:val="30"/>
+        <w:pStyle w:val="31"/>
         <w:tabs>
           <w:tab w:val="right" w:leader="dot" w:pos="8630"/>
         </w:tabs>
@@ -1169,7 +1157,7 @@
           <w:sz w:val="21"/>
         </w:rPr>
       </w:pPr>
-      <w:hyperlink w:anchor="_Toc448349951" w:history="1">
+      <w:hyperlink w:anchor="_Toc2670070" w:history="1">
         <w:r>
           <w:rPr>
             <w:rStyle w:val="a3"/>
@@ -1180,7 +1168,6 @@
         <w:r>
           <w:rPr>
             <w:rStyle w:val="a3"/>
-            <w:rFonts w:hint="eastAsia"/>
             <w:noProof/>
           </w:rPr>
           <w:t>多轮计算</w:t>
@@ -1204,7 +1191,7 @@
             <w:noProof/>
             <w:webHidden/>
           </w:rPr>
-          <w:instrText xml:space="preserve"> PAGEREF _Toc448349951 \h </w:instrText>
+          <w:instrText xml:space="preserve"> PAGEREF _Toc2670070 \h </w:instrText>
         </w:r>
         <w:r>
           <w:rPr>
@@ -1224,7 +1211,7 @@
             <w:noProof/>
             <w:webHidden/>
           </w:rPr>
-          <w:t>9</w:t>
+          <w:t>8</w:t>
         </w:r>
         <w:r>
           <w:rPr>
@@ -1237,7 +1224,7 @@
     </w:p>
     <w:p>
       <w:pPr>
-        <w:pStyle w:val="30"/>
+        <w:pStyle w:val="31"/>
         <w:tabs>
           <w:tab w:val="right" w:leader="dot" w:pos="8630"/>
         </w:tabs>
@@ -1248,7 +1235,7 @@
           <w:sz w:val="21"/>
         </w:rPr>
       </w:pPr>
-      <w:hyperlink w:anchor="_Toc448349952" w:history="1">
+      <w:hyperlink w:anchor="_Toc2670071" w:history="1">
         <w:r>
           <w:rPr>
             <w:rStyle w:val="a3"/>
@@ -1259,7 +1246,6 @@
         <w:r>
           <w:rPr>
             <w:rStyle w:val="a3"/>
-            <w:rFonts w:hint="eastAsia"/>
             <w:noProof/>
           </w:rPr>
           <w:t>就地生成</w:t>
@@ -1283,7 +1269,7 @@
             <w:noProof/>
             <w:webHidden/>
           </w:rPr>
-          <w:instrText xml:space="preserve"> PAGEREF _Toc448349952 \h </w:instrText>
+          <w:instrText xml:space="preserve"> PAGEREF _Toc2670071 \h </w:instrText>
         </w:r>
         <w:r>
           <w:rPr>
@@ -1303,7 +1289,7 @@
             <w:noProof/>
             <w:webHidden/>
           </w:rPr>
-          <w:t>11</w:t>
+          <w:t>10</w:t>
         </w:r>
         <w:r>
           <w:rPr>
@@ -1316,7 +1302,7 @@
     </w:p>
     <w:p>
       <w:pPr>
-        <w:pStyle w:val="10"/>
+        <w:pStyle w:val="11"/>
         <w:tabs>
           <w:tab w:val="right" w:leader="dot" w:pos="8630"/>
         </w:tabs>
@@ -1326,11 +1312,10 @@
           <w:sz w:val="21"/>
         </w:rPr>
       </w:pPr>
-      <w:hyperlink w:anchor="_Toc448349953" w:history="1">
+      <w:hyperlink w:anchor="_Toc2670072" w:history="1">
         <w:r>
           <w:rPr>
             <w:rStyle w:val="a3"/>
-            <w:rFonts w:hint="eastAsia"/>
             <w:noProof/>
           </w:rPr>
           <w:t>四、编程模式</w:t>
@@ -1354,7 +1339,7 @@
             <w:noProof/>
             <w:webHidden/>
           </w:rPr>
-          <w:instrText xml:space="preserve"> PAGEREF _Toc448349953 \h </w:instrText>
+          <w:instrText xml:space="preserve"> PAGEREF _Toc2670072 \h </w:instrText>
         </w:r>
         <w:r>
           <w:rPr>
@@ -1374,7 +1359,7 @@
             <w:noProof/>
             <w:webHidden/>
           </w:rPr>
-          <w:t>13</w:t>
+          <w:t>12</w:t>
         </w:r>
         <w:r>
           <w:rPr>
@@ -1387,7 +1372,7 @@
     </w:p>
     <w:p>
       <w:pPr>
-        <w:pStyle w:val="20"/>
+        <w:pStyle w:val="21"/>
         <w:tabs>
           <w:tab w:val="right" w:leader="dot" w:pos="8630"/>
         </w:tabs>
@@ -1398,7 +1383,7 @@
           <w:sz w:val="21"/>
         </w:rPr>
       </w:pPr>
-      <w:hyperlink w:anchor="_Toc448349954" w:history="1">
+      <w:hyperlink w:anchor="_Toc2670073" w:history="1">
         <w:r>
           <w:rPr>
             <w:rStyle w:val="a3"/>
@@ -1409,7 +1394,6 @@
         <w:r>
           <w:rPr>
             <w:rStyle w:val="a3"/>
-            <w:rFonts w:hint="eastAsia"/>
             <w:noProof/>
           </w:rPr>
           <w:t>操作对象</w:t>
@@ -1433,7 +1417,7 @@
             <w:noProof/>
             <w:webHidden/>
           </w:rPr>
-          <w:instrText xml:space="preserve"> PAGEREF _Toc448349954 \h </w:instrText>
+          <w:instrText xml:space="preserve"> PAGEREF _Toc2670073 \h </w:instrText>
         </w:r>
         <w:r>
           <w:rPr>
@@ -1453,7 +1437,7 @@
             <w:noProof/>
             <w:webHidden/>
           </w:rPr>
-          <w:t>13</w:t>
+          <w:t>12</w:t>
         </w:r>
         <w:r>
           <w:rPr>
@@ -1466,7 +1450,7 @@
     </w:p>
     <w:p>
       <w:pPr>
-        <w:pStyle w:val="20"/>
+        <w:pStyle w:val="21"/>
         <w:tabs>
           <w:tab w:val="right" w:leader="dot" w:pos="8630"/>
         </w:tabs>
@@ -1477,7 +1461,7 @@
           <w:sz w:val="21"/>
         </w:rPr>
       </w:pPr>
-      <w:hyperlink w:anchor="_Toc448349955" w:history="1">
+      <w:hyperlink w:anchor="_Toc2670074" w:history="1">
         <w:r>
           <w:rPr>
             <w:rStyle w:val="a3"/>
@@ -1488,7 +1472,6 @@
         <w:r>
           <w:rPr>
             <w:rStyle w:val="a3"/>
-            <w:rFonts w:hint="eastAsia"/>
             <w:noProof/>
           </w:rPr>
           <w:t>黑盒（</w:t>
@@ -1503,7 +1486,6 @@
         <w:r>
           <w:rPr>
             <w:rStyle w:val="a3"/>
-            <w:rFonts w:hint="eastAsia"/>
             <w:noProof/>
           </w:rPr>
           <w:t>）方式</w:t>
@@ -1527,7 +1509,7 @@
             <w:noProof/>
             <w:webHidden/>
           </w:rPr>
-          <w:instrText xml:space="preserve"> PAGEREF _Toc448349955 \h </w:instrText>
+          <w:instrText xml:space="preserve"> PAGEREF _Toc2670074 \h </w:instrText>
         </w:r>
         <w:r>
           <w:rPr>
@@ -1547,7 +1529,7 @@
             <w:noProof/>
             <w:webHidden/>
           </w:rPr>
-          <w:t>13</w:t>
+          <w:t>12</w:t>
         </w:r>
         <w:r>
           <w:rPr>
@@ -1560,7 +1542,7 @@
     </w:p>
     <w:p>
       <w:pPr>
-        <w:pStyle w:val="30"/>
+        <w:pStyle w:val="31"/>
         <w:tabs>
           <w:tab w:val="right" w:leader="dot" w:pos="8630"/>
         </w:tabs>
@@ -1571,7 +1553,7 @@
           <w:sz w:val="21"/>
         </w:rPr>
       </w:pPr>
-      <w:hyperlink w:anchor="_Toc448349956" w:history="1">
+      <w:hyperlink w:anchor="_Toc2670075" w:history="1">
         <w:r>
           <w:rPr>
             <w:rStyle w:val="a3"/>
@@ -1582,7 +1564,6 @@
         <w:r>
           <w:rPr>
             <w:rStyle w:val="a3"/>
-            <w:rFonts w:hint="eastAsia"/>
             <w:noProof/>
           </w:rPr>
           <w:t>客户端</w:t>
@@ -1606,7 +1587,7 @@
             <w:noProof/>
             <w:webHidden/>
           </w:rPr>
-          <w:instrText xml:space="preserve"> PAGEREF _Toc448349956 \h </w:instrText>
+          <w:instrText xml:space="preserve"> PAGEREF _Toc2670075 \h </w:instrText>
         </w:r>
         <w:r>
           <w:rPr>
@@ -1626,7 +1607,7 @@
             <w:noProof/>
             <w:webHidden/>
           </w:rPr>
-          <w:t>14</w:t>
+          <w:t>13</w:t>
         </w:r>
         <w:r>
           <w:rPr>
@@ -1639,7 +1620,7 @@
     </w:p>
     <w:p>
       <w:pPr>
-        <w:pStyle w:val="30"/>
+        <w:pStyle w:val="31"/>
         <w:tabs>
           <w:tab w:val="right" w:leader="dot" w:pos="8630"/>
         </w:tabs>
@@ -1650,7 +1631,7 @@
           <w:sz w:val="21"/>
         </w:rPr>
       </w:pPr>
-      <w:hyperlink w:anchor="_Toc448349957" w:history="1">
+      <w:hyperlink w:anchor="_Toc2670076" w:history="1">
         <w:r>
           <w:rPr>
             <w:rStyle w:val="a3"/>
@@ -1661,7 +1642,6 @@
         <w:r>
           <w:rPr>
             <w:rStyle w:val="a3"/>
-            <w:rFonts w:hint="eastAsia"/>
             <w:noProof/>
           </w:rPr>
           <w:t>单轮计算：服务器端（目标文件端）</w:t>
@@ -1685,7 +1665,7 @@
             <w:noProof/>
             <w:webHidden/>
           </w:rPr>
-          <w:instrText xml:space="preserve"> PAGEREF _Toc448349957 \h </w:instrText>
+          <w:instrText xml:space="preserve"> PAGEREF _Toc2670076 \h </w:instrText>
         </w:r>
         <w:r>
           <w:rPr>
@@ -1705,7 +1685,7 @@
             <w:noProof/>
             <w:webHidden/>
           </w:rPr>
-          <w:t>15</w:t>
+          <w:t>14</w:t>
         </w:r>
         <w:r>
           <w:rPr>
@@ -1718,7 +1698,7 @@
     </w:p>
     <w:p>
       <w:pPr>
-        <w:pStyle w:val="30"/>
+        <w:pStyle w:val="31"/>
         <w:tabs>
           <w:tab w:val="right" w:leader="dot" w:pos="8630"/>
         </w:tabs>
@@ -1729,7 +1709,7 @@
           <w:sz w:val="21"/>
         </w:rPr>
       </w:pPr>
-      <w:hyperlink w:anchor="_Toc448349958" w:history="1">
+      <w:hyperlink w:anchor="_Toc2670077" w:history="1">
         <w:r>
           <w:rPr>
             <w:rStyle w:val="a3"/>
@@ -1740,7 +1720,6 @@
         <w:r>
           <w:rPr>
             <w:rStyle w:val="a3"/>
-            <w:rFonts w:hint="eastAsia"/>
             <w:noProof/>
           </w:rPr>
           <w:t>多轮计算：服务器端（目标文件端）</w:t>
@@ -1764,7 +1743,7 @@
             <w:noProof/>
             <w:webHidden/>
           </w:rPr>
-          <w:instrText xml:space="preserve"> PAGEREF _Toc448349958 \h </w:instrText>
+          <w:instrText xml:space="preserve"> PAGEREF _Toc2670077 \h </w:instrText>
         </w:r>
         <w:r>
           <w:rPr>
@@ -1784,7 +1763,7 @@
             <w:noProof/>
             <w:webHidden/>
           </w:rPr>
-          <w:t>15</w:t>
+          <w:t>14</w:t>
         </w:r>
         <w:r>
           <w:rPr>
@@ -1797,7 +1776,7 @@
     </w:p>
     <w:p>
       <w:pPr>
-        <w:pStyle w:val="30"/>
+        <w:pStyle w:val="31"/>
         <w:tabs>
           <w:tab w:val="right" w:leader="dot" w:pos="8630"/>
         </w:tabs>
@@ -1808,7 +1787,7 @@
           <w:sz w:val="21"/>
         </w:rPr>
       </w:pPr>
-      <w:hyperlink w:anchor="_Toc448349959" w:history="1">
+      <w:hyperlink w:anchor="_Toc2670078" w:history="1">
         <w:r>
           <w:rPr>
             <w:rStyle w:val="a3"/>
@@ -1819,7 +1798,6 @@
         <w:r>
           <w:rPr>
             <w:rStyle w:val="a3"/>
-            <w:rFonts w:hint="eastAsia"/>
             <w:noProof/>
           </w:rPr>
           <w:t>就地计算：服务器端（目标文件端）</w:t>
@@ -1843,7 +1821,7 @@
             <w:noProof/>
             <w:webHidden/>
           </w:rPr>
-          <w:instrText xml:space="preserve"> PAGEREF _Toc448349959 \h </w:instrText>
+          <w:instrText xml:space="preserve"> PAGEREF _Toc2670078 \h </w:instrText>
         </w:r>
         <w:r>
           <w:rPr>
@@ -1863,7 +1841,7 @@
             <w:noProof/>
             <w:webHidden/>
           </w:rPr>
-          <w:t>16</w:t>
+          <w:t>15</w:t>
         </w:r>
         <w:r>
           <w:rPr>
@@ -1876,7 +1854,7 @@
     </w:p>
     <w:p>
       <w:pPr>
-        <w:pStyle w:val="20"/>
+        <w:pStyle w:val="21"/>
         <w:tabs>
           <w:tab w:val="right" w:leader="dot" w:pos="8630"/>
         </w:tabs>
@@ -1887,7 +1865,7 @@
           <w:sz w:val="21"/>
         </w:rPr>
       </w:pPr>
-      <w:hyperlink w:anchor="_Toc448349960" w:history="1">
+      <w:hyperlink w:anchor="_Toc2670079" w:history="1">
         <w:r>
           <w:rPr>
             <w:rStyle w:val="a3"/>
@@ -1898,7 +1876,6 @@
         <w:r>
           <w:rPr>
             <w:rStyle w:val="a3"/>
-            <w:rFonts w:hint="eastAsia"/>
             <w:noProof/>
           </w:rPr>
           <w:t>模式</w:t>
@@ -1922,7 +1899,7 @@
             <w:noProof/>
             <w:webHidden/>
           </w:rPr>
-          <w:instrText xml:space="preserve"> PAGEREF _Toc448349960 \h </w:instrText>
+          <w:instrText xml:space="preserve"> PAGEREF _Toc2670079 \h </w:instrText>
         </w:r>
         <w:r>
           <w:rPr>
@@ -1942,7 +1919,7 @@
             <w:noProof/>
             <w:webHidden/>
           </w:rPr>
-          <w:t>17</w:t>
+          <w:t>16</w:t>
         </w:r>
         <w:r>
           <w:rPr>
@@ -1955,7 +1932,7 @@
     </w:p>
     <w:p>
       <w:pPr>
-        <w:pStyle w:val="30"/>
+        <w:pStyle w:val="31"/>
         <w:tabs>
           <w:tab w:val="right" w:leader="dot" w:pos="8630"/>
         </w:tabs>
@@ -1966,7 +1943,7 @@
           <w:sz w:val="21"/>
         </w:rPr>
       </w:pPr>
-      <w:hyperlink w:anchor="_Toc448349961" w:history="1">
+      <w:hyperlink w:anchor="_Toc2670080" w:history="1">
         <w:r>
           <w:rPr>
             <w:rStyle w:val="a3"/>
@@ -1977,7 +1954,6 @@
         <w:r>
           <w:rPr>
             <w:rStyle w:val="a3"/>
-            <w:rFonts w:hint="eastAsia"/>
             <w:noProof/>
           </w:rPr>
           <w:t>数据结构</w:t>
@@ -2001,7 +1977,7 @@
             <w:noProof/>
             <w:webHidden/>
           </w:rPr>
-          <w:instrText xml:space="preserve"> PAGEREF _Toc448349961 \h </w:instrText>
+          <w:instrText xml:space="preserve"> PAGEREF _Toc2670080 \h </w:instrText>
         </w:r>
         <w:r>
           <w:rPr>
@@ -2021,7 +1997,7 @@
             <w:noProof/>
             <w:webHidden/>
           </w:rPr>
-          <w:t>18</w:t>
+          <w:t>17</w:t>
         </w:r>
         <w:r>
           <w:rPr>
@@ -2034,7 +2010,7 @@
     </w:p>
     <w:p>
       <w:pPr>
-        <w:pStyle w:val="30"/>
+        <w:pStyle w:val="31"/>
         <w:tabs>
           <w:tab w:val="right" w:leader="dot" w:pos="8630"/>
         </w:tabs>
@@ -2045,7 +2021,7 @@
           <w:sz w:val="21"/>
         </w:rPr>
       </w:pPr>
-      <w:hyperlink w:anchor="_Toc448349962" w:history="1">
+      <w:hyperlink w:anchor="_Toc2670081" w:history="1">
         <w:r>
           <w:rPr>
             <w:rStyle w:val="a3"/>
@@ -2056,7 +2032,6 @@
         <w:r>
           <w:rPr>
             <w:rStyle w:val="a3"/>
-            <w:rFonts w:hint="eastAsia"/>
             <w:noProof/>
           </w:rPr>
           <w:t>接口声明</w:t>
@@ -2080,7 +2055,7 @@
             <w:noProof/>
             <w:webHidden/>
           </w:rPr>
-          <w:instrText xml:space="preserve"> PAGEREF _Toc448349962 \h </w:instrText>
+          <w:instrText xml:space="preserve"> PAGEREF _Toc2670081 \h </w:instrText>
         </w:r>
         <w:r>
           <w:rPr>
@@ -2100,7 +2075,7 @@
             <w:noProof/>
             <w:webHidden/>
           </w:rPr>
-          <w:t>19</w:t>
+          <w:t>18</w:t>
         </w:r>
         <w:r>
           <w:rPr>
@@ -2113,7 +2088,7 @@
     </w:p>
     <w:p>
       <w:pPr>
-        <w:pStyle w:val="30"/>
+        <w:pStyle w:val="31"/>
         <w:tabs>
           <w:tab w:val="right" w:leader="dot" w:pos="8630"/>
         </w:tabs>
@@ -2124,7 +2099,7 @@
           <w:sz w:val="21"/>
         </w:rPr>
       </w:pPr>
-      <w:hyperlink w:anchor="_Toc448349963" w:history="1">
+      <w:hyperlink w:anchor="_Toc2670082" w:history="1">
         <w:r>
           <w:rPr>
             <w:rStyle w:val="a3"/>
@@ -2135,7 +2110,6 @@
         <w:r>
           <w:rPr>
             <w:rStyle w:val="a3"/>
-            <w:rFonts w:hint="eastAsia"/>
             <w:noProof/>
           </w:rPr>
           <w:t>单轮计算</w:t>
@@ -2159,7 +2133,7 @@
             <w:noProof/>
             <w:webHidden/>
           </w:rPr>
-          <w:instrText xml:space="preserve"> PAGEREF _Toc448349963 \h </w:instrText>
+          <w:instrText xml:space="preserve"> PAGEREF _Toc2670082 \h </w:instrText>
         </w:r>
         <w:r>
           <w:rPr>
@@ -2179,7 +2153,7 @@
             <w:noProof/>
             <w:webHidden/>
           </w:rPr>
-          <w:t>20</w:t>
+          <w:t>19</w:t>
         </w:r>
         <w:r>
           <w:rPr>
@@ -2192,7 +2166,7 @@
     </w:p>
     <w:p>
       <w:pPr>
-        <w:pStyle w:val="30"/>
+        <w:pStyle w:val="31"/>
         <w:tabs>
           <w:tab w:val="right" w:leader="dot" w:pos="8630"/>
         </w:tabs>
@@ -2203,7 +2177,7 @@
           <w:sz w:val="21"/>
         </w:rPr>
       </w:pPr>
-      <w:hyperlink w:anchor="_Toc448349964" w:history="1">
+      <w:hyperlink w:anchor="_Toc2670083" w:history="1">
         <w:r>
           <w:rPr>
             <w:rStyle w:val="a3"/>
@@ -2214,7 +2188,6 @@
         <w:r>
           <w:rPr>
             <w:rStyle w:val="a3"/>
-            <w:rFonts w:hint="eastAsia"/>
             <w:noProof/>
           </w:rPr>
           <w:t>多轮计算</w:t>
@@ -2238,7 +2211,7 @@
             <w:noProof/>
             <w:webHidden/>
           </w:rPr>
-          <w:instrText xml:space="preserve"> PAGEREF _Toc448349964 \h </w:instrText>
+          <w:instrText xml:space="preserve"> PAGEREF _Toc2670083 \h </w:instrText>
         </w:r>
         <w:r>
           <w:rPr>
@@ -2258,7 +2231,7 @@
             <w:noProof/>
             <w:webHidden/>
           </w:rPr>
-          <w:t>20</w:t>
+          <w:t>19</w:t>
         </w:r>
         <w:r>
           <w:rPr>
@@ -2271,7 +2244,7 @@
     </w:p>
     <w:p>
       <w:pPr>
-        <w:pStyle w:val="30"/>
+        <w:pStyle w:val="31"/>
         <w:tabs>
           <w:tab w:val="right" w:leader="dot" w:pos="8630"/>
         </w:tabs>
@@ -2282,7 +2255,7 @@
           <w:sz w:val="21"/>
         </w:rPr>
       </w:pPr>
-      <w:hyperlink w:anchor="_Toc448349965" w:history="1">
+      <w:hyperlink w:anchor="_Toc2670084" w:history="1">
         <w:r>
           <w:rPr>
             <w:rStyle w:val="a3"/>
@@ -2293,7 +2266,6 @@
         <w:r>
           <w:rPr>
             <w:rStyle w:val="a3"/>
-            <w:rFonts w:hint="eastAsia"/>
             <w:noProof/>
           </w:rPr>
           <w:t>就地生成</w:t>
@@ -2317,7 +2289,7 @@
             <w:noProof/>
             <w:webHidden/>
           </w:rPr>
-          <w:instrText xml:space="preserve"> PAGEREF _Toc448349965 \h </w:instrText>
+          <w:instrText xml:space="preserve"> PAGEREF _Toc2670084 \h </w:instrText>
         </w:r>
         <w:r>
           <w:rPr>
@@ -2337,7 +2309,7 @@
             <w:noProof/>
             <w:webHidden/>
           </w:rPr>
-          <w:t>22</w:t>
+          <w:t>21</w:t>
         </w:r>
         <w:r>
           <w:rPr>
@@ -2350,7 +2322,7 @@
     </w:p>
     <w:p>
       <w:pPr>
-        <w:pStyle w:val="30"/>
+        <w:pStyle w:val="31"/>
         <w:tabs>
           <w:tab w:val="right" w:leader="dot" w:pos="8630"/>
         </w:tabs>
@@ -2361,7 +2333,7 @@
           <w:sz w:val="21"/>
         </w:rPr>
       </w:pPr>
-      <w:hyperlink w:anchor="_Toc448349966" w:history="1">
+      <w:hyperlink w:anchor="_Toc2670085" w:history="1">
         <w:r>
           <w:rPr>
             <w:rStyle w:val="a3"/>
@@ -2372,7 +2344,6 @@
         <w:r>
           <w:rPr>
             <w:rStyle w:val="a3"/>
-            <w:rFonts w:hint="eastAsia"/>
             <w:noProof/>
           </w:rPr>
           <w:t>混合模式</w:t>
@@ -2396,7 +2367,7 @@
             <w:noProof/>
             <w:webHidden/>
           </w:rPr>
-          <w:instrText xml:space="preserve"> PAGEREF _Toc448349966 \h </w:instrText>
+          <w:instrText xml:space="preserve"> PAGEREF _Toc2670085 \h </w:instrText>
         </w:r>
         <w:r>
           <w:rPr>
@@ -2416,7 +2387,7 @@
             <w:noProof/>
             <w:webHidden/>
           </w:rPr>
-          <w:t>23</w:t>
+          <w:t>22</w:t>
         </w:r>
         <w:r>
           <w:rPr>
@@ -2429,7 +2400,7 @@
     </w:p>
     <w:p>
       <w:pPr>
-        <w:pStyle w:val="30"/>
+        <w:pStyle w:val="31"/>
         <w:tabs>
           <w:tab w:val="right" w:leader="dot" w:pos="8630"/>
         </w:tabs>
@@ -2440,7 +2411,7 @@
           <w:sz w:val="21"/>
         </w:rPr>
       </w:pPr>
-      <w:hyperlink w:anchor="_Toc448349967" w:history="1">
+      <w:hyperlink w:anchor="_Toc2670086" w:history="1">
         <w:r>
           <w:rPr>
             <w:rStyle w:val="a3"/>
@@ -2451,7 +2422,6 @@
         <w:r>
           <w:rPr>
             <w:rStyle w:val="a3"/>
-            <w:rFonts w:hint="eastAsia"/>
             <w:noProof/>
           </w:rPr>
           <w:t>回调模式</w:t>
@@ -2475,7 +2445,7 @@
             <w:noProof/>
             <w:webHidden/>
           </w:rPr>
-          <w:instrText xml:space="preserve"> PAGEREF _Toc448349967 \h </w:instrText>
+          <w:instrText xml:space="preserve"> PAGEREF _Toc2670086 \h </w:instrText>
         </w:r>
         <w:r>
           <w:rPr>
@@ -2495,7 +2465,7 @@
             <w:noProof/>
             <w:webHidden/>
           </w:rPr>
-          <w:t>23</w:t>
+          <w:t>22</w:t>
         </w:r>
         <w:r>
           <w:rPr>
@@ -2508,7 +2478,7 @@
     </w:p>
     <w:p>
       <w:pPr>
-        <w:pStyle w:val="10"/>
+        <w:pStyle w:val="11"/>
         <w:tabs>
           <w:tab w:val="right" w:leader="dot" w:pos="8630"/>
         </w:tabs>
@@ -2518,11 +2488,10 @@
           <w:sz w:val="21"/>
         </w:rPr>
       </w:pPr>
-      <w:hyperlink w:anchor="_Toc448349968" w:history="1">
+      <w:hyperlink w:anchor="_Toc2670087" w:history="1">
         <w:r>
           <w:rPr>
             <w:rStyle w:val="a3"/>
-            <w:rFonts w:hint="eastAsia"/>
             <w:noProof/>
           </w:rPr>
           <w:t>五、未来的变化</w:t>
@@ -2546,7 +2515,7 @@
             <w:noProof/>
             <w:webHidden/>
           </w:rPr>
-          <w:instrText xml:space="preserve"> PAGEREF _Toc448349968 \h </w:instrText>
+          <w:instrText xml:space="preserve"> PAGEREF _Toc2670087 \h </w:instrText>
         </w:r>
         <w:r>
           <w:rPr>
@@ -2566,7 +2535,7 @@
             <w:noProof/>
             <w:webHidden/>
           </w:rPr>
-          <w:t>26</w:t>
+          <w:t>25</w:t>
         </w:r>
         <w:r>
           <w:rPr>
@@ -2579,7 +2548,7 @@
     </w:p>
     <w:p>
       <w:pPr>
-        <w:pStyle w:val="10"/>
+        <w:pStyle w:val="11"/>
         <w:tabs>
           <w:tab w:val="right" w:leader="dot" w:pos="8630"/>
         </w:tabs>
@@ -2589,11 +2558,10 @@
           <w:sz w:val="21"/>
         </w:rPr>
       </w:pPr>
-      <w:hyperlink w:anchor="_Toc448349969" w:history="1">
+      <w:hyperlink w:anchor="_Toc2670088" w:history="1">
         <w:r>
           <w:rPr>
             <w:rStyle w:val="a3"/>
-            <w:rFonts w:hint="eastAsia"/>
             <w:noProof/>
           </w:rPr>
           <w:t>六、参考文档</w:t>
@@ -2617,7 +2585,7 @@
             <w:noProof/>
             <w:webHidden/>
           </w:rPr>
-          <w:instrText xml:space="preserve"> PAGEREF _Toc448349969 \h </w:instrText>
+          <w:instrText xml:space="preserve"> PAGEREF _Toc2670088 \h </w:instrText>
         </w:r>
         <w:r>
           <w:rPr>
@@ -2637,7 +2605,7 @@
             <w:noProof/>
             <w:webHidden/>
           </w:rPr>
-          <w:t>26</w:t>
+          <w:t>25</w:t>
         </w:r>
         <w:r>
           <w:rPr>
@@ -2650,7 +2618,7 @@
     </w:p>
     <w:p>
       <w:pPr>
-        <w:pStyle w:val="10"/>
+        <w:pStyle w:val="11"/>
         <w:tabs>
           <w:tab w:val="right" w:leader="dot" w:pos="8630"/>
         </w:tabs>
@@ -2660,11 +2628,10 @@
           <w:sz w:val="21"/>
         </w:rPr>
       </w:pPr>
-      <w:hyperlink w:anchor="_Toc448349970" w:history="1">
+      <w:hyperlink w:anchor="_Toc2670089" w:history="1">
         <w:r>
           <w:rPr>
             <w:rStyle w:val="a3"/>
-            <w:rFonts w:hint="eastAsia"/>
             <w:noProof/>
           </w:rPr>
           <w:t>七、感谢</w:t>
@@ -2688,7 +2655,7 @@
             <w:noProof/>
             <w:webHidden/>
           </w:rPr>
-          <w:instrText xml:space="preserve"> PAGEREF _Toc448349970 \h </w:instrText>
+          <w:instrText xml:space="preserve"> PAGEREF _Toc2670089 \h </w:instrText>
         </w:r>
         <w:r>
           <w:rPr>
@@ -2708,7 +2675,7 @@
             <w:noProof/>
             <w:webHidden/>
           </w:rPr>
-          <w:t>26</w:t>
+          <w:t>25</w:t>
         </w:r>
         <w:r>
           <w:rPr>
@@ -2757,7 +2724,7 @@
       <w:pPr>
         <w:pStyle w:val="1"/>
       </w:pPr>
-      <w:bookmarkStart w:id="0" w:name="_Toc448349937"/>
+      <w:bookmarkStart w:id="1" w:name="_Toc2670056"/>
       <w:r>
         <w:rPr>
           <w:rFonts w:hint="eastAsia"/>
@@ -2771,7 +2738,7 @@
         </w:rPr>
         <w:t>关于我</w:t>
       </w:r>
-      <w:bookmarkEnd w:id="0"/>
+      <w:bookmarkEnd w:id="1"/>
     </w:p>
     <w:p>
       <w:pPr>
@@ -2782,8 +2749,52 @@
         <w:rPr>
           <w:rFonts w:hint="eastAsia"/>
         </w:rPr>
-        <w:t>实际上，我没有什么可以特别说明的。写在最开始，我是希望大家第一眼看到关于我的事情，然后我可以满足一下我自己的虚荣心。</w:t>
-      </w:r>
+        <w:t>没有。</w:t>
+      </w:r>
+    </w:p>
+    <w:p>
+      <w:pPr>
+        <w:pStyle w:val="1"/>
+      </w:pPr>
+      <w:bookmarkStart w:id="2" w:name="_Toc2670057"/>
+      <w:r>
+        <w:rPr>
+          <w:rFonts w:hint="eastAsia"/>
+        </w:rPr>
+        <w:t>二、</w:t>
+      </w:r>
+      <w:r>
+        <w:rPr>
+          <w:rFonts w:hint="eastAsia"/>
+        </w:rPr>
+        <w:t>关于</w:t>
+      </w:r>
+      <w:r>
+        <w:rPr>
+          <w:rFonts w:hint="eastAsia"/>
+        </w:rPr>
+        <w:t xml:space="preserve"> XDELTALIB</w:t>
+      </w:r>
+      <w:bookmarkEnd w:id="2"/>
+    </w:p>
+    <w:p>
+      <w:pPr>
+        <w:pStyle w:val="2"/>
+      </w:pPr>
+      <w:bookmarkStart w:id="3" w:name="_Toc2670058"/>
+      <w:r>
+        <w:rPr>
+          <w:rFonts w:hint="eastAsia"/>
+        </w:rPr>
+        <w:t xml:space="preserve">2.1 </w:t>
+      </w:r>
+      <w:r>
+        <w:rPr>
+          <w:rFonts w:hint="eastAsia"/>
+        </w:rPr>
+        <w:t>产生原因</w:t>
+      </w:r>
+      <w:bookmarkEnd w:id="3"/>
     </w:p>
     <w:p>
       <w:pPr>
@@ -2794,55 +2805,37 @@
         <w:rPr>
           <w:rFonts w:hint="eastAsia"/>
         </w:rPr>
-        <w:t>说实话，在初中的时候，我甚至没有见过计算机是什么样的，只是从一些散落在不知道什么书或者杂志里知道，计算机如何如何，光就这就激起了我在选择专业的时候就选择了计算机专业。想想</w:t>
-      </w:r>
-      <w:r>
-        <w:rPr>
-          <w:rFonts w:hint="eastAsia"/>
-        </w:rPr>
-        <w:t>20</w:t>
-      </w:r>
-      <w:r>
-        <w:rPr>
-          <w:rFonts w:hint="eastAsia"/>
-        </w:rPr>
-        <w:t>年前的计算机是什么样，而现在的计算机是什么样，就知道这</w:t>
-      </w:r>
-      <w:r>
-        <w:rPr>
-          <w:rFonts w:hint="eastAsia"/>
-        </w:rPr>
-        <w:t>20</w:t>
-      </w:r>
-      <w:r>
-        <w:rPr>
-          <w:rFonts w:hint="eastAsia"/>
-        </w:rPr>
-        <w:t>年来计算机领域发生的事情实在令人迷惑。要知道在我念中专</w:t>
-      </w:r>
-      <w:r>
-        <w:rPr>
-          <w:rStyle w:val="a5"/>
-        </w:rPr>
-        <w:footnoteReference w:id="2"/>
-      </w:r>
-      <w:r>
-        <w:rPr>
-          <w:rFonts w:hint="eastAsia"/>
-        </w:rPr>
-        <w:t>的时候谁要是买个</w:t>
-      </w:r>
-      <w:r>
-        <w:rPr>
-          <w:rFonts w:hint="eastAsia"/>
-        </w:rPr>
-        <w:t xml:space="preserve">40G </w:t>
-      </w:r>
-      <w:r>
-        <w:rPr>
-          <w:rFonts w:hint="eastAsia"/>
-        </w:rPr>
-        <w:t>的硬盘，就已经觉得他们家是不是土豪。</w:t>
+        <w:t xml:space="preserve">RSYNC </w:t>
+      </w:r>
+      <w:r>
+        <w:rPr>
+          <w:rFonts w:hint="eastAsia"/>
+        </w:rPr>
+        <w:t>工具所使用的同步算法，简单而高效，并且在各种平台上都有很好的应用。但是由于自己处理数据工作的需要，想要将其中的算法集成到自己的项目中。虽然</w:t>
+      </w:r>
+      <w:r>
+        <w:rPr>
+          <w:rFonts w:hint="eastAsia"/>
+        </w:rPr>
+        <w:t xml:space="preserve"> RYSNC </w:t>
+      </w:r>
+      <w:r>
+        <w:rPr>
+          <w:rFonts w:hint="eastAsia"/>
+        </w:rPr>
+        <w:t>的算法是公开的，但是自己再重写一遍有违程序员“懒”的美名。但是在网上找了一些相应的库，却没有发现特别合适。要么是实现的库没有比较好的接口化的实现，要么是夹杂在其他的项目中，没有办法直接使用。所以在重读了一下</w:t>
+      </w:r>
+      <w:r>
+        <w:rPr>
+          <w:rFonts w:hint="eastAsia"/>
+        </w:rPr>
+        <w:t xml:space="preserve"> RSYNC </w:t>
+      </w:r>
+      <w:r>
+        <w:rPr>
+          <w:rFonts w:hint="eastAsia"/>
+        </w:rPr>
+        <w:t>算法后花了一个礼拜的时候写出了算法的核心。后面的开发都是在做外围支持。</w:t>
       </w:r>
     </w:p>
     <w:p>
@@ -2854,67 +2847,79 @@
         <w:rPr>
           <w:rFonts w:hint="eastAsia"/>
         </w:rPr>
-        <w:t>但是在中专，我没有如愿地分到计算机专业，而学的是工业电气。这也是比较庆幸的地方，因为有这样的工业电气的方面的基础，对于理解计算机内部的一些原理，反倒是自然而然的，比如在理解</w:t>
-      </w:r>
-      <w:r>
-        <w:rPr>
-          <w:rFonts w:hint="eastAsia"/>
-        </w:rPr>
-        <w:t xml:space="preserve"> C </w:t>
-      </w:r>
-      <w:r>
-        <w:rPr>
-          <w:rFonts w:hint="eastAsia"/>
-        </w:rPr>
-        <w:t>语言的指针时。要知道当时</w:t>
-      </w:r>
-      <w:r>
-        <w:rPr>
-          <w:rFonts w:hint="eastAsia"/>
-        </w:rPr>
-        <w:t xml:space="preserve"> C </w:t>
-      </w:r>
-      <w:r>
-        <w:rPr>
-          <w:rFonts w:hint="eastAsia"/>
-        </w:rPr>
-        <w:t>语言的指针难倒了多少少男少女。我还记得我当时学的第一种计算语言是</w:t>
-      </w:r>
-      <w:r>
-        <w:rPr>
-          <w:rFonts w:hint="eastAsia"/>
-        </w:rPr>
-        <w:t xml:space="preserve"> Basic</w:t>
-      </w:r>
-      <w:r>
-        <w:rPr>
-          <w:rFonts w:hint="eastAsia"/>
-        </w:rPr>
-        <w:t>。从我们平时所使用的数学语言，自然语言中突然接触到计算机语言，用现在时髦的语言说就是那太高大上了。而用</w:t>
-      </w:r>
-      <w:r>
-        <w:rPr>
-          <w:rFonts w:hint="eastAsia"/>
-        </w:rPr>
-        <w:t xml:space="preserve"> Basic </w:t>
-      </w:r>
-      <w:r>
-        <w:rPr>
-          <w:rFonts w:hint="eastAsia"/>
-        </w:rPr>
-        <w:t>写的第一个程序就是在屏幕上画一个椭圆，并让它在屏幕上从左到右地运动。当看到真实的图形在</w:t>
-      </w:r>
-      <w:r>
-        <w:rPr>
-          <w:rFonts w:hint="eastAsia"/>
-        </w:rPr>
-        <w:t xml:space="preserve"> DOS </w:t>
-      </w:r>
-      <w:r>
-        <w:rPr>
-          <w:rFonts w:hint="eastAsia"/>
-        </w:rPr>
-        <w:t>那黑色的背影中出现时，心里还是有一些小激动的。</w:t>
+        <w:t>虽然</w:t>
+      </w:r>
+      <w:r>
+        <w:rPr>
+          <w:rFonts w:hint="eastAsia"/>
+        </w:rPr>
+        <w:t xml:space="preserve"> RSYNC </w:t>
+      </w:r>
+      <w:r>
+        <w:rPr>
+          <w:rFonts w:hint="eastAsia"/>
+        </w:rPr>
+        <w:t>的同步算法已经发明很久，而且当前的计算及网络带宽相对当时的情况来说实在是好太多了，</w:t>
+      </w:r>
+      <w:r>
+        <w:rPr>
+          <w:rFonts w:hint="eastAsia"/>
+        </w:rPr>
+        <w:t xml:space="preserve">RSYNC </w:t>
+      </w:r>
+      <w:r>
+        <w:rPr>
+          <w:rFonts w:hint="eastAsia"/>
+        </w:rPr>
+        <w:t>算法是否还那么有价值么？这个问题其实不用去问题，因为硬件虽然进步了好很多，但是所要处理的数据也是海量地增长。</w:t>
+      </w:r>
+      <w:r>
+        <w:rPr>
+          <w:rFonts w:hint="eastAsia"/>
+        </w:rPr>
+        <w:t>同时，为了安全的需要数据</w:t>
+      </w:r>
+      <w:r>
+        <w:rPr>
+          <w:rFonts w:hint="eastAsia"/>
+        </w:rPr>
+        <w:t>是存在大量的冗余的。</w:t>
+      </w:r>
+      <w:r>
+        <w:rPr>
+          <w:rFonts w:hint="eastAsia"/>
+        </w:rPr>
+        <w:t>而且在云环境下，数据生产与存储根本针法控制，即规模巨大，也冗余度非常高。虽然现在硬件价格相对来说也不那么贵，但是能省个</w:t>
+      </w:r>
+      <w:r>
+        <w:rPr>
+          <w:rFonts w:hint="eastAsia"/>
+        </w:rPr>
+        <w:t xml:space="preserve"> 10%</w:t>
+      </w:r>
+      <w:r>
+        <w:rPr>
+          <w:rFonts w:hint="eastAsia"/>
+        </w:rPr>
+        <w:t>，在一个亿里，也是一千万</w:t>
+      </w:r>
+      <w:r>
+        <w:rPr>
+          <w:rFonts w:hint="eastAsia"/>
+        </w:rPr>
+        <w:t>啊。也别把别人的钱不当钱花</w:t>
+      </w:r>
+      <w:r>
+        <w:rPr>
+          <w:rFonts w:hint="eastAsia"/>
+        </w:rPr>
+        <w:t>。其实，数据少点，节省的那可都是时间。</w:t>
+      </w:r>
+      <w:r>
+        <w:rPr>
+          <w:rFonts w:hint="eastAsia"/>
+        </w:rPr>
+        <w:t>就算不是为了节省存储空间，以目前的数据量来看，异地的云平台上同步数据，想想都有大把的应用空间。还有最近兴起的云盘等应用，经常在本地与云服务器上进行数据同步，如果可以，当然还是同步的数据越少越好。我在平时的工作中，就是不断在工作地、家里、外地不同的地方处理相同的文件。云盘给自己带来的好处，还是很大的。</w:t>
       </w:r>
     </w:p>
     <w:p>
@@ -2926,37 +2931,80 @@
         <w:rPr>
           <w:rFonts w:hint="eastAsia"/>
         </w:rPr>
-        <w:t>后来上大学了，如愿地进入了计算机专业。但是现实的环境与计算机教学并没有给我什么巨大的冲击。而当时在深圳杭州这样的地方，已经在开始孕育着腾讯、阿里、百度、华为等等这些未来</w:t>
-      </w:r>
-      <w:r>
-        <w:rPr>
-          <w:rFonts w:hint="eastAsia"/>
-        </w:rPr>
-        <w:t>叱咤</w:t>
-      </w:r>
-      <w:r>
-        <w:rPr>
-          <w:rFonts w:hint="eastAsia"/>
-        </w:rPr>
-        <w:t>中国</w:t>
-      </w:r>
-      <w:r>
-        <w:rPr>
-          <w:rFonts w:hint="eastAsia"/>
-        </w:rPr>
-        <w:t>，甚至是世界（是不是有点过了）的</w:t>
-      </w:r>
-      <w:r>
-        <w:rPr>
-          <w:rFonts w:hint="eastAsia"/>
-        </w:rPr>
-        <w:t>科技企业</w:t>
-      </w:r>
-      <w:r>
-        <w:rPr>
-          <w:rFonts w:hint="eastAsia"/>
-        </w:rPr>
-        <w:t>。我一直有个问题没有得到解答，当初他们怎么没人来找我呢？：）所以我才默默无闻到现在，以至于也会到将来。</w:t>
+        <w:lastRenderedPageBreak/>
+        <w:t>总的来说，</w:t>
+      </w:r>
+      <w:r>
+        <w:rPr>
+          <w:rFonts w:hint="eastAsia"/>
+        </w:rPr>
+        <w:t>XDELTALIB</w:t>
+      </w:r>
+      <w:r>
+        <w:rPr>
+          <w:rFonts w:hint="eastAsia"/>
+        </w:rPr>
+        <w:t>是用</w:t>
+      </w:r>
+      <w:r>
+        <w:rPr>
+          <w:rFonts w:hint="eastAsia"/>
+        </w:rPr>
+        <w:t xml:space="preserve"> C++ </w:t>
+      </w:r>
+      <w:r>
+        <w:rPr>
+          <w:rFonts w:hint="eastAsia"/>
+        </w:rPr>
+        <w:t>实现的差异数据提取库，其核心就是</w:t>
+      </w:r>
+      <w:r>
+        <w:rPr>
+          <w:rFonts w:hint="eastAsia"/>
+        </w:rPr>
+        <w:t xml:space="preserve"> </w:t>
+      </w:r>
+      <w:r>
+        <w:rPr>
+          <w:rFonts w:hint="eastAsia"/>
+        </w:rPr>
+        <w:t>RSYNC</w:t>
+      </w:r>
+      <w:r>
+        <w:rPr>
+          <w:rFonts w:hint="eastAsia"/>
+        </w:rPr>
+        <w:t xml:space="preserve"> </w:t>
+      </w:r>
+      <w:r>
+        <w:rPr>
+          <w:rFonts w:hint="eastAsia"/>
+        </w:rPr>
+        <w:t>的算法以及文件相似性计算算法。用于提取文件间差异数据，或者计算文件之间的相似性，并且可用于在两个端点之间进行差异化的文件同步，有一个压缩工具称为</w:t>
+      </w:r>
+      <w:r>
+        <w:rPr>
+          <w:rFonts w:hint="eastAsia"/>
+        </w:rPr>
+        <w:t xml:space="preserve"> xdelta</w:t>
+      </w:r>
+      <w:r>
+        <w:rPr>
+          <w:rFonts w:hint="eastAsia"/>
+        </w:rPr>
+        <w:t>，但是其所使用的算法原理跟本库完全不同。</w:t>
+      </w:r>
+      <w:r>
+        <w:rPr>
+          <w:rFonts w:hint="eastAsia"/>
+        </w:rPr>
+        <w:t>XDELTALIB</w:t>
+      </w:r>
+      <w:r>
+        <w:rPr>
+          <w:rFonts w:hint="eastAsia"/>
+        </w:rPr>
+        <w:t>库的特点有如下几个：</w:t>
       </w:r>
     </w:p>
     <w:p>
@@ -2968,7 +3016,13 @@
         <w:rPr>
           <w:rFonts w:hint="eastAsia"/>
         </w:rPr>
-        <w:t>再后来，我就毕业了，去了华为的合作方干活，没劲。再后来就跟着几个人用</w:t>
+        <w:t xml:space="preserve">    * </w:t>
+      </w:r>
+      <w:r>
+        <w:rPr>
+          <w:rFonts w:hint="eastAsia"/>
+        </w:rPr>
+        <w:t>用</w:t>
       </w:r>
       <w:r>
         <w:rPr>
@@ -2980,95 +3034,32 @@
         <w:rPr>
           <w:rFonts w:hint="eastAsia"/>
         </w:rPr>
-        <w:t>开发软件，但是流年不利啊，把自己给搞垮了。再后来，没事干就去学了个在职经济学研究</w:t>
-      </w:r>
-      <w:r>
-        <w:rPr>
-          <w:rFonts w:hint="eastAsia"/>
-        </w:rPr>
-        <w:lastRenderedPageBreak/>
-        <w:t>生，再后来就写了这么个</w:t>
-      </w:r>
-      <w:r>
-        <w:rPr>
-          <w:rFonts w:hint="eastAsia"/>
-        </w:rPr>
-        <w:t xml:space="preserve"> XDELTALIB</w:t>
-      </w:r>
-      <w:r>
-        <w:rPr>
-          <w:rFonts w:hint="eastAsia"/>
-        </w:rPr>
-        <w:t>，我以为会成为第二个</w:t>
-      </w:r>
-      <w:r>
-        <w:rPr>
-          <w:rFonts w:hint="eastAsia"/>
-        </w:rPr>
-        <w:t xml:space="preserve"> google</w:t>
-      </w:r>
-      <w:r>
-        <w:rPr>
-          <w:rFonts w:hint="eastAsia"/>
-        </w:rPr>
-        <w:t>，但是感觉做不到。然后我就把目标降低到做第二个</w:t>
-      </w:r>
-      <w:r>
-        <w:rPr>
-          <w:rFonts w:hint="eastAsia"/>
-        </w:rPr>
-        <w:t xml:space="preserve"> EMC </w:t>
-      </w:r>
-      <w:r>
-        <w:rPr>
-          <w:rFonts w:hint="eastAsia"/>
-        </w:rPr>
-        <w:t>吧，但是感觉难度还是挺大。最后咬咬牙，想想算了，还是做我自己吧。</w:t>
-      </w:r>
-    </w:p>
-    <w:p>
-      <w:pPr>
-        <w:pStyle w:val="1"/>
-      </w:pPr>
-      <w:bookmarkStart w:id="1" w:name="_Toc448349938"/>
-      <w:r>
-        <w:rPr>
-          <w:rFonts w:hint="eastAsia"/>
-        </w:rPr>
-        <w:t>二、</w:t>
-      </w:r>
-      <w:r>
-        <w:rPr>
-          <w:rFonts w:hint="eastAsia"/>
-        </w:rPr>
-        <w:t>关于</w:t>
-      </w:r>
-      <w:r>
-        <w:rPr>
-          <w:rFonts w:hint="eastAsia"/>
-        </w:rPr>
-        <w:t xml:space="preserve"> XDELTALIB</w:t>
-      </w:r>
-      <w:bookmarkEnd w:id="1"/>
-    </w:p>
-    <w:p>
-      <w:pPr>
-        <w:pStyle w:val="2"/>
-      </w:pPr>
-      <w:bookmarkStart w:id="2" w:name="_Toc448349939"/>
-      <w:r>
-        <w:rPr>
-          <w:rFonts w:hint="eastAsia"/>
-        </w:rPr>
-        <w:t xml:space="preserve">2.1 </w:t>
-      </w:r>
-      <w:r>
-        <w:rPr>
-          <w:rFonts w:hint="eastAsia"/>
-        </w:rPr>
-        <w:t>产生原因</w:t>
-      </w:r>
-      <w:bookmarkEnd w:id="2"/>
+        <w:t>写成，并提供</w:t>
+      </w:r>
+      <w:r>
+        <w:rPr>
+          <w:rFonts w:hint="eastAsia"/>
+        </w:rPr>
+        <w:t xml:space="preserve"> C++ </w:t>
+      </w:r>
+      <w:r>
+        <w:rPr>
+          <w:rFonts w:hint="eastAsia"/>
+        </w:rPr>
+        <w:t>与</w:t>
+      </w:r>
+      <w:r>
+        <w:rPr>
+          <w:rFonts w:hint="eastAsia"/>
+        </w:rPr>
+        <w:t xml:space="preserve"> C </w:t>
+      </w:r>
+      <w:r>
+        <w:rPr>
+          <w:rFonts w:hint="eastAsia"/>
+        </w:rPr>
+        <w:t xml:space="preserve">两种接口模式。　　</w:t>
+      </w:r>
     </w:p>
     <w:p>
       <w:pPr>
@@ -3079,37 +3070,49 @@
         <w:rPr>
           <w:rFonts w:hint="eastAsia"/>
         </w:rPr>
-        <w:t xml:space="preserve">RSYNC </w:t>
-      </w:r>
-      <w:r>
-        <w:rPr>
-          <w:rFonts w:hint="eastAsia"/>
-        </w:rPr>
-        <w:t>工具所使用的同步算法，简单而高效，并且在各种平台上都有很好的应用。但是由于自己处理数据工作的需要，想要将其中的算法集成到自己的项目中。虽然</w:t>
-      </w:r>
-      <w:r>
-        <w:rPr>
-          <w:rFonts w:hint="eastAsia"/>
-        </w:rPr>
-        <w:t xml:space="preserve"> RYSNC </w:t>
-      </w:r>
-      <w:r>
-        <w:rPr>
-          <w:rFonts w:hint="eastAsia"/>
-        </w:rPr>
-        <w:t>的算法是公开的，但是自己再重写一遍有违程序员“懒”的美名。但是在网上找了一些相应的库，却没有发现特别合适。要么是实现的库没有比较好的接口化的实现，要么是夹杂在其他的项目中，没有办法直接使用。所以在重读了一下</w:t>
-      </w:r>
-      <w:r>
-        <w:rPr>
-          <w:rFonts w:hint="eastAsia"/>
-        </w:rPr>
-        <w:t xml:space="preserve"> RSYNC </w:t>
-      </w:r>
-      <w:r>
-        <w:rPr>
-          <w:rFonts w:hint="eastAsia"/>
-        </w:rPr>
-        <w:t>算法后花了一个礼拜的时候写出了算法的核心。后面的开发都是在做外围支持。</w:t>
+        <w:t xml:space="preserve">    * </w:t>
+      </w:r>
+      <w:r>
+        <w:rPr>
+          <w:rFonts w:hint="eastAsia"/>
+        </w:rPr>
+        <w:t>支持多平台，在</w:t>
+      </w:r>
+      <w:r>
+        <w:rPr>
+          <w:rFonts w:hint="eastAsia"/>
+        </w:rPr>
+        <w:t xml:space="preserve"> Windows </w:t>
+      </w:r>
+      <w:r>
+        <w:rPr>
+          <w:rFonts w:hint="eastAsia"/>
+        </w:rPr>
+        <w:t>与</w:t>
+      </w:r>
+      <w:r>
+        <w:rPr>
+          <w:rFonts w:hint="eastAsia"/>
+        </w:rPr>
+        <w:t xml:space="preserve"> Linux </w:t>
+      </w:r>
+      <w:r>
+        <w:rPr>
+          <w:rFonts w:hint="eastAsia"/>
+        </w:rPr>
+        <w:t>中经过严格测试，也可以整合到</w:t>
+      </w:r>
+      <w:r>
+        <w:rPr>
+          <w:rFonts w:hint="eastAsia"/>
+        </w:rPr>
+        <w:t xml:space="preserve"> Unix </w:t>
+      </w:r>
+      <w:r>
+        <w:rPr>
+          <w:rFonts w:hint="eastAsia"/>
+        </w:rPr>
+        <w:t>平台中。</w:t>
       </w:r>
     </w:p>
     <w:p>
@@ -3121,79 +3124,13 @@
         <w:rPr>
           <w:rFonts w:hint="eastAsia"/>
         </w:rPr>
-        <w:t>虽然</w:t>
-      </w:r>
-      <w:r>
-        <w:rPr>
-          <w:rFonts w:hint="eastAsia"/>
-        </w:rPr>
-        <w:t xml:space="preserve"> RSYNC </w:t>
-      </w:r>
-      <w:r>
-        <w:rPr>
-          <w:rFonts w:hint="eastAsia"/>
-        </w:rPr>
-        <w:t>的同步算法已经发明很久，而且当前的计算及网络带宽相对当时的情况来说实在是好太多了，</w:t>
-      </w:r>
-      <w:r>
-        <w:rPr>
-          <w:rFonts w:hint="eastAsia"/>
-        </w:rPr>
-        <w:t xml:space="preserve">RSYNC </w:t>
-      </w:r>
-      <w:r>
-        <w:rPr>
-          <w:rFonts w:hint="eastAsia"/>
-        </w:rPr>
-        <w:t>算法是否还那么有价值么？这个问题其实不用去问题，因为硬件虽然进步了好很多，但是所要处理的数据也是海量地增长。</w:t>
-      </w:r>
-      <w:r>
-        <w:rPr>
-          <w:rFonts w:hint="eastAsia"/>
-        </w:rPr>
-        <w:t>同时，为了安全的需要数据</w:t>
-      </w:r>
-      <w:r>
-        <w:rPr>
-          <w:rFonts w:hint="eastAsia"/>
-        </w:rPr>
-        <w:t>是存在大量的冗余的。</w:t>
-      </w:r>
-      <w:r>
-        <w:rPr>
-          <w:rFonts w:hint="eastAsia"/>
-        </w:rPr>
-        <w:t>而且在云环境下，数据生产与存储根本针法控制，即规模巨大，也冗余度非常高。虽然现在硬件价格相对来说也不那么贵，但是能省个</w:t>
-      </w:r>
-      <w:r>
-        <w:rPr>
-          <w:rFonts w:hint="eastAsia"/>
-        </w:rPr>
-        <w:t xml:space="preserve"> 10%</w:t>
-      </w:r>
-      <w:r>
-        <w:rPr>
-          <w:rFonts w:hint="eastAsia"/>
-        </w:rPr>
-        <w:t>，在一个亿里，也是一千万</w:t>
-      </w:r>
-      <w:r>
-        <w:rPr>
-          <w:rFonts w:hint="eastAsia"/>
-        </w:rPr>
-        <w:t>啊。也别把别人的钱不当钱花</w:t>
-      </w:r>
-      <w:r>
-        <w:rPr>
-          <w:rFonts w:hint="eastAsia"/>
-        </w:rPr>
-        <w:t>。其实，数据少点，节省的那可都是时间。</w:t>
-      </w:r>
-      <w:r>
-        <w:rPr>
-          <w:rFonts w:hint="eastAsia"/>
-        </w:rPr>
-        <w:t>就算不是为了节省存储空间，以目前的数据量来看，异地的云平台上同步数据，想想都有大把的应用空间。还有最近兴起的云盘等应用，经常在本地与云服务器上进行数据同步，如果可以，当然还是同步的数据越少越好。我在平时的工作中，就是不断在工作地、家里、外地不同的地方处理相同的文件。云盘给自己带来的好处，还是很大的。</w:t>
+        <w:t xml:space="preserve">    * </w:t>
+      </w:r>
+      <w:r>
+        <w:rPr>
+          <w:rFonts w:hint="eastAsia"/>
+        </w:rPr>
+        <w:t>代码经过特别优化，差异算法及数据结构经过精心设计，增强了执行性能。</w:t>
       </w:r>
     </w:p>
     <w:p>
@@ -3205,86 +3142,37 @@
         <w:rPr>
           <w:rFonts w:hint="eastAsia"/>
         </w:rPr>
-        <w:t>总的来说，</w:t>
-      </w:r>
-      <w:r>
-        <w:rPr>
-          <w:rFonts w:hint="eastAsia"/>
-        </w:rPr>
-        <w:t>XDELTALIB</w:t>
-      </w:r>
-      <w:r>
-        <w:rPr>
-          <w:rFonts w:hint="eastAsia"/>
-        </w:rPr>
-        <w:t>是用</w:t>
-      </w:r>
-      <w:r>
-        <w:rPr>
-          <w:rFonts w:hint="eastAsia"/>
-        </w:rPr>
-        <w:t xml:space="preserve"> C++ </w:t>
-      </w:r>
-      <w:r>
-        <w:rPr>
-          <w:rFonts w:hint="eastAsia"/>
-        </w:rPr>
-        <w:t>实现的差异数据提取库，其核心就是</w:t>
-      </w:r>
-      <w:r>
-        <w:rPr>
-          <w:rFonts w:hint="eastAsia"/>
-        </w:rPr>
-        <w:t xml:space="preserve"> </w:t>
-      </w:r>
-      <w:r>
-        <w:rPr>
-          <w:rFonts w:hint="eastAsia"/>
-        </w:rPr>
-        <w:t>RSYNC</w:t>
-      </w:r>
-      <w:r>
-        <w:rPr>
-          <w:rFonts w:hint="eastAsia"/>
-        </w:rPr>
-        <w:t xml:space="preserve"> </w:t>
-      </w:r>
-      <w:r>
-        <w:rPr>
-          <w:rFonts w:hint="eastAsia"/>
-        </w:rPr>
-        <w:t>的算法以及文件相似性计算算法。用于提取文件间差异数据，或者计算文件之间的相似性，并且可</w:t>
-      </w:r>
-      <w:r>
-        <w:rPr>
-          <w:rFonts w:hint="eastAsia"/>
-        </w:rPr>
-        <w:lastRenderedPageBreak/>
-        <w:t>用于在两个端点之间进行差异化的文件同步，有一个压缩工具称为</w:t>
-      </w:r>
-      <w:r>
-        <w:rPr>
-          <w:rFonts w:hint="eastAsia"/>
-        </w:rPr>
-        <w:t xml:space="preserve"> xdelta</w:t>
-      </w:r>
-      <w:r>
-        <w:rPr>
-          <w:rFonts w:hint="eastAsia"/>
-        </w:rPr>
-        <w:t>，但是其所使用的算法原理跟本库完全不同。</w:t>
-      </w:r>
-      <w:r>
-        <w:rPr>
-          <w:rFonts w:hint="eastAsia"/>
-        </w:rPr>
-        <w:t>XDELTALIB</w:t>
-      </w:r>
-      <w:r>
-        <w:rPr>
-          <w:rFonts w:hint="eastAsia"/>
-        </w:rPr>
-        <w:t>库的特点有如下几个：</w:t>
+        <w:t xml:space="preserve">    * </w:t>
+      </w:r>
+      <w:r>
+        <w:rPr>
+          <w:rFonts w:hint="eastAsia"/>
+        </w:rPr>
+        <w:t>支持</w:t>
+      </w:r>
+      <w:r>
+        <w:rPr>
+          <w:rFonts w:hint="eastAsia"/>
+        </w:rPr>
+        <w:t xml:space="preserve"> in-place </w:t>
+      </w:r>
+      <w:r>
+        <w:rPr>
+          <w:rFonts w:hint="eastAsia"/>
+        </w:rPr>
+        <w:t>同步算法，可以应用到各种平台中，包括移动平台、服务器环境以及</w:t>
+      </w:r>
+      <w:r>
+        <w:rPr>
+          <w:rFonts w:hint="eastAsia"/>
+        </w:rPr>
+        <w:t xml:space="preserve"> PC </w:t>
+      </w:r>
+      <w:r>
+        <w:rPr>
+          <w:rFonts w:hint="eastAsia"/>
+        </w:rPr>
+        <w:t>环境。</w:t>
       </w:r>
     </w:p>
     <w:p>
@@ -3302,43 +3190,19 @@
         <w:rPr>
           <w:rFonts w:hint="eastAsia"/>
         </w:rPr>
-        <w:t>用</w:t>
-      </w:r>
-      <w:r>
-        <w:rPr>
-          <w:rFonts w:hint="eastAsia"/>
-        </w:rPr>
-        <w:t xml:space="preserve"> C++ </w:t>
-      </w:r>
-      <w:r>
-        <w:rPr>
-          <w:rFonts w:hint="eastAsia"/>
-        </w:rPr>
-        <w:t>写成，并提供</w:t>
-      </w:r>
-      <w:r>
-        <w:rPr>
-          <w:rFonts w:hint="eastAsia"/>
-        </w:rPr>
-        <w:t xml:space="preserve"> C++ </w:t>
-      </w:r>
-      <w:r>
-        <w:rPr>
-          <w:rFonts w:hint="eastAsia"/>
-        </w:rPr>
-        <w:t>与</w:t>
-      </w:r>
-      <w:r>
-        <w:rPr>
-          <w:rFonts w:hint="eastAsia"/>
-        </w:rPr>
-        <w:t xml:space="preserve"> C </w:t>
-      </w:r>
-      <w:r>
-        <w:rPr>
-          <w:rFonts w:hint="eastAsia"/>
-        </w:rPr>
-        <w:t xml:space="preserve">两种接口模式。　　</w:t>
+        <w:t>支持可配置的</w:t>
+      </w:r>
+      <w:r>
+        <w:rPr>
+          <w:rFonts w:hint="eastAsia"/>
+        </w:rPr>
+        <w:t xml:space="preserve"> multi-round </w:t>
+      </w:r>
+      <w:r>
+        <w:rPr>
+          <w:rFonts w:hint="eastAsia"/>
+        </w:rPr>
+        <w:t>（多轮）同步算法，提高同步效率，同时提高了集成平台的可配置性。</w:t>
       </w:r>
     </w:p>
     <w:p>
@@ -3356,43 +3220,7 @@
         <w:rPr>
           <w:rFonts w:hint="eastAsia"/>
         </w:rPr>
-        <w:t>支持多平台，在</w:t>
-      </w:r>
-      <w:r>
-        <w:rPr>
-          <w:rFonts w:hint="eastAsia"/>
-        </w:rPr>
-        <w:t xml:space="preserve"> Windows </w:t>
-      </w:r>
-      <w:r>
-        <w:rPr>
-          <w:rFonts w:hint="eastAsia"/>
-        </w:rPr>
-        <w:t>与</w:t>
-      </w:r>
-      <w:r>
-        <w:rPr>
-          <w:rFonts w:hint="eastAsia"/>
-        </w:rPr>
-        <w:t xml:space="preserve"> Linux </w:t>
-      </w:r>
-      <w:r>
-        <w:rPr>
-          <w:rFonts w:hint="eastAsia"/>
-        </w:rPr>
-        <w:t>中经过严格测试，也可以整合到</w:t>
-      </w:r>
-      <w:r>
-        <w:rPr>
-          <w:rFonts w:hint="eastAsia"/>
-        </w:rPr>
-        <w:t xml:space="preserve"> Unix </w:t>
-      </w:r>
-      <w:r>
-        <w:rPr>
-          <w:rFonts w:hint="eastAsia"/>
-        </w:rPr>
-        <w:t>平台中。</w:t>
+        <w:t>集成网络数据传输功能，减少了用户整合的工作量，加快整合进度。</w:t>
       </w:r>
     </w:p>
     <w:p>
@@ -3410,7 +3238,7 @@
         <w:rPr>
           <w:rFonts w:hint="eastAsia"/>
         </w:rPr>
-        <w:t>代码经过特别优化，差异算法及数据结构经过精心设计，增强了执行性能。</w:t>
+        <w:t>支持可配置的或者默认的线程数，充分利用多核优势，提高了执行性能。</w:t>
       </w:r>
     </w:p>
     <w:p>
@@ -3428,31 +3256,7 @@
         <w:rPr>
           <w:rFonts w:hint="eastAsia"/>
         </w:rPr>
-        <w:t>支持</w:t>
-      </w:r>
-      <w:r>
-        <w:rPr>
-          <w:rFonts w:hint="eastAsia"/>
-        </w:rPr>
-        <w:t xml:space="preserve"> in-place </w:t>
-      </w:r>
-      <w:r>
-        <w:rPr>
-          <w:rFonts w:hint="eastAsia"/>
-        </w:rPr>
-        <w:t>同步算法，可以应用到各种平台中，包括移动平台、服务器环境以及</w:t>
-      </w:r>
-      <w:r>
-        <w:rPr>
-          <w:rFonts w:hint="eastAsia"/>
-        </w:rPr>
-        <w:t xml:space="preserve"> PC </w:t>
-      </w:r>
-      <w:r>
-        <w:rPr>
-          <w:rFonts w:hint="eastAsia"/>
-        </w:rPr>
-        <w:t>环境。</w:t>
+        <w:t>采用消费者与生产者模型提交与处理任务，充分利用并发优势。</w:t>
       </w:r>
     </w:p>
     <w:p>
@@ -3470,19 +3274,7 @@
         <w:rPr>
           <w:rFonts w:hint="eastAsia"/>
         </w:rPr>
-        <w:t>支持可配置的</w:t>
-      </w:r>
-      <w:r>
-        <w:rPr>
-          <w:rFonts w:hint="eastAsia"/>
-        </w:rPr>
-        <w:t xml:space="preserve"> multi-round </w:t>
-      </w:r>
-      <w:r>
-        <w:rPr>
-          <w:rFonts w:hint="eastAsia"/>
-        </w:rPr>
-        <w:t>（多轮）同步算法，提高同步效率，同时提高了集成平台的可配置性。</w:t>
+        <w:t>一库多用途，即可用于传统的文件数据同步，也可用于其他差异算法可应用的场景，如文件相似检查，以及大数据分析。</w:t>
       </w:r>
     </w:p>
     <w:p>
@@ -3500,7 +3292,7 @@
         <w:rPr>
           <w:rFonts w:hint="eastAsia"/>
         </w:rPr>
-        <w:t>集成网络数据传输功能，减少了用户整合的工作量，加快整合进度。</w:t>
+        <w:t>良好的平台适应性。通过特别的设计，提供在各种存储平台的应用，如单设备环境，云存储环境，以及分存式存储环境。</w:t>
       </w:r>
     </w:p>
     <w:p>
@@ -3518,7 +3310,7 @@
         <w:rPr>
           <w:rFonts w:hint="eastAsia"/>
         </w:rPr>
-        <w:t>支持可配置的或者默认的线程数，充分利用多核优势，提高了执行性能。</w:t>
+        <w:t>完备的文档。</w:t>
       </w:r>
     </w:p>
     <w:p>
@@ -3526,18 +3318,31 @@
         <w:spacing w:line="360" w:lineRule="auto"/>
         <w:ind w:firstLineChars="200" w:firstLine="440"/>
       </w:pPr>
-      <w:r>
-        <w:rPr>
-          <w:rFonts w:hint="eastAsia"/>
-        </w:rPr>
-        <w:t xml:space="preserve">    * </w:t>
-      </w:r>
-      <w:r>
-        <w:rPr>
-          <w:rFonts w:hint="eastAsia"/>
-        </w:rPr>
-        <w:t>采用消费者与生产者模型提交与处理任务，充分利用并发优势。</w:t>
-      </w:r>
+    </w:p>
+    <w:p>
+      <w:pPr>
+        <w:pStyle w:val="2"/>
+      </w:pPr>
+      <w:bookmarkStart w:id="4" w:name="_Toc2670059"/>
+      <w:r>
+        <w:rPr>
+          <w:rFonts w:hint="eastAsia"/>
+        </w:rPr>
+        <w:t xml:space="preserve">2.2 </w:t>
+      </w:r>
+      <w:r>
+        <w:rPr>
+          <w:rFonts w:hint="eastAsia"/>
+        </w:rPr>
+        <w:t xml:space="preserve">XDELTALIB </w:t>
+      </w:r>
+      <w:r>
+        <w:rPr>
+          <w:rFonts w:hint="eastAsia"/>
+        </w:rPr>
+        <w:t>可以做什么</w:t>
+      </w:r>
+      <w:bookmarkEnd w:id="4"/>
     </w:p>
     <w:p>
       <w:pPr>
@@ -3548,14 +3353,52 @@
         <w:rPr>
           <w:rFonts w:hint="eastAsia"/>
         </w:rPr>
-        <w:t xml:space="preserve">    * </w:t>
-      </w:r>
-      <w:r>
-        <w:rPr>
-          <w:rFonts w:hint="eastAsia"/>
-        </w:rPr>
-        <w:t>一库多用途，即可用于传统的文件数据同步，也可用于其他差异算法可应用的场景，如文件相似检查，以及大数据分析。</w:t>
-      </w:r>
+        <w:t>虽然</w:t>
+      </w:r>
+      <w:r>
+        <w:rPr>
+          <w:rFonts w:hint="eastAsia"/>
+        </w:rPr>
+        <w:t xml:space="preserve"> RSYNC </w:t>
+      </w:r>
+      <w:r>
+        <w:rPr>
+          <w:rFonts w:hint="eastAsia"/>
+        </w:rPr>
+        <w:t>算法由来已久，但是在云时代中，</w:t>
+      </w:r>
+      <w:r>
+        <w:rPr>
+          <w:rFonts w:hint="eastAsia"/>
+        </w:rPr>
+        <w:t xml:space="preserve">RSYNC </w:t>
+      </w:r>
+      <w:r>
+        <w:rPr>
+          <w:rFonts w:hint="eastAsia"/>
+        </w:rPr>
+        <w:t>算法还有其巨大的优势。</w:t>
+      </w:r>
+    </w:p>
+    <w:p>
+      <w:pPr>
+        <w:pStyle w:val="3"/>
+      </w:pPr>
+      <w:bookmarkStart w:id="5" w:name="_Toc2670060"/>
+      <w:r>
+        <w:rPr>
+          <w:rFonts w:hint="eastAsia"/>
+        </w:rPr>
+        <w:lastRenderedPageBreak/>
+        <w:t xml:space="preserve">2.2.1 </w:t>
+      </w:r>
+      <w:r>
+        <w:rPr>
+          <w:rFonts w:hint="eastAsia"/>
+        </w:rPr>
+        <w:t>数据同步</w:t>
+      </w:r>
+      <w:bookmarkEnd w:id="5"/>
     </w:p>
     <w:p>
       <w:pPr>
@@ -3566,14 +3409,39 @@
         <w:rPr>
           <w:rFonts w:hint="eastAsia"/>
         </w:rPr>
-        <w:t xml:space="preserve">    * </w:t>
-      </w:r>
-      <w:r>
-        <w:rPr>
-          <w:rFonts w:hint="eastAsia"/>
-        </w:rPr>
-        <w:t>良好的平台适应性。通过特别的设计，提供在各种存储平台的应用，如单设备环境，云存储环境，以及分存式存储环境。</w:t>
-      </w:r>
+        <w:t>这是最经典的应用场景，其可用在如</w:t>
+      </w:r>
+      <w:r>
+        <w:rPr>
+          <w:rFonts w:hint="eastAsia"/>
+        </w:rPr>
+        <w:t xml:space="preserve"> RSYNC </w:t>
+      </w:r>
+      <w:r>
+        <w:rPr>
+          <w:rFonts w:hint="eastAsia"/>
+        </w:rPr>
+        <w:t>工具所应用的场景中。特别是在现在这种云灾备，多点数据中心中，由于需要有大量的数据需要处理，而且相比来说，这些数据所具有的冗余度还是很高的。当然同步的形式不再只限于文件对文件的同步，如果平台够牛，可以进行平台与平台形式的同步。当然毫无疑问，这会消耗大量的计算资源与内存资源。但是这是另一个可以大力优化算法的地方。</w:t>
+      </w:r>
+    </w:p>
+    <w:p>
+      <w:pPr>
+        <w:pStyle w:val="3"/>
+      </w:pPr>
+      <w:bookmarkStart w:id="6" w:name="_Toc2670061"/>
+      <w:r>
+        <w:rPr>
+          <w:rFonts w:hint="eastAsia"/>
+        </w:rPr>
+        <w:t xml:space="preserve">2.2.2 </w:t>
+      </w:r>
+      <w:r>
+        <w:rPr>
+          <w:rFonts w:hint="eastAsia"/>
+        </w:rPr>
+        <w:t>文件多版本</w:t>
+      </w:r>
+      <w:bookmarkEnd w:id="6"/>
     </w:p>
     <w:p>
       <w:pPr>
@@ -3584,198 +3452,50 @@
         <w:rPr>
           <w:rFonts w:hint="eastAsia"/>
         </w:rPr>
-        <w:t xml:space="preserve">    * </w:t>
-      </w:r>
-      <w:r>
-        <w:rPr>
-          <w:rFonts w:hint="eastAsia"/>
-        </w:rPr>
-        <w:t>完备的文档。</w:t>
-      </w:r>
-    </w:p>
-    <w:p>
-      <w:pPr>
-        <w:spacing w:line="360" w:lineRule="auto"/>
-        <w:ind w:firstLineChars="200" w:firstLine="440"/>
-      </w:pPr>
-    </w:p>
-    <w:p>
-      <w:pPr>
-        <w:pStyle w:val="2"/>
-      </w:pPr>
-      <w:bookmarkStart w:id="3" w:name="_Toc448349940"/>
-      <w:r>
-        <w:rPr>
-          <w:rFonts w:hint="eastAsia"/>
-        </w:rPr>
-        <w:t xml:space="preserve">2.2 </w:t>
-      </w:r>
-      <w:r>
-        <w:rPr>
-          <w:rFonts w:hint="eastAsia"/>
-        </w:rPr>
-        <w:t xml:space="preserve">XDELTALIB </w:t>
-      </w:r>
-      <w:r>
-        <w:rPr>
-          <w:rFonts w:hint="eastAsia"/>
-        </w:rPr>
-        <w:t>可以做什么</w:t>
-      </w:r>
-      <w:bookmarkEnd w:id="3"/>
-    </w:p>
-    <w:p>
-      <w:pPr>
-        <w:spacing w:line="360" w:lineRule="auto"/>
-        <w:ind w:firstLineChars="200" w:firstLine="440"/>
-      </w:pPr>
-      <w:r>
-        <w:rPr>
-          <w:rFonts w:hint="eastAsia"/>
-        </w:rPr>
-        <w:t>虽然</w:t>
-      </w:r>
-      <w:r>
-        <w:rPr>
-          <w:rFonts w:hint="eastAsia"/>
-        </w:rPr>
-        <w:t xml:space="preserve"> RSYNC </w:t>
-      </w:r>
-      <w:r>
-        <w:rPr>
-          <w:rFonts w:hint="eastAsia"/>
-        </w:rPr>
-        <w:t>算法由来已久，但是在云时代中，</w:t>
-      </w:r>
-      <w:r>
-        <w:rPr>
-          <w:rFonts w:hint="eastAsia"/>
-        </w:rPr>
-        <w:t xml:space="preserve">RSYNC </w:t>
-      </w:r>
-      <w:r>
-        <w:rPr>
-          <w:rFonts w:hint="eastAsia"/>
-        </w:rPr>
-        <w:t>算法还有其巨大的优势。</w:t>
+        <w:t>为了能够恢复文件某个时刻的数据，现在大多平台都是在特定的时刻将文件重新复制一份。这当然方便，但是产生的数据冗余也是非常大的。相像一个文件只有</w:t>
+      </w:r>
+      <w:r>
+        <w:rPr>
+          <w:rFonts w:hint="eastAsia"/>
+        </w:rPr>
+        <w:t>1MB</w:t>
+      </w:r>
+      <w:r>
+        <w:rPr>
+          <w:rFonts w:hint="eastAsia"/>
+        </w:rPr>
+        <w:t>，存</w:t>
+      </w:r>
+      <w:r>
+        <w:rPr>
+          <w:rFonts w:hint="eastAsia"/>
+        </w:rPr>
+        <w:t>100</w:t>
+      </w:r>
+      <w:r>
+        <w:rPr>
+          <w:rFonts w:hint="eastAsia"/>
+        </w:rPr>
+        <w:t>个版本，则需要</w:t>
+      </w:r>
+      <w:r>
+        <w:rPr>
+          <w:rFonts w:hint="eastAsia"/>
+        </w:rPr>
+        <w:t xml:space="preserve"> 100MB</w:t>
+      </w:r>
+      <w:r>
+        <w:rPr>
+          <w:rFonts w:hint="eastAsia"/>
+        </w:rPr>
+        <w:t>，想想看冗余度就高得不得了。特别是在一些云存储平台上。数据本身底层就已经有两个以上的复杂，所以这冗余度还得再乘上个冗余复本说。如果针对每次变化只存储变化的数据，能够节省下来的空间还是很可观的。</w:t>
       </w:r>
     </w:p>
     <w:p>
       <w:pPr>
         <w:pStyle w:val="3"/>
       </w:pPr>
-      <w:bookmarkStart w:id="4" w:name="_Toc448349941"/>
-      <w:r>
-        <w:rPr>
-          <w:rFonts w:hint="eastAsia"/>
-        </w:rPr>
-        <w:lastRenderedPageBreak/>
-        <w:t xml:space="preserve">2.2.1 </w:t>
-      </w:r>
-      <w:r>
-        <w:rPr>
-          <w:rFonts w:hint="eastAsia"/>
-        </w:rPr>
-        <w:t>数据同步</w:t>
-      </w:r>
-      <w:bookmarkEnd w:id="4"/>
-    </w:p>
-    <w:p>
-      <w:pPr>
-        <w:spacing w:line="360" w:lineRule="auto"/>
-        <w:ind w:firstLineChars="200" w:firstLine="440"/>
-      </w:pPr>
-      <w:r>
-        <w:rPr>
-          <w:rFonts w:hint="eastAsia"/>
-        </w:rPr>
-        <w:t>这是最经典的应用场景，其可用在如</w:t>
-      </w:r>
-      <w:r>
-        <w:rPr>
-          <w:rFonts w:hint="eastAsia"/>
-        </w:rPr>
-        <w:t xml:space="preserve"> RSYNC </w:t>
-      </w:r>
-      <w:r>
-        <w:rPr>
-          <w:rFonts w:hint="eastAsia"/>
-        </w:rPr>
-        <w:t>工具所应用的场景中。特别是在现在这种云灾备，多点数据中心中，由于需要有大量的数据需要处理，而且相比来说，这些数据所具有的冗余度还是很高的。当然同步的形式不再只限于文件对文件的同步，如果平台够牛，可以进行平台与平台形式的同步。当然毫无疑问，这会消耗大量的计算资源与内存资源。但是这是另一个可以大力优化算法的地方。</w:t>
-      </w:r>
-    </w:p>
-    <w:p>
-      <w:pPr>
-        <w:pStyle w:val="3"/>
-      </w:pPr>
-      <w:bookmarkStart w:id="5" w:name="_Toc448349942"/>
-      <w:r>
-        <w:rPr>
-          <w:rFonts w:hint="eastAsia"/>
-        </w:rPr>
-        <w:t xml:space="preserve">2.2.2 </w:t>
-      </w:r>
-      <w:r>
-        <w:rPr>
-          <w:rFonts w:hint="eastAsia"/>
-        </w:rPr>
-        <w:t>文件多版本</w:t>
-      </w:r>
-      <w:bookmarkEnd w:id="5"/>
-    </w:p>
-    <w:p>
-      <w:pPr>
-        <w:spacing w:line="360" w:lineRule="auto"/>
-        <w:ind w:firstLineChars="200" w:firstLine="440"/>
-      </w:pPr>
-      <w:r>
-        <w:rPr>
-          <w:rFonts w:hint="eastAsia"/>
-        </w:rPr>
-        <w:t>为了能够恢复文件某个时刻的数据，现在大多平台都是在特定的时刻将文件重新复制一份。这当然方便，但是产生的数据冗余也是非常大的。相像一个文件只有</w:t>
-      </w:r>
-      <w:r>
-        <w:rPr>
-          <w:rFonts w:hint="eastAsia"/>
-        </w:rPr>
-        <w:t>1MB</w:t>
-      </w:r>
-      <w:r>
-        <w:rPr>
-          <w:rFonts w:hint="eastAsia"/>
-        </w:rPr>
-        <w:t>，存</w:t>
-      </w:r>
-      <w:r>
-        <w:rPr>
-          <w:rFonts w:hint="eastAsia"/>
-        </w:rPr>
-        <w:t>100</w:t>
-      </w:r>
-      <w:r>
-        <w:rPr>
-          <w:rFonts w:hint="eastAsia"/>
-        </w:rPr>
-        <w:t>个版本，则需要</w:t>
-      </w:r>
-      <w:r>
-        <w:rPr>
-          <w:rFonts w:hint="eastAsia"/>
-        </w:rPr>
-        <w:t xml:space="preserve"> 100MB</w:t>
-      </w:r>
-      <w:r>
-        <w:rPr>
-          <w:rFonts w:hint="eastAsia"/>
-        </w:rPr>
-        <w:t>，想想看冗余度就高得不得了。特别是在一些云存储平台上。数据本身底层就已经有两个以上的复杂，所以这冗余度还得再乘上个冗余复本说。如果针对每次变化只存储变化的数据，能够节省下来的空间还是很可观的。</w:t>
-      </w:r>
-    </w:p>
-    <w:p>
-      <w:pPr>
-        <w:pStyle w:val="3"/>
-      </w:pPr>
-      <w:bookmarkStart w:id="6" w:name="_Toc448349943"/>
+      <w:bookmarkStart w:id="7" w:name="_Toc2670062"/>
       <w:r>
         <w:rPr>
           <w:rFonts w:hint="eastAsia"/>
@@ -3788,7 +3508,7 @@
         </w:rPr>
         <w:t>文件相似度检查</w:t>
       </w:r>
-      <w:bookmarkEnd w:id="6"/>
+      <w:bookmarkEnd w:id="7"/>
     </w:p>
     <w:p>
       <w:pPr>
@@ -3918,7 +3638,7 @@
       <w:pPr>
         <w:pStyle w:val="3"/>
       </w:pPr>
-      <w:bookmarkStart w:id="7" w:name="_Toc448349944"/>
+      <w:bookmarkStart w:id="8" w:name="_Toc2670063"/>
       <w:r>
         <w:rPr>
           <w:rFonts w:hint="eastAsia"/>
@@ -3937,7 +3657,7 @@
         </w:rPr>
         <w:t>不能做什么</w:t>
       </w:r>
-      <w:bookmarkEnd w:id="7"/>
+      <w:bookmarkEnd w:id="8"/>
     </w:p>
     <w:p>
       <w:pPr>
@@ -3955,7 +3675,7 @@
       <w:pPr>
         <w:pStyle w:val="2"/>
       </w:pPr>
-      <w:bookmarkStart w:id="8" w:name="_Toc448349945"/>
+      <w:bookmarkStart w:id="9" w:name="_Toc2670064"/>
       <w:r>
         <w:rPr>
           <w:rFonts w:hint="eastAsia"/>
@@ -3981,7 +3701,7 @@
         </w:rPr>
         <w:t>的代码协议</w:t>
       </w:r>
-      <w:bookmarkEnd w:id="8"/>
+      <w:bookmarkEnd w:id="9"/>
     </w:p>
     <w:p>
       <w:pPr>
@@ -4107,7 +3827,7 @@
       <w:pPr>
         <w:pStyle w:val="2"/>
       </w:pPr>
-      <w:bookmarkStart w:id="9" w:name="_Toc448349946"/>
+      <w:bookmarkStart w:id="10" w:name="_Toc2670065"/>
       <w:r>
         <w:rPr>
           <w:rFonts w:hint="eastAsia"/>
@@ -4138,7 +3858,7 @@
         </w:rPr>
         <w:t xml:space="preserve"> logo</w:t>
       </w:r>
-      <w:bookmarkEnd w:id="9"/>
+      <w:bookmarkEnd w:id="10"/>
     </w:p>
     <w:p>
       <w:pPr>
@@ -4322,7 +4042,7 @@
       <w:pPr>
         <w:pStyle w:val="1"/>
       </w:pPr>
-      <w:bookmarkStart w:id="10" w:name="_Toc448349947"/>
+      <w:bookmarkStart w:id="11" w:name="_Toc2670066"/>
       <w:r>
         <w:rPr>
           <w:rFonts w:hint="eastAsia"/>
@@ -4335,7 +4055,7 @@
         </w:rPr>
         <w:t>技术解析</w:t>
       </w:r>
-      <w:bookmarkEnd w:id="10"/>
+      <w:bookmarkEnd w:id="11"/>
     </w:p>
     <w:p>
       <w:pPr>
@@ -4353,7 +4073,7 @@
       <w:pPr>
         <w:pStyle w:val="2"/>
       </w:pPr>
-      <w:bookmarkStart w:id="11" w:name="_Toc448349948"/>
+      <w:bookmarkStart w:id="12" w:name="_Toc2670067"/>
       <w:r>
         <w:rPr>
           <w:rFonts w:hint="eastAsia"/>
@@ -4367,7 +4087,7 @@
         </w:rPr>
         <w:t>术语</w:t>
       </w:r>
-      <w:bookmarkEnd w:id="11"/>
+      <w:bookmarkEnd w:id="12"/>
     </w:p>
     <w:p>
       <w:pPr>
@@ -4643,7 +4363,7 @@
       <w:pPr>
         <w:pStyle w:val="2"/>
       </w:pPr>
-      <w:bookmarkStart w:id="12" w:name="_Toc448349949"/>
+      <w:bookmarkStart w:id="13" w:name="_Toc2670068"/>
       <w:r>
         <w:rPr>
           <w:rFonts w:hint="eastAsia"/>
@@ -4656,7 +4376,7 @@
         </w:rPr>
         <w:t>计算原理</w:t>
       </w:r>
-      <w:bookmarkEnd w:id="12"/>
+      <w:bookmarkEnd w:id="13"/>
     </w:p>
     <w:p>
       <w:pPr>
@@ -4674,7 +4394,7 @@
       <w:pPr>
         <w:pStyle w:val="3"/>
       </w:pPr>
-      <w:bookmarkStart w:id="13" w:name="_Toc448349950"/>
+      <w:bookmarkStart w:id="14" w:name="_Toc2670069"/>
       <w:r>
         <w:rPr>
           <w:rFonts w:hint="eastAsia"/>
@@ -4687,7 +4407,7 @@
         </w:rPr>
         <w:t>单轮计算</w:t>
       </w:r>
-      <w:bookmarkEnd w:id="13"/>
+      <w:bookmarkEnd w:id="14"/>
     </w:p>
     <w:p>
       <w:pPr>
@@ -9338,7 +9058,7 @@
     </w:p>
     <w:p>
       <w:pPr>
-        <w:pStyle w:val="a9"/>
+        <w:pStyle w:val="ad"/>
         <w:numPr>
           <w:ilvl w:val="0"/>
           <w:numId w:val="5"/>
@@ -9354,7 +9074,7 @@
     </w:p>
     <w:p>
       <w:pPr>
-        <w:pStyle w:val="a9"/>
+        <w:pStyle w:val="ad"/>
         <w:numPr>
           <w:ilvl w:val="0"/>
           <w:numId w:val="5"/>
@@ -9381,9 +9101,9 @@
       </w:r>
       <w:r>
         <w:rPr>
-          <w:rStyle w:val="a5"/>
-        </w:rPr>
-        <w:footnoteReference w:id="3"/>
+          <w:rStyle w:val="a6"/>
+        </w:rPr>
+        <w:footnoteReference w:id="1"/>
       </w:r>
       <w:r>
         <w:rPr>
@@ -9430,7 +9150,7 @@
     </w:p>
     <w:p>
       <w:pPr>
-        <w:pStyle w:val="a9"/>
+        <w:pStyle w:val="ad"/>
         <w:numPr>
           <w:ilvl w:val="0"/>
           <w:numId w:val="5"/>
@@ -9470,7 +9190,7 @@
     </w:p>
     <w:p>
       <w:pPr>
-        <w:pStyle w:val="a9"/>
+        <w:pStyle w:val="ad"/>
         <w:numPr>
           <w:ilvl w:val="0"/>
           <w:numId w:val="5"/>
@@ -9583,7 +9303,7 @@
       <w:pPr>
         <w:pStyle w:val="3"/>
       </w:pPr>
-      <w:bookmarkStart w:id="14" w:name="_Toc448349951"/>
+      <w:bookmarkStart w:id="15" w:name="_Toc2670070"/>
       <w:r>
         <w:rPr>
           <w:rFonts w:hint="eastAsia"/>
@@ -9602,7 +9322,7 @@
         </w:rPr>
         <w:t>计算</w:t>
       </w:r>
-      <w:bookmarkEnd w:id="14"/>
+      <w:bookmarkEnd w:id="15"/>
     </w:p>
     <w:p>
       <w:pPr>
@@ -13449,7 +13169,7 @@
     </w:p>
     <w:p>
       <w:pPr>
-        <w:pStyle w:val="a9"/>
+        <w:pStyle w:val="ad"/>
         <w:numPr>
           <w:ilvl w:val="0"/>
           <w:numId w:val="6"/>
@@ -13465,7 +13185,7 @@
     </w:p>
     <w:p>
       <w:pPr>
-        <w:pStyle w:val="a9"/>
+        <w:pStyle w:val="ad"/>
         <w:numPr>
           <w:ilvl w:val="0"/>
           <w:numId w:val="6"/>
@@ -13492,9 +13212,9 @@
       </w:r>
       <w:r>
         <w:rPr>
-          <w:rStyle w:val="a5"/>
-        </w:rPr>
-        <w:footnoteReference w:id="4"/>
+          <w:rStyle w:val="a6"/>
+        </w:rPr>
+        <w:footnoteReference w:id="2"/>
       </w:r>
       <w:r>
         <w:rPr>
@@ -13541,7 +13261,7 @@
     </w:p>
     <w:p>
       <w:pPr>
-        <w:pStyle w:val="a9"/>
+        <w:pStyle w:val="ad"/>
         <w:numPr>
           <w:ilvl w:val="0"/>
           <w:numId w:val="6"/>
@@ -13581,7 +13301,7 @@
     </w:p>
     <w:p>
       <w:pPr>
-        <w:pStyle w:val="a9"/>
+        <w:pStyle w:val="ad"/>
         <w:numPr>
           <w:ilvl w:val="0"/>
           <w:numId w:val="6"/>
@@ -13710,10 +13430,10 @@
             <v:path o:extrusionok="f" gradientshapeok="t" o:connecttype="rect"/>
             <o:lock v:ext="edit" aspectratio="t"/>
           </v:shapetype>
-          <v:shape id="_x0000_i1025" type="#_x0000_t75" style="width:431.5pt;height:97.05pt" o:ole="">
+          <v:shape id="_x0000_i1025" type="#_x0000_t75" style="width:431.25pt;height:96.75pt" o:ole="">
             <v:imagedata r:id="rId9" o:title=""/>
           </v:shape>
-          <o:OLEObject Type="Embed" ProgID="Visio.Drawing.11" ShapeID="_x0000_i1025" DrawAspect="Content" ObjectID="_1522091783" r:id="rId10"/>
+          <o:OLEObject Type="Embed" ProgID="Visio.Drawing.11" ShapeID="_x0000_i1025" DrawAspect="Content" ObjectID="_1613282802" r:id="rId10"/>
         </w:object>
       </w:r>
       <w:r>
@@ -13779,10 +13499,10 @@
       </w:pPr>
       <w:r>
         <w:object w:dxaOrig="11022" w:dyaOrig="2484">
-          <v:shape id="_x0000_i1026" type="#_x0000_t75" style="width:431.5pt;height:97.05pt" o:ole="">
+          <v:shape id="_x0000_i1026" type="#_x0000_t75" style="width:431.25pt;height:96.75pt" o:ole="">
             <v:imagedata r:id="rId11" o:title=""/>
           </v:shape>
-          <o:OLEObject Type="Embed" ProgID="Visio.Drawing.11" ShapeID="_x0000_i1026" DrawAspect="Content" ObjectID="_1522091784" r:id="rId12"/>
+          <o:OLEObject Type="Embed" ProgID="Visio.Drawing.11" ShapeID="_x0000_i1026" DrawAspect="Content" ObjectID="_1613282803" r:id="rId12"/>
         </w:object>
       </w:r>
       <w:r>
@@ -13934,7 +13654,7 @@
       <w:pPr>
         <w:pStyle w:val="3"/>
       </w:pPr>
-      <w:bookmarkStart w:id="15" w:name="_Toc448349952"/>
+      <w:bookmarkStart w:id="16" w:name="_Toc2670071"/>
       <w:r>
         <w:rPr>
           <w:rFonts w:hint="eastAsia"/>
@@ -13947,7 +13667,7 @@
         </w:rPr>
         <w:t>就地生成</w:t>
       </w:r>
-      <w:bookmarkEnd w:id="15"/>
+      <w:bookmarkEnd w:id="16"/>
     </w:p>
     <w:p>
       <w:pPr>
@@ -14079,7 +13799,7 @@
     </w:p>
     <w:p>
       <w:pPr>
-        <w:pStyle w:val="a9"/>
+        <w:pStyle w:val="ad"/>
         <w:numPr>
           <w:ilvl w:val="0"/>
           <w:numId w:val="8"/>
@@ -14162,7 +13882,7 @@
     </w:p>
     <w:p>
       <w:pPr>
-        <w:pStyle w:val="a9"/>
+        <w:pStyle w:val="ad"/>
         <w:numPr>
           <w:ilvl w:val="0"/>
           <w:numId w:val="8"/>
@@ -14227,7 +13947,7 @@
     </w:p>
     <w:p>
       <w:pPr>
-        <w:pStyle w:val="a9"/>
+        <w:pStyle w:val="ad"/>
         <w:numPr>
           <w:ilvl w:val="1"/>
           <w:numId w:val="9"/>
@@ -14244,7 +13964,7 @@
     </w:p>
     <w:p>
       <w:pPr>
-        <w:pStyle w:val="a9"/>
+        <w:pStyle w:val="ad"/>
         <w:numPr>
           <w:ilvl w:val="1"/>
           <w:numId w:val="9"/>
@@ -14261,7 +13981,7 @@
     </w:p>
     <w:p>
       <w:pPr>
-        <w:pStyle w:val="a9"/>
+        <w:pStyle w:val="ad"/>
         <w:numPr>
           <w:ilvl w:val="0"/>
           <w:numId w:val="8"/>
@@ -14278,7 +13998,7 @@
     </w:p>
     <w:p>
       <w:pPr>
-        <w:pStyle w:val="a9"/>
+        <w:pStyle w:val="ad"/>
         <w:numPr>
           <w:ilvl w:val="0"/>
           <w:numId w:val="8"/>
@@ -14356,7 +14076,7 @@
       <w:pPr>
         <w:pStyle w:val="1"/>
       </w:pPr>
-      <w:bookmarkStart w:id="16" w:name="_Toc448349953"/>
+      <w:bookmarkStart w:id="17" w:name="_Toc2670072"/>
       <w:r>
         <w:rPr>
           <w:rFonts w:hint="eastAsia"/>
@@ -14369,7 +14089,7 @@
         </w:rPr>
         <w:t>编程模式</w:t>
       </w:r>
-      <w:bookmarkEnd w:id="16"/>
+      <w:bookmarkEnd w:id="17"/>
     </w:p>
     <w:p>
       <w:pPr>
@@ -14543,7 +14263,7 @@
       <w:pPr>
         <w:pStyle w:val="2"/>
       </w:pPr>
-      <w:bookmarkStart w:id="17" w:name="_Toc448349954"/>
+      <w:bookmarkStart w:id="18" w:name="_Toc2670073"/>
       <w:r>
         <w:rPr>
           <w:rFonts w:hint="eastAsia"/>
@@ -14556,7 +14276,7 @@
         </w:rPr>
         <w:t>操作对象</w:t>
       </w:r>
-      <w:bookmarkEnd w:id="17"/>
+      <w:bookmarkEnd w:id="18"/>
     </w:p>
     <w:p>
       <w:pPr>
@@ -14592,7 +14312,7 @@
       <w:pPr>
         <w:pStyle w:val="2"/>
       </w:pPr>
-      <w:bookmarkStart w:id="18" w:name="_Toc448349955"/>
+      <w:bookmarkStart w:id="19" w:name="_Toc2670074"/>
       <w:r>
         <w:rPr>
           <w:rFonts w:hint="eastAsia"/>
@@ -14629,7 +14349,7 @@
         </w:rPr>
         <w:t>方式</w:t>
       </w:r>
-      <w:bookmarkEnd w:id="18"/>
+      <w:bookmarkEnd w:id="19"/>
     </w:p>
     <w:p>
       <w:pPr>
@@ -14684,7 +14404,7 @@
       <w:pPr>
         <w:pStyle w:val="3"/>
       </w:pPr>
-      <w:bookmarkStart w:id="19" w:name="_Toc448349956"/>
+      <w:bookmarkStart w:id="20" w:name="_Toc2670075"/>
       <w:r>
         <w:rPr>
           <w:rFonts w:hint="eastAsia"/>
@@ -14697,7 +14417,7 @@
         </w:rPr>
         <w:t>客户端</w:t>
       </w:r>
-      <w:bookmarkEnd w:id="19"/>
+      <w:bookmarkEnd w:id="20"/>
     </w:p>
     <w:p>
       <w:pPr>
@@ -14713,7 +14433,7 @@
     </w:p>
     <w:p>
       <w:pPr>
-        <w:pStyle w:val="a9"/>
+        <w:pStyle w:val="ad"/>
         <w:numPr>
           <w:ilvl w:val="0"/>
           <w:numId w:val="11"/>
@@ -14729,10 +14449,10 @@
     </w:p>
     <w:tbl>
       <w:tblPr>
-        <w:tblStyle w:val="aa"/>
+        <w:tblStyle w:val="ae"/>
         <w:tblW w:w="0" w:type="auto"/>
         <w:shd w:val="clear" w:color="auto" w:fill="D9D9D9" w:themeFill="background1" w:themeFillShade="D9"/>
-        <w:tblLook w:val="04A0"/>
+        <w:tblLook w:val="04A0" w:firstRow="1" w:lastRow="0" w:firstColumn="1" w:lastColumn="0" w:noHBand="0" w:noVBand="1"/>
       </w:tblPr>
       <w:tblGrid>
         <w:gridCol w:w="8856"/>
@@ -14763,7 +14483,7 @@
     </w:tbl>
     <w:p>
       <w:pPr>
-        <w:pStyle w:val="a9"/>
+        <w:pStyle w:val="ad"/>
         <w:numPr>
           <w:ilvl w:val="0"/>
           <w:numId w:val="11"/>
@@ -14779,10 +14499,10 @@
     </w:p>
     <w:tbl>
       <w:tblPr>
-        <w:tblStyle w:val="aa"/>
+        <w:tblStyle w:val="ae"/>
         <w:tblW w:w="0" w:type="auto"/>
         <w:shd w:val="clear" w:color="auto" w:fill="D9D9D9" w:themeFill="background1" w:themeFillShade="D9"/>
-        <w:tblLook w:val="04A0"/>
+        <w:tblLook w:val="04A0" w:firstRow="1" w:lastRow="0" w:firstColumn="1" w:lastColumn="0" w:noHBand="0" w:noVBand="1"/>
       </w:tblPr>
       <w:tblGrid>
         <w:gridCol w:w="8856"/>
@@ -14912,10 +14632,10 @@
     </w:p>
     <w:tbl>
       <w:tblPr>
-        <w:tblStyle w:val="aa"/>
+        <w:tblStyle w:val="ae"/>
         <w:tblW w:w="0" w:type="auto"/>
         <w:shd w:val="clear" w:color="auto" w:fill="D9D9D9" w:themeFill="background1" w:themeFillShade="D9"/>
-        <w:tblLook w:val="04A0"/>
+        <w:tblLook w:val="04A0" w:firstRow="1" w:lastRow="0" w:firstColumn="1" w:lastColumn="0" w:noHBand="0" w:noVBand="1"/>
       </w:tblPr>
       <w:tblGrid>
         <w:gridCol w:w="8856"/>
@@ -14937,7 +14657,7 @@
     <w:p/>
     <w:p>
       <w:pPr>
-        <w:pStyle w:val="a9"/>
+        <w:pStyle w:val="ad"/>
         <w:numPr>
           <w:ilvl w:val="0"/>
           <w:numId w:val="11"/>
@@ -14953,10 +14673,10 @@
     </w:p>
     <w:tbl>
       <w:tblPr>
-        <w:tblStyle w:val="aa"/>
+        <w:tblStyle w:val="ae"/>
         <w:tblW w:w="0" w:type="auto"/>
         <w:shd w:val="clear" w:color="auto" w:fill="D9D9D9" w:themeFill="background1" w:themeFillShade="D9"/>
-        <w:tblLook w:val="04A0"/>
+        <w:tblLook w:val="04A0" w:firstRow="1" w:lastRow="0" w:firstColumn="1" w:lastColumn="0" w:noHBand="0" w:noVBand="1"/>
       </w:tblPr>
       <w:tblGrid>
         <w:gridCol w:w="8856"/>
@@ -15047,7 +14767,7 @@
       <w:pPr>
         <w:pStyle w:val="3"/>
       </w:pPr>
-      <w:bookmarkStart w:id="20" w:name="_Toc448349957"/>
+      <w:bookmarkStart w:id="21" w:name="_Toc2670076"/>
       <w:r>
         <w:rPr>
           <w:rFonts w:hint="eastAsia"/>
@@ -15067,7 +14787,7 @@
         </w:rPr>
         <w:t>：服务器端（目标文件端）</w:t>
       </w:r>
-      <w:bookmarkEnd w:id="20"/>
+      <w:bookmarkEnd w:id="21"/>
     </w:p>
     <w:p>
       <w:pPr>
@@ -15107,7 +14827,7 @@
     </w:p>
     <w:p>
       <w:pPr>
-        <w:pStyle w:val="a9"/>
+        <w:pStyle w:val="ad"/>
         <w:numPr>
           <w:ilvl w:val="0"/>
           <w:numId w:val="11"/>
@@ -15123,9 +14843,9 @@
     </w:p>
     <w:tbl>
       <w:tblPr>
-        <w:tblStyle w:val="aa"/>
+        <w:tblStyle w:val="ae"/>
         <w:tblW w:w="0" w:type="auto"/>
-        <w:tblLook w:val="04A0"/>
+        <w:tblLook w:val="04A0" w:firstRow="1" w:lastRow="0" w:firstColumn="1" w:lastColumn="0" w:noHBand="0" w:noVBand="1"/>
       </w:tblPr>
       <w:tblGrid>
         <w:gridCol w:w="8856"/>
@@ -15167,7 +14887,7 @@
     </w:tbl>
     <w:p>
       <w:pPr>
-        <w:pStyle w:val="a9"/>
+        <w:pStyle w:val="ad"/>
         <w:numPr>
           <w:ilvl w:val="0"/>
           <w:numId w:val="11"/>
@@ -15195,10 +14915,10 @@
     </w:p>
     <w:tbl>
       <w:tblPr>
-        <w:tblStyle w:val="aa"/>
+        <w:tblStyle w:val="ae"/>
         <w:tblW w:w="0" w:type="auto"/>
         <w:shd w:val="clear" w:color="auto" w:fill="D9D9D9" w:themeFill="background1" w:themeFillShade="D9"/>
-        <w:tblLook w:val="04A0"/>
+        <w:tblLook w:val="04A0" w:firstRow="1" w:lastRow="0" w:firstColumn="1" w:lastColumn="0" w:noHBand="0" w:noVBand="1"/>
       </w:tblPr>
       <w:tblGrid>
         <w:gridCol w:w="8856"/>
@@ -15348,7 +15068,7 @@
     <w:p/>
     <w:p>
       <w:pPr>
-        <w:pStyle w:val="a9"/>
+        <w:pStyle w:val="ad"/>
         <w:numPr>
           <w:ilvl w:val="0"/>
           <w:numId w:val="11"/>
@@ -15471,7 +15191,7 @@
       <w:pPr>
         <w:pStyle w:val="3"/>
       </w:pPr>
-      <w:bookmarkStart w:id="21" w:name="_Toc448349958"/>
+      <w:bookmarkStart w:id="22" w:name="_Toc2670077"/>
       <w:r>
         <w:rPr>
           <w:rFonts w:hint="eastAsia"/>
@@ -15490,7 +15210,7 @@
         </w:rPr>
         <w:t>：服务器端（目标文件端）</w:t>
       </w:r>
-      <w:bookmarkEnd w:id="21"/>
+      <w:bookmarkEnd w:id="22"/>
     </w:p>
     <w:p>
       <w:r>
@@ -15520,7 +15240,7 @@
     </w:p>
     <w:p>
       <w:pPr>
-        <w:pStyle w:val="a9"/>
+        <w:pStyle w:val="ad"/>
         <w:numPr>
           <w:ilvl w:val="0"/>
           <w:numId w:val="11"/>
@@ -15536,9 +15256,9 @@
     </w:p>
     <w:tbl>
       <w:tblPr>
-        <w:tblStyle w:val="aa"/>
+        <w:tblStyle w:val="ae"/>
         <w:tblW w:w="0" w:type="auto"/>
-        <w:tblLook w:val="04A0"/>
+        <w:tblLook w:val="04A0" w:firstRow="1" w:lastRow="0" w:firstColumn="1" w:lastColumn="0" w:noHBand="0" w:noVBand="1"/>
       </w:tblPr>
       <w:tblGrid>
         <w:gridCol w:w="8856"/>
@@ -15581,7 +15301,7 @@
     </w:tbl>
     <w:p>
       <w:pPr>
-        <w:pStyle w:val="a9"/>
+        <w:pStyle w:val="ad"/>
         <w:numPr>
           <w:ilvl w:val="0"/>
           <w:numId w:val="11"/>
@@ -15598,10 +15318,10 @@
     </w:p>
     <w:tbl>
       <w:tblPr>
-        <w:tblStyle w:val="aa"/>
+        <w:tblStyle w:val="ae"/>
         <w:tblW w:w="0" w:type="auto"/>
         <w:shd w:val="clear" w:color="auto" w:fill="D9D9D9" w:themeFill="background1" w:themeFillShade="D9"/>
-        <w:tblLook w:val="04A0"/>
+        <w:tblLook w:val="04A0" w:firstRow="1" w:lastRow="0" w:firstColumn="1" w:lastColumn="0" w:noHBand="0" w:noVBand="1"/>
       </w:tblPr>
       <w:tblGrid>
         <w:gridCol w:w="8856"/>
@@ -15789,7 +15509,7 @@
     <w:p/>
     <w:p>
       <w:pPr>
-        <w:pStyle w:val="a9"/>
+        <w:pStyle w:val="ad"/>
         <w:numPr>
           <w:ilvl w:val="0"/>
           <w:numId w:val="11"/>
@@ -15900,7 +15620,7 @@
       <w:pPr>
         <w:pStyle w:val="3"/>
       </w:pPr>
-      <w:bookmarkStart w:id="22" w:name="_Toc448349959"/>
+      <w:bookmarkStart w:id="23" w:name="_Toc2670078"/>
       <w:r>
         <w:rPr>
           <w:rFonts w:hint="eastAsia"/>
@@ -15919,7 +15639,7 @@
         </w:rPr>
         <w:t>：服务器端（目标文件端）</w:t>
       </w:r>
-      <w:bookmarkEnd w:id="22"/>
+      <w:bookmarkEnd w:id="23"/>
     </w:p>
     <w:p>
       <w:r>
@@ -15949,7 +15669,7 @@
     </w:p>
     <w:p>
       <w:pPr>
-        <w:pStyle w:val="a9"/>
+        <w:pStyle w:val="ad"/>
         <w:numPr>
           <w:ilvl w:val="0"/>
           <w:numId w:val="11"/>
@@ -15965,9 +15685,9 @@
     </w:p>
     <w:tbl>
       <w:tblPr>
-        <w:tblStyle w:val="aa"/>
+        <w:tblStyle w:val="ae"/>
         <w:tblW w:w="0" w:type="auto"/>
-        <w:tblLook w:val="04A0"/>
+        <w:tblLook w:val="04A0" w:firstRow="1" w:lastRow="0" w:firstColumn="1" w:lastColumn="0" w:noHBand="0" w:noVBand="1"/>
       </w:tblPr>
       <w:tblGrid>
         <w:gridCol w:w="8856"/>
@@ -16009,7 +15729,7 @@
     </w:tbl>
     <w:p>
       <w:pPr>
-        <w:pStyle w:val="a9"/>
+        <w:pStyle w:val="ad"/>
         <w:numPr>
           <w:ilvl w:val="0"/>
           <w:numId w:val="11"/>
@@ -16025,10 +15745,10 @@
     </w:p>
     <w:tbl>
       <w:tblPr>
-        <w:tblStyle w:val="aa"/>
+        <w:tblStyle w:val="ae"/>
         <w:tblW w:w="0" w:type="auto"/>
         <w:shd w:val="clear" w:color="auto" w:fill="D9D9D9" w:themeFill="background1" w:themeFillShade="D9"/>
-        <w:tblLook w:val="04A0"/>
+        <w:tblLook w:val="04A0" w:firstRow="1" w:lastRow="0" w:firstColumn="1" w:lastColumn="0" w:noHBand="0" w:noVBand="1"/>
       </w:tblPr>
       <w:tblGrid>
         <w:gridCol w:w="8856"/>
@@ -16208,7 +15928,7 @@
     <w:p/>
     <w:p>
       <w:pPr>
-        <w:pStyle w:val="a9"/>
+        <w:pStyle w:val="ad"/>
         <w:numPr>
           <w:ilvl w:val="0"/>
           <w:numId w:val="11"/>
@@ -16313,7 +16033,7 @@
       <w:pPr>
         <w:pStyle w:val="2"/>
       </w:pPr>
-      <w:bookmarkStart w:id="23" w:name="_Toc448349960"/>
+      <w:bookmarkStart w:id="24" w:name="_Toc2670079"/>
       <w:r>
         <w:rPr>
           <w:rFonts w:hint="eastAsia"/>
@@ -16332,7 +16052,7 @@
         </w:rPr>
         <w:t>模式</w:t>
       </w:r>
-      <w:bookmarkEnd w:id="23"/>
+      <w:bookmarkEnd w:id="24"/>
     </w:p>
     <w:p>
       <w:pPr>
@@ -16567,7 +16287,7 @@
       <w:pPr>
         <w:pStyle w:val="3"/>
       </w:pPr>
-      <w:bookmarkStart w:id="24" w:name="_Toc448349961"/>
+      <w:bookmarkStart w:id="25" w:name="_Toc2670080"/>
       <w:r>
         <w:rPr>
           <w:rFonts w:hint="eastAsia"/>
@@ -16580,7 +16300,7 @@
         </w:rPr>
         <w:t>数据结构</w:t>
       </w:r>
-      <w:bookmarkEnd w:id="24"/>
+      <w:bookmarkEnd w:id="25"/>
     </w:p>
     <w:p>
       <w:pPr>
@@ -16602,10 +16322,10 @@
     <w:p/>
     <w:tbl>
       <w:tblPr>
-        <w:tblStyle w:val="aa"/>
+        <w:tblStyle w:val="ae"/>
         <w:tblW w:w="0" w:type="auto"/>
         <w:shd w:val="clear" w:color="auto" w:fill="D9D9D9" w:themeFill="background1" w:themeFillShade="D9"/>
-        <w:tblLook w:val="04A0"/>
+        <w:tblLook w:val="04A0" w:firstRow="1" w:lastRow="0" w:firstColumn="1" w:lastColumn="0" w:noHBand="0" w:noVBand="1"/>
       </w:tblPr>
       <w:tblGrid>
         <w:gridCol w:w="8755"/>
@@ -16780,10 +16500,10 @@
     </w:p>
     <w:tbl>
       <w:tblPr>
-        <w:tblStyle w:val="aa"/>
+        <w:tblStyle w:val="ae"/>
         <w:tblW w:w="0" w:type="auto"/>
         <w:shd w:val="clear" w:color="auto" w:fill="D9D9D9" w:themeFill="background1" w:themeFillShade="D9"/>
-        <w:tblLook w:val="04A0"/>
+        <w:tblLook w:val="04A0" w:firstRow="1" w:lastRow="0" w:firstColumn="1" w:lastColumn="0" w:noHBand="0" w:noVBand="1"/>
       </w:tblPr>
       <w:tblGrid>
         <w:gridCol w:w="8856"/>
@@ -17068,10 +16788,10 @@
     </w:p>
     <w:tbl>
       <w:tblPr>
-        <w:tblStyle w:val="aa"/>
+        <w:tblStyle w:val="ae"/>
         <w:tblW w:w="0" w:type="auto"/>
         <w:shd w:val="clear" w:color="auto" w:fill="D9D9D9" w:themeFill="background1" w:themeFillShade="D9"/>
-        <w:tblLook w:val="04A0"/>
+        <w:tblLook w:val="04A0" w:firstRow="1" w:lastRow="0" w:firstColumn="1" w:lastColumn="0" w:noHBand="0" w:noVBand="1"/>
       </w:tblPr>
       <w:tblGrid>
         <w:gridCol w:w="8856"/>
@@ -17525,7 +17245,7 @@
       <w:pPr>
         <w:pStyle w:val="3"/>
       </w:pPr>
-      <w:bookmarkStart w:id="25" w:name="_Toc448349962"/>
+      <w:bookmarkStart w:id="26" w:name="_Toc2670081"/>
       <w:r>
         <w:rPr>
           <w:rFonts w:hint="eastAsia"/>
@@ -17538,7 +17258,7 @@
         </w:rPr>
         <w:t>接口声明</w:t>
       </w:r>
-      <w:bookmarkEnd w:id="25"/>
+      <w:bookmarkEnd w:id="26"/>
     </w:p>
     <w:p>
       <w:pPr>
@@ -17568,7 +17288,7 @@
       <w:pPr>
         <w:pStyle w:val="3"/>
       </w:pPr>
-      <w:bookmarkStart w:id="26" w:name="_Toc448349963"/>
+      <w:bookmarkStart w:id="27" w:name="_Toc2670082"/>
       <w:r>
         <w:rPr>
           <w:rFonts w:hint="eastAsia"/>
@@ -17582,14 +17302,14 @@
         </w:rPr>
         <w:t>单轮计算</w:t>
       </w:r>
-      <w:bookmarkEnd w:id="26"/>
+      <w:bookmarkEnd w:id="27"/>
     </w:p>
     <w:tbl>
       <w:tblPr>
-        <w:tblStyle w:val="aa"/>
+        <w:tblStyle w:val="ae"/>
         <w:tblW w:w="0" w:type="auto"/>
         <w:shd w:val="clear" w:color="auto" w:fill="D9D9D9" w:themeFill="background1" w:themeFillShade="D9"/>
-        <w:tblLook w:val="04A0"/>
+        <w:tblLook w:val="04A0" w:firstRow="1" w:lastRow="0" w:firstColumn="1" w:lastColumn="0" w:noHBand="0" w:noVBand="1"/>
       </w:tblPr>
       <w:tblGrid>
         <w:gridCol w:w="8856"/>
@@ -18441,7 +18161,7 @@
       <w:pPr>
         <w:pStyle w:val="3"/>
       </w:pPr>
-      <w:bookmarkStart w:id="27" w:name="_Toc448349964"/>
+      <w:bookmarkStart w:id="28" w:name="_Toc2670083"/>
       <w:r>
         <w:rPr>
           <w:rFonts w:hint="eastAsia"/>
@@ -18460,14 +18180,14 @@
         </w:rPr>
         <w:t>计算</w:t>
       </w:r>
-      <w:bookmarkEnd w:id="27"/>
+      <w:bookmarkEnd w:id="28"/>
     </w:p>
     <w:tbl>
       <w:tblPr>
-        <w:tblStyle w:val="aa"/>
+        <w:tblStyle w:val="ae"/>
         <w:tblW w:w="0" w:type="auto"/>
         <w:shd w:val="clear" w:color="auto" w:fill="D9D9D9" w:themeFill="background1" w:themeFillShade="D9"/>
-        <w:tblLook w:val="04A0"/>
+        <w:tblLook w:val="04A0" w:firstRow="1" w:lastRow="0" w:firstColumn="1" w:lastColumn="0" w:noHBand="0" w:noVBand="1"/>
       </w:tblPr>
       <w:tblGrid>
         <w:gridCol w:w="8856"/>
@@ -19051,7 +18771,7 @@
     </w:p>
     <w:p>
       <w:pPr>
-        <w:pStyle w:val="a9"/>
+        <w:pStyle w:val="ad"/>
         <w:numPr>
           <w:ilvl w:val="0"/>
           <w:numId w:val="10"/>
@@ -19087,7 +18807,7 @@
     </w:p>
     <w:p>
       <w:pPr>
-        <w:pStyle w:val="a9"/>
+        <w:pStyle w:val="ad"/>
         <w:numPr>
           <w:ilvl w:val="0"/>
           <w:numId w:val="10"/>
@@ -19104,7 +18824,7 @@
     </w:p>
     <w:p>
       <w:pPr>
-        <w:pStyle w:val="a9"/>
+        <w:pStyle w:val="ad"/>
         <w:spacing w:line="360" w:lineRule="auto"/>
         <w:ind w:left="860" w:firstLineChars="0" w:firstLine="0"/>
       </w:pPr>
@@ -19123,7 +18843,7 @@
     </w:p>
     <w:p>
       <w:pPr>
-        <w:pStyle w:val="a9"/>
+        <w:pStyle w:val="ad"/>
         <w:spacing w:line="360" w:lineRule="auto"/>
         <w:ind w:left="860" w:firstLineChars="0" w:firstLine="0"/>
       </w:pPr>
@@ -19166,7 +18886,7 @@
     </w:p>
     <w:p>
       <w:pPr>
-        <w:pStyle w:val="a9"/>
+        <w:pStyle w:val="ad"/>
         <w:numPr>
           <w:ilvl w:val="0"/>
           <w:numId w:val="10"/>
@@ -19197,7 +18917,7 @@
       <w:pPr>
         <w:pStyle w:val="3"/>
       </w:pPr>
-      <w:bookmarkStart w:id="28" w:name="_Toc448349965"/>
+      <w:bookmarkStart w:id="29" w:name="_Toc2670084"/>
       <w:r>
         <w:rPr>
           <w:rFonts w:hint="eastAsia"/>
@@ -19210,14 +18930,14 @@
         </w:rPr>
         <w:t>就地生成</w:t>
       </w:r>
-      <w:bookmarkEnd w:id="28"/>
+      <w:bookmarkEnd w:id="29"/>
     </w:p>
     <w:tbl>
       <w:tblPr>
-        <w:tblStyle w:val="aa"/>
+        <w:tblStyle w:val="ae"/>
         <w:tblW w:w="0" w:type="auto"/>
         <w:shd w:val="clear" w:color="auto" w:fill="D9D9D9" w:themeFill="background1" w:themeFillShade="D9"/>
-        <w:tblLook w:val="04A0"/>
+        <w:tblLook w:val="04A0" w:firstRow="1" w:lastRow="0" w:firstColumn="1" w:lastColumn="0" w:noHBand="0" w:noVBand="1"/>
       </w:tblPr>
       <w:tblGrid>
         <w:gridCol w:w="8856"/>
@@ -20081,7 +19801,7 @@
       <w:pPr>
         <w:pStyle w:val="3"/>
       </w:pPr>
-      <w:bookmarkStart w:id="29" w:name="_Toc448349966"/>
+      <w:bookmarkStart w:id="30" w:name="_Toc2670085"/>
       <w:r>
         <w:rPr>
           <w:rFonts w:hint="eastAsia"/>
@@ -20094,15 +19814,12 @@
         </w:rPr>
         <w:t>混合模式</w:t>
       </w:r>
-      <w:bookmarkEnd w:id="29"/>
+      <w:bookmarkEnd w:id="30"/>
     </w:p>
     <w:p>
       <w:pPr>
         <w:spacing w:line="360" w:lineRule="auto"/>
         <w:ind w:firstLineChars="200" w:firstLine="440"/>
-        <w:rPr>
-          <w:rFonts w:hint="eastAsia"/>
-        </w:rPr>
       </w:pPr>
       <w:r>
         <w:rPr>
@@ -20114,11 +19831,8 @@
     <w:p>
       <w:pPr>
         <w:pStyle w:val="3"/>
-        <w:rPr>
-          <w:rFonts w:hint="eastAsia"/>
-        </w:rPr>
-      </w:pPr>
-      <w:bookmarkStart w:id="30" w:name="_Toc448349967"/>
+      </w:pPr>
+      <w:bookmarkStart w:id="31" w:name="_Toc2670086"/>
       <w:r>
         <w:rPr>
           <w:rFonts w:hint="eastAsia"/>
@@ -20131,15 +19845,12 @@
         </w:rPr>
         <w:t>回调模式</w:t>
       </w:r>
-      <w:bookmarkEnd w:id="30"/>
+      <w:bookmarkEnd w:id="31"/>
     </w:p>
     <w:p>
       <w:pPr>
         <w:spacing w:line="360" w:lineRule="auto"/>
         <w:ind w:firstLineChars="200" w:firstLine="440"/>
-        <w:rPr>
-          <w:rFonts w:hint="eastAsia"/>
-        </w:rPr>
       </w:pPr>
       <w:r>
         <w:rPr>
@@ -20152,9 +19863,6 @@
       <w:pPr>
         <w:spacing w:line="360" w:lineRule="auto"/>
         <w:ind w:firstLineChars="200" w:firstLine="440"/>
-        <w:rPr>
-          <w:rFonts w:hint="eastAsia"/>
-        </w:rPr>
       </w:pPr>
       <w:r>
         <w:rPr>
@@ -20165,10 +19873,10 @@
     </w:p>
     <w:tbl>
       <w:tblPr>
-        <w:tblStyle w:val="aa"/>
+        <w:tblStyle w:val="ae"/>
         <w:tblW w:w="0" w:type="auto"/>
         <w:shd w:val="clear" w:color="auto" w:fill="D9D9D9" w:themeFill="background1" w:themeFillShade="D9"/>
-        <w:tblLook w:val="04A0"/>
+        <w:tblLook w:val="04A0" w:firstRow="1" w:lastRow="0" w:firstColumn="1" w:lastColumn="0" w:noHBand="0" w:noVBand="1"/>
       </w:tblPr>
       <w:tblGrid>
         <w:gridCol w:w="8856"/>
@@ -20180,11 +19888,6 @@
             <w:shd w:val="clear" w:color="auto" w:fill="D9D9D9" w:themeFill="background1" w:themeFillShade="D9"/>
           </w:tcPr>
           <w:p>
-            <w:pPr>
-              <w:rPr>
-                <w:rFonts w:hint="eastAsia"/>
-              </w:rPr>
-            </w:pPr>
             <w:r>
               <w:tab/>
               <w:t xml:space="preserve"> </w:t>
@@ -20290,23 +19993,11 @@
               <w:t>, unsigned long long offset, void * priv);</w:t>
             </w:r>
           </w:p>
-          <w:p>
-            <w:pPr>
-              <w:rPr>
-                <w:rFonts w:hint="eastAsia"/>
-              </w:rPr>
-            </w:pPr>
-          </w:p>
+          <w:p/>
         </w:tc>
       </w:tr>
     </w:tbl>
-    <w:p>
-      <w:pPr>
-        <w:rPr>
-          <w:rFonts w:hint="eastAsia"/>
-        </w:rPr>
-      </w:pPr>
-    </w:p>
+    <w:p/>
     <w:p>
       <w:pPr>
         <w:spacing w:line="360" w:lineRule="auto"/>
@@ -20483,9 +20174,6 @@
       <w:pPr>
         <w:spacing w:line="360" w:lineRule="auto"/>
         <w:ind w:firstLineChars="200" w:firstLine="440"/>
-        <w:rPr>
-          <w:rFonts w:hint="eastAsia"/>
-        </w:rPr>
       </w:pPr>
       <w:r>
         <w:t>这种方法的优点时，在写出到文件或者存储时产生较少的</w:t>
@@ -20502,7 +20190,6 @@
         <w:spacing w:line="360" w:lineRule="auto"/>
         <w:ind w:firstLineChars="200" w:firstLine="442"/>
         <w:rPr>
-          <w:rFonts w:hint="eastAsia"/>
           <w:b/>
         </w:rPr>
       </w:pPr>
@@ -20517,9 +20204,6 @@
       <w:pPr>
         <w:spacing w:line="360" w:lineRule="auto"/>
         <w:ind w:firstLineChars="200" w:firstLine="440"/>
-        <w:rPr>
-          <w:rFonts w:hint="eastAsia"/>
-        </w:rPr>
       </w:pPr>
       <w:r>
         <w:t>就是在第一次接收到差异数据时，就直接</w:t>
@@ -20566,7 +20250,6 @@
         <w:spacing w:line="360" w:lineRule="auto"/>
         <w:ind w:firstLineChars="200" w:firstLine="440"/>
         <w:rPr>
-          <w:rFonts w:hint="eastAsia"/>
           <w:b/>
         </w:rPr>
       </w:pPr>
@@ -20617,7 +20300,7 @@
       <w:pPr>
         <w:pStyle w:val="1"/>
       </w:pPr>
-      <w:bookmarkStart w:id="31" w:name="_Toc448349968"/>
+      <w:bookmarkStart w:id="32" w:name="_Toc2670087"/>
       <w:r>
         <w:rPr>
           <w:rFonts w:hint="eastAsia"/>
@@ -20637,7 +20320,7 @@
         </w:rPr>
         <w:t>未来的变化</w:t>
       </w:r>
-      <w:bookmarkEnd w:id="31"/>
+      <w:bookmarkEnd w:id="32"/>
     </w:p>
     <w:p>
       <w:pPr>
@@ -20673,7 +20356,7 @@
       <w:pPr>
         <w:pStyle w:val="1"/>
       </w:pPr>
-      <w:bookmarkStart w:id="32" w:name="_Toc448349969"/>
+      <w:bookmarkStart w:id="33" w:name="_Toc2670088"/>
       <w:r>
         <w:rPr>
           <w:rFonts w:hint="eastAsia"/>
@@ -20692,11 +20375,11 @@
         </w:rPr>
         <w:t>参考文档</w:t>
       </w:r>
-      <w:bookmarkEnd w:id="32"/>
-    </w:p>
-    <w:p>
-      <w:pPr>
-        <w:pStyle w:val="a9"/>
+      <w:bookmarkEnd w:id="33"/>
+    </w:p>
+    <w:p>
+      <w:pPr>
+        <w:pStyle w:val="ad"/>
         <w:numPr>
           <w:ilvl w:val="0"/>
           <w:numId w:val="2"/>
@@ -20754,7 +20437,7 @@
     </w:p>
     <w:p>
       <w:pPr>
-        <w:pStyle w:val="a9"/>
+        <w:pStyle w:val="ad"/>
         <w:numPr>
           <w:ilvl w:val="0"/>
           <w:numId w:val="2"/>
@@ -20788,7 +20471,7 @@
     </w:p>
     <w:p>
       <w:pPr>
-        <w:pStyle w:val="a9"/>
+        <w:pStyle w:val="ad"/>
         <w:numPr>
           <w:ilvl w:val="0"/>
           <w:numId w:val="2"/>
@@ -20801,7 +20484,7 @@
     </w:p>
     <w:p>
       <w:pPr>
-        <w:pStyle w:val="a9"/>
+        <w:pStyle w:val="ad"/>
         <w:numPr>
           <w:ilvl w:val="0"/>
           <w:numId w:val="2"/>
@@ -20814,7 +20497,7 @@
     </w:p>
     <w:p>
       <w:pPr>
-        <w:pStyle w:val="a9"/>
+        <w:pStyle w:val="ad"/>
         <w:numPr>
           <w:ilvl w:val="0"/>
           <w:numId w:val="2"/>
@@ -20827,7 +20510,7 @@
     </w:p>
     <w:p>
       <w:pPr>
-        <w:pStyle w:val="a9"/>
+        <w:pStyle w:val="ad"/>
         <w:numPr>
           <w:ilvl w:val="0"/>
           <w:numId w:val="2"/>
@@ -20842,7 +20525,7 @@
       <w:pPr>
         <w:pStyle w:val="1"/>
       </w:pPr>
-      <w:bookmarkStart w:id="33" w:name="_Toc448349970"/>
+      <w:bookmarkStart w:id="34" w:name="_Toc2670089"/>
       <w:r>
         <w:rPr>
           <w:rFonts w:hint="eastAsia"/>
@@ -20861,7 +20544,7 @@
         </w:rPr>
         <w:t>感谢</w:t>
       </w:r>
-      <w:bookmarkEnd w:id="33"/>
+      <w:bookmarkEnd w:id="34"/>
     </w:p>
     <w:p>
       <w:pPr>
@@ -20886,8 +20569,8 @@
 </file>
 
 <file path=word/endnotes.xml><?xml version="1.0" encoding="utf-8"?>
-<w:endnotes xmlns:ve="http://schemas.openxmlformats.org/markup-compatibility/2006" xmlns:o="urn:schemas-microsoft-com:office:office" xmlns:r="http://schemas.openxmlformats.org/officeDocument/2006/relationships" xmlns:m="http://schemas.openxmlformats.org/officeDocument/2006/math" xmlns:v="urn:schemas-microsoft-com:vml" xmlns:wp="http://schemas.openxmlformats.org/drawingml/2006/wordprocessingDrawing" xmlns:w10="urn:schemas-microsoft-com:office:word" xmlns:w="http://schemas.openxmlformats.org/wordprocessingml/2006/main" xmlns:wne="http://schemas.microsoft.com/office/word/2006/wordml">
-  <w:endnote w:type="separator" w:id="0">
+<w:endnotes xmlns:wpc="http://schemas.microsoft.com/office/word/2010/wordprocessingCanvas" xmlns:cx="http://schemas.microsoft.com/office/drawing/2014/chartex" xmlns:mc="http://schemas.openxmlformats.org/markup-compatibility/2006" xmlns:o="urn:schemas-microsoft-com:office:office" xmlns:r="http://schemas.openxmlformats.org/officeDocument/2006/relationships" xmlns:m="http://schemas.openxmlformats.org/officeDocument/2006/math" xmlns:v="urn:schemas-microsoft-com:vml" xmlns:wp14="http://schemas.microsoft.com/office/word/2010/wordprocessingDrawing" xmlns:wp="http://schemas.openxmlformats.org/drawingml/2006/wordprocessingDrawing" xmlns:w10="urn:schemas-microsoft-com:office:word" xmlns:w="http://schemas.openxmlformats.org/wordprocessingml/2006/main" xmlns:w14="http://schemas.microsoft.com/office/word/2010/wordml" xmlns:w15="http://schemas.microsoft.com/office/word/2012/wordml" xmlns:w16se="http://schemas.microsoft.com/office/word/2015/wordml/symex" xmlns:wpg="http://schemas.microsoft.com/office/word/2010/wordprocessingGroup" xmlns:wpi="http://schemas.microsoft.com/office/word/2010/wordprocessingInk" xmlns:wne="http://schemas.microsoft.com/office/word/2006/wordml" xmlns:wps="http://schemas.microsoft.com/office/word/2010/wordprocessingShape" mc:Ignorable="w14 w15 w16se wp14">
+  <w:endnote w:type="separator" w:id="-1">
     <w:p>
       <w:pPr>
         <w:spacing w:after="0" w:line="240" w:lineRule="auto"/>
@@ -20897,7 +20580,7 @@
       </w:r>
     </w:p>
   </w:endnote>
-  <w:endnote w:type="continuationSeparator" w:id="1">
+  <w:endnote w:type="continuationSeparator" w:id="0">
     <w:p>
       <w:pPr>
         <w:spacing w:after="0" w:line="240" w:lineRule="auto"/>
@@ -20911,8 +20594,8 @@
 </file>
 
 <file path=word/footnotes.xml><?xml version="1.0" encoding="utf-8"?>
-<w:footnotes xmlns:ve="http://schemas.openxmlformats.org/markup-compatibility/2006" xmlns:o="urn:schemas-microsoft-com:office:office" xmlns:r="http://schemas.openxmlformats.org/officeDocument/2006/relationships" xmlns:m="http://schemas.openxmlformats.org/officeDocument/2006/math" xmlns:v="urn:schemas-microsoft-com:vml" xmlns:wp="http://schemas.openxmlformats.org/drawingml/2006/wordprocessingDrawing" xmlns:w10="urn:schemas-microsoft-com:office:word" xmlns:w="http://schemas.openxmlformats.org/wordprocessingml/2006/main" xmlns:wne="http://schemas.microsoft.com/office/word/2006/wordml">
-  <w:footnote w:type="separator" w:id="0">
+<w:footnotes xmlns:wpc="http://schemas.microsoft.com/office/word/2010/wordprocessingCanvas" xmlns:cx="http://schemas.microsoft.com/office/drawing/2014/chartex" xmlns:mc="http://schemas.openxmlformats.org/markup-compatibility/2006" xmlns:o="urn:schemas-microsoft-com:office:office" xmlns:r="http://schemas.openxmlformats.org/officeDocument/2006/relationships" xmlns:m="http://schemas.openxmlformats.org/officeDocument/2006/math" xmlns:v="urn:schemas-microsoft-com:vml" xmlns:wp14="http://schemas.microsoft.com/office/word/2010/wordprocessingDrawing" xmlns:wp="http://schemas.openxmlformats.org/drawingml/2006/wordprocessingDrawing" xmlns:w10="urn:schemas-microsoft-com:office:word" xmlns:w="http://schemas.openxmlformats.org/wordprocessingml/2006/main" xmlns:w14="http://schemas.microsoft.com/office/word/2010/wordml" xmlns:w15="http://schemas.microsoft.com/office/word/2012/wordml" xmlns:w16se="http://schemas.microsoft.com/office/word/2015/wordml/symex" xmlns:wpg="http://schemas.microsoft.com/office/word/2010/wordprocessingGroup" xmlns:wpi="http://schemas.microsoft.com/office/word/2010/wordprocessingInk" xmlns:wne="http://schemas.microsoft.com/office/word/2006/wordml" xmlns:wps="http://schemas.microsoft.com/office/word/2010/wordprocessingShape" mc:Ignorable="w14 w15 w16se wp14">
+  <w:footnote w:type="separator" w:id="-1">
     <w:p>
       <w:pPr>
         <w:spacing w:after="0" w:line="240" w:lineRule="auto"/>
@@ -20922,13 +20605,44 @@
       </w:r>
     </w:p>
   </w:footnote>
-  <w:footnote w:type="continuationSeparator" w:id="1">
+  <w:footnote w:type="continuationSeparator" w:id="0">
     <w:p>
       <w:pPr>
         <w:spacing w:after="0" w:line="240" w:lineRule="auto"/>
       </w:pPr>
       <w:r>
         <w:continuationSeparator/>
+      </w:r>
+    </w:p>
+  </w:footnote>
+  <w:footnote w:id="1">
+    <w:p>
+      <w:pPr>
+        <w:pStyle w:val="a4"/>
+      </w:pPr>
+      <w:r>
+        <w:rPr>
+          <w:rStyle w:val="a6"/>
+        </w:rPr>
+        <w:footnoteRef/>
+      </w:r>
+      <w:r>
+        <w:t xml:space="preserve"> </w:t>
+      </w:r>
+      <w:r>
+        <w:rPr>
+          <w:rFonts w:hint="eastAsia"/>
+        </w:rPr>
+        <w:t xml:space="preserve"> </w:t>
+      </w:r>
+      <w:r>
+        <w:rPr>
+          <w:rFonts w:hint="eastAsia"/>
+        </w:rPr>
+        <w:t>请参考：</w:t>
+      </w:r>
+      <w:r>
+        <w:t>https://en.wikipedia.org/wiki/Rolling_hash</w:t>
       </w:r>
     </w:p>
   </w:footnote>
@@ -20939,66 +20653,7 @@
       </w:pPr>
       <w:r>
         <w:rPr>
-          <w:rStyle w:val="a5"/>
-        </w:rPr>
-        <w:footnoteRef/>
-      </w:r>
-      <w:r>
-        <w:t xml:space="preserve"> </w:t>
-      </w:r>
-      <w:r>
-        <w:rPr>
-          <w:rFonts w:hint="eastAsia"/>
-        </w:rPr>
-        <w:t xml:space="preserve"> </w:t>
-      </w:r>
-      <w:r>
-        <w:rPr>
-          <w:rFonts w:hint="eastAsia"/>
-        </w:rPr>
-        <w:t>跟大多数人的路径不同，我念的是中等职业学校，也就是培养目标成为流水线上的，车间中的，以及其他地方的那些“师傅”们。当然这不是对“师傅”职业的不敬，看看目前大学出来的学生，就知道中国其实太缺乏“师傅”了。我其实还为我没有走跟大家一样的路径而感觉到有一点庆幸。但是，实际上从我们这样的学校再可以到大学继续深造的机会是很少的，我更加庆幸我还是选择继续进入大学学习的路径，并争取到了这样的不多的机会。</w:t>
-      </w:r>
-    </w:p>
-  </w:footnote>
-  <w:footnote w:id="3">
-    <w:p>
-      <w:pPr>
-        <w:pStyle w:val="a4"/>
-      </w:pPr>
-      <w:r>
-        <w:rPr>
-          <w:rStyle w:val="a5"/>
-        </w:rPr>
-        <w:footnoteRef/>
-      </w:r>
-      <w:r>
-        <w:t xml:space="preserve"> </w:t>
-      </w:r>
-      <w:r>
-        <w:rPr>
-          <w:rFonts w:hint="eastAsia"/>
-        </w:rPr>
-        <w:t xml:space="preserve"> </w:t>
-      </w:r>
-      <w:r>
-        <w:rPr>
-          <w:rFonts w:hint="eastAsia"/>
-        </w:rPr>
-        <w:t>请参考：</w:t>
-      </w:r>
-      <w:r>
-        <w:t>https://en.wikipedia.org/wiki/Rolling_hash</w:t>
-      </w:r>
-    </w:p>
-  </w:footnote>
-  <w:footnote w:id="4">
-    <w:p>
-      <w:pPr>
-        <w:pStyle w:val="a4"/>
-      </w:pPr>
-      <w:r>
-        <w:rPr>
-          <w:rStyle w:val="a5"/>
+          <w:rStyle w:val="a6"/>
         </w:rPr>
         <w:footnoteRef/>
       </w:r>
@@ -21026,8 +20681,8 @@
 </file>
 
 <file path=word/numbering.xml><?xml version="1.0" encoding="utf-8"?>
-<w:numbering xmlns:ve="http://schemas.openxmlformats.org/markup-compatibility/2006" xmlns:o="urn:schemas-microsoft-com:office:office" xmlns:r="http://schemas.openxmlformats.org/officeDocument/2006/relationships" xmlns:m="http://schemas.openxmlformats.org/officeDocument/2006/math" xmlns:v="urn:schemas-microsoft-com:vml" xmlns:wp="http://schemas.openxmlformats.org/drawingml/2006/wordprocessingDrawing" xmlns:w10="urn:schemas-microsoft-com:office:word" xmlns:w="http://schemas.openxmlformats.org/wordprocessingml/2006/main" xmlns:wne="http://schemas.microsoft.com/office/word/2006/wordml">
-  <w:abstractNum w:abstractNumId="0">
+<w:numbering xmlns:wpc="http://schemas.microsoft.com/office/word/2010/wordprocessingCanvas" xmlns:cx="http://schemas.microsoft.com/office/drawing/2014/chartex" xmlns:mc="http://schemas.openxmlformats.org/markup-compatibility/2006" xmlns:o="urn:schemas-microsoft-com:office:office" xmlns:r="http://schemas.openxmlformats.org/officeDocument/2006/relationships" xmlns:m="http://schemas.openxmlformats.org/officeDocument/2006/math" xmlns:v="urn:schemas-microsoft-com:vml" xmlns:wp14="http://schemas.microsoft.com/office/word/2010/wordprocessingDrawing" xmlns:wp="http://schemas.openxmlformats.org/drawingml/2006/wordprocessingDrawing" xmlns:w10="urn:schemas-microsoft-com:office:word" xmlns:w="http://schemas.openxmlformats.org/wordprocessingml/2006/main" xmlns:w14="http://schemas.microsoft.com/office/word/2010/wordml" xmlns:w15="http://schemas.microsoft.com/office/word/2012/wordml" xmlns:w16se="http://schemas.microsoft.com/office/word/2015/wordml/symex" xmlns:wpg="http://schemas.microsoft.com/office/word/2010/wordprocessingGroup" xmlns:wpi="http://schemas.microsoft.com/office/word/2010/wordprocessingInk" xmlns:wne="http://schemas.microsoft.com/office/word/2006/wordml" xmlns:wps="http://schemas.microsoft.com/office/word/2010/wordprocessingShape" mc:Ignorable="w14 w15 w16se wp14">
+  <w:abstractNum w:abstractNumId="0" w15:restartNumberingAfterBreak="0">
     <w:nsid w:val="047D6C06"/>
     <w:multiLevelType w:val="hybridMultilevel"/>
     <w:tmpl w:val="D45C4D74"/>
@@ -21113,7 +20768,7 @@
       </w:pPr>
     </w:lvl>
   </w:abstractNum>
-  <w:abstractNum w:abstractNumId="1">
+  <w:abstractNum w:abstractNumId="1" w15:restartNumberingAfterBreak="0">
     <w:nsid w:val="0F3D559E"/>
     <w:multiLevelType w:val="hybridMultilevel"/>
     <w:tmpl w:val="89667B06"/>
@@ -21202,7 +20857,7 @@
       </w:pPr>
     </w:lvl>
   </w:abstractNum>
-  <w:abstractNum w:abstractNumId="2">
+  <w:abstractNum w:abstractNumId="2" w15:restartNumberingAfterBreak="0">
     <w:nsid w:val="141052A3"/>
     <w:multiLevelType w:val="multilevel"/>
     <w:tmpl w:val="809448C2"/>
@@ -21323,7 +20978,7 @@
       </w:rPr>
     </w:lvl>
   </w:abstractNum>
-  <w:abstractNum w:abstractNumId="3">
+  <w:abstractNum w:abstractNumId="3" w15:restartNumberingAfterBreak="0">
     <w:nsid w:val="1F2452E9"/>
     <w:multiLevelType w:val="hybridMultilevel"/>
     <w:tmpl w:val="28989E18"/>
@@ -21412,7 +21067,7 @@
       </w:pPr>
     </w:lvl>
   </w:abstractNum>
-  <w:abstractNum w:abstractNumId="4">
+  <w:abstractNum w:abstractNumId="4" w15:restartNumberingAfterBreak="0">
     <w:nsid w:val="27E6614E"/>
     <w:multiLevelType w:val="hybridMultilevel"/>
     <w:tmpl w:val="5B985D86"/>
@@ -21525,7 +21180,7 @@
       </w:rPr>
     </w:lvl>
   </w:abstractNum>
-  <w:abstractNum w:abstractNumId="5">
+  <w:abstractNum w:abstractNumId="5" w15:restartNumberingAfterBreak="0">
     <w:nsid w:val="2B4D6441"/>
     <w:multiLevelType w:val="hybridMultilevel"/>
     <w:tmpl w:val="C7C44544"/>
@@ -21614,7 +21269,7 @@
       </w:pPr>
     </w:lvl>
   </w:abstractNum>
-  <w:abstractNum w:abstractNumId="6">
+  <w:abstractNum w:abstractNumId="6" w15:restartNumberingAfterBreak="0">
     <w:nsid w:val="30F97D27"/>
     <w:multiLevelType w:val="hybridMultilevel"/>
     <w:tmpl w:val="294CBE1A"/>
@@ -21727,7 +21382,7 @@
       </w:rPr>
     </w:lvl>
   </w:abstractNum>
-  <w:abstractNum w:abstractNumId="7">
+  <w:abstractNum w:abstractNumId="7" w15:restartNumberingAfterBreak="0">
     <w:nsid w:val="35343DAC"/>
     <w:multiLevelType w:val="multilevel"/>
     <w:tmpl w:val="0409001D"/>
@@ -21813,7 +21468,7 @@
       </w:pPr>
     </w:lvl>
   </w:abstractNum>
-  <w:abstractNum w:abstractNumId="8">
+  <w:abstractNum w:abstractNumId="8" w15:restartNumberingAfterBreak="0">
     <w:nsid w:val="59903595"/>
     <w:multiLevelType w:val="hybridMultilevel"/>
     <w:tmpl w:val="BF2C791E"/>
@@ -21899,7 +21554,7 @@
       </w:pPr>
     </w:lvl>
   </w:abstractNum>
-  <w:abstractNum w:abstractNumId="9">
+  <w:abstractNum w:abstractNumId="9" w15:restartNumberingAfterBreak="0">
     <w:nsid w:val="628858F5"/>
     <w:multiLevelType w:val="hybridMultilevel"/>
     <w:tmpl w:val="003EB72C"/>
@@ -22012,7 +21667,7 @@
       </w:rPr>
     </w:lvl>
   </w:abstractNum>
-  <w:abstractNum w:abstractNumId="10">
+  <w:abstractNum w:abstractNumId="10" w15:restartNumberingAfterBreak="0">
     <w:nsid w:val="78FD45E2"/>
     <w:multiLevelType w:val="hybridMultilevel"/>
     <w:tmpl w:val="8962E504"/>
@@ -22138,7 +21793,7 @@
 </file>
 
 <file path=word/styles.xml><?xml version="1.0" encoding="utf-8"?>
-<w:styles xmlns:r="http://schemas.openxmlformats.org/officeDocument/2006/relationships" xmlns:w="http://schemas.openxmlformats.org/wordprocessingml/2006/main">
+<w:styles xmlns:mc="http://schemas.openxmlformats.org/markup-compatibility/2006" xmlns:r="http://schemas.openxmlformats.org/officeDocument/2006/relationships" xmlns:w="http://schemas.openxmlformats.org/wordprocessingml/2006/main" xmlns:w14="http://schemas.microsoft.com/office/word/2010/wordml" xmlns:w15="http://schemas.microsoft.com/office/word/2012/wordml" xmlns:w16se="http://schemas.microsoft.com/office/word/2015/wordml/symex" mc:Ignorable="w14 w15 w16se">
   <w:docDefaults>
     <w:rPrDefault>
       <w:rPr>
@@ -22154,144 +21809,378 @@
       </w:pPr>
     </w:pPrDefault>
   </w:docDefaults>
-  <w:latentStyles w:defLockedState="0" w:defUIPriority="99" w:defSemiHidden="1" w:defUnhideWhenUsed="1" w:defQFormat="0" w:count="267">
-    <w:lsdException w:name="Normal" w:semiHidden="0" w:uiPriority="0" w:unhideWhenUsed="0" w:qFormat="1"/>
-    <w:lsdException w:name="heading 1" w:semiHidden="0" w:uiPriority="9" w:unhideWhenUsed="0" w:qFormat="1"/>
-    <w:lsdException w:name="heading 2" w:uiPriority="9" w:qFormat="1"/>
-    <w:lsdException w:name="heading 3" w:uiPriority="9" w:qFormat="1"/>
-    <w:lsdException w:name="heading 4" w:uiPriority="9" w:qFormat="1"/>
-    <w:lsdException w:name="heading 5" w:uiPriority="9" w:qFormat="1"/>
-    <w:lsdException w:name="heading 6" w:uiPriority="9" w:qFormat="1"/>
-    <w:lsdException w:name="heading 7" w:uiPriority="9" w:qFormat="1"/>
-    <w:lsdException w:name="heading 8" w:uiPriority="9" w:qFormat="1"/>
-    <w:lsdException w:name="heading 9" w:uiPriority="9" w:qFormat="1"/>
-    <w:lsdException w:name="toc 1" w:uiPriority="39"/>
-    <w:lsdException w:name="toc 2" w:uiPriority="39"/>
-    <w:lsdException w:name="toc 3" w:uiPriority="39"/>
-    <w:lsdException w:name="toc 4" w:uiPriority="39"/>
-    <w:lsdException w:name="toc 5" w:uiPriority="39"/>
-    <w:lsdException w:name="toc 6" w:uiPriority="39"/>
-    <w:lsdException w:name="toc 7" w:uiPriority="39"/>
-    <w:lsdException w:name="toc 8" w:uiPriority="39"/>
-    <w:lsdException w:name="toc 9" w:uiPriority="39"/>
-    <w:lsdException w:name="caption" w:uiPriority="35" w:qFormat="1"/>
-    <w:lsdException w:name="Title" w:semiHidden="0" w:uiPriority="10" w:unhideWhenUsed="0" w:qFormat="1"/>
-    <w:lsdException w:name="Default Paragraph Font" w:uiPriority="1"/>
-    <w:lsdException w:name="Subtitle" w:semiHidden="0" w:uiPriority="11" w:unhideWhenUsed="0" w:qFormat="1"/>
-    <w:lsdException w:name="Strong" w:semiHidden="0" w:uiPriority="22" w:unhideWhenUsed="0" w:qFormat="1"/>
-    <w:lsdException w:name="Emphasis" w:semiHidden="0" w:uiPriority="20" w:unhideWhenUsed="0" w:qFormat="1"/>
-    <w:lsdException w:name="Table Grid" w:semiHidden="0" w:uiPriority="39" w:unhideWhenUsed="0"/>
-    <w:lsdException w:name="Placeholder Text" w:unhideWhenUsed="0"/>
-    <w:lsdException w:name="No Spacing" w:semiHidden="0" w:uiPriority="1" w:unhideWhenUsed="0" w:qFormat="1"/>
-    <w:lsdException w:name="Light Shading" w:semiHidden="0" w:uiPriority="60" w:unhideWhenUsed="0"/>
-    <w:lsdException w:name="Light List" w:semiHidden="0" w:uiPriority="61" w:unhideWhenUsed="0"/>
-    <w:lsdException w:name="Light Grid" w:semiHidden="0" w:uiPriority="62" w:unhideWhenUsed="0"/>
-    <w:lsdException w:name="Medium Shading 1" w:semiHidden="0" w:uiPriority="63" w:unhideWhenUsed="0"/>
-    <w:lsdException w:name="Medium Shading 2" w:semiHidden="0" w:uiPriority="64" w:unhideWhenUsed="0"/>
-    <w:lsdException w:name="Medium List 1" w:semiHidden="0" w:uiPriority="65" w:unhideWhenUsed="0"/>
-    <w:lsdException w:name="Medium List 2" w:semiHidden="0" w:uiPriority="66" w:unhideWhenUsed="0"/>
-    <w:lsdException w:name="Medium Grid 1" w:semiHidden="0" w:uiPriority="67" w:unhideWhenUsed="0"/>
-    <w:lsdException w:name="Medium Grid 2" w:semiHidden="0" w:uiPriority="68" w:unhideWhenUsed="0"/>
-    <w:lsdException w:name="Medium Grid 3" w:semiHidden="0" w:uiPriority="69" w:unhideWhenUsed="0"/>
-    <w:lsdException w:name="Dark List" w:semiHidden="0" w:uiPriority="70" w:unhideWhenUsed="0"/>
-    <w:lsdException w:name="Colorful Shading" w:semiHidden="0" w:uiPriority="71" w:unhideWhenUsed="0"/>
-    <w:lsdException w:name="Colorful List" w:semiHidden="0" w:uiPriority="72" w:unhideWhenUsed="0"/>
-    <w:lsdException w:name="Colorful Grid" w:semiHidden="0" w:uiPriority="73" w:unhideWhenUsed="0"/>
-    <w:lsdException w:name="Light Shading Accent 1" w:semiHidden="0" w:uiPriority="60" w:unhideWhenUsed="0"/>
-    <w:lsdException w:name="Light List Accent 1" w:semiHidden="0" w:uiPriority="61" w:unhideWhenUsed="0"/>
-    <w:lsdException w:name="Light Grid Accent 1" w:semiHidden="0" w:uiPriority="62" w:unhideWhenUsed="0"/>
-    <w:lsdException w:name="Medium Shading 1 Accent 1" w:semiHidden="0" w:uiPriority="63" w:unhideWhenUsed="0"/>
-    <w:lsdException w:name="Medium Shading 2 Accent 1" w:semiHidden="0" w:uiPriority="64" w:unhideWhenUsed="0"/>
-    <w:lsdException w:name="Medium List 1 Accent 1" w:semiHidden="0" w:uiPriority="65" w:unhideWhenUsed="0"/>
-    <w:lsdException w:name="Revision" w:unhideWhenUsed="0"/>
-    <w:lsdException w:name="List Paragraph" w:semiHidden="0" w:uiPriority="34" w:unhideWhenUsed="0" w:qFormat="1"/>
-    <w:lsdException w:name="Quote" w:semiHidden="0" w:uiPriority="29" w:unhideWhenUsed="0" w:qFormat="1"/>
-    <w:lsdException w:name="Intense Quote" w:semiHidden="0" w:uiPriority="30" w:unhideWhenUsed="0" w:qFormat="1"/>
-    <w:lsdException w:name="Medium List 2 Accent 1" w:semiHidden="0" w:uiPriority="66" w:unhideWhenUsed="0"/>
-    <w:lsdException w:name="Medium Grid 1 Accent 1" w:semiHidden="0" w:uiPriority="67" w:unhideWhenUsed="0"/>
-    <w:lsdException w:name="Medium Grid 2 Accent 1" w:semiHidden="0" w:uiPriority="68" w:unhideWhenUsed="0"/>
-    <w:lsdException w:name="Medium Grid 3 Accent 1" w:semiHidden="0" w:uiPriority="69" w:unhideWhenUsed="0"/>
-    <w:lsdException w:name="Dark List Accent 1" w:semiHidden="0" w:uiPriority="70" w:unhideWhenUsed="0"/>
-    <w:lsdException w:name="Colorful Shading Accent 1" w:semiHidden="0" w:uiPriority="71" w:unhideWhenUsed="0"/>
-    <w:lsdException w:name="Colorful List Accent 1" w:semiHidden="0" w:uiPriority="72" w:unhideWhenUsed="0"/>
-    <w:lsdException w:name="Colorful Grid Accent 1" w:semiHidden="0" w:uiPriority="73" w:unhideWhenUsed="0"/>
-    <w:lsdException w:name="Light Shading Accent 2" w:semiHidden="0" w:uiPriority="60" w:unhideWhenUsed="0"/>
-    <w:lsdException w:name="Light List Accent 2" w:semiHidden="0" w:uiPriority="61" w:unhideWhenUsed="0"/>
-    <w:lsdException w:name="Light Grid Accent 2" w:semiHidden="0" w:uiPriority="62" w:unhideWhenUsed="0"/>
-    <w:lsdException w:name="Medium Shading 1 Accent 2" w:semiHidden="0" w:uiPriority="63" w:unhideWhenUsed="0"/>
-    <w:lsdException w:name="Medium Shading 2 Accent 2" w:semiHidden="0" w:uiPriority="64" w:unhideWhenUsed="0"/>
-    <w:lsdException w:name="Medium List 1 Accent 2" w:semiHidden="0" w:uiPriority="65" w:unhideWhenUsed="0"/>
-    <w:lsdException w:name="Medium List 2 Accent 2" w:semiHidden="0" w:uiPriority="66" w:unhideWhenUsed="0"/>
-    <w:lsdException w:name="Medium Grid 1 Accent 2" w:semiHidden="0" w:uiPriority="67" w:unhideWhenUsed="0"/>
-    <w:lsdException w:name="Medium Grid 2 Accent 2" w:semiHidden="0" w:uiPriority="68" w:unhideWhenUsed="0"/>
-    <w:lsdException w:name="Medium Grid 3 Accent 2" w:semiHidden="0" w:uiPriority="69" w:unhideWhenUsed="0"/>
-    <w:lsdException w:name="Dark List Accent 2" w:semiHidden="0" w:uiPriority="70" w:unhideWhenUsed="0"/>
-    <w:lsdException w:name="Colorful Shading Accent 2" w:semiHidden="0" w:uiPriority="71" w:unhideWhenUsed="0"/>
-    <w:lsdException w:name="Colorful List Accent 2" w:semiHidden="0" w:uiPriority="72" w:unhideWhenUsed="0"/>
-    <w:lsdException w:name="Colorful Grid Accent 2" w:semiHidden="0" w:uiPriority="73" w:unhideWhenUsed="0"/>
-    <w:lsdException w:name="Light Shading Accent 3" w:semiHidden="0" w:uiPriority="60" w:unhideWhenUsed="0"/>
-    <w:lsdException w:name="Light List Accent 3" w:semiHidden="0" w:uiPriority="61" w:unhideWhenUsed="0"/>
-    <w:lsdException w:name="Light Grid Accent 3" w:semiHidden="0" w:uiPriority="62" w:unhideWhenUsed="0"/>
-    <w:lsdException w:name="Medium Shading 1 Accent 3" w:semiHidden="0" w:uiPriority="63" w:unhideWhenUsed="0"/>
-    <w:lsdException w:name="Medium Shading 2 Accent 3" w:semiHidden="0" w:uiPriority="64" w:unhideWhenUsed="0"/>
-    <w:lsdException w:name="Medium List 1 Accent 3" w:semiHidden="0" w:uiPriority="65" w:unhideWhenUsed="0"/>
-    <w:lsdException w:name="Medium List 2 Accent 3" w:semiHidden="0" w:uiPriority="66" w:unhideWhenUsed="0"/>
-    <w:lsdException w:name="Medium Grid 1 Accent 3" w:semiHidden="0" w:uiPriority="67" w:unhideWhenUsed="0"/>
-    <w:lsdException w:name="Medium Grid 2 Accent 3" w:semiHidden="0" w:uiPriority="68" w:unhideWhenUsed="0"/>
-    <w:lsdException w:name="Medium Grid 3 Accent 3" w:semiHidden="0" w:uiPriority="69" w:unhideWhenUsed="0"/>
-    <w:lsdException w:name="Dark List Accent 3" w:semiHidden="0" w:uiPriority="70" w:unhideWhenUsed="0"/>
-    <w:lsdException w:name="Colorful Shading Accent 3" w:semiHidden="0" w:uiPriority="71" w:unhideWhenUsed="0"/>
-    <w:lsdException w:name="Colorful List Accent 3" w:semiHidden="0" w:uiPriority="72" w:unhideWhenUsed="0"/>
-    <w:lsdException w:name="Colorful Grid Accent 3" w:semiHidden="0" w:uiPriority="73" w:unhideWhenUsed="0"/>
-    <w:lsdException w:name="Light Shading Accent 4" w:semiHidden="0" w:uiPriority="60" w:unhideWhenUsed="0"/>
-    <w:lsdException w:name="Light List Accent 4" w:semiHidden="0" w:uiPriority="61" w:unhideWhenUsed="0"/>
-    <w:lsdException w:name="Light Grid Accent 4" w:semiHidden="0" w:uiPriority="62" w:unhideWhenUsed="0"/>
-    <w:lsdException w:name="Medium Shading 1 Accent 4" w:semiHidden="0" w:uiPriority="63" w:unhideWhenUsed="0"/>
-    <w:lsdException w:name="Medium Shading 2 Accent 4" w:semiHidden="0" w:uiPriority="64" w:unhideWhenUsed="0"/>
-    <w:lsdException w:name="Medium List 1 Accent 4" w:semiHidden="0" w:uiPriority="65" w:unhideWhenUsed="0"/>
-    <w:lsdException w:name="Medium List 2 Accent 4" w:semiHidden="0" w:uiPriority="66" w:unhideWhenUsed="0"/>
-    <w:lsdException w:name="Medium Grid 1 Accent 4" w:semiHidden="0" w:uiPriority="67" w:unhideWhenUsed="0"/>
-    <w:lsdException w:name="Medium Grid 2 Accent 4" w:semiHidden="0" w:uiPriority="68" w:unhideWhenUsed="0"/>
-    <w:lsdException w:name="Medium Grid 3 Accent 4" w:semiHidden="0" w:uiPriority="69" w:unhideWhenUsed="0"/>
-    <w:lsdException w:name="Dark List Accent 4" w:semiHidden="0" w:uiPriority="70" w:unhideWhenUsed="0"/>
-    <w:lsdException w:name="Colorful Shading Accent 4" w:semiHidden="0" w:uiPriority="71" w:unhideWhenUsed="0"/>
-    <w:lsdException w:name="Colorful List Accent 4" w:semiHidden="0" w:uiPriority="72" w:unhideWhenUsed="0"/>
-    <w:lsdException w:name="Colorful Grid Accent 4" w:semiHidden="0" w:uiPriority="73" w:unhideWhenUsed="0"/>
-    <w:lsdException w:name="Light Shading Accent 5" w:semiHidden="0" w:uiPriority="60" w:unhideWhenUsed="0"/>
-    <w:lsdException w:name="Light List Accent 5" w:semiHidden="0" w:uiPriority="61" w:unhideWhenUsed="0"/>
-    <w:lsdException w:name="Light Grid Accent 5" w:semiHidden="0" w:uiPriority="62" w:unhideWhenUsed="0"/>
-    <w:lsdException w:name="Medium Shading 1 Accent 5" w:semiHidden="0" w:uiPriority="63" w:unhideWhenUsed="0"/>
-    <w:lsdException w:name="Medium Shading 2 Accent 5" w:semiHidden="0" w:uiPriority="64" w:unhideWhenUsed="0"/>
-    <w:lsdException w:name="Medium List 1 Accent 5" w:semiHidden="0" w:uiPriority="65" w:unhideWhenUsed="0"/>
-    <w:lsdException w:name="Medium List 2 Accent 5" w:semiHidden="0" w:uiPriority="66" w:unhideWhenUsed="0"/>
-    <w:lsdException w:name="Medium Grid 1 Accent 5" w:semiHidden="0" w:uiPriority="67" w:unhideWhenUsed="0"/>
-    <w:lsdException w:name="Medium Grid 2 Accent 5" w:semiHidden="0" w:uiPriority="68" w:unhideWhenUsed="0"/>
-    <w:lsdException w:name="Medium Grid 3 Accent 5" w:semiHidden="0" w:uiPriority="69" w:unhideWhenUsed="0"/>
-    <w:lsdException w:name="Dark List Accent 5" w:semiHidden="0" w:uiPriority="70" w:unhideWhenUsed="0"/>
-    <w:lsdException w:name="Colorful Shading Accent 5" w:semiHidden="0" w:uiPriority="71" w:unhideWhenUsed="0"/>
-    <w:lsdException w:name="Colorful List Accent 5" w:semiHidden="0" w:uiPriority="72" w:unhideWhenUsed="0"/>
-    <w:lsdException w:name="Colorful Grid Accent 5" w:semiHidden="0" w:uiPriority="73" w:unhideWhenUsed="0"/>
-    <w:lsdException w:name="Light Shading Accent 6" w:semiHidden="0" w:uiPriority="60" w:unhideWhenUsed="0"/>
-    <w:lsdException w:name="Light List Accent 6" w:semiHidden="0" w:uiPriority="61" w:unhideWhenUsed="0"/>
-    <w:lsdException w:name="Light Grid Accent 6" w:semiHidden="0" w:uiPriority="62" w:unhideWhenUsed="0"/>
-    <w:lsdException w:name="Medium Shading 1 Accent 6" w:semiHidden="0" w:uiPriority="63" w:unhideWhenUsed="0"/>
-    <w:lsdException w:name="Medium Shading 2 Accent 6" w:semiHidden="0" w:uiPriority="64" w:unhideWhenUsed="0"/>
-    <w:lsdException w:name="Medium List 1 Accent 6" w:semiHidden="0" w:uiPriority="65" w:unhideWhenUsed="0"/>
-    <w:lsdException w:name="Medium List 2 Accent 6" w:semiHidden="0" w:uiPriority="66" w:unhideWhenUsed="0"/>
-    <w:lsdException w:name="Medium Grid 1 Accent 6" w:semiHidden="0" w:uiPriority="67" w:unhideWhenUsed="0"/>
-    <w:lsdException w:name="Medium Grid 2 Accent 6" w:semiHidden="0" w:uiPriority="68" w:unhideWhenUsed="0"/>
-    <w:lsdException w:name="Medium Grid 3 Accent 6" w:semiHidden="0" w:uiPriority="69" w:unhideWhenUsed="0"/>
-    <w:lsdException w:name="Dark List Accent 6" w:semiHidden="0" w:uiPriority="70" w:unhideWhenUsed="0"/>
-    <w:lsdException w:name="Colorful Shading Accent 6" w:semiHidden="0" w:uiPriority="71" w:unhideWhenUsed="0"/>
-    <w:lsdException w:name="Colorful List Accent 6" w:semiHidden="0" w:uiPriority="72" w:unhideWhenUsed="0"/>
-    <w:lsdException w:name="Colorful Grid Accent 6" w:semiHidden="0" w:uiPriority="73" w:unhideWhenUsed="0"/>
-    <w:lsdException w:name="Subtle Emphasis" w:semiHidden="0" w:uiPriority="19" w:unhideWhenUsed="0" w:qFormat="1"/>
-    <w:lsdException w:name="Intense Emphasis" w:semiHidden="0" w:uiPriority="21" w:unhideWhenUsed="0" w:qFormat="1"/>
-    <w:lsdException w:name="Subtle Reference" w:semiHidden="0" w:uiPriority="31" w:unhideWhenUsed="0" w:qFormat="1"/>
-    <w:lsdException w:name="Intense Reference" w:semiHidden="0" w:uiPriority="32" w:unhideWhenUsed="0" w:qFormat="1"/>
-    <w:lsdException w:name="Book Title" w:semiHidden="0" w:uiPriority="33" w:unhideWhenUsed="0" w:qFormat="1"/>
-    <w:lsdException w:name="Bibliography" w:uiPriority="37"/>
-    <w:lsdException w:name="TOC Heading" w:uiPriority="39" w:qFormat="1"/>
+  <w:latentStyles w:defLockedState="0" w:defUIPriority="99" w:defSemiHidden="0" w:defUnhideWhenUsed="0" w:defQFormat="0" w:count="371">
+    <w:lsdException w:name="Normal" w:uiPriority="0" w:qFormat="1"/>
+    <w:lsdException w:name="heading 1" w:uiPriority="9" w:qFormat="1"/>
+    <w:lsdException w:name="heading 2" w:semiHidden="1" w:uiPriority="9" w:unhideWhenUsed="1" w:qFormat="1"/>
+    <w:lsdException w:name="heading 3" w:semiHidden="1" w:uiPriority="9" w:unhideWhenUsed="1" w:qFormat="1"/>
+    <w:lsdException w:name="heading 4" w:semiHidden="1" w:uiPriority="9" w:unhideWhenUsed="1" w:qFormat="1"/>
+    <w:lsdException w:name="heading 5" w:semiHidden="1" w:uiPriority="9" w:unhideWhenUsed="1" w:qFormat="1"/>
+    <w:lsdException w:name="heading 6" w:semiHidden="1" w:uiPriority="9" w:unhideWhenUsed="1" w:qFormat="1"/>
+    <w:lsdException w:name="heading 7" w:semiHidden="1" w:uiPriority="9" w:unhideWhenUsed="1" w:qFormat="1"/>
+    <w:lsdException w:name="heading 8" w:semiHidden="1" w:uiPriority="9" w:unhideWhenUsed="1" w:qFormat="1"/>
+    <w:lsdException w:name="heading 9" w:semiHidden="1" w:uiPriority="9" w:unhideWhenUsed="1" w:qFormat="1"/>
+    <w:lsdException w:name="index 1" w:semiHidden="1" w:unhideWhenUsed="1"/>
+    <w:lsdException w:name="index 2" w:semiHidden="1" w:unhideWhenUsed="1"/>
+    <w:lsdException w:name="index 3" w:semiHidden="1" w:unhideWhenUsed="1"/>
+    <w:lsdException w:name="index 4" w:semiHidden="1" w:unhideWhenUsed="1"/>
+    <w:lsdException w:name="index 5" w:semiHidden="1" w:unhideWhenUsed="1"/>
+    <w:lsdException w:name="index 6" w:semiHidden="1" w:unhideWhenUsed="1"/>
+    <w:lsdException w:name="index 7" w:semiHidden="1" w:unhideWhenUsed="1"/>
+    <w:lsdException w:name="index 8" w:semiHidden="1" w:unhideWhenUsed="1"/>
+    <w:lsdException w:name="index 9" w:semiHidden="1" w:unhideWhenUsed="1"/>
+    <w:lsdException w:name="toc 1" w:semiHidden="1" w:uiPriority="39" w:unhideWhenUsed="1"/>
+    <w:lsdException w:name="toc 2" w:semiHidden="1" w:uiPriority="39" w:unhideWhenUsed="1"/>
+    <w:lsdException w:name="toc 3" w:semiHidden="1" w:uiPriority="39" w:unhideWhenUsed="1"/>
+    <w:lsdException w:name="toc 4" w:semiHidden="1" w:uiPriority="39" w:unhideWhenUsed="1"/>
+    <w:lsdException w:name="toc 5" w:semiHidden="1" w:uiPriority="39" w:unhideWhenUsed="1"/>
+    <w:lsdException w:name="toc 6" w:semiHidden="1" w:uiPriority="39" w:unhideWhenUsed="1"/>
+    <w:lsdException w:name="toc 7" w:semiHidden="1" w:uiPriority="39" w:unhideWhenUsed="1"/>
+    <w:lsdException w:name="toc 8" w:semiHidden="1" w:uiPriority="39" w:unhideWhenUsed="1"/>
+    <w:lsdException w:name="toc 9" w:semiHidden="1" w:uiPriority="39" w:unhideWhenUsed="1"/>
+    <w:lsdException w:name="Normal Indent" w:semiHidden="1" w:unhideWhenUsed="1"/>
+    <w:lsdException w:name="footnote text" w:semiHidden="1" w:unhideWhenUsed="1"/>
+    <w:lsdException w:name="annotation text" w:semiHidden="1" w:unhideWhenUsed="1"/>
+    <w:lsdException w:name="header" w:semiHidden="1" w:unhideWhenUsed="1"/>
+    <w:lsdException w:name="footer" w:semiHidden="1" w:unhideWhenUsed="1"/>
+    <w:lsdException w:name="index heading" w:semiHidden="1" w:unhideWhenUsed="1"/>
+    <w:lsdException w:name="caption" w:semiHidden="1" w:uiPriority="35" w:unhideWhenUsed="1" w:qFormat="1"/>
+    <w:lsdException w:name="table of figures" w:semiHidden="1" w:unhideWhenUsed="1"/>
+    <w:lsdException w:name="envelope address" w:semiHidden="1" w:unhideWhenUsed="1"/>
+    <w:lsdException w:name="envelope return" w:semiHidden="1" w:unhideWhenUsed="1"/>
+    <w:lsdException w:name="footnote reference" w:semiHidden="1" w:unhideWhenUsed="1"/>
+    <w:lsdException w:name="annotation reference" w:semiHidden="1" w:unhideWhenUsed="1"/>
+    <w:lsdException w:name="line number" w:semiHidden="1" w:unhideWhenUsed="1"/>
+    <w:lsdException w:name="page number" w:semiHidden="1" w:unhideWhenUsed="1"/>
+    <w:lsdException w:name="endnote reference" w:semiHidden="1" w:unhideWhenUsed="1"/>
+    <w:lsdException w:name="endnote text" w:semiHidden="1" w:unhideWhenUsed="1"/>
+    <w:lsdException w:name="table of authorities" w:semiHidden="1" w:unhideWhenUsed="1"/>
+    <w:lsdException w:name="macro" w:semiHidden="1" w:unhideWhenUsed="1"/>
+    <w:lsdException w:name="toa heading" w:semiHidden="1" w:unhideWhenUsed="1"/>
+    <w:lsdException w:name="List" w:semiHidden="1" w:unhideWhenUsed="1"/>
+    <w:lsdException w:name="List Bullet" w:semiHidden="1" w:unhideWhenUsed="1"/>
+    <w:lsdException w:name="List Number" w:semiHidden="1" w:unhideWhenUsed="1"/>
+    <w:lsdException w:name="List 2" w:semiHidden="1" w:unhideWhenUsed="1"/>
+    <w:lsdException w:name="List 3" w:semiHidden="1" w:unhideWhenUsed="1"/>
+    <w:lsdException w:name="List 4" w:semiHidden="1" w:unhideWhenUsed="1"/>
+    <w:lsdException w:name="List 5" w:semiHidden="1" w:unhideWhenUsed="1"/>
+    <w:lsdException w:name="List Bullet 2" w:semiHidden="1" w:unhideWhenUsed="1"/>
+    <w:lsdException w:name="List Bullet 3" w:semiHidden="1" w:unhideWhenUsed="1"/>
+    <w:lsdException w:name="List Bullet 4" w:semiHidden="1" w:unhideWhenUsed="1"/>
+    <w:lsdException w:name="List Bullet 5" w:semiHidden="1" w:unhideWhenUsed="1"/>
+    <w:lsdException w:name="List Number 2" w:semiHidden="1" w:unhideWhenUsed="1"/>
+    <w:lsdException w:name="List Number 3" w:semiHidden="1" w:unhideWhenUsed="1"/>
+    <w:lsdException w:name="List Number 4" w:semiHidden="1" w:unhideWhenUsed="1"/>
+    <w:lsdException w:name="List Number 5" w:semiHidden="1" w:unhideWhenUsed="1"/>
+    <w:lsdException w:name="Title" w:uiPriority="10" w:qFormat="1"/>
+    <w:lsdException w:name="Closing" w:semiHidden="1" w:unhideWhenUsed="1"/>
+    <w:lsdException w:name="Signature" w:semiHidden="1" w:unhideWhenUsed="1"/>
+    <w:lsdException w:name="Default Paragraph Font" w:semiHidden="1" w:uiPriority="1" w:unhideWhenUsed="1"/>
+    <w:lsdException w:name="Body Text" w:semiHidden="1" w:unhideWhenUsed="1"/>
+    <w:lsdException w:name="Body Text Indent" w:semiHidden="1" w:unhideWhenUsed="1"/>
+    <w:lsdException w:name="List Continue" w:semiHidden="1" w:unhideWhenUsed="1"/>
+    <w:lsdException w:name="List Continue 2" w:semiHidden="1" w:unhideWhenUsed="1"/>
+    <w:lsdException w:name="List Continue 3" w:semiHidden="1" w:unhideWhenUsed="1"/>
+    <w:lsdException w:name="List Continue 4" w:semiHidden="1" w:unhideWhenUsed="1"/>
+    <w:lsdException w:name="List Continue 5" w:semiHidden="1" w:unhideWhenUsed="1"/>
+    <w:lsdException w:name="Message Header" w:semiHidden="1" w:unhideWhenUsed="1"/>
+    <w:lsdException w:name="Subtitle" w:uiPriority="11" w:qFormat="1"/>
+    <w:lsdException w:name="Salutation" w:semiHidden="1" w:unhideWhenUsed="1"/>
+    <w:lsdException w:name="Date" w:semiHidden="1" w:unhideWhenUsed="1"/>
+    <w:lsdException w:name="Body Text First Indent" w:semiHidden="1" w:unhideWhenUsed="1"/>
+    <w:lsdException w:name="Body Text First Indent 2" w:semiHidden="1" w:unhideWhenUsed="1"/>
+    <w:lsdException w:name="Note Heading" w:semiHidden="1" w:unhideWhenUsed="1"/>
+    <w:lsdException w:name="Body Text 2" w:semiHidden="1" w:unhideWhenUsed="1"/>
+    <w:lsdException w:name="Body Text 3" w:semiHidden="1" w:unhideWhenUsed="1"/>
+    <w:lsdException w:name="Body Text Indent 2" w:semiHidden="1" w:unhideWhenUsed="1"/>
+    <w:lsdException w:name="Body Text Indent 3" w:semiHidden="1" w:unhideWhenUsed="1"/>
+    <w:lsdException w:name="Block Text" w:semiHidden="1" w:unhideWhenUsed="1"/>
+    <w:lsdException w:name="Hyperlink" w:semiHidden="1" w:unhideWhenUsed="1"/>
+    <w:lsdException w:name="FollowedHyperlink" w:semiHidden="1" w:unhideWhenUsed="1"/>
+    <w:lsdException w:name="Strong" w:uiPriority="22" w:qFormat="1"/>
+    <w:lsdException w:name="Emphasis" w:uiPriority="20" w:qFormat="1"/>
+    <w:lsdException w:name="Document Map" w:semiHidden="1" w:unhideWhenUsed="1"/>
+    <w:lsdException w:name="Plain Text" w:semiHidden="1" w:unhideWhenUsed="1"/>
+    <w:lsdException w:name="E-mail Signature" w:semiHidden="1" w:unhideWhenUsed="1"/>
+    <w:lsdException w:name="HTML Top of Form" w:semiHidden="1" w:unhideWhenUsed="1"/>
+    <w:lsdException w:name="HTML Bottom of Form" w:semiHidden="1" w:unhideWhenUsed="1"/>
+    <w:lsdException w:name="Normal (Web)" w:semiHidden="1" w:unhideWhenUsed="1"/>
+    <w:lsdException w:name="HTML Acronym" w:semiHidden="1" w:unhideWhenUsed="1"/>
+    <w:lsdException w:name="HTML Address" w:semiHidden="1" w:unhideWhenUsed="1"/>
+    <w:lsdException w:name="HTML Cite" w:semiHidden="1" w:unhideWhenUsed="1"/>
+    <w:lsdException w:name="HTML Code" w:semiHidden="1" w:unhideWhenUsed="1"/>
+    <w:lsdException w:name="HTML Definition" w:semiHidden="1" w:unhideWhenUsed="1"/>
+    <w:lsdException w:name="HTML Keyboard" w:semiHidden="1" w:unhideWhenUsed="1"/>
+    <w:lsdException w:name="HTML Preformatted" w:semiHidden="1" w:unhideWhenUsed="1"/>
+    <w:lsdException w:name="HTML Sample" w:semiHidden="1" w:unhideWhenUsed="1"/>
+    <w:lsdException w:name="HTML Typewriter" w:semiHidden="1" w:unhideWhenUsed="1"/>
+    <w:lsdException w:name="HTML Variable" w:semiHidden="1" w:unhideWhenUsed="1"/>
+    <w:lsdException w:name="Normal Table" w:semiHidden="1" w:unhideWhenUsed="1"/>
+    <w:lsdException w:name="annotation subject" w:semiHidden="1" w:unhideWhenUsed="1"/>
+    <w:lsdException w:name="No List" w:semiHidden="1" w:unhideWhenUsed="1"/>
+    <w:lsdException w:name="Outline List 1" w:semiHidden="1" w:unhideWhenUsed="1"/>
+    <w:lsdException w:name="Outline List 2" w:semiHidden="1" w:unhideWhenUsed="1"/>
+    <w:lsdException w:name="Outline List 3" w:semiHidden="1" w:unhideWhenUsed="1"/>
+    <w:lsdException w:name="Table Simple 1" w:semiHidden="1" w:unhideWhenUsed="1"/>
+    <w:lsdException w:name="Table Simple 2" w:semiHidden="1" w:unhideWhenUsed="1"/>
+    <w:lsdException w:name="Table Simple 3" w:semiHidden="1" w:unhideWhenUsed="1"/>
+    <w:lsdException w:name="Table Classic 1" w:semiHidden="1" w:unhideWhenUsed="1"/>
+    <w:lsdException w:name="Table Classic 2" w:semiHidden="1" w:unhideWhenUsed="1"/>
+    <w:lsdException w:name="Table Classic 3" w:semiHidden="1" w:unhideWhenUsed="1"/>
+    <w:lsdException w:name="Table Classic 4" w:semiHidden="1" w:unhideWhenUsed="1"/>
+    <w:lsdException w:name="Table Colorful 1" w:semiHidden="1" w:unhideWhenUsed="1"/>
+    <w:lsdException w:name="Table Colorful 2" w:semiHidden="1" w:unhideWhenUsed="1"/>
+    <w:lsdException w:name="Table Colorful 3" w:semiHidden="1" w:unhideWhenUsed="1"/>
+    <w:lsdException w:name="Table Columns 1" w:semiHidden="1" w:unhideWhenUsed="1"/>
+    <w:lsdException w:name="Table Columns 2" w:semiHidden="1" w:unhideWhenUsed="1"/>
+    <w:lsdException w:name="Table Columns 3" w:semiHidden="1" w:unhideWhenUsed="1"/>
+    <w:lsdException w:name="Table Columns 4" w:semiHidden="1" w:unhideWhenUsed="1"/>
+    <w:lsdException w:name="Table Columns 5" w:semiHidden="1" w:unhideWhenUsed="1"/>
+    <w:lsdException w:name="Table Grid 1" w:semiHidden="1" w:unhideWhenUsed="1"/>
+    <w:lsdException w:name="Table Grid 2" w:semiHidden="1" w:unhideWhenUsed="1"/>
+    <w:lsdException w:name="Table Grid 3" w:semiHidden="1" w:unhideWhenUsed="1"/>
+    <w:lsdException w:name="Table Grid 4" w:semiHidden="1" w:unhideWhenUsed="1"/>
+    <w:lsdException w:name="Table Grid 5" w:semiHidden="1" w:unhideWhenUsed="1"/>
+    <w:lsdException w:name="Table Grid 6" w:semiHidden="1" w:unhideWhenUsed="1"/>
+    <w:lsdException w:name="Table Grid 7" w:semiHidden="1" w:unhideWhenUsed="1"/>
+    <w:lsdException w:name="Table Grid 8" w:semiHidden="1" w:unhideWhenUsed="1"/>
+    <w:lsdException w:name="Table List 1" w:semiHidden="1" w:unhideWhenUsed="1"/>
+    <w:lsdException w:name="Table List 2" w:semiHidden="1" w:unhideWhenUsed="1"/>
+    <w:lsdException w:name="Table List 3" w:semiHidden="1" w:unhideWhenUsed="1"/>
+    <w:lsdException w:name="Table List 4" w:semiHidden="1" w:unhideWhenUsed="1"/>
+    <w:lsdException w:name="Table List 5" w:semiHidden="1" w:unhideWhenUsed="1"/>
+    <w:lsdException w:name="Table List 6" w:semiHidden="1" w:unhideWhenUsed="1"/>
+    <w:lsdException w:name="Table List 7" w:semiHidden="1" w:unhideWhenUsed="1"/>
+    <w:lsdException w:name="Table List 8" w:semiHidden="1" w:unhideWhenUsed="1"/>
+    <w:lsdException w:name="Table 3D effects 1" w:semiHidden="1" w:unhideWhenUsed="1"/>
+    <w:lsdException w:name="Table 3D effects 2" w:semiHidden="1" w:unhideWhenUsed="1"/>
+    <w:lsdException w:name="Table 3D effects 3" w:semiHidden="1" w:unhideWhenUsed="1"/>
+    <w:lsdException w:name="Table Contemporary" w:semiHidden="1" w:unhideWhenUsed="1"/>
+    <w:lsdException w:name="Table Elegant" w:semiHidden="1" w:unhideWhenUsed="1"/>
+    <w:lsdException w:name="Table Professional" w:semiHidden="1" w:unhideWhenUsed="1"/>
+    <w:lsdException w:name="Table Subtle 1" w:semiHidden="1" w:unhideWhenUsed="1"/>
+    <w:lsdException w:name="Table Subtle 2" w:semiHidden="1" w:unhideWhenUsed="1"/>
+    <w:lsdException w:name="Table Web 1" w:semiHidden="1" w:unhideWhenUsed="1"/>
+    <w:lsdException w:name="Table Web 2" w:semiHidden="1" w:unhideWhenUsed="1"/>
+    <w:lsdException w:name="Table Web 3" w:semiHidden="1" w:unhideWhenUsed="1"/>
+    <w:lsdException w:name="Balloon Text" w:semiHidden="1" w:unhideWhenUsed="1"/>
+    <w:lsdException w:name="Table Grid" w:uiPriority="39"/>
+    <w:lsdException w:name="Table Theme" w:semiHidden="1" w:unhideWhenUsed="1"/>
+    <w:lsdException w:name="Placeholder Text" w:semiHidden="1"/>
+    <w:lsdException w:name="No Spacing" w:uiPriority="1" w:qFormat="1"/>
+    <w:lsdException w:name="Light Shading" w:uiPriority="60"/>
+    <w:lsdException w:name="Light List" w:uiPriority="61"/>
+    <w:lsdException w:name="Light Grid" w:uiPriority="62"/>
+    <w:lsdException w:name="Medium Shading 1" w:uiPriority="63"/>
+    <w:lsdException w:name="Medium Shading 2" w:uiPriority="64"/>
+    <w:lsdException w:name="Medium List 1" w:uiPriority="65"/>
+    <w:lsdException w:name="Medium List 2" w:uiPriority="66"/>
+    <w:lsdException w:name="Medium Grid 1" w:uiPriority="67"/>
+    <w:lsdException w:name="Medium Grid 2" w:uiPriority="68"/>
+    <w:lsdException w:name="Medium Grid 3" w:uiPriority="69"/>
+    <w:lsdException w:name="Dark List" w:uiPriority="70"/>
+    <w:lsdException w:name="Colorful Shading" w:uiPriority="71"/>
+    <w:lsdException w:name="Colorful List" w:uiPriority="72"/>
+    <w:lsdException w:name="Colorful Grid" w:uiPriority="73"/>
+    <w:lsdException w:name="Light Shading Accent 1" w:uiPriority="60"/>
+    <w:lsdException w:name="Light List Accent 1" w:uiPriority="61"/>
+    <w:lsdException w:name="Light Grid Accent 1" w:uiPriority="62"/>
+    <w:lsdException w:name="Medium Shading 1 Accent 1" w:uiPriority="63"/>
+    <w:lsdException w:name="Medium Shading 2 Accent 1" w:uiPriority="64"/>
+    <w:lsdException w:name="Medium List 1 Accent 1" w:uiPriority="65"/>
+    <w:lsdException w:name="Revision" w:semiHidden="1"/>
+    <w:lsdException w:name="List Paragraph" w:uiPriority="34" w:qFormat="1"/>
+    <w:lsdException w:name="Quote" w:uiPriority="29" w:qFormat="1"/>
+    <w:lsdException w:name="Intense Quote" w:uiPriority="30" w:qFormat="1"/>
+    <w:lsdException w:name="Medium List 2 Accent 1" w:uiPriority="66"/>
+    <w:lsdException w:name="Medium Grid 1 Accent 1" w:uiPriority="67"/>
+    <w:lsdException w:name="Medium Grid 2 Accent 1" w:uiPriority="68"/>
+    <w:lsdException w:name="Medium Grid 3 Accent 1" w:uiPriority="69"/>
+    <w:lsdException w:name="Dark List Accent 1" w:uiPriority="70"/>
+    <w:lsdException w:name="Colorful Shading Accent 1" w:uiPriority="71"/>
+    <w:lsdException w:name="Colorful List Accent 1" w:uiPriority="72"/>
+    <w:lsdException w:name="Colorful Grid Accent 1" w:uiPriority="73"/>
+    <w:lsdException w:name="Light Shading Accent 2" w:uiPriority="60"/>
+    <w:lsdException w:name="Light List Accent 2" w:uiPriority="61"/>
+    <w:lsdException w:name="Light Grid Accent 2" w:uiPriority="62"/>
+    <w:lsdException w:name="Medium Shading 1 Accent 2" w:uiPriority="63"/>
+    <w:lsdException w:name="Medium Shading 2 Accent 2" w:uiPriority="64"/>
+    <w:lsdException w:name="Medium List 1 Accent 2" w:uiPriority="65"/>
+    <w:lsdException w:name="Medium List 2 Accent 2" w:uiPriority="66"/>
+    <w:lsdException w:name="Medium Grid 1 Accent 2" w:uiPriority="67"/>
+    <w:lsdException w:name="Medium Grid 2 Accent 2" w:uiPriority="68"/>
+    <w:lsdException w:name="Medium Grid 3 Accent 2" w:uiPriority="69"/>
+    <w:lsdException w:name="Dark List Accent 2" w:uiPriority="70"/>
+    <w:lsdException w:name="Colorful Shading Accent 2" w:uiPriority="71"/>
+    <w:lsdException w:name="Colorful List Accent 2" w:uiPriority="72"/>
+    <w:lsdException w:name="Colorful Grid Accent 2" w:uiPriority="73"/>
+    <w:lsdException w:name="Light Shading Accent 3" w:uiPriority="60"/>
+    <w:lsdException w:name="Light List Accent 3" w:uiPriority="61"/>
+    <w:lsdException w:name="Light Grid Accent 3" w:uiPriority="62"/>
+    <w:lsdException w:name="Medium Shading 1 Accent 3" w:uiPriority="63"/>
+    <w:lsdException w:name="Medium Shading 2 Accent 3" w:uiPriority="64"/>
+    <w:lsdException w:name="Medium List 1 Accent 3" w:uiPriority="65"/>
+    <w:lsdException w:name="Medium List 2 Accent 3" w:uiPriority="66"/>
+    <w:lsdException w:name="Medium Grid 1 Accent 3" w:uiPriority="67"/>
+    <w:lsdException w:name="Medium Grid 2 Accent 3" w:uiPriority="68"/>
+    <w:lsdException w:name="Medium Grid 3 Accent 3" w:uiPriority="69"/>
+    <w:lsdException w:name="Dark List Accent 3" w:uiPriority="70"/>
+    <w:lsdException w:name="Colorful Shading Accent 3" w:uiPriority="71"/>
+    <w:lsdException w:name="Colorful List Accent 3" w:uiPriority="72"/>
+    <w:lsdException w:name="Colorful Grid Accent 3" w:uiPriority="73"/>
+    <w:lsdException w:name="Light Shading Accent 4" w:uiPriority="60"/>
+    <w:lsdException w:name="Light List Accent 4" w:uiPriority="61"/>
+    <w:lsdException w:name="Light Grid Accent 4" w:uiPriority="62"/>
+    <w:lsdException w:name="Medium Shading 1 Accent 4" w:uiPriority="63"/>
+    <w:lsdException w:name="Medium Shading 2 Accent 4" w:uiPriority="64"/>
+    <w:lsdException w:name="Medium List 1 Accent 4" w:uiPriority="65"/>
+    <w:lsdException w:name="Medium List 2 Accent 4" w:uiPriority="66"/>
+    <w:lsdException w:name="Medium Grid 1 Accent 4" w:uiPriority="67"/>
+    <w:lsdException w:name="Medium Grid 2 Accent 4" w:uiPriority="68"/>
+    <w:lsdException w:name="Medium Grid 3 Accent 4" w:uiPriority="69"/>
+    <w:lsdException w:name="Dark List Accent 4" w:uiPriority="70"/>
+    <w:lsdException w:name="Colorful Shading Accent 4" w:uiPriority="71"/>
+    <w:lsdException w:name="Colorful List Accent 4" w:uiPriority="72"/>
+    <w:lsdException w:name="Colorful Grid Accent 4" w:uiPriority="73"/>
+    <w:lsdException w:name="Light Shading Accent 5" w:uiPriority="60"/>
+    <w:lsdException w:name="Light List Accent 5" w:uiPriority="61"/>
+    <w:lsdException w:name="Light Grid Accent 5" w:uiPriority="62"/>
+    <w:lsdException w:name="Medium Shading 1 Accent 5" w:uiPriority="63"/>
+    <w:lsdException w:name="Medium Shading 2 Accent 5" w:uiPriority="64"/>
+    <w:lsdException w:name="Medium List 1 Accent 5" w:uiPriority="65"/>
+    <w:lsdException w:name="Medium List 2 Accent 5" w:uiPriority="66"/>
+    <w:lsdException w:name="Medium Grid 1 Accent 5" w:uiPriority="67"/>
+    <w:lsdException w:name="Medium Grid 2 Accent 5" w:uiPriority="68"/>
+    <w:lsdException w:name="Medium Grid 3 Accent 5" w:uiPriority="69"/>
+    <w:lsdException w:name="Dark List Accent 5" w:uiPriority="70"/>
+    <w:lsdException w:name="Colorful Shading Accent 5" w:uiPriority="71"/>
+    <w:lsdException w:name="Colorful List Accent 5" w:uiPriority="72"/>
+    <w:lsdException w:name="Colorful Grid Accent 5" w:uiPriority="73"/>
+    <w:lsdException w:name="Light Shading Accent 6" w:uiPriority="60"/>
+    <w:lsdException w:name="Light List Accent 6" w:uiPriority="61"/>
+    <w:lsdException w:name="Light Grid Accent 6" w:uiPriority="62"/>
+    <w:lsdException w:name="Medium Shading 1 Accent 6" w:uiPriority="63"/>
+    <w:lsdException w:name="Medium Shading 2 Accent 6" w:uiPriority="64"/>
+    <w:lsdException w:name="Medium List 1 Accent 6" w:uiPriority="65"/>
+    <w:lsdException w:name="Medium List 2 Accent 6" w:uiPriority="66"/>
+    <w:lsdException w:name="Medium Grid 1 Accent 6" w:uiPriority="67"/>
+    <w:lsdException w:name="Medium Grid 2 Accent 6" w:uiPriority="68"/>
+    <w:lsdException w:name="Medium Grid 3 Accent 6" w:uiPriority="69"/>
+    <w:lsdException w:name="Dark List Accent 6" w:uiPriority="70"/>
+    <w:lsdException w:name="Colorful Shading Accent 6" w:uiPriority="71"/>
+    <w:lsdException w:name="Colorful List Accent 6" w:uiPriority="72"/>
+    <w:lsdException w:name="Colorful Grid Accent 6" w:uiPriority="73"/>
+    <w:lsdException w:name="Subtle Emphasis" w:uiPriority="19" w:qFormat="1"/>
+    <w:lsdException w:name="Intense Emphasis" w:uiPriority="21" w:qFormat="1"/>
+    <w:lsdException w:name="Subtle Reference" w:uiPriority="31" w:qFormat="1"/>
+    <w:lsdException w:name="Intense Reference" w:uiPriority="32" w:qFormat="1"/>
+    <w:lsdException w:name="Book Title" w:uiPriority="33" w:qFormat="1"/>
+    <w:lsdException w:name="Bibliography" w:semiHidden="1" w:uiPriority="37" w:unhideWhenUsed="1"/>
+    <w:lsdException w:name="TOC Heading" w:semiHidden="1" w:uiPriority="39" w:unhideWhenUsed="1" w:qFormat="1"/>
+    <w:lsdException w:name="Plain Table 1" w:uiPriority="41"/>
+    <w:lsdException w:name="Plain Table 2" w:uiPriority="42"/>
+    <w:lsdException w:name="Plain Table 3" w:uiPriority="43"/>
+    <w:lsdException w:name="Plain Table 4" w:uiPriority="44"/>
+    <w:lsdException w:name="Plain Table 5" w:uiPriority="45"/>
+    <w:lsdException w:name="Grid Table Light" w:uiPriority="40"/>
+    <w:lsdException w:name="Grid Table 1 Light" w:uiPriority="46"/>
+    <w:lsdException w:name="Grid Table 2" w:uiPriority="47"/>
+    <w:lsdException w:name="Grid Table 3" w:uiPriority="48"/>
+    <w:lsdException w:name="Grid Table 4" w:uiPriority="49"/>
+    <w:lsdException w:name="Grid Table 5 Dark" w:uiPriority="50"/>
+    <w:lsdException w:name="Grid Table 6 Colorful" w:uiPriority="51"/>
+    <w:lsdException w:name="Grid Table 7 Colorful" w:uiPriority="52"/>
+    <w:lsdException w:name="Grid Table 1 Light Accent 1" w:uiPriority="46"/>
+    <w:lsdException w:name="Grid Table 2 Accent 1" w:uiPriority="47"/>
+    <w:lsdException w:name="Grid Table 3 Accent 1" w:uiPriority="48"/>
+    <w:lsdException w:name="Grid Table 4 Accent 1" w:uiPriority="49"/>
+    <w:lsdException w:name="Grid Table 5 Dark Accent 1" w:uiPriority="50"/>
+    <w:lsdException w:name="Grid Table 6 Colorful Accent 1" w:uiPriority="51"/>
+    <w:lsdException w:name="Grid Table 7 Colorful Accent 1" w:uiPriority="52"/>
+    <w:lsdException w:name="Grid Table 1 Light Accent 2" w:uiPriority="46"/>
+    <w:lsdException w:name="Grid Table 2 Accent 2" w:uiPriority="47"/>
+    <w:lsdException w:name="Grid Table 3 Accent 2" w:uiPriority="48"/>
+    <w:lsdException w:name="Grid Table 4 Accent 2" w:uiPriority="49"/>
+    <w:lsdException w:name="Grid Table 5 Dark Accent 2" w:uiPriority="50"/>
+    <w:lsdException w:name="Grid Table 6 Colorful Accent 2" w:uiPriority="51"/>
+    <w:lsdException w:name="Grid Table 7 Colorful Accent 2" w:uiPriority="52"/>
+    <w:lsdException w:name="Grid Table 1 Light Accent 3" w:uiPriority="46"/>
+    <w:lsdException w:name="Grid Table 2 Accent 3" w:uiPriority="47"/>
+    <w:lsdException w:name="Grid Table 3 Accent 3" w:uiPriority="48"/>
+    <w:lsdException w:name="Grid Table 4 Accent 3" w:uiPriority="49"/>
+    <w:lsdException w:name="Grid Table 5 Dark Accent 3" w:uiPriority="50"/>
+    <w:lsdException w:name="Grid Table 6 Colorful Accent 3" w:uiPriority="51"/>
+    <w:lsdException w:name="Grid Table 7 Colorful Accent 3" w:uiPriority="52"/>
+    <w:lsdException w:name="Grid Table 1 Light Accent 4" w:uiPriority="46"/>
+    <w:lsdException w:name="Grid Table 2 Accent 4" w:uiPriority="47"/>
+    <w:lsdException w:name="Grid Table 3 Accent 4" w:uiPriority="48"/>
+    <w:lsdException w:name="Grid Table 4 Accent 4" w:uiPriority="49"/>
+    <w:lsdException w:name="Grid Table 5 Dark Accent 4" w:uiPriority="50"/>
+    <w:lsdException w:name="Grid Table 6 Colorful Accent 4" w:uiPriority="51"/>
+    <w:lsdException w:name="Grid Table 7 Colorful Accent 4" w:uiPriority="52"/>
+    <w:lsdException w:name="Grid Table 1 Light Accent 5" w:uiPriority="46"/>
+    <w:lsdException w:name="Grid Table 2 Accent 5" w:uiPriority="47"/>
+    <w:lsdException w:name="Grid Table 3 Accent 5" w:uiPriority="48"/>
+    <w:lsdException w:name="Grid Table 4 Accent 5" w:uiPriority="49"/>
+    <w:lsdException w:name="Grid Table 5 Dark Accent 5" w:uiPriority="50"/>
+    <w:lsdException w:name="Grid Table 6 Colorful Accent 5" w:uiPriority="51"/>
+    <w:lsdException w:name="Grid Table 7 Colorful Accent 5" w:uiPriority="52"/>
+    <w:lsdException w:name="Grid Table 1 Light Accent 6" w:uiPriority="46"/>
+    <w:lsdException w:name="Grid Table 2 Accent 6" w:uiPriority="47"/>
+    <w:lsdException w:name="Grid Table 3 Accent 6" w:uiPriority="48"/>
+    <w:lsdException w:name="Grid Table 4 Accent 6" w:uiPriority="49"/>
+    <w:lsdException w:name="Grid Table 5 Dark Accent 6" w:uiPriority="50"/>
+    <w:lsdException w:name="Grid Table 6 Colorful Accent 6" w:uiPriority="51"/>
+    <w:lsdException w:name="Grid Table 7 Colorful Accent 6" w:uiPriority="52"/>
+    <w:lsdException w:name="List Table 1 Light" w:uiPriority="46"/>
+    <w:lsdException w:name="List Table 2" w:uiPriority="47"/>
+    <w:lsdException w:name="List Table 3" w:uiPriority="48"/>
+    <w:lsdException w:name="List Table 4" w:uiPriority="49"/>
+    <w:lsdException w:name="List Table 5 Dark" w:uiPriority="50"/>
+    <w:lsdException w:name="List Table 6 Colorful" w:uiPriority="51"/>
+    <w:lsdException w:name="List Table 7 Colorful" w:uiPriority="52"/>
+    <w:lsdException w:name="List Table 1 Light Accent 1" w:uiPriority="46"/>
+    <w:lsdException w:name="List Table 2 Accent 1" w:uiPriority="47"/>
+    <w:lsdException w:name="List Table 3 Accent 1" w:uiPriority="48"/>
+    <w:lsdException w:name="List Table 4 Accent 1" w:uiPriority="49"/>
+    <w:lsdException w:name="List Table 5 Dark Accent 1" w:uiPriority="50"/>
+    <w:lsdException w:name="List Table 6 Colorful Accent 1" w:uiPriority="51"/>
+    <w:lsdException w:name="List Table 7 Colorful Accent 1" w:uiPriority="52"/>
+    <w:lsdException w:name="List Table 1 Light Accent 2" w:uiPriority="46"/>
+    <w:lsdException w:name="List Table 2 Accent 2" w:uiPriority="47"/>
+    <w:lsdException w:name="List Table 3 Accent 2" w:uiPriority="48"/>
+    <w:lsdException w:name="List Table 4 Accent 2" w:uiPriority="49"/>
+    <w:lsdException w:name="List Table 5 Dark Accent 2" w:uiPriority="50"/>
+    <w:lsdException w:name="List Table 6 Colorful Accent 2" w:uiPriority="51"/>
+    <w:lsdException w:name="List Table 7 Colorful Accent 2" w:uiPriority="52"/>
+    <w:lsdException w:name="List Table 1 Light Accent 3" w:uiPriority="46"/>
+    <w:lsdException w:name="List Table 2 Accent 3" w:uiPriority="47"/>
+    <w:lsdException w:name="List Table 3 Accent 3" w:uiPriority="48"/>
+    <w:lsdException w:name="List Table 4 Accent 3" w:uiPriority="49"/>
+    <w:lsdException w:name="List Table 5 Dark Accent 3" w:uiPriority="50"/>
+    <w:lsdException w:name="List Table 6 Colorful Accent 3" w:uiPriority="51"/>
+    <w:lsdException w:name="List Table 7 Colorful Accent 3" w:uiPriority="52"/>
+    <w:lsdException w:name="List Table 1 Light Accent 4" w:uiPriority="46"/>
+    <w:lsdException w:name="List Table 2 Accent 4" w:uiPriority="47"/>
+    <w:lsdException w:name="List Table 3 Accent 4" w:uiPriority="48"/>
+    <w:lsdException w:name="List Table 4 Accent 4" w:uiPriority="49"/>
+    <w:lsdException w:name="List Table 5 Dark Accent 4" w:uiPriority="50"/>
+    <w:lsdException w:name="List Table 6 Colorful Accent 4" w:uiPriority="51"/>
+    <w:lsdException w:name="List Table 7 Colorful Accent 4" w:uiPriority="52"/>
+    <w:lsdException w:name="List Table 1 Light Accent 5" w:uiPriority="46"/>
+    <w:lsdException w:name="List Table 2 Accent 5" w:uiPriority="47"/>
+    <w:lsdException w:name="List Table 3 Accent 5" w:uiPriority="48"/>
+    <w:lsdException w:name="List Table 4 Accent 5" w:uiPriority="49"/>
+    <w:lsdException w:name="List Table 5 Dark Accent 5" w:uiPriority="50"/>
+    <w:lsdException w:name="List Table 6 Colorful Accent 5" w:uiPriority="51"/>
+    <w:lsdException w:name="List Table 7 Colorful Accent 5" w:uiPriority="52"/>
+    <w:lsdException w:name="List Table 1 Light Accent 6" w:uiPriority="46"/>
+    <w:lsdException w:name="List Table 2 Accent 6" w:uiPriority="47"/>
+    <w:lsdException w:name="List Table 3 Accent 6" w:uiPriority="48"/>
+    <w:lsdException w:name="List Table 4 Accent 6" w:uiPriority="49"/>
+    <w:lsdException w:name="List Table 5 Dark Accent 6" w:uiPriority="50"/>
+    <w:lsdException w:name="List Table 6 Colorful Accent 6" w:uiPriority="51"/>
+    <w:lsdException w:name="List Table 7 Colorful Accent 6" w:uiPriority="52"/>
   </w:latentStyles>
   <w:style w:type="paragraph" w:default="1" w:styleId="a">
     <w:name w:val="Normal"/>
@@ -22302,7 +22191,7 @@
     <w:name w:val="heading 1"/>
     <w:basedOn w:val="a"/>
     <w:next w:val="a"/>
-    <w:link w:val="1Char"/>
+    <w:link w:val="10"/>
     <w:uiPriority w:val="9"/>
     <w:qFormat/>
     <w:rsid w:val="00331873"/>
@@ -22324,7 +22213,7 @@
     <w:name w:val="heading 2"/>
     <w:basedOn w:val="a"/>
     <w:next w:val="a"/>
-    <w:link w:val="2Char"/>
+    <w:link w:val="20"/>
     <w:uiPriority w:val="9"/>
     <w:unhideWhenUsed/>
     <w:qFormat/>
@@ -22347,7 +22236,7 @@
     <w:name w:val="heading 3"/>
     <w:basedOn w:val="a"/>
     <w:next w:val="a"/>
-    <w:link w:val="3Char"/>
+    <w:link w:val="30"/>
     <w:uiPriority w:val="9"/>
     <w:unhideWhenUsed/>
     <w:qFormat/>
@@ -22369,7 +22258,7 @@
     <w:name w:val="heading 4"/>
     <w:basedOn w:val="a"/>
     <w:next w:val="a"/>
-    <w:link w:val="4Char"/>
+    <w:link w:val="40"/>
     <w:uiPriority w:val="9"/>
     <w:unhideWhenUsed/>
     <w:qFormat/>
@@ -22399,7 +22288,6 @@
     <w:uiPriority w:val="99"/>
     <w:semiHidden/>
     <w:unhideWhenUsed/>
-    <w:qFormat/>
     <w:tblPr>
       <w:tblInd w:w="0" w:type="dxa"/>
       <w:tblCellMar>
@@ -22416,8 +22304,8 @@
     <w:semiHidden/>
     <w:unhideWhenUsed/>
   </w:style>
-  <w:style w:type="character" w:customStyle="1" w:styleId="1Char">
-    <w:name w:val="标题 1 Char"/>
+  <w:style w:type="character" w:customStyle="1" w:styleId="10">
+    <w:name w:val="标题 1 字符"/>
     <w:basedOn w:val="a0"/>
     <w:link w:val="1"/>
     <w:uiPriority w:val="9"/>
@@ -22430,8 +22318,8 @@
       <w:szCs w:val="44"/>
     </w:rPr>
   </w:style>
-  <w:style w:type="character" w:customStyle="1" w:styleId="2Char">
-    <w:name w:val="标题 2 Char"/>
+  <w:style w:type="character" w:customStyle="1" w:styleId="20">
+    <w:name w:val="标题 2 字符"/>
     <w:basedOn w:val="a0"/>
     <w:link w:val="2"/>
     <w:uiPriority w:val="9"/>
@@ -22444,8 +22332,8 @@
       <w:szCs w:val="32"/>
     </w:rPr>
   </w:style>
-  <w:style w:type="character" w:customStyle="1" w:styleId="3Char">
-    <w:name w:val="标题 3 Char"/>
+  <w:style w:type="character" w:customStyle="1" w:styleId="30">
+    <w:name w:val="标题 3 字符"/>
     <w:basedOn w:val="a0"/>
     <w:link w:val="3"/>
     <w:uiPriority w:val="9"/>
@@ -22457,8 +22345,8 @@
       <w:szCs w:val="32"/>
     </w:rPr>
   </w:style>
-  <w:style w:type="character" w:customStyle="1" w:styleId="4Char">
-    <w:name w:val="标题 4 Char"/>
+  <w:style w:type="character" w:customStyle="1" w:styleId="40">
+    <w:name w:val="标题 4 字符"/>
     <w:basedOn w:val="a0"/>
     <w:link w:val="4"/>
     <w:uiPriority w:val="9"/>
@@ -22471,7 +22359,7 @@
       <w:szCs w:val="28"/>
     </w:rPr>
   </w:style>
-  <w:style w:type="paragraph" w:styleId="10">
+  <w:style w:type="paragraph" w:styleId="11">
     <w:name w:val="toc 1"/>
     <w:basedOn w:val="a"/>
     <w:next w:val="a"/>
@@ -22480,7 +22368,7 @@
     <w:unhideWhenUsed/>
     <w:rsid w:val="00331873"/>
   </w:style>
-  <w:style w:type="paragraph" w:styleId="20">
+  <w:style w:type="paragraph" w:styleId="21">
     <w:name w:val="toc 2"/>
     <w:basedOn w:val="a"/>
     <w:next w:val="a"/>
@@ -22492,7 +22380,7 @@
       <w:ind w:leftChars="200" w:left="420"/>
     </w:pPr>
   </w:style>
-  <w:style w:type="paragraph" w:styleId="30">
+  <w:style w:type="paragraph" w:styleId="31">
     <w:name w:val="toc 3"/>
     <w:basedOn w:val="a"/>
     <w:next w:val="a"/>
@@ -22504,7 +22392,7 @@
       <w:ind w:leftChars="400" w:left="840"/>
     </w:pPr>
   </w:style>
-  <w:style w:type="paragraph" w:styleId="40">
+  <w:style w:type="paragraph" w:styleId="41">
     <w:name w:val="toc 4"/>
     <w:basedOn w:val="a"/>
     <w:next w:val="a"/>
@@ -22530,7 +22418,7 @@
   <w:style w:type="paragraph" w:styleId="a4">
     <w:name w:val="footnote text"/>
     <w:basedOn w:val="a"/>
-    <w:link w:val="Char"/>
+    <w:link w:val="a5"/>
     <w:uiPriority w:val="99"/>
     <w:semiHidden/>
     <w:unhideWhenUsed/>
@@ -22543,8 +22431,8 @@
       <w:szCs w:val="18"/>
     </w:rPr>
   </w:style>
-  <w:style w:type="character" w:customStyle="1" w:styleId="Char">
-    <w:name w:val="脚注文本 Char"/>
+  <w:style w:type="character" w:customStyle="1" w:styleId="a5">
+    <w:name w:val="脚注文本 字符"/>
     <w:basedOn w:val="a0"/>
     <w:link w:val="a4"/>
     <w:uiPriority w:val="99"/>
@@ -22555,7 +22443,7 @@
       <w:szCs w:val="18"/>
     </w:rPr>
   </w:style>
-  <w:style w:type="character" w:styleId="a5">
+  <w:style w:type="character" w:styleId="a6">
     <w:name w:val="footnote reference"/>
     <w:basedOn w:val="a0"/>
     <w:uiPriority w:val="99"/>
@@ -22566,10 +22454,10 @@
       <w:vertAlign w:val="superscript"/>
     </w:rPr>
   </w:style>
-  <w:style w:type="paragraph" w:styleId="a6">
+  <w:style w:type="paragraph" w:styleId="a7">
     <w:name w:val="header"/>
     <w:basedOn w:val="a"/>
-    <w:link w:val="Char0"/>
+    <w:link w:val="a8"/>
     <w:uiPriority w:val="99"/>
     <w:semiHidden/>
     <w:unhideWhenUsed/>
@@ -22591,10 +22479,10 @@
       <w:szCs w:val="18"/>
     </w:rPr>
   </w:style>
-  <w:style w:type="character" w:customStyle="1" w:styleId="Char0">
-    <w:name w:val="页眉 Char"/>
+  <w:style w:type="character" w:customStyle="1" w:styleId="a8">
+    <w:name w:val="页眉 字符"/>
     <w:basedOn w:val="a0"/>
-    <w:link w:val="a6"/>
+    <w:link w:val="a7"/>
     <w:uiPriority w:val="99"/>
     <w:semiHidden/>
     <w:rsid w:val="00360EC4"/>
@@ -22603,10 +22491,10 @@
       <w:szCs w:val="18"/>
     </w:rPr>
   </w:style>
-  <w:style w:type="paragraph" w:styleId="a7">
+  <w:style w:type="paragraph" w:styleId="a9">
     <w:name w:val="footer"/>
     <w:basedOn w:val="a"/>
-    <w:link w:val="Char1"/>
+    <w:link w:val="aa"/>
     <w:uiPriority w:val="99"/>
     <w:semiHidden/>
     <w:unhideWhenUsed/>
@@ -22624,10 +22512,10 @@
       <w:szCs w:val="18"/>
     </w:rPr>
   </w:style>
-  <w:style w:type="character" w:customStyle="1" w:styleId="Char1">
-    <w:name w:val="页脚 Char"/>
+  <w:style w:type="character" w:customStyle="1" w:styleId="aa">
+    <w:name w:val="页脚 字符"/>
     <w:basedOn w:val="a0"/>
-    <w:link w:val="a7"/>
+    <w:link w:val="a9"/>
     <w:uiPriority w:val="99"/>
     <w:semiHidden/>
     <w:rsid w:val="00360EC4"/>
@@ -22636,10 +22524,10 @@
       <w:szCs w:val="18"/>
     </w:rPr>
   </w:style>
-  <w:style w:type="paragraph" w:styleId="a8">
+  <w:style w:type="paragraph" w:styleId="ab">
     <w:name w:val="Balloon Text"/>
     <w:basedOn w:val="a"/>
-    <w:link w:val="Char2"/>
+    <w:link w:val="ac"/>
     <w:uiPriority w:val="99"/>
     <w:semiHidden/>
     <w:unhideWhenUsed/>
@@ -22652,10 +22540,10 @@
       <w:szCs w:val="18"/>
     </w:rPr>
   </w:style>
-  <w:style w:type="character" w:customStyle="1" w:styleId="Char2">
-    <w:name w:val="批注框文本 Char"/>
+  <w:style w:type="character" w:customStyle="1" w:styleId="ac">
+    <w:name w:val="批注框文本 字符"/>
     <w:basedOn w:val="a0"/>
-    <w:link w:val="a8"/>
+    <w:link w:val="ab"/>
     <w:uiPriority w:val="99"/>
     <w:semiHidden/>
     <w:rsid w:val="005446FF"/>
@@ -22664,7 +22552,7 @@
       <w:szCs w:val="18"/>
     </w:rPr>
   </w:style>
-  <w:style w:type="paragraph" w:styleId="a9">
+  <w:style w:type="paragraph" w:styleId="ad">
     <w:name w:val="List Paragraph"/>
     <w:basedOn w:val="a"/>
     <w:uiPriority w:val="34"/>
@@ -22674,7 +22562,7 @@
       <w:ind w:firstLineChars="200" w:firstLine="420"/>
     </w:pPr>
   </w:style>
-  <w:style w:type="table" w:styleId="aa">
+  <w:style w:type="table" w:styleId="ae">
     <w:name w:val="Table Grid"/>
     <w:basedOn w:val="a1"/>
     <w:uiPriority w:val="39"/>
@@ -22683,7 +22571,6 @@
       <w:spacing w:after="0" w:line="240" w:lineRule="auto"/>
     </w:pPr>
     <w:tblPr>
-      <w:tblInd w:w="0" w:type="dxa"/>
       <w:tblBorders>
         <w:top w:val="single" w:sz="4" w:space="0" w:color="000000" w:themeColor="text1"/>
         <w:left w:val="single" w:sz="4" w:space="0" w:color="000000" w:themeColor="text1"/>
@@ -22692,12 +22579,6 @@
         <w:insideH w:val="single" w:sz="4" w:space="0" w:color="000000" w:themeColor="text1"/>
         <w:insideV w:val="single" w:sz="4" w:space="0" w:color="000000" w:themeColor="text1"/>
       </w:tblBorders>
-      <w:tblCellMar>
-        <w:top w:w="0" w:type="dxa"/>
-        <w:left w:w="108" w:type="dxa"/>
-        <w:bottom w:w="0" w:type="dxa"/>
-        <w:right w:w="108" w:type="dxa"/>
-      </w:tblCellMar>
     </w:tblPr>
   </w:style>
 </w:styles>
@@ -22958,7 +22839,7 @@
   <a:extraClrSchemeLst/>
   <a:extLst>
     <a:ext uri="{05A4C25C-085E-4340-85A3-A5531E510DB2}">
-      <thm15:themeFamily xmlns="" xmlns:thm15="http://schemas.microsoft.com/office/thememl/2012/main" name="Office Theme" id="{62F939B6-93AF-4DB8-9C6B-D6C7DFDC589F}" vid="{4A3C46E8-61CC-4603-A589-7422A47A8E4A}"/>
+      <thm15:themeFamily xmlns:thm15="http://schemas.microsoft.com/office/thememl/2012/main" name="Office Theme" id="{62F939B6-93AF-4DB8-9C6B-D6C7DFDC589F}" vid="{4A3C46E8-61CC-4603-A589-7422A47A8E4A}"/>
     </a:ext>
   </a:extLst>
 </a:theme>
@@ -22969,7 +22850,7 @@
 </file>
 
 <file path=customXml/itemProps1.xml><?xml version="1.0" encoding="utf-8"?>
-<ds:datastoreItem xmlns:ds="http://schemas.openxmlformats.org/officeDocument/2006/customXml" ds:itemID="{512D380F-3EE1-4D9E-AD05-30648EFA5CD5}">
+<ds:datastoreItem xmlns:ds="http://schemas.openxmlformats.org/officeDocument/2006/customXml" ds:itemID="{55D3B33E-9A03-44AB-8F3A-C561DD06B44E}">
   <ds:schemaRefs>
     <ds:schemaRef ds:uri="http://schemas.openxmlformats.org/officeDocument/2006/bibliography"/>
   </ds:schemaRefs>
